--- a/Батталов.docx
+++ b/Батталов.docx
@@ -1,6 +1,6 @@
 
 <file path=word/document.xml><?xml version="1.0" encoding="utf-8"?>
-<w:document xmlns:wpc="http://schemas.microsoft.com/office/word/2010/wordprocessingCanvas" xmlns:cx="http://schemas.microsoft.com/office/drawing/2014/chartex" xmlns:cx1="http://schemas.microsoft.com/office/drawing/2015/9/8/chartex" xmlns:cx2="http://schemas.microsoft.com/office/drawing/2015/10/21/chartex" xmlns:cx3="http://schemas.microsoft.com/office/drawing/2016/5/9/chartex" xmlns:cx4="http://schemas.microsoft.com/office/drawing/2016/5/10/chartex" xmlns:cx5="http://schemas.microsoft.com/office/drawing/2016/5/11/chartex" xmlns:cx6="http://schemas.microsoft.com/office/drawing/2016/5/12/chartex" xmlns:cx7="http://schemas.microsoft.com/office/drawing/2016/5/13/chartex" xmlns:cx8="http://schemas.microsoft.com/office/drawing/2016/5/14/chartex" xmlns:mc="http://schemas.openxmlformats.org/markup-compatibility/2006" xmlns:aink="http://schemas.microsoft.com/office/drawing/2016/ink" xmlns:am3d="http://schemas.microsoft.com/office/drawing/2017/model3d" xmlns:o="urn:schemas-microsoft-com:office:office" xmlns:r="http://schemas.openxmlformats.org/officeDocument/2006/relationships" xmlns:m="http://schemas.openxmlformats.org/officeDocument/2006/math" xmlns:v="urn:schemas-microsoft-com:vml" xmlns:wp14="http://schemas.microsoft.com/office/word/2010/wordprocessingDrawing" xmlns:wp="http://schemas.openxmlformats.org/drawingml/2006/wordprocessingDrawing" xmlns:w10="urn:schemas-microsoft-com:office:word" xmlns:w="http://schemas.openxmlformats.org/wordprocessingml/2006/main" xmlns:w14="http://schemas.microsoft.com/office/word/2010/wordml" xmlns:w15="http://schemas.microsoft.com/office/word/2012/wordml" xmlns:w16cid="http://schemas.microsoft.com/office/word/2016/wordml/cid" xmlns:w16se="http://schemas.microsoft.com/office/word/2015/wordml/symex" xmlns:wpg="http://schemas.microsoft.com/office/word/2010/wordprocessingGroup" xmlns:wpi="http://schemas.microsoft.com/office/word/2010/wordprocessingInk" xmlns:wne="http://schemas.microsoft.com/office/word/2006/wordml" xmlns:wps="http://schemas.microsoft.com/office/word/2010/wordprocessingShape" mc:Ignorable="w14 w15 w16se w16cid wp14">
+<w:document xmlns:wpc="http://schemas.microsoft.com/office/word/2010/wordprocessingCanvas" xmlns:cx="http://schemas.microsoft.com/office/drawing/2014/chartex" xmlns:cx1="http://schemas.microsoft.com/office/drawing/2015/9/8/chartex" xmlns:cx2="http://schemas.microsoft.com/office/drawing/2015/10/21/chartex" xmlns:cx3="http://schemas.microsoft.com/office/drawing/2016/5/9/chartex" xmlns:cx4="http://schemas.microsoft.com/office/drawing/2016/5/10/chartex" xmlns:cx5="http://schemas.microsoft.com/office/drawing/2016/5/11/chartex" xmlns:cx6="http://schemas.microsoft.com/office/drawing/2016/5/12/chartex" xmlns:cx7="http://schemas.microsoft.com/office/drawing/2016/5/13/chartex" xmlns:cx8="http://schemas.microsoft.com/office/drawing/2016/5/14/chartex" xmlns:mc="http://schemas.openxmlformats.org/markup-compatibility/2006" xmlns:aink="http://schemas.microsoft.com/office/drawing/2016/ink" xmlns:am3d="http://schemas.microsoft.com/office/drawing/2017/model3d" xmlns:o="urn:schemas-microsoft-com:office:office" xmlns:r="http://schemas.openxmlformats.org/officeDocument/2006/relationships" xmlns:m="http://schemas.openxmlformats.org/officeDocument/2006/math" xmlns:v="urn:schemas-microsoft-com:vml" xmlns:wp14="http://schemas.microsoft.com/office/word/2010/wordprocessingDrawing" xmlns:wp="http://schemas.openxmlformats.org/drawingml/2006/wordprocessingDrawing" xmlns:w10="urn:schemas-microsoft-com:office:word" xmlns:w="http://schemas.openxmlformats.org/wordprocessingml/2006/main" xmlns:w14="http://schemas.microsoft.com/office/word/2010/wordml" xmlns:w15="http://schemas.microsoft.com/office/word/2012/wordml" xmlns:w16cex="http://schemas.microsoft.com/office/word/2018/wordml/cex" xmlns:w16cid="http://schemas.microsoft.com/office/word/2016/wordml/cid" xmlns:w16="http://schemas.microsoft.com/office/word/2018/wordml" xmlns:w16sdtdh="http://schemas.microsoft.com/office/word/2020/wordml/sdtdatahash" xmlns:w16se="http://schemas.microsoft.com/office/word/2015/wordml/symex" xmlns:wpg="http://schemas.microsoft.com/office/word/2010/wordprocessingGroup" xmlns:wpi="http://schemas.microsoft.com/office/word/2010/wordprocessingInk" xmlns:wne="http://schemas.microsoft.com/office/word/2006/wordml" xmlns:wps="http://schemas.microsoft.com/office/word/2010/wordprocessingShape" mc:Ignorable="w14 w15 w16se w16cid w16 w16cex w16sdtdh wp14">
   <w:body>
     <w:p>
       <w:pPr>
@@ -30,20 +30,39 @@
           <w:color w:val="000000"/>
           <w:sz w:val="28"/>
           <w:szCs w:val="28"/>
-          <w:highlight w:val="yellow"/>
-          <w:shd w:val="clear" w:color="auto" w:fill="FFFFFF"/>
-        </w:rPr>
-        <w:t>проведение</w:t>
-      </w:r>
-      <w:r>
-        <w:rPr>
-          <w:rFonts w:ascii="Times New Roman" w:hAnsi="Times New Roman" w:cs="Times New Roman"/>
-          <w:color w:val="000000"/>
-          <w:sz w:val="28"/>
-          <w:szCs w:val="28"/>
-          <w:shd w:val="clear" w:color="auto" w:fill="FFFFFF"/>
-        </w:rPr>
-        <w:t xml:space="preserve"> времени с комфортом.</w:t>
+          <w:shd w:val="clear" w:color="auto" w:fill="FFFFFF"/>
+        </w:rPr>
+        <w:t>провести</w:t>
+      </w:r>
+      <w:r>
+        <w:rPr>
+          <w:rFonts w:ascii="Times New Roman" w:hAnsi="Times New Roman" w:cs="Times New Roman"/>
+          <w:color w:val="000000"/>
+          <w:sz w:val="28"/>
+          <w:szCs w:val="28"/>
+          <w:shd w:val="clear" w:color="auto" w:fill="FFFFFF"/>
+        </w:rPr>
+        <w:t xml:space="preserve"> времен</w:t>
+      </w:r>
+      <w:r>
+        <w:rPr>
+          <w:rFonts w:ascii="Times New Roman" w:hAnsi="Times New Roman" w:cs="Times New Roman"/>
+          <w:color w:val="000000"/>
+          <w:sz w:val="28"/>
+          <w:szCs w:val="28"/>
+          <w:shd w:val="clear" w:color="auto" w:fill="FFFFFF"/>
+        </w:rPr>
+        <w:t>я</w:t>
+      </w:r>
+      <w:r>
+        <w:rPr>
+          <w:rFonts w:ascii="Times New Roman" w:hAnsi="Times New Roman" w:cs="Times New Roman"/>
+          <w:color w:val="000000"/>
+          <w:sz w:val="28"/>
+          <w:szCs w:val="28"/>
+          <w:shd w:val="clear" w:color="auto" w:fill="FFFFFF"/>
+        </w:rPr>
+        <w:t xml:space="preserve"> с комфортом.</w:t>
       </w:r>
     </w:p>
     <w:p>
@@ -673,39 +692,51 @@
         <w:ind w:firstLine="709"/>
         <w:rPr>
           <w:rFonts w:ascii="Times New Roman" w:hAnsi="Times New Roman" w:cs="Times New Roman"/>
-          <w:color w:val="000000"/>
-          <w:sz w:val="28"/>
-          <w:szCs w:val="28"/>
-        </w:rPr>
-      </w:pPr>
-      <w:r>
-        <w:rPr>
-          <w:rFonts w:ascii="Times New Roman" w:hAnsi="Times New Roman" w:cs="Times New Roman"/>
-          <w:color w:val="000000"/>
-          <w:sz w:val="28"/>
-          <w:szCs w:val="28"/>
-          <w:highlight w:val="red"/>
-          <w:shd w:val="clear" w:color="auto" w:fill="FFFFFF"/>
-        </w:rPr>
-        <w:t>У каждого кассира есть свои атрибуты:</w:t>
-      </w:r>
-      <w:r>
-        <w:rPr>
-          <w:rFonts w:ascii="Times New Roman" w:hAnsi="Times New Roman" w:cs="Times New Roman"/>
-          <w:color w:val="000000"/>
-          <w:sz w:val="28"/>
-          <w:szCs w:val="28"/>
-          <w:highlight w:val="red"/>
-        </w:rPr>
-        <w:br/>
-      </w:r>
-      <w:r>
-        <w:rPr>
-          <w:rFonts w:ascii="Times New Roman" w:hAnsi="Times New Roman" w:cs="Times New Roman"/>
-          <w:color w:val="000000"/>
-          <w:sz w:val="28"/>
-          <w:szCs w:val="28"/>
-          <w:highlight w:val="red"/>
+          <w:sz w:val="28"/>
+          <w:szCs w:val="28"/>
+          <w:shd w:val="clear" w:color="auto" w:fill="FFFFFF"/>
+        </w:rPr>
+      </w:pPr>
+      <w:r>
+        <w:rPr>
+          <w:rFonts w:ascii="Times New Roman" w:hAnsi="Times New Roman" w:cs="Times New Roman"/>
+          <w:sz w:val="28"/>
+          <w:szCs w:val="28"/>
+          <w:shd w:val="clear" w:color="auto" w:fill="FFFFFF"/>
+        </w:rPr>
+        <w:t xml:space="preserve">У каждого </w:t>
+      </w:r>
+      <w:r>
+        <w:rPr>
+          <w:rFonts w:ascii="Times New Roman" w:hAnsi="Times New Roman" w:cs="Times New Roman"/>
+          <w:sz w:val="28"/>
+          <w:szCs w:val="28"/>
+          <w:shd w:val="clear" w:color="auto" w:fill="FFFFFF"/>
+        </w:rPr>
+        <w:t>сеанса</w:t>
+      </w:r>
+      <w:r>
+        <w:rPr>
+          <w:rFonts w:ascii="Times New Roman" w:hAnsi="Times New Roman" w:cs="Times New Roman"/>
+          <w:sz w:val="28"/>
+          <w:szCs w:val="28"/>
+          <w:shd w:val="clear" w:color="auto" w:fill="FFFFFF"/>
+        </w:rPr>
+        <w:t xml:space="preserve"> есть свои атрибуты:</w:t>
+      </w:r>
+      <w:r>
+        <w:rPr>
+          <w:rFonts w:ascii="Times New Roman" w:hAnsi="Times New Roman" w:cs="Times New Roman"/>
+          <w:sz w:val="28"/>
+          <w:szCs w:val="28"/>
+        </w:rPr>
+        <w:br/>
+      </w:r>
+      <w:r>
+        <w:rPr>
+          <w:rFonts w:ascii="Times New Roman" w:hAnsi="Times New Roman" w:cs="Times New Roman"/>
+          <w:sz w:val="28"/>
+          <w:szCs w:val="28"/>
           <w:shd w:val="clear" w:color="auto" w:fill="FFFFFF"/>
         </w:rPr>
         <w:t>- ID;</w:t>
@@ -713,65 +744,193 @@
       <w:r>
         <w:rPr>
           <w:rFonts w:ascii="Times New Roman" w:hAnsi="Times New Roman" w:cs="Times New Roman"/>
-          <w:color w:val="000000"/>
-          <w:sz w:val="28"/>
-          <w:szCs w:val="28"/>
-          <w:highlight w:val="red"/>
-        </w:rPr>
-        <w:br/>
-      </w:r>
-      <w:r>
-        <w:rPr>
-          <w:rFonts w:ascii="Times New Roman" w:hAnsi="Times New Roman" w:cs="Times New Roman"/>
-          <w:color w:val="000000"/>
-          <w:sz w:val="28"/>
-          <w:szCs w:val="28"/>
-          <w:highlight w:val="red"/>
-          <w:shd w:val="clear" w:color="auto" w:fill="FFFFFF"/>
-        </w:rPr>
-        <w:t>- фамилия;</w:t>
-      </w:r>
-      <w:r>
-        <w:rPr>
-          <w:rFonts w:ascii="Times New Roman" w:hAnsi="Times New Roman" w:cs="Times New Roman"/>
-          <w:color w:val="000000"/>
-          <w:sz w:val="28"/>
-          <w:szCs w:val="28"/>
-          <w:highlight w:val="red"/>
-        </w:rPr>
-        <w:br/>
-      </w:r>
-      <w:r>
-        <w:rPr>
-          <w:rFonts w:ascii="Times New Roman" w:hAnsi="Times New Roman" w:cs="Times New Roman"/>
-          <w:color w:val="000000"/>
-          <w:sz w:val="28"/>
-          <w:szCs w:val="28"/>
-          <w:highlight w:val="red"/>
-          <w:shd w:val="clear" w:color="auto" w:fill="FFFFFF"/>
-        </w:rPr>
-        <w:t>- имя;</w:t>
-      </w:r>
-      <w:r>
-        <w:rPr>
-          <w:rFonts w:ascii="Times New Roman" w:hAnsi="Times New Roman" w:cs="Times New Roman"/>
-          <w:color w:val="000000"/>
-          <w:sz w:val="28"/>
-          <w:szCs w:val="28"/>
-          <w:highlight w:val="red"/>
-        </w:rPr>
-        <w:br/>
-      </w:r>
-      <w:r>
-        <w:rPr>
-          <w:rFonts w:ascii="Times New Roman" w:hAnsi="Times New Roman" w:cs="Times New Roman"/>
-          <w:color w:val="000000"/>
-          <w:sz w:val="28"/>
-          <w:szCs w:val="28"/>
-          <w:highlight w:val="red"/>
-          <w:shd w:val="clear" w:color="auto" w:fill="FFFFFF"/>
-        </w:rPr>
-        <w:t>- контактная информация.</w:t>
+          <w:sz w:val="28"/>
+          <w:szCs w:val="28"/>
+        </w:rPr>
+        <w:br/>
+      </w:r>
+      <w:r>
+        <w:rPr>
+          <w:rFonts w:ascii="Times New Roman" w:hAnsi="Times New Roman" w:cs="Times New Roman"/>
+          <w:sz w:val="28"/>
+          <w:szCs w:val="28"/>
+          <w:shd w:val="clear" w:color="auto" w:fill="FFFFFF"/>
+        </w:rPr>
+        <w:t xml:space="preserve">- </w:t>
+      </w:r>
+      <w:r>
+        <w:rPr>
+          <w:rFonts w:ascii="Times New Roman" w:hAnsi="Times New Roman" w:cs="Times New Roman"/>
+          <w:sz w:val="28"/>
+          <w:szCs w:val="28"/>
+          <w:shd w:val="clear" w:color="auto" w:fill="FFFFFF"/>
+        </w:rPr>
+        <w:t>кино</w:t>
+      </w:r>
+      <w:r>
+        <w:rPr>
+          <w:rFonts w:ascii="Times New Roman" w:hAnsi="Times New Roman" w:cs="Times New Roman"/>
+          <w:sz w:val="28"/>
+          <w:szCs w:val="28"/>
+          <w:shd w:val="clear" w:color="auto" w:fill="FFFFFF"/>
+        </w:rPr>
+        <w:t>;</w:t>
+      </w:r>
+      <w:r>
+        <w:rPr>
+          <w:rFonts w:ascii="Times New Roman" w:hAnsi="Times New Roman" w:cs="Times New Roman"/>
+          <w:sz w:val="28"/>
+          <w:szCs w:val="28"/>
+        </w:rPr>
+        <w:br/>
+      </w:r>
+      <w:bookmarkStart w:id="0" w:name="_Hlk160024948"/>
+      <w:r>
+        <w:rPr>
+          <w:rFonts w:ascii="Times New Roman" w:hAnsi="Times New Roman" w:cs="Times New Roman"/>
+          <w:sz w:val="28"/>
+          <w:szCs w:val="28"/>
+          <w:shd w:val="clear" w:color="auto" w:fill="FFFFFF"/>
+        </w:rPr>
+        <w:t xml:space="preserve">- </w:t>
+      </w:r>
+      <w:r>
+        <w:rPr>
+          <w:rFonts w:ascii="Times New Roman" w:hAnsi="Times New Roman" w:cs="Times New Roman"/>
+          <w:sz w:val="28"/>
+          <w:szCs w:val="28"/>
+          <w:shd w:val="clear" w:color="auto" w:fill="FFFFFF"/>
+        </w:rPr>
+        <w:t>зал</w:t>
+      </w:r>
+      <w:r>
+        <w:rPr>
+          <w:rFonts w:ascii="Times New Roman" w:hAnsi="Times New Roman" w:cs="Times New Roman"/>
+          <w:sz w:val="28"/>
+          <w:szCs w:val="28"/>
+          <w:shd w:val="clear" w:color="auto" w:fill="FFFFFF"/>
+        </w:rPr>
+        <w:t>;</w:t>
+      </w:r>
+      <w:bookmarkEnd w:id="0"/>
+      <w:r>
+        <w:rPr>
+          <w:rFonts w:ascii="Times New Roman" w:hAnsi="Times New Roman" w:cs="Times New Roman"/>
+          <w:sz w:val="28"/>
+          <w:szCs w:val="28"/>
+          <w:shd w:val="clear" w:color="auto" w:fill="FFFFFF"/>
+        </w:rPr>
+        <w:t xml:space="preserve"> </w:t>
+      </w:r>
+    </w:p>
+    <w:p>
+      <w:pPr>
+        <w:spacing w:after="0" w:line="360" w:lineRule="auto"/>
+        <w:rPr>
+          <w:rFonts w:ascii="Times New Roman" w:hAnsi="Times New Roman" w:cs="Times New Roman"/>
+          <w:sz w:val="28"/>
+          <w:szCs w:val="28"/>
+          <w:shd w:val="clear" w:color="auto" w:fill="FFFFFF"/>
+        </w:rPr>
+      </w:pPr>
+      <w:r>
+        <w:rPr>
+          <w:rFonts w:ascii="Times New Roman" w:hAnsi="Times New Roman" w:cs="Times New Roman"/>
+          <w:sz w:val="28"/>
+          <w:szCs w:val="28"/>
+          <w:shd w:val="clear" w:color="auto" w:fill="FFFFFF"/>
+        </w:rPr>
+        <w:t xml:space="preserve">- </w:t>
+      </w:r>
+      <w:r>
+        <w:rPr>
+          <w:rFonts w:ascii="Times New Roman" w:hAnsi="Times New Roman" w:cs="Times New Roman"/>
+          <w:sz w:val="28"/>
+          <w:szCs w:val="28"/>
+          <w:shd w:val="clear" w:color="auto" w:fill="FFFFFF"/>
+        </w:rPr>
+        <w:t>дата</w:t>
+      </w:r>
+      <w:r>
+        <w:rPr>
+          <w:rFonts w:ascii="Times New Roman" w:hAnsi="Times New Roman" w:cs="Times New Roman"/>
+          <w:sz w:val="28"/>
+          <w:szCs w:val="28"/>
+          <w:shd w:val="clear" w:color="auto" w:fill="FFFFFF"/>
+        </w:rPr>
+        <w:t>;</w:t>
+      </w:r>
+    </w:p>
+    <w:p>
+      <w:pPr>
+        <w:spacing w:after="0" w:line="360" w:lineRule="auto"/>
+        <w:rPr>
+          <w:rFonts w:ascii="Times New Roman" w:hAnsi="Times New Roman" w:cs="Times New Roman"/>
+          <w:sz w:val="28"/>
+          <w:szCs w:val="28"/>
+        </w:rPr>
+      </w:pPr>
+      <w:r>
+        <w:rPr>
+          <w:rFonts w:ascii="Times New Roman" w:hAnsi="Times New Roman" w:cs="Times New Roman"/>
+          <w:sz w:val="28"/>
+          <w:szCs w:val="28"/>
+          <w:shd w:val="clear" w:color="auto" w:fill="FFFFFF"/>
+        </w:rPr>
+        <w:t xml:space="preserve">- </w:t>
+      </w:r>
+      <w:r>
+        <w:rPr>
+          <w:rFonts w:ascii="Times New Roman" w:hAnsi="Times New Roman" w:cs="Times New Roman"/>
+          <w:sz w:val="28"/>
+          <w:szCs w:val="28"/>
+          <w:shd w:val="clear" w:color="auto" w:fill="FFFFFF"/>
+        </w:rPr>
+        <w:t>время</w:t>
+      </w:r>
+      <w:r>
+        <w:rPr>
+          <w:rFonts w:ascii="Times New Roman" w:hAnsi="Times New Roman" w:cs="Times New Roman"/>
+          <w:sz w:val="28"/>
+          <w:szCs w:val="28"/>
+          <w:shd w:val="clear" w:color="auto" w:fill="FFFFFF"/>
+        </w:rPr>
+        <w:t>;</w:t>
+      </w:r>
+      <w:r>
+        <w:rPr>
+          <w:rFonts w:ascii="Times New Roman" w:hAnsi="Times New Roman" w:cs="Times New Roman"/>
+          <w:sz w:val="28"/>
+          <w:szCs w:val="28"/>
+        </w:rPr>
+        <w:br/>
+      </w:r>
+      <w:r>
+        <w:rPr>
+          <w:rFonts w:ascii="Times New Roman" w:hAnsi="Times New Roman" w:cs="Times New Roman"/>
+          <w:sz w:val="28"/>
+          <w:szCs w:val="28"/>
+          <w:shd w:val="clear" w:color="auto" w:fill="FFFFFF"/>
+        </w:rPr>
+        <w:t xml:space="preserve">- </w:t>
+      </w:r>
+      <w:r>
+        <w:rPr>
+          <w:rFonts w:ascii="Times New Roman" w:hAnsi="Times New Roman" w:cs="Times New Roman"/>
+          <w:sz w:val="28"/>
+          <w:szCs w:val="28"/>
+          <w:shd w:val="clear" w:color="auto" w:fill="FFFFFF"/>
+        </w:rPr>
+        <w:t>цена</w:t>
+      </w:r>
+      <w:r>
+        <w:rPr>
+          <w:rFonts w:ascii="Times New Roman" w:hAnsi="Times New Roman" w:cs="Times New Roman"/>
+          <w:sz w:val="28"/>
+          <w:szCs w:val="28"/>
+          <w:shd w:val="clear" w:color="auto" w:fill="FFFFFF"/>
+        </w:rPr>
+        <w:t>.</w:t>
       </w:r>
     </w:p>
     <w:p>
@@ -780,20 +939,16 @@
         <w:ind w:firstLine="709"/>
         <w:rPr>
           <w:rFonts w:ascii="Times New Roman" w:hAnsi="Times New Roman" w:cs="Times New Roman"/>
-          <w:color w:val="000000"/>
-          <w:sz w:val="28"/>
-          <w:szCs w:val="28"/>
-          <w:highlight w:val="yellow"/>
-          <w:shd w:val="clear" w:color="auto" w:fill="FFFFFF"/>
-        </w:rPr>
-      </w:pPr>
-      <w:r>
-        <w:rPr>
-          <w:rFonts w:ascii="Times New Roman" w:hAnsi="Times New Roman" w:cs="Times New Roman"/>
-          <w:color w:val="000000"/>
-          <w:sz w:val="28"/>
-          <w:szCs w:val="28"/>
-          <w:highlight w:val="yellow"/>
+          <w:sz w:val="28"/>
+          <w:szCs w:val="28"/>
+          <w:shd w:val="clear" w:color="auto" w:fill="FFFFFF"/>
+        </w:rPr>
+      </w:pPr>
+      <w:r>
+        <w:rPr>
+          <w:rFonts w:ascii="Times New Roman" w:hAnsi="Times New Roman" w:cs="Times New Roman"/>
+          <w:sz w:val="28"/>
+          <w:szCs w:val="28"/>
           <w:shd w:val="clear" w:color="auto" w:fill="FFFFFF"/>
         </w:rPr>
         <w:t>У каждого билета есть свои атрибуты:</w:t>
@@ -801,23 +956,189 @@
       <w:r>
         <w:rPr>
           <w:rFonts w:ascii="Times New Roman" w:hAnsi="Times New Roman" w:cs="Times New Roman"/>
-          <w:color w:val="000000"/>
-          <w:sz w:val="28"/>
-          <w:szCs w:val="28"/>
-          <w:highlight w:val="yellow"/>
-        </w:rPr>
-        <w:br/>
-      </w:r>
-      <w:r>
-        <w:rPr>
-          <w:rFonts w:ascii="Times New Roman" w:hAnsi="Times New Roman" w:cs="Times New Roman"/>
-          <w:color w:val="000000"/>
-          <w:sz w:val="28"/>
-          <w:szCs w:val="28"/>
-          <w:highlight w:val="yellow"/>
-          <w:shd w:val="clear" w:color="auto" w:fill="FFFFFF"/>
-        </w:rPr>
-        <w:t>- номер билета;</w:t>
+          <w:sz w:val="28"/>
+          <w:szCs w:val="28"/>
+        </w:rPr>
+        <w:br/>
+      </w:r>
+      <w:r>
+        <w:rPr>
+          <w:rFonts w:ascii="Times New Roman" w:hAnsi="Times New Roman" w:cs="Times New Roman"/>
+          <w:sz w:val="28"/>
+          <w:szCs w:val="28"/>
+          <w:shd w:val="clear" w:color="auto" w:fill="FFFFFF"/>
+        </w:rPr>
+        <w:t xml:space="preserve">- </w:t>
+      </w:r>
+      <w:r>
+        <w:rPr>
+          <w:rFonts w:ascii="Times New Roman" w:hAnsi="Times New Roman" w:cs="Times New Roman"/>
+          <w:sz w:val="28"/>
+          <w:szCs w:val="28"/>
+          <w:shd w:val="clear" w:color="auto" w:fill="FFFFFF"/>
+        </w:rPr>
+        <w:t>ID</w:t>
+      </w:r>
+      <w:r>
+        <w:rPr>
+          <w:rFonts w:ascii="Times New Roman" w:hAnsi="Times New Roman" w:cs="Times New Roman"/>
+          <w:sz w:val="28"/>
+          <w:szCs w:val="28"/>
+          <w:shd w:val="clear" w:color="auto" w:fill="FFFFFF"/>
+        </w:rPr>
+        <w:t>;</w:t>
+      </w:r>
+    </w:p>
+    <w:p>
+      <w:pPr>
+        <w:spacing w:after="0" w:line="360" w:lineRule="auto"/>
+        <w:rPr>
+          <w:rFonts w:ascii="Times New Roman" w:hAnsi="Times New Roman" w:cs="Times New Roman"/>
+          <w:sz w:val="28"/>
+          <w:szCs w:val="28"/>
+          <w:shd w:val="clear" w:color="auto" w:fill="FFFFFF"/>
+        </w:rPr>
+      </w:pPr>
+      <w:r>
+        <w:rPr>
+          <w:rFonts w:ascii="Times New Roman" w:hAnsi="Times New Roman" w:cs="Times New Roman"/>
+          <w:sz w:val="28"/>
+          <w:szCs w:val="28"/>
+          <w:shd w:val="clear" w:color="auto" w:fill="FFFFFF"/>
+        </w:rPr>
+        <w:t>- ID</w:t>
+      </w:r>
+      <w:r>
+        <w:rPr>
+          <w:rFonts w:ascii="Times New Roman" w:hAnsi="Times New Roman" w:cs="Times New Roman"/>
+          <w:sz w:val="28"/>
+          <w:szCs w:val="28"/>
+          <w:shd w:val="clear" w:color="auto" w:fill="FFFFFF"/>
+        </w:rPr>
+        <w:t xml:space="preserve"> сеанса</w:t>
+      </w:r>
+      <w:r>
+        <w:rPr>
+          <w:rFonts w:ascii="Times New Roman" w:hAnsi="Times New Roman" w:cs="Times New Roman"/>
+          <w:sz w:val="28"/>
+          <w:szCs w:val="28"/>
+          <w:shd w:val="clear" w:color="auto" w:fill="FFFFFF"/>
+        </w:rPr>
+        <w:t>;</w:t>
+      </w:r>
+    </w:p>
+    <w:p>
+      <w:pPr>
+        <w:spacing w:after="0" w:line="360" w:lineRule="auto"/>
+        <w:rPr>
+          <w:rFonts w:ascii="Times New Roman" w:hAnsi="Times New Roman" w:cs="Times New Roman"/>
+          <w:sz w:val="28"/>
+          <w:szCs w:val="28"/>
+          <w:shd w:val="clear" w:color="auto" w:fill="FFFFFF"/>
+        </w:rPr>
+      </w:pPr>
+      <w:r>
+        <w:rPr>
+          <w:rFonts w:ascii="Times New Roman" w:hAnsi="Times New Roman" w:cs="Times New Roman"/>
+          <w:sz w:val="28"/>
+          <w:szCs w:val="28"/>
+          <w:shd w:val="clear" w:color="auto" w:fill="FFFFFF"/>
+        </w:rPr>
+        <w:t xml:space="preserve">- </w:t>
+      </w:r>
+      <w:r>
+        <w:rPr>
+          <w:rFonts w:ascii="Times New Roman" w:hAnsi="Times New Roman" w:cs="Times New Roman"/>
+          <w:sz w:val="28"/>
+          <w:szCs w:val="28"/>
+          <w:shd w:val="clear" w:color="auto" w:fill="FFFFFF"/>
+        </w:rPr>
+        <w:t>ряд</w:t>
+      </w:r>
+      <w:r>
+        <w:rPr>
+          <w:rFonts w:ascii="Times New Roman" w:hAnsi="Times New Roman" w:cs="Times New Roman"/>
+          <w:sz w:val="28"/>
+          <w:szCs w:val="28"/>
+          <w:shd w:val="clear" w:color="auto" w:fill="FFFFFF"/>
+        </w:rPr>
+        <w:t>;</w:t>
+      </w:r>
+    </w:p>
+    <w:p>
+      <w:pPr>
+        <w:spacing w:after="0" w:line="360" w:lineRule="auto"/>
+        <w:rPr>
+          <w:rFonts w:ascii="Times New Roman" w:hAnsi="Times New Roman" w:cs="Times New Roman"/>
+          <w:sz w:val="28"/>
+          <w:szCs w:val="28"/>
+          <w:shd w:val="clear" w:color="auto" w:fill="FFFFFF"/>
+        </w:rPr>
+      </w:pPr>
+      <w:r>
+        <w:rPr>
+          <w:rFonts w:ascii="Times New Roman" w:hAnsi="Times New Roman" w:cs="Times New Roman"/>
+          <w:sz w:val="28"/>
+          <w:szCs w:val="28"/>
+          <w:shd w:val="clear" w:color="auto" w:fill="FFFFFF"/>
+        </w:rPr>
+        <w:t xml:space="preserve">- </w:t>
+      </w:r>
+      <w:r>
+        <w:rPr>
+          <w:rFonts w:ascii="Times New Roman" w:hAnsi="Times New Roman" w:cs="Times New Roman"/>
+          <w:sz w:val="28"/>
+          <w:szCs w:val="28"/>
+          <w:shd w:val="clear" w:color="auto" w:fill="FFFFFF"/>
+        </w:rPr>
+        <w:t>место</w:t>
+      </w:r>
+      <w:r>
+        <w:rPr>
+          <w:rFonts w:ascii="Times New Roman" w:hAnsi="Times New Roman" w:cs="Times New Roman"/>
+          <w:sz w:val="28"/>
+          <w:szCs w:val="28"/>
+          <w:shd w:val="clear" w:color="auto" w:fill="FFFFFF"/>
+        </w:rPr>
+        <w:t>;</w:t>
+      </w:r>
+    </w:p>
+    <w:p>
+      <w:pPr>
+        <w:spacing w:after="0" w:line="360" w:lineRule="auto"/>
+        <w:rPr>
+          <w:rFonts w:ascii="Times New Roman" w:hAnsi="Times New Roman" w:cs="Times New Roman"/>
+          <w:sz w:val="28"/>
+          <w:szCs w:val="28"/>
+          <w:shd w:val="clear" w:color="auto" w:fill="FFFFFF"/>
+        </w:rPr>
+      </w:pPr>
+      <w:r>
+        <w:rPr>
+          <w:rFonts w:ascii="Times New Roman" w:hAnsi="Times New Roman" w:cs="Times New Roman"/>
+          <w:sz w:val="28"/>
+          <w:szCs w:val="28"/>
+          <w:shd w:val="clear" w:color="auto" w:fill="FFFFFF"/>
+        </w:rPr>
+        <w:t xml:space="preserve">- </w:t>
+      </w:r>
+      <w:r>
+        <w:rPr>
+          <w:rFonts w:ascii="Times New Roman" w:hAnsi="Times New Roman" w:cs="Times New Roman"/>
+          <w:sz w:val="28"/>
+          <w:szCs w:val="28"/>
+          <w:shd w:val="clear" w:color="auto" w:fill="FFFFFF"/>
+        </w:rPr>
+        <w:t>клиент</w:t>
+      </w:r>
+      <w:r>
+        <w:rPr>
+          <w:rFonts w:ascii="Times New Roman" w:hAnsi="Times New Roman" w:cs="Times New Roman"/>
+          <w:sz w:val="28"/>
+          <w:szCs w:val="28"/>
+          <w:shd w:val="clear" w:color="auto" w:fill="FFFFFF"/>
+        </w:rPr>
+        <w:t>;</w:t>
       </w:r>
     </w:p>
     <w:p>
@@ -826,21 +1147,130 @@
         <w:ind w:firstLine="709"/>
         <w:rPr>
           <w:rFonts w:ascii="Times New Roman" w:hAnsi="Times New Roman" w:cs="Times New Roman"/>
-          <w:color w:val="000000"/>
-          <w:sz w:val="28"/>
-          <w:szCs w:val="28"/>
-          <w:highlight w:val="yellow"/>
-        </w:rPr>
-      </w:pPr>
-      <w:r>
-        <w:rPr>
-          <w:rFonts w:ascii="Times New Roman" w:hAnsi="Times New Roman" w:cs="Times New Roman"/>
-          <w:color w:val="000000"/>
-          <w:sz w:val="28"/>
-          <w:szCs w:val="28"/>
-          <w:highlight w:val="yellow"/>
-        </w:rPr>
-        <w:t>Место</w:t>
+          <w:sz w:val="28"/>
+          <w:szCs w:val="28"/>
+          <w:shd w:val="clear" w:color="auto" w:fill="FFFFFF"/>
+        </w:rPr>
+      </w:pPr>
+      <w:r>
+        <w:rPr>
+          <w:rFonts w:ascii="Times New Roman" w:hAnsi="Times New Roman" w:cs="Times New Roman"/>
+          <w:sz w:val="28"/>
+          <w:szCs w:val="28"/>
+          <w:shd w:val="clear" w:color="auto" w:fill="FFFFFF"/>
+        </w:rPr>
+        <w:t xml:space="preserve">У каждого </w:t>
+      </w:r>
+      <w:r>
+        <w:rPr>
+          <w:rFonts w:ascii="Times New Roman" w:hAnsi="Times New Roman" w:cs="Times New Roman"/>
+          <w:sz w:val="28"/>
+          <w:szCs w:val="28"/>
+          <w:shd w:val="clear" w:color="auto" w:fill="FFFFFF"/>
+        </w:rPr>
+        <w:t>зала</w:t>
+      </w:r>
+      <w:r>
+        <w:rPr>
+          <w:rFonts w:ascii="Times New Roman" w:hAnsi="Times New Roman" w:cs="Times New Roman"/>
+          <w:sz w:val="28"/>
+          <w:szCs w:val="28"/>
+          <w:shd w:val="clear" w:color="auto" w:fill="FFFFFF"/>
+        </w:rPr>
+        <w:t xml:space="preserve"> есть свои атрибуты:</w:t>
+      </w:r>
+      <w:r>
+        <w:rPr>
+          <w:rFonts w:ascii="Times New Roman" w:hAnsi="Times New Roman" w:cs="Times New Roman"/>
+          <w:sz w:val="28"/>
+          <w:szCs w:val="28"/>
+        </w:rPr>
+        <w:br/>
+      </w:r>
+      <w:r>
+        <w:rPr>
+          <w:rFonts w:ascii="Times New Roman" w:hAnsi="Times New Roman" w:cs="Times New Roman"/>
+          <w:sz w:val="28"/>
+          <w:szCs w:val="28"/>
+          <w:shd w:val="clear" w:color="auto" w:fill="FFFFFF"/>
+        </w:rPr>
+        <w:t>- ID;</w:t>
+      </w:r>
+    </w:p>
+    <w:p>
+      <w:pPr>
+        <w:spacing w:after="0" w:line="360" w:lineRule="auto"/>
+        <w:rPr>
+          <w:rFonts w:ascii="Times New Roman" w:hAnsi="Times New Roman" w:cs="Times New Roman"/>
+          <w:sz w:val="28"/>
+          <w:szCs w:val="28"/>
+          <w:shd w:val="clear" w:color="auto" w:fill="FFFFFF"/>
+        </w:rPr>
+      </w:pPr>
+      <w:r>
+        <w:rPr>
+          <w:rFonts w:ascii="Times New Roman" w:hAnsi="Times New Roman" w:cs="Times New Roman"/>
+          <w:sz w:val="28"/>
+          <w:szCs w:val="28"/>
+          <w:shd w:val="clear" w:color="auto" w:fill="FFFFFF"/>
+        </w:rPr>
+        <w:t xml:space="preserve">- </w:t>
+      </w:r>
+      <w:r>
+        <w:rPr>
+          <w:rFonts w:ascii="Times New Roman" w:hAnsi="Times New Roman" w:cs="Times New Roman"/>
+          <w:sz w:val="28"/>
+          <w:szCs w:val="28"/>
+          <w:shd w:val="clear" w:color="auto" w:fill="FFFFFF"/>
+        </w:rPr>
+        <w:t>количество ряд</w:t>
+      </w:r>
+      <w:r>
+        <w:rPr>
+          <w:rFonts w:ascii="Times New Roman" w:hAnsi="Times New Roman" w:cs="Times New Roman"/>
+          <w:sz w:val="28"/>
+          <w:szCs w:val="28"/>
+          <w:shd w:val="clear" w:color="auto" w:fill="FFFFFF"/>
+        </w:rPr>
+        <w:t>;</w:t>
+      </w:r>
+    </w:p>
+    <w:p>
+      <w:pPr>
+        <w:spacing w:after="0" w:line="360" w:lineRule="auto"/>
+        <w:rPr>
+          <w:rFonts w:ascii="Times New Roman" w:hAnsi="Times New Roman" w:cs="Times New Roman"/>
+          <w:sz w:val="28"/>
+          <w:szCs w:val="28"/>
+          <w:shd w:val="clear" w:color="auto" w:fill="FFFFFF"/>
+        </w:rPr>
+      </w:pPr>
+      <w:r>
+        <w:rPr>
+          <w:rFonts w:ascii="Times New Roman" w:hAnsi="Times New Roman" w:cs="Times New Roman"/>
+          <w:sz w:val="28"/>
+          <w:szCs w:val="28"/>
+          <w:shd w:val="clear" w:color="auto" w:fill="FFFFFF"/>
+        </w:rPr>
+        <w:t>-</w:t>
+      </w:r>
+      <w:r>
+        <w:rPr>
+          <w:rFonts w:ascii="Times New Roman" w:hAnsi="Times New Roman" w:cs="Times New Roman"/>
+          <w:sz w:val="28"/>
+          <w:szCs w:val="28"/>
+          <w:shd w:val="clear" w:color="auto" w:fill="FFFFFF"/>
+        </w:rPr>
+        <w:t xml:space="preserve"> количество</w:t>
+      </w:r>
+      <w:r>
+        <w:rPr>
+          <w:rFonts w:ascii="Times New Roman" w:hAnsi="Times New Roman" w:cs="Times New Roman"/>
+          <w:sz w:val="28"/>
+          <w:szCs w:val="28"/>
+          <w:shd w:val="clear" w:color="auto" w:fill="FFFFFF"/>
+        </w:rPr>
+        <w:t xml:space="preserve"> мест;</w:t>
       </w:r>
     </w:p>
     <w:p>
@@ -852,18 +1282,74 @@
           <w:color w:val="000000"/>
           <w:sz w:val="28"/>
           <w:szCs w:val="28"/>
-          <w:highlight w:val="yellow"/>
-        </w:rPr>
-      </w:pPr>
-      <w:r>
-        <w:rPr>
-          <w:rFonts w:ascii="Times New Roman" w:hAnsi="Times New Roman" w:cs="Times New Roman"/>
-          <w:color w:val="000000"/>
-          <w:sz w:val="28"/>
-          <w:szCs w:val="28"/>
-          <w:highlight w:val="yellow"/>
-        </w:rPr>
-        <w:t>Зал</w:t>
+        </w:rPr>
+      </w:pPr>
+      <w:r>
+        <w:rPr>
+          <w:rFonts w:ascii="Times New Roman" w:hAnsi="Times New Roman" w:cs="Times New Roman"/>
+          <w:color w:val="000000"/>
+          <w:sz w:val="28"/>
+          <w:szCs w:val="28"/>
+          <w:shd w:val="clear" w:color="auto" w:fill="FFFFFF"/>
+        </w:rPr>
+        <w:t>У каждого киносеанса есть свои атрибуты:</w:t>
+      </w:r>
+      <w:r>
+        <w:rPr>
+          <w:rFonts w:ascii="Times New Roman" w:hAnsi="Times New Roman" w:cs="Times New Roman"/>
+          <w:color w:val="000000"/>
+          <w:sz w:val="28"/>
+          <w:szCs w:val="28"/>
+        </w:rPr>
+        <w:br/>
+      </w:r>
+      <w:r>
+        <w:rPr>
+          <w:rFonts w:ascii="Times New Roman" w:hAnsi="Times New Roman" w:cs="Times New Roman"/>
+          <w:color w:val="000000"/>
+          <w:sz w:val="28"/>
+          <w:szCs w:val="28"/>
+          <w:shd w:val="clear" w:color="auto" w:fill="FFFFFF"/>
+        </w:rPr>
+        <w:t>- название фильма;</w:t>
+      </w:r>
+      <w:r>
+        <w:rPr>
+          <w:rFonts w:ascii="Times New Roman" w:hAnsi="Times New Roman" w:cs="Times New Roman"/>
+          <w:color w:val="000000"/>
+          <w:sz w:val="28"/>
+          <w:szCs w:val="28"/>
+        </w:rPr>
+        <w:br/>
+      </w:r>
+      <w:r>
+        <w:rPr>
+          <w:rFonts w:ascii="Times New Roman" w:hAnsi="Times New Roman" w:cs="Times New Roman"/>
+          <w:color w:val="000000"/>
+          <w:sz w:val="28"/>
+          <w:szCs w:val="28"/>
+          <w:shd w:val="clear" w:color="auto" w:fill="FFFFFF"/>
+        </w:rPr>
+        <w:t>- время начала сеанса;</w:t>
+      </w:r>
+      <w:r>
+        <w:rPr>
+          <w:rFonts w:ascii="Times New Roman" w:hAnsi="Times New Roman" w:cs="Times New Roman"/>
+          <w:color w:val="000000"/>
+          <w:sz w:val="28"/>
+          <w:szCs w:val="28"/>
+        </w:rPr>
+        <w:br/>
+      </w:r>
+      <w:r>
+        <w:rPr>
+          <w:rFonts w:ascii="Times New Roman" w:hAnsi="Times New Roman" w:cs="Times New Roman"/>
+          <w:color w:val="000000"/>
+          <w:sz w:val="28"/>
+          <w:szCs w:val="28"/>
+          <w:shd w:val="clear" w:color="auto" w:fill="FFFFFF"/>
+        </w:rPr>
+        <w:t>- длительность фильма;</w:t>
       </w:r>
     </w:p>
     <w:p>
@@ -872,215 +1358,6 @@
         <w:ind w:firstLine="709"/>
         <w:rPr>
           <w:rFonts w:ascii="Times New Roman" w:hAnsi="Times New Roman" w:cs="Times New Roman"/>
-          <w:color w:val="000000"/>
-          <w:sz w:val="28"/>
-          <w:szCs w:val="28"/>
-          <w:highlight w:val="yellow"/>
-          <w:shd w:val="clear" w:color="auto" w:fill="FFFFFF"/>
-        </w:rPr>
-      </w:pPr>
-      <w:r>
-        <w:rPr>
-          <w:rFonts w:ascii="Times New Roman" w:hAnsi="Times New Roman" w:cs="Times New Roman"/>
-          <w:color w:val="000000"/>
-          <w:sz w:val="28"/>
-          <w:szCs w:val="28"/>
-          <w:highlight w:val="yellow"/>
-          <w:shd w:val="clear" w:color="auto" w:fill="FFFFFF"/>
-        </w:rPr>
-        <w:t>Сеанс</w:t>
-      </w:r>
-    </w:p>
-    <w:p>
-      <w:pPr>
-        <w:spacing w:after="0" w:line="360" w:lineRule="auto"/>
-        <w:ind w:firstLine="709"/>
-        <w:rPr>
-          <w:rFonts w:ascii="Times New Roman" w:hAnsi="Times New Roman" w:cs="Times New Roman"/>
-          <w:color w:val="000000"/>
-          <w:sz w:val="28"/>
-          <w:szCs w:val="28"/>
-        </w:rPr>
-      </w:pPr>
-      <w:r>
-        <w:rPr>
-          <w:rFonts w:ascii="Times New Roman" w:hAnsi="Times New Roman" w:cs="Times New Roman"/>
-          <w:color w:val="000000"/>
-          <w:sz w:val="28"/>
-          <w:szCs w:val="28"/>
-          <w:highlight w:val="yellow"/>
-          <w:shd w:val="clear" w:color="auto" w:fill="FFFFFF"/>
-        </w:rPr>
-        <w:t>- тип билета (обычный, VIP);</w:t>
-      </w:r>
-      <w:r>
-        <w:rPr>
-          <w:rFonts w:ascii="Times New Roman" w:hAnsi="Times New Roman" w:cs="Times New Roman"/>
-          <w:color w:val="000000"/>
-          <w:sz w:val="28"/>
-          <w:szCs w:val="28"/>
-          <w:highlight w:val="yellow"/>
-        </w:rPr>
-        <w:br/>
-      </w:r>
-      <w:r>
-        <w:rPr>
-          <w:rFonts w:ascii="Times New Roman" w:hAnsi="Times New Roman" w:cs="Times New Roman"/>
-          <w:color w:val="000000"/>
-          <w:sz w:val="28"/>
-          <w:szCs w:val="28"/>
-          <w:highlight w:val="yellow"/>
-          <w:shd w:val="clear" w:color="auto" w:fill="FFFFFF"/>
-        </w:rPr>
-        <w:t>- дата и время сеанса;</w:t>
-      </w:r>
-      <w:r>
-        <w:rPr>
-          <w:rFonts w:ascii="Times New Roman" w:hAnsi="Times New Roman" w:cs="Times New Roman"/>
-          <w:color w:val="000000"/>
-          <w:sz w:val="28"/>
-          <w:szCs w:val="28"/>
-          <w:highlight w:val="yellow"/>
-        </w:rPr>
-        <w:br/>
-      </w:r>
-      <w:r>
-        <w:rPr>
-          <w:rFonts w:ascii="Times New Roman" w:hAnsi="Times New Roman" w:cs="Times New Roman"/>
-          <w:color w:val="000000"/>
-          <w:sz w:val="28"/>
-          <w:szCs w:val="28"/>
-          <w:highlight w:val="yellow"/>
-          <w:shd w:val="clear" w:color="auto" w:fill="FFFFFF"/>
-        </w:rPr>
-        <w:t>- цена билета.</w:t>
-      </w:r>
-    </w:p>
-    <w:p>
-      <w:pPr>
-        <w:spacing w:after="0" w:line="360" w:lineRule="auto"/>
-        <w:ind w:firstLine="709"/>
-        <w:rPr>
-          <w:rFonts w:ascii="Times New Roman" w:hAnsi="Times New Roman" w:cs="Times New Roman"/>
-          <w:color w:val="000000"/>
-          <w:sz w:val="28"/>
-          <w:szCs w:val="28"/>
-        </w:rPr>
-      </w:pPr>
-      <w:r>
-        <w:rPr>
-          <w:rFonts w:ascii="Times New Roman" w:hAnsi="Times New Roman" w:cs="Times New Roman"/>
-          <w:color w:val="000000"/>
-          <w:sz w:val="28"/>
-          <w:szCs w:val="28"/>
-          <w:shd w:val="clear" w:color="auto" w:fill="FFFFFF"/>
-        </w:rPr>
-        <w:t>У каждого киносеанса есть свои атрибуты:</w:t>
-      </w:r>
-      <w:r>
-        <w:rPr>
-          <w:rFonts w:ascii="Times New Roman" w:hAnsi="Times New Roman" w:cs="Times New Roman"/>
-          <w:color w:val="000000"/>
-          <w:sz w:val="28"/>
-          <w:szCs w:val="28"/>
-        </w:rPr>
-        <w:br/>
-      </w:r>
-      <w:r>
-        <w:rPr>
-          <w:rFonts w:ascii="Times New Roman" w:hAnsi="Times New Roman" w:cs="Times New Roman"/>
-          <w:color w:val="000000"/>
-          <w:sz w:val="28"/>
-          <w:szCs w:val="28"/>
-          <w:shd w:val="clear" w:color="auto" w:fill="FFFFFF"/>
-        </w:rPr>
-        <w:t>- название фильма;</w:t>
-      </w:r>
-      <w:r>
-        <w:rPr>
-          <w:rFonts w:ascii="Times New Roman" w:hAnsi="Times New Roman" w:cs="Times New Roman"/>
-          <w:color w:val="000000"/>
-          <w:sz w:val="28"/>
-          <w:szCs w:val="28"/>
-        </w:rPr>
-        <w:br/>
-      </w:r>
-      <w:r>
-        <w:rPr>
-          <w:rFonts w:ascii="Times New Roman" w:hAnsi="Times New Roman" w:cs="Times New Roman"/>
-          <w:color w:val="000000"/>
-          <w:sz w:val="28"/>
-          <w:szCs w:val="28"/>
-          <w:shd w:val="clear" w:color="auto" w:fill="FFFFFF"/>
-        </w:rPr>
-        <w:t>- время начала сеанса;</w:t>
-      </w:r>
-      <w:r>
-        <w:rPr>
-          <w:rFonts w:ascii="Times New Roman" w:hAnsi="Times New Roman" w:cs="Times New Roman"/>
-          <w:color w:val="000000"/>
-          <w:sz w:val="28"/>
-          <w:szCs w:val="28"/>
-        </w:rPr>
-        <w:br/>
-      </w:r>
-      <w:r>
-        <w:rPr>
-          <w:rFonts w:ascii="Times New Roman" w:hAnsi="Times New Roman" w:cs="Times New Roman"/>
-          <w:color w:val="000000"/>
-          <w:sz w:val="28"/>
-          <w:szCs w:val="28"/>
-          <w:shd w:val="clear" w:color="auto" w:fill="FFFFFF"/>
-        </w:rPr>
-        <w:t>- длительность фильма;</w:t>
-      </w:r>
-      <w:r>
-        <w:rPr>
-          <w:rFonts w:ascii="Times New Roman" w:hAnsi="Times New Roman" w:cs="Times New Roman"/>
-          <w:color w:val="000000"/>
-          <w:sz w:val="28"/>
-          <w:szCs w:val="28"/>
-        </w:rPr>
-        <w:br/>
-      </w:r>
-      <w:r>
-        <w:rPr>
-          <w:rFonts w:ascii="Times New Roman" w:hAnsi="Times New Roman" w:cs="Times New Roman"/>
-          <w:color w:val="000000"/>
-          <w:sz w:val="28"/>
-          <w:szCs w:val="28"/>
-          <w:shd w:val="clear" w:color="auto" w:fill="FFFFFF"/>
-        </w:rPr>
-        <w:t xml:space="preserve">- </w:t>
-      </w:r>
-      <w:r>
-        <w:rPr>
-          <w:rFonts w:ascii="Times New Roman" w:hAnsi="Times New Roman" w:cs="Times New Roman"/>
-          <w:color w:val="000000"/>
-          <w:sz w:val="28"/>
-          <w:szCs w:val="28"/>
-          <w:highlight w:val="red"/>
-          <w:shd w:val="clear" w:color="auto" w:fill="FFFFFF"/>
-        </w:rPr>
-        <w:t>количество свободных мест в зале</w:t>
-      </w:r>
-      <w:r>
-        <w:rPr>
-          <w:rFonts w:ascii="Times New Roman" w:hAnsi="Times New Roman" w:cs="Times New Roman"/>
-          <w:color w:val="000000"/>
-          <w:sz w:val="28"/>
-          <w:szCs w:val="28"/>
-          <w:shd w:val="clear" w:color="auto" w:fill="FFFFFF"/>
-        </w:rPr>
-        <w:t>.</w:t>
-      </w:r>
-    </w:p>
-    <w:p>
-      <w:pPr>
-        <w:spacing w:after="0" w:line="360" w:lineRule="auto"/>
-        <w:ind w:firstLine="709"/>
-        <w:rPr>
-          <w:rFonts w:ascii="Times New Roman" w:hAnsi="Times New Roman" w:cs="Times New Roman"/>
           <w:sz w:val="28"/>
           <w:szCs w:val="28"/>
         </w:rPr>
@@ -1131,6 +1408,7 @@
           <w:szCs w:val="28"/>
           <w:shd w:val="clear" w:color="auto" w:fill="FFFFFF"/>
         </w:rPr>
+        <w:lastRenderedPageBreak/>
         <w:t>- кассиры должны правильно оформлять билеты и принимать оплату от зрителей;</w:t>
       </w:r>
       <w:r>
@@ -1150,20 +1428,7 @@
           <w:szCs w:val="28"/>
           <w:shd w:val="clear" w:color="auto" w:fill="FFFFFF"/>
         </w:rPr>
-        <w:lastRenderedPageBreak/>
-        <w:t>- администраторы должны следит</w:t>
-      </w:r>
-      <w:bookmarkStart w:id="0" w:name="_GoBack"/>
-      <w:bookmarkEnd w:id="0"/>
-      <w:r>
-        <w:rPr>
-          <w:rFonts w:ascii="Times New Roman" w:hAnsi="Times New Roman" w:cs="Times New Roman"/>
-          <w:color w:val="000000"/>
-          <w:sz w:val="28"/>
-          <w:szCs w:val="28"/>
-          <w:shd w:val="clear" w:color="auto" w:fill="FFFFFF"/>
-        </w:rPr>
-        <w:t>ь за актуальностью расписания и цен на билеты.</w:t>
+        <w:t>- администраторы должны следить за актуальностью расписания и цен на билеты.</w:t>
       </w:r>
     </w:p>
     <w:sectPr>
@@ -1177,7 +1442,7 @@
 </file>
 
 <file path=word/styles.xml><?xml version="1.0" encoding="utf-8"?>
-<w:styles xmlns:mc="http://schemas.openxmlformats.org/markup-compatibility/2006" xmlns:r="http://schemas.openxmlformats.org/officeDocument/2006/relationships" xmlns:w="http://schemas.openxmlformats.org/wordprocessingml/2006/main" xmlns:w14="http://schemas.microsoft.com/office/word/2010/wordml" xmlns:w15="http://schemas.microsoft.com/office/word/2012/wordml" xmlns:w16cid="http://schemas.microsoft.com/office/word/2016/wordml/cid" xmlns:w16se="http://schemas.microsoft.com/office/word/2015/wordml/symex" mc:Ignorable="w14 w15 w16se w16cid">
+<w:styles xmlns:mc="http://schemas.openxmlformats.org/markup-compatibility/2006" xmlns:r="http://schemas.openxmlformats.org/officeDocument/2006/relationships" xmlns:w="http://schemas.openxmlformats.org/wordprocessingml/2006/main" xmlns:w14="http://schemas.microsoft.com/office/word/2010/wordml" xmlns:w15="http://schemas.microsoft.com/office/word/2012/wordml" xmlns:w16cex="http://schemas.microsoft.com/office/word/2018/wordml/cex" xmlns:w16cid="http://schemas.microsoft.com/office/word/2016/wordml/cid" xmlns:w16="http://schemas.microsoft.com/office/word/2018/wordml" xmlns:w16sdtdh="http://schemas.microsoft.com/office/word/2020/wordml/sdtdatahash" xmlns:w16se="http://schemas.microsoft.com/office/word/2015/wordml/symex" mc:Ignorable="w14 w15 w16se w16cid w16 w16cex w16sdtdh">
   <w:docDefaults>
     <w:rPrDefault>
       <w:rPr>
@@ -1193,7 +1458,7 @@
       </w:pPr>
     </w:pPrDefault>
   </w:docDefaults>
-  <w:latentStyles w:defLockedState="0" w:defUIPriority="99" w:defSemiHidden="0" w:defUnhideWhenUsed="0" w:defQFormat="0" w:count="375">
+  <w:latentStyles w:defLockedState="0" w:defUIPriority="99" w:defSemiHidden="0" w:defUnhideWhenUsed="0" w:defQFormat="0" w:count="376">
     <w:lsdException w:name="Normal" w:uiPriority="0" w:qFormat="1"/>
     <w:lsdException w:name="heading 1" w:uiPriority="9" w:qFormat="1"/>
     <w:lsdException w:name="heading 2" w:semiHidden="1" w:uiPriority="9" w:unhideWhenUsed="1" w:qFormat="1"/>
@@ -1299,7 +1564,6 @@
     <w:lsdException w:name="HTML Sample" w:semiHidden="1" w:unhideWhenUsed="1"/>
     <w:lsdException w:name="HTML Typewriter" w:semiHidden="1" w:unhideWhenUsed="1"/>
     <w:lsdException w:name="HTML Variable" w:semiHidden="1" w:unhideWhenUsed="1"/>
-    <w:lsdException w:name="Normal Table" w:semiHidden="1" w:unhideWhenUsed="1"/>
     <w:lsdException w:name="annotation subject" w:semiHidden="1" w:unhideWhenUsed="1"/>
     <w:lsdException w:name="No List" w:semiHidden="1" w:unhideWhenUsed="1"/>
     <w:lsdException w:name="Outline List 1" w:semiHidden="1" w:unhideWhenUsed="1"/>
@@ -1346,10 +1610,8 @@
     <w:lsdException w:name="Table Subtle 2" w:semiHidden="1" w:unhideWhenUsed="1"/>
     <w:lsdException w:name="Table Web 1" w:semiHidden="1" w:unhideWhenUsed="1"/>
     <w:lsdException w:name="Table Web 2" w:semiHidden="1" w:unhideWhenUsed="1"/>
-    <w:lsdException w:name="Table Web 3" w:semiHidden="1" w:unhideWhenUsed="1"/>
     <w:lsdException w:name="Balloon Text" w:semiHidden="1" w:unhideWhenUsed="1"/>
     <w:lsdException w:name="Table Grid" w:uiPriority="39"/>
-    <w:lsdException w:name="Table Theme" w:semiHidden="1" w:unhideWhenUsed="1"/>
     <w:lsdException w:name="Placeholder Text" w:semiHidden="1"/>
     <w:lsdException w:name="No Spacing" w:uiPriority="1" w:qFormat="1"/>
     <w:lsdException w:name="Light Shading" w:uiPriority="60"/>
@@ -1569,6 +1831,7 @@
     <w:lsdException w:name="Smart Hyperlink" w:semiHidden="1" w:unhideWhenUsed="1"/>
     <w:lsdException w:name="Hashtag" w:semiHidden="1" w:unhideWhenUsed="1"/>
     <w:lsdException w:name="Unresolved Mention" w:semiHidden="1" w:unhideWhenUsed="1"/>
+    <w:lsdException w:name="Smart Link" w:semiHidden="1" w:unhideWhenUsed="1"/>
   </w:latentStyles>
   <w:style w:type="paragraph" w:default="1" w:styleId="a">
     <w:name w:val="Normal"/>

--- a/Батталов.docx
+++ b/Батталов.docx
@@ -597,6 +597,7 @@
           <w:color w:val="000000"/>
           <w:sz w:val="28"/>
           <w:szCs w:val="28"/>
+          <w:shd w:val="clear" w:color="auto" w:fill="FFFFFF"/>
         </w:rPr>
       </w:pPr>
       <w:r>
@@ -666,6 +667,38 @@
         </w:rPr>
         <w:t>- имя;</w:t>
       </w:r>
+    </w:p>
+    <w:p>
+      <w:pPr>
+        <w:spacing w:after="0" w:line="360" w:lineRule="auto"/>
+        <w:rPr>
+          <w:rFonts w:ascii="Times New Roman" w:hAnsi="Times New Roman" w:cs="Times New Roman"/>
+          <w:color w:val="000000"/>
+          <w:sz w:val="28"/>
+          <w:szCs w:val="28"/>
+        </w:rPr>
+      </w:pPr>
+      <w:r>
+        <w:rPr>
+          <w:rFonts w:ascii="Times New Roman" w:hAnsi="Times New Roman" w:cs="Times New Roman"/>
+          <w:color w:val="000000"/>
+          <w:sz w:val="28"/>
+          <w:szCs w:val="28"/>
+          <w:shd w:val="clear" w:color="auto" w:fill="FFFFFF"/>
+        </w:rPr>
+        <w:t>- отчество</w:t>
+      </w:r>
+      <w:r>
+        <w:rPr>
+          <w:rFonts w:ascii="Times New Roman" w:hAnsi="Times New Roman" w:cs="Times New Roman"/>
+          <w:color w:val="000000"/>
+          <w:sz w:val="28"/>
+          <w:szCs w:val="28"/>
+          <w:shd w:val="clear" w:color="auto" w:fill="FFFFFF"/>
+          <w:lang w:val="en-US"/>
+        </w:rPr>
+        <w:t>;</w:t>
+      </w:r>
       <w:r>
         <w:rPr>
           <w:rFonts w:ascii="Times New Roman" w:hAnsi="Times New Roman" w:cs="Times New Roman"/>
@@ -840,6 +873,42 @@
           <w:szCs w:val="28"/>
           <w:shd w:val="clear" w:color="auto" w:fill="FFFFFF"/>
         </w:rPr>
+        <w:t>- дата;</w:t>
+      </w:r>
+    </w:p>
+    <w:p>
+      <w:pPr>
+        <w:spacing w:after="0" w:line="360" w:lineRule="auto"/>
+        <w:rPr>
+          <w:rFonts w:ascii="Times New Roman" w:hAnsi="Times New Roman" w:cs="Times New Roman"/>
+          <w:sz w:val="28"/>
+          <w:szCs w:val="28"/>
+        </w:rPr>
+      </w:pPr>
+      <w:r>
+        <w:rPr>
+          <w:rFonts w:ascii="Times New Roman" w:hAnsi="Times New Roman" w:cs="Times New Roman"/>
+          <w:sz w:val="28"/>
+          <w:szCs w:val="28"/>
+          <w:shd w:val="clear" w:color="auto" w:fill="FFFFFF"/>
+        </w:rPr>
+        <w:t>- время;</w:t>
+      </w:r>
+      <w:r>
+        <w:rPr>
+          <w:rFonts w:ascii="Times New Roman" w:hAnsi="Times New Roman" w:cs="Times New Roman"/>
+          <w:sz w:val="28"/>
+          <w:szCs w:val="28"/>
+        </w:rPr>
+        <w:br/>
+      </w:r>
+      <w:r>
+        <w:rPr>
+          <w:rFonts w:ascii="Times New Roman" w:hAnsi="Times New Roman" w:cs="Times New Roman"/>
+          <w:sz w:val="28"/>
+          <w:szCs w:val="28"/>
+          <w:shd w:val="clear" w:color="auto" w:fill="FFFFFF"/>
+        </w:rPr>
         <w:t xml:space="preserve">- </w:t>
       </w:r>
       <w:r>
@@ -849,6 +918,769 @@
           <w:szCs w:val="28"/>
           <w:shd w:val="clear" w:color="auto" w:fill="FFFFFF"/>
         </w:rPr>
+        <w:t>цена</w:t>
+      </w:r>
+      <w:r>
+        <w:rPr>
+          <w:rFonts w:ascii="Times New Roman" w:hAnsi="Times New Roman" w:cs="Times New Roman"/>
+          <w:sz w:val="28"/>
+          <w:szCs w:val="28"/>
+          <w:shd w:val="clear" w:color="auto" w:fill="FFFFFF"/>
+        </w:rPr>
+        <w:t>.</w:t>
+      </w:r>
+    </w:p>
+    <w:p>
+      <w:pPr>
+        <w:spacing w:after="0" w:line="360" w:lineRule="auto"/>
+        <w:ind w:firstLine="709"/>
+        <w:rPr>
+          <w:rFonts w:ascii="Times New Roman" w:hAnsi="Times New Roman" w:cs="Times New Roman"/>
+          <w:sz w:val="28"/>
+          <w:szCs w:val="28"/>
+          <w:shd w:val="clear" w:color="auto" w:fill="FFFFFF"/>
+        </w:rPr>
+      </w:pPr>
+      <w:r>
+        <w:rPr>
+          <w:rFonts w:ascii="Times New Roman" w:hAnsi="Times New Roman" w:cs="Times New Roman"/>
+          <w:sz w:val="28"/>
+          <w:szCs w:val="28"/>
+          <w:shd w:val="clear" w:color="auto" w:fill="FFFFFF"/>
+        </w:rPr>
+        <w:t>У каждого билета есть свои атрибуты:</w:t>
+      </w:r>
+      <w:r>
+        <w:rPr>
+          <w:rFonts w:ascii="Times New Roman" w:hAnsi="Times New Roman" w:cs="Times New Roman"/>
+          <w:sz w:val="28"/>
+          <w:szCs w:val="28"/>
+        </w:rPr>
+        <w:br/>
+      </w:r>
+      <w:r>
+        <w:rPr>
+          <w:rFonts w:ascii="Times New Roman" w:hAnsi="Times New Roman" w:cs="Times New Roman"/>
+          <w:sz w:val="28"/>
+          <w:szCs w:val="28"/>
+          <w:shd w:val="clear" w:color="auto" w:fill="FFFFFF"/>
+        </w:rPr>
+        <w:t xml:space="preserve">- </w:t>
+      </w:r>
+      <w:r>
+        <w:rPr>
+          <w:rFonts w:ascii="Times New Roman" w:hAnsi="Times New Roman" w:cs="Times New Roman"/>
+          <w:sz w:val="28"/>
+          <w:szCs w:val="28"/>
+          <w:shd w:val="clear" w:color="auto" w:fill="FFFFFF"/>
+        </w:rPr>
+        <w:t>ID</w:t>
+      </w:r>
+      <w:r>
+        <w:rPr>
+          <w:rFonts w:ascii="Times New Roman" w:hAnsi="Times New Roman" w:cs="Times New Roman"/>
+          <w:sz w:val="28"/>
+          <w:szCs w:val="28"/>
+          <w:shd w:val="clear" w:color="auto" w:fill="FFFFFF"/>
+        </w:rPr>
+        <w:t>;</w:t>
+      </w:r>
+    </w:p>
+    <w:p>
+      <w:pPr>
+        <w:spacing w:after="0" w:line="360" w:lineRule="auto"/>
+        <w:rPr>
+          <w:rFonts w:ascii="Times New Roman" w:hAnsi="Times New Roman" w:cs="Times New Roman"/>
+          <w:sz w:val="28"/>
+          <w:szCs w:val="28"/>
+          <w:shd w:val="clear" w:color="auto" w:fill="FFFFFF"/>
+        </w:rPr>
+      </w:pPr>
+      <w:r>
+        <w:rPr>
+          <w:rFonts w:ascii="Times New Roman" w:hAnsi="Times New Roman" w:cs="Times New Roman"/>
+          <w:sz w:val="28"/>
+          <w:szCs w:val="28"/>
+          <w:shd w:val="clear" w:color="auto" w:fill="FFFFFF"/>
+        </w:rPr>
+        <w:t>- ID сеанса;</w:t>
+      </w:r>
+    </w:p>
+    <w:p>
+      <w:pPr>
+        <w:spacing w:after="0" w:line="360" w:lineRule="auto"/>
+        <w:rPr>
+          <w:rFonts w:ascii="Times New Roman" w:hAnsi="Times New Roman" w:cs="Times New Roman"/>
+          <w:sz w:val="28"/>
+          <w:szCs w:val="28"/>
+          <w:shd w:val="clear" w:color="auto" w:fill="FFFFFF"/>
+        </w:rPr>
+      </w:pPr>
+      <w:r>
+        <w:rPr>
+          <w:rFonts w:ascii="Times New Roman" w:hAnsi="Times New Roman" w:cs="Times New Roman"/>
+          <w:sz w:val="28"/>
+          <w:szCs w:val="28"/>
+          <w:shd w:val="clear" w:color="auto" w:fill="FFFFFF"/>
+        </w:rPr>
+        <w:t>- ряд;</w:t>
+      </w:r>
+    </w:p>
+    <w:p>
+      <w:pPr>
+        <w:spacing w:after="0" w:line="360" w:lineRule="auto"/>
+        <w:rPr>
+          <w:rFonts w:ascii="Times New Roman" w:hAnsi="Times New Roman" w:cs="Times New Roman"/>
+          <w:sz w:val="28"/>
+          <w:szCs w:val="28"/>
+          <w:shd w:val="clear" w:color="auto" w:fill="FFFFFF"/>
+        </w:rPr>
+      </w:pPr>
+      <w:r>
+        <w:rPr>
+          <w:rFonts w:ascii="Times New Roman" w:hAnsi="Times New Roman" w:cs="Times New Roman"/>
+          <w:sz w:val="28"/>
+          <w:szCs w:val="28"/>
+          <w:shd w:val="clear" w:color="auto" w:fill="FFFFFF"/>
+        </w:rPr>
+        <w:t>- место;</w:t>
+      </w:r>
+    </w:p>
+    <w:p>
+      <w:pPr>
+        <w:spacing w:after="0" w:line="360" w:lineRule="auto"/>
+        <w:rPr>
+          <w:rFonts w:ascii="Times New Roman" w:hAnsi="Times New Roman" w:cs="Times New Roman"/>
+          <w:sz w:val="28"/>
+          <w:szCs w:val="28"/>
+          <w:shd w:val="clear" w:color="auto" w:fill="FFFFFF"/>
+        </w:rPr>
+      </w:pPr>
+      <w:r>
+        <w:rPr>
+          <w:rFonts w:ascii="Times New Roman" w:hAnsi="Times New Roman" w:cs="Times New Roman"/>
+          <w:sz w:val="28"/>
+          <w:szCs w:val="28"/>
+          <w:shd w:val="clear" w:color="auto" w:fill="FFFFFF"/>
+        </w:rPr>
+        <w:t>- клиент;</w:t>
+      </w:r>
+    </w:p>
+    <w:p>
+      <w:pPr>
+        <w:spacing w:after="0" w:line="360" w:lineRule="auto"/>
+        <w:ind w:firstLine="709"/>
+        <w:rPr>
+          <w:rFonts w:ascii="Times New Roman" w:hAnsi="Times New Roman" w:cs="Times New Roman"/>
+          <w:sz w:val="28"/>
+          <w:szCs w:val="28"/>
+          <w:shd w:val="clear" w:color="auto" w:fill="FFFFFF"/>
+        </w:rPr>
+      </w:pPr>
+      <w:r>
+        <w:rPr>
+          <w:rFonts w:ascii="Times New Roman" w:hAnsi="Times New Roman" w:cs="Times New Roman"/>
+          <w:sz w:val="28"/>
+          <w:szCs w:val="28"/>
+          <w:shd w:val="clear" w:color="auto" w:fill="FFFFFF"/>
+        </w:rPr>
+        <w:t>У каждого зала есть свои атрибуты:</w:t>
+      </w:r>
+      <w:r>
+        <w:rPr>
+          <w:rFonts w:ascii="Times New Roman" w:hAnsi="Times New Roman" w:cs="Times New Roman"/>
+          <w:sz w:val="28"/>
+          <w:szCs w:val="28"/>
+        </w:rPr>
+        <w:br/>
+      </w:r>
+      <w:r>
+        <w:rPr>
+          <w:rFonts w:ascii="Times New Roman" w:hAnsi="Times New Roman" w:cs="Times New Roman"/>
+          <w:sz w:val="28"/>
+          <w:szCs w:val="28"/>
+          <w:shd w:val="clear" w:color="auto" w:fill="FFFFFF"/>
+        </w:rPr>
+        <w:t>- ID;</w:t>
+      </w:r>
+    </w:p>
+    <w:p>
+      <w:pPr>
+        <w:spacing w:after="0" w:line="360" w:lineRule="auto"/>
+        <w:rPr>
+          <w:rFonts w:ascii="Times New Roman" w:hAnsi="Times New Roman" w:cs="Times New Roman"/>
+          <w:sz w:val="28"/>
+          <w:szCs w:val="28"/>
+          <w:shd w:val="clear" w:color="auto" w:fill="FFFFFF"/>
+        </w:rPr>
+      </w:pPr>
+      <w:r>
+        <w:rPr>
+          <w:rFonts w:ascii="Times New Roman" w:hAnsi="Times New Roman" w:cs="Times New Roman"/>
+          <w:sz w:val="28"/>
+          <w:szCs w:val="28"/>
+          <w:shd w:val="clear" w:color="auto" w:fill="FFFFFF"/>
+        </w:rPr>
+        <w:t>- количество ряд;</w:t>
+      </w:r>
+    </w:p>
+    <w:p>
+      <w:pPr>
+        <w:spacing w:after="0" w:line="360" w:lineRule="auto"/>
+        <w:rPr>
+          <w:rFonts w:ascii="Times New Roman" w:hAnsi="Times New Roman" w:cs="Times New Roman"/>
+          <w:sz w:val="28"/>
+          <w:szCs w:val="28"/>
+          <w:shd w:val="clear" w:color="auto" w:fill="FFFFFF"/>
+        </w:rPr>
+      </w:pPr>
+      <w:r>
+        <w:rPr>
+          <w:rFonts w:ascii="Times New Roman" w:hAnsi="Times New Roman" w:cs="Times New Roman"/>
+          <w:sz w:val="28"/>
+          <w:szCs w:val="28"/>
+          <w:shd w:val="clear" w:color="auto" w:fill="FFFFFF"/>
+        </w:rPr>
+        <w:t>- количество мест;</w:t>
+      </w:r>
+    </w:p>
+    <w:p>
+      <w:pPr>
+        <w:spacing w:after="0" w:line="360" w:lineRule="auto"/>
+        <w:ind w:firstLine="709"/>
+        <w:rPr>
+          <w:rFonts w:ascii="Times New Roman" w:hAnsi="Times New Roman" w:cs="Times New Roman"/>
+          <w:color w:val="000000"/>
+          <w:sz w:val="28"/>
+          <w:szCs w:val="28"/>
+        </w:rPr>
+      </w:pPr>
+      <w:r>
+        <w:rPr>
+          <w:rFonts w:ascii="Times New Roman" w:hAnsi="Times New Roman" w:cs="Times New Roman"/>
+          <w:color w:val="000000"/>
+          <w:sz w:val="28"/>
+          <w:szCs w:val="28"/>
+          <w:shd w:val="clear" w:color="auto" w:fill="FFFFFF"/>
+        </w:rPr>
+        <w:t>У каждого киносеанса есть свои атрибуты:</w:t>
+      </w:r>
+      <w:r>
+        <w:rPr>
+          <w:rFonts w:ascii="Times New Roman" w:hAnsi="Times New Roman" w:cs="Times New Roman"/>
+          <w:color w:val="000000"/>
+          <w:sz w:val="28"/>
+          <w:szCs w:val="28"/>
+        </w:rPr>
+        <w:br/>
+      </w:r>
+      <w:r>
+        <w:rPr>
+          <w:rFonts w:ascii="Times New Roman" w:hAnsi="Times New Roman" w:cs="Times New Roman"/>
+          <w:color w:val="000000"/>
+          <w:sz w:val="28"/>
+          <w:szCs w:val="28"/>
+          <w:shd w:val="clear" w:color="auto" w:fill="FFFFFF"/>
+        </w:rPr>
+        <w:t>- название фильма;</w:t>
+      </w:r>
+      <w:r>
+        <w:rPr>
+          <w:rFonts w:ascii="Times New Roman" w:hAnsi="Times New Roman" w:cs="Times New Roman"/>
+          <w:color w:val="000000"/>
+          <w:sz w:val="28"/>
+          <w:szCs w:val="28"/>
+        </w:rPr>
+        <w:br/>
+      </w:r>
+      <w:r>
+        <w:rPr>
+          <w:rFonts w:ascii="Times New Roman" w:hAnsi="Times New Roman" w:cs="Times New Roman"/>
+          <w:color w:val="000000"/>
+          <w:sz w:val="28"/>
+          <w:szCs w:val="28"/>
+          <w:shd w:val="clear" w:color="auto" w:fill="FFFFFF"/>
+        </w:rPr>
+        <w:t>- время начала сеанса;</w:t>
+      </w:r>
+      <w:r>
+        <w:rPr>
+          <w:rFonts w:ascii="Times New Roman" w:hAnsi="Times New Roman" w:cs="Times New Roman"/>
+          <w:color w:val="000000"/>
+          <w:sz w:val="28"/>
+          <w:szCs w:val="28"/>
+        </w:rPr>
+        <w:br/>
+      </w:r>
+      <w:r>
+        <w:rPr>
+          <w:rFonts w:ascii="Times New Roman" w:hAnsi="Times New Roman" w:cs="Times New Roman"/>
+          <w:color w:val="000000"/>
+          <w:sz w:val="28"/>
+          <w:szCs w:val="28"/>
+          <w:shd w:val="clear" w:color="auto" w:fill="FFFFFF"/>
+        </w:rPr>
+        <w:t>- длительность фильма;</w:t>
+      </w:r>
+    </w:p>
+    <w:p>
+      <w:pPr>
+        <w:spacing w:after="0" w:line="360" w:lineRule="auto"/>
+        <w:ind w:firstLine="709"/>
+        <w:rPr>
+          <w:rFonts w:ascii="Times New Roman" w:hAnsi="Times New Roman" w:cs="Times New Roman"/>
+          <w:color w:val="000000"/>
+          <w:sz w:val="28"/>
+          <w:szCs w:val="28"/>
+          <w:shd w:val="clear" w:color="auto" w:fill="FFFFFF"/>
+        </w:rPr>
+      </w:pPr>
+      <w:r>
+        <w:rPr>
+          <w:rFonts w:ascii="Times New Roman" w:hAnsi="Times New Roman" w:cs="Times New Roman"/>
+          <w:color w:val="000000"/>
+          <w:sz w:val="28"/>
+          <w:szCs w:val="28"/>
+          <w:shd w:val="clear" w:color="auto" w:fill="FFFFFF"/>
+        </w:rPr>
+        <w:lastRenderedPageBreak/>
+        <w:t>Ограничения в информационной системе:</w:t>
+      </w:r>
+      <w:r>
+        <w:rPr>
+          <w:rFonts w:ascii="Times New Roman" w:hAnsi="Times New Roman" w:cs="Times New Roman"/>
+          <w:color w:val="000000"/>
+          <w:sz w:val="28"/>
+          <w:szCs w:val="28"/>
+        </w:rPr>
+        <w:br/>
+      </w:r>
+      <w:r>
+        <w:rPr>
+          <w:rFonts w:ascii="Times New Roman" w:hAnsi="Times New Roman" w:cs="Times New Roman"/>
+          <w:color w:val="000000"/>
+          <w:sz w:val="28"/>
+          <w:szCs w:val="28"/>
+          <w:shd w:val="clear" w:color="auto" w:fill="FFFFFF"/>
+        </w:rPr>
+        <w:t>- для покупки билета зритель должен быть зарегистрирован в системе;</w:t>
+      </w:r>
+      <w:r>
+        <w:rPr>
+          <w:rFonts w:ascii="Times New Roman" w:hAnsi="Times New Roman" w:cs="Times New Roman"/>
+          <w:color w:val="000000"/>
+          <w:sz w:val="28"/>
+          <w:szCs w:val="28"/>
+        </w:rPr>
+        <w:br/>
+      </w:r>
+      <w:r>
+        <w:rPr>
+          <w:rFonts w:ascii="Times New Roman" w:hAnsi="Times New Roman" w:cs="Times New Roman"/>
+          <w:color w:val="000000"/>
+          <w:sz w:val="28"/>
+          <w:szCs w:val="28"/>
+          <w:shd w:val="clear" w:color="auto" w:fill="FFFFFF"/>
+        </w:rPr>
+        <w:t>- кассиры должны правильно оформлять билеты и принимать оплату от зрителей;</w:t>
+      </w:r>
+      <w:r>
+        <w:rPr>
+          <w:rFonts w:ascii="Times New Roman" w:hAnsi="Times New Roman" w:cs="Times New Roman"/>
+          <w:color w:val="000000"/>
+          <w:sz w:val="28"/>
+          <w:szCs w:val="28"/>
+        </w:rPr>
+        <w:br/>
+      </w:r>
+      <w:r>
+        <w:rPr>
+          <w:rFonts w:ascii="Times New Roman" w:hAnsi="Times New Roman" w:cs="Times New Roman"/>
+          <w:color w:val="000000"/>
+          <w:sz w:val="28"/>
+          <w:szCs w:val="28"/>
+          <w:shd w:val="clear" w:color="auto" w:fill="FFFFFF"/>
+        </w:rPr>
+        <w:t>- администраторы должны следить за актуальностью расписания и цен на билеты.</w:t>
+      </w:r>
+    </w:p>
+    <w:p>
+      <w:pPr>
+        <w:spacing w:after="0" w:line="360" w:lineRule="auto"/>
+        <w:ind w:firstLine="709"/>
+        <w:rPr>
+          <w:rFonts w:ascii="Times New Roman" w:hAnsi="Times New Roman" w:cs="Times New Roman"/>
+          <w:sz w:val="28"/>
+          <w:szCs w:val="28"/>
+        </w:rPr>
+      </w:pPr>
+      <w:r>
+        <w:rPr>
+          <w:rFonts w:ascii="Times New Roman" w:hAnsi="Times New Roman" w:cs="Times New Roman"/>
+          <w:sz w:val="28"/>
+          <w:szCs w:val="28"/>
+        </w:rPr>
+        <w:t>Описание входной информации</w:t>
+      </w:r>
+    </w:p>
+    <w:p>
+      <w:pPr>
+        <w:spacing w:after="0" w:line="360" w:lineRule="auto"/>
+        <w:rPr>
+          <w:rFonts w:ascii="Times New Roman" w:hAnsi="Times New Roman" w:cs="Times New Roman"/>
+          <w:sz w:val="28"/>
+          <w:szCs w:val="28"/>
+        </w:rPr>
+      </w:pPr>
+      <w:r>
+        <w:rPr>
+          <w:rFonts w:ascii="Times New Roman" w:hAnsi="Times New Roman" w:cs="Times New Roman"/>
+          <w:sz w:val="28"/>
+          <w:szCs w:val="28"/>
+        </w:rPr>
+        <w:t>Входная информация служит для осуществления деятельности системы, в которую входят данные пользователя при регистрации.</w:t>
+      </w:r>
+    </w:p>
+    <w:p>
+      <w:pPr>
+        <w:tabs>
+          <w:tab w:val="left" w:pos="851"/>
+        </w:tabs>
+        <w:spacing w:after="0" w:line="360" w:lineRule="auto"/>
+        <w:jc w:val="both"/>
+        <w:rPr>
+          <w:rFonts w:ascii="Times New Roman" w:hAnsi="Times New Roman" w:cs="Times New Roman"/>
+          <w:sz w:val="28"/>
+          <w:szCs w:val="28"/>
+        </w:rPr>
+      </w:pPr>
+      <w:r>
+        <w:rPr>
+          <w:rFonts w:ascii="Times New Roman" w:hAnsi="Times New Roman" w:cs="Times New Roman"/>
+          <w:sz w:val="28"/>
+          <w:szCs w:val="28"/>
+        </w:rPr>
+        <w:t>Информация о пользователе формируется на основе:</w:t>
+      </w:r>
+    </w:p>
+    <w:p>
+      <w:pPr>
+        <w:spacing w:after="0" w:line="360" w:lineRule="auto"/>
+        <w:rPr>
+          <w:rFonts w:ascii="Times New Roman" w:hAnsi="Times New Roman" w:cs="Times New Roman"/>
+          <w:sz w:val="28"/>
+          <w:szCs w:val="28"/>
+        </w:rPr>
+      </w:pPr>
+      <w:r>
+        <w:rPr>
+          <w:rFonts w:ascii="Times New Roman" w:hAnsi="Times New Roman" w:cs="Times New Roman"/>
+          <w:sz w:val="28"/>
+          <w:szCs w:val="28"/>
+        </w:rPr>
+        <w:t>- фамилия;</w:t>
+      </w:r>
+    </w:p>
+    <w:p>
+      <w:pPr>
+        <w:spacing w:after="0" w:line="360" w:lineRule="auto"/>
+        <w:rPr>
+          <w:rFonts w:ascii="Times New Roman" w:hAnsi="Times New Roman" w:cs="Times New Roman"/>
+          <w:sz w:val="28"/>
+          <w:szCs w:val="28"/>
+        </w:rPr>
+      </w:pPr>
+      <w:r>
+        <w:rPr>
+          <w:rFonts w:ascii="Times New Roman" w:hAnsi="Times New Roman" w:cs="Times New Roman"/>
+          <w:sz w:val="28"/>
+          <w:szCs w:val="28"/>
+        </w:rPr>
+        <w:t>- имя;</w:t>
+      </w:r>
+    </w:p>
+    <w:p>
+      <w:pPr>
+        <w:spacing w:after="0" w:line="360" w:lineRule="auto"/>
+        <w:rPr>
+          <w:rFonts w:ascii="Times New Roman" w:hAnsi="Times New Roman" w:cs="Times New Roman"/>
+          <w:sz w:val="28"/>
+          <w:szCs w:val="28"/>
+        </w:rPr>
+      </w:pPr>
+      <w:r>
+        <w:rPr>
+          <w:rFonts w:ascii="Times New Roman" w:hAnsi="Times New Roman" w:cs="Times New Roman"/>
+          <w:sz w:val="28"/>
+          <w:szCs w:val="28"/>
+        </w:rPr>
+        <w:t>- отчество;</w:t>
+      </w:r>
+    </w:p>
+    <w:p>
+      <w:pPr>
+        <w:spacing w:after="0" w:line="360" w:lineRule="auto"/>
+        <w:rPr>
+          <w:rFonts w:ascii="Times New Roman" w:hAnsi="Times New Roman" w:cs="Times New Roman"/>
+          <w:sz w:val="28"/>
+          <w:szCs w:val="28"/>
+        </w:rPr>
+      </w:pPr>
+      <w:r>
+        <w:rPr>
+          <w:rFonts w:ascii="Times New Roman" w:hAnsi="Times New Roman" w:cs="Times New Roman"/>
+          <w:sz w:val="28"/>
+          <w:szCs w:val="28"/>
+        </w:rPr>
+        <w:t>- контактная информация.</w:t>
+      </w:r>
+    </w:p>
+    <w:p>
+      <w:pPr>
+        <w:tabs>
+          <w:tab w:val="left" w:pos="851"/>
+        </w:tabs>
+        <w:spacing w:after="0" w:line="360" w:lineRule="auto"/>
+        <w:ind w:firstLine="851"/>
+        <w:jc w:val="both"/>
+        <w:rPr>
+          <w:rFonts w:ascii="Times New Roman" w:hAnsi="Times New Roman" w:cs="Times New Roman"/>
+          <w:sz w:val="28"/>
+          <w:szCs w:val="28"/>
+        </w:rPr>
+      </w:pPr>
+      <w:r>
+        <w:rPr>
+          <w:rFonts w:ascii="Times New Roman" w:hAnsi="Times New Roman" w:cs="Times New Roman"/>
+          <w:sz w:val="28"/>
+          <w:szCs w:val="28"/>
+        </w:rPr>
+        <w:t xml:space="preserve">Так же в системе есть еще одна входная информация, это данные о </w:t>
+      </w:r>
+      <w:r>
+        <w:rPr>
+          <w:rFonts w:ascii="Times New Roman" w:hAnsi="Times New Roman" w:cs="Times New Roman"/>
+          <w:sz w:val="28"/>
+          <w:szCs w:val="28"/>
+        </w:rPr>
+        <w:t>сеансах</w:t>
+      </w:r>
+      <w:r>
+        <w:rPr>
+          <w:rFonts w:ascii="Times New Roman" w:hAnsi="Times New Roman" w:cs="Times New Roman"/>
+          <w:sz w:val="28"/>
+          <w:szCs w:val="28"/>
+        </w:rPr>
+        <w:t>, которые формируются на основе:</w:t>
+      </w:r>
+    </w:p>
+    <w:p>
+      <w:pPr>
+        <w:pStyle w:val="a3"/>
+        <w:numPr>
+          <w:ilvl w:val="0"/>
+          <w:numId w:val="1"/>
+        </w:numPr>
+        <w:tabs>
+          <w:tab w:val="left" w:pos="851"/>
+        </w:tabs>
+        <w:spacing w:after="0" w:line="360" w:lineRule="auto"/>
+        <w:ind w:left="0" w:firstLine="567"/>
+        <w:jc w:val="both"/>
+        <w:rPr>
+          <w:rFonts w:ascii="Times New Roman" w:hAnsi="Times New Roman" w:cs="Times New Roman"/>
+          <w:sz w:val="28"/>
+          <w:szCs w:val="28"/>
+        </w:rPr>
+      </w:pPr>
+      <w:r>
+        <w:rPr>
+          <w:rFonts w:ascii="Times New Roman" w:hAnsi="Times New Roman" w:cs="Times New Roman"/>
+          <w:sz w:val="28"/>
+          <w:szCs w:val="28"/>
+        </w:rPr>
+        <w:t>кино</w:t>
+      </w:r>
+      <w:r>
+        <w:rPr>
+          <w:rFonts w:ascii="Times New Roman" w:hAnsi="Times New Roman" w:cs="Times New Roman"/>
+          <w:sz w:val="28"/>
+          <w:szCs w:val="28"/>
+        </w:rPr>
+        <w:t>;</w:t>
+      </w:r>
+    </w:p>
+    <w:p>
+      <w:pPr>
+        <w:pStyle w:val="a3"/>
+        <w:numPr>
+          <w:ilvl w:val="0"/>
+          <w:numId w:val="1"/>
+        </w:numPr>
+        <w:tabs>
+          <w:tab w:val="left" w:pos="851"/>
+        </w:tabs>
+        <w:spacing w:after="0" w:line="360" w:lineRule="auto"/>
+        <w:ind w:left="0" w:firstLine="567"/>
+        <w:jc w:val="both"/>
+        <w:rPr>
+          <w:rFonts w:ascii="Times New Roman" w:hAnsi="Times New Roman" w:cs="Times New Roman"/>
+          <w:sz w:val="28"/>
+          <w:szCs w:val="28"/>
+        </w:rPr>
+      </w:pPr>
+      <w:r>
+        <w:rPr>
+          <w:rFonts w:ascii="Times New Roman" w:hAnsi="Times New Roman" w:cs="Times New Roman"/>
+          <w:sz w:val="28"/>
+          <w:szCs w:val="28"/>
+        </w:rPr>
+        <w:t>зал</w:t>
+      </w:r>
+      <w:r>
+        <w:rPr>
+          <w:rFonts w:ascii="Times New Roman" w:hAnsi="Times New Roman" w:cs="Times New Roman"/>
+          <w:sz w:val="28"/>
+          <w:szCs w:val="28"/>
+        </w:rPr>
+        <w:t>;</w:t>
+      </w:r>
+    </w:p>
+    <w:p>
+      <w:pPr>
+        <w:pStyle w:val="a3"/>
+        <w:numPr>
+          <w:ilvl w:val="0"/>
+          <w:numId w:val="1"/>
+        </w:numPr>
+        <w:tabs>
+          <w:tab w:val="left" w:pos="851"/>
+        </w:tabs>
+        <w:spacing w:after="0" w:line="360" w:lineRule="auto"/>
+        <w:ind w:left="0" w:firstLine="567"/>
+        <w:jc w:val="both"/>
+        <w:rPr>
+          <w:rFonts w:ascii="Times New Roman" w:hAnsi="Times New Roman" w:cs="Times New Roman"/>
+          <w:sz w:val="28"/>
+          <w:szCs w:val="28"/>
+        </w:rPr>
+      </w:pPr>
+      <w:r>
+        <w:rPr>
+          <w:rFonts w:ascii="Times New Roman" w:hAnsi="Times New Roman" w:cs="Times New Roman"/>
+          <w:sz w:val="28"/>
+          <w:szCs w:val="28"/>
+        </w:rPr>
+        <w:t>место</w:t>
+      </w:r>
+      <w:r>
+        <w:rPr>
+          <w:rFonts w:ascii="Times New Roman" w:hAnsi="Times New Roman" w:cs="Times New Roman"/>
+          <w:sz w:val="28"/>
+          <w:szCs w:val="28"/>
+        </w:rPr>
+        <w:t>;</w:t>
+      </w:r>
+    </w:p>
+    <w:p>
+      <w:pPr>
+        <w:pStyle w:val="a3"/>
+        <w:numPr>
+          <w:ilvl w:val="0"/>
+          <w:numId w:val="1"/>
+        </w:numPr>
+        <w:tabs>
+          <w:tab w:val="left" w:pos="851"/>
+        </w:tabs>
+        <w:spacing w:after="0" w:line="360" w:lineRule="auto"/>
+        <w:ind w:left="0" w:firstLine="567"/>
+        <w:jc w:val="both"/>
+        <w:rPr>
+          <w:rFonts w:ascii="Times New Roman" w:hAnsi="Times New Roman" w:cs="Times New Roman"/>
+          <w:sz w:val="28"/>
+          <w:szCs w:val="28"/>
+        </w:rPr>
+      </w:pPr>
+      <w:r>
+        <w:rPr>
+          <w:rFonts w:ascii="Times New Roman" w:hAnsi="Times New Roman" w:cs="Times New Roman"/>
+          <w:sz w:val="28"/>
+          <w:szCs w:val="28"/>
+        </w:rPr>
+        <w:t>время</w:t>
+      </w:r>
+      <w:r>
+        <w:rPr>
+          <w:rFonts w:ascii="Times New Roman" w:hAnsi="Times New Roman" w:cs="Times New Roman"/>
+          <w:sz w:val="28"/>
+          <w:szCs w:val="28"/>
+          <w:lang w:val="en-US"/>
+        </w:rPr>
+        <w:t>;</w:t>
+      </w:r>
+    </w:p>
+    <w:p>
+      <w:pPr>
+        <w:pStyle w:val="a3"/>
+        <w:numPr>
+          <w:ilvl w:val="0"/>
+          <w:numId w:val="1"/>
+        </w:numPr>
+        <w:tabs>
+          <w:tab w:val="left" w:pos="851"/>
+        </w:tabs>
+        <w:spacing w:after="0" w:line="360" w:lineRule="auto"/>
+        <w:ind w:left="0" w:firstLine="567"/>
+        <w:jc w:val="both"/>
+        <w:rPr>
+          <w:rFonts w:ascii="Times New Roman" w:hAnsi="Times New Roman" w:cs="Times New Roman"/>
+          <w:sz w:val="28"/>
+          <w:szCs w:val="28"/>
+        </w:rPr>
+      </w:pPr>
+      <w:r>
+        <w:rPr>
+          <w:rFonts w:ascii="Times New Roman" w:hAnsi="Times New Roman" w:cs="Times New Roman"/>
+          <w:sz w:val="28"/>
+          <w:szCs w:val="28"/>
+        </w:rPr>
+        <w:t>зал</w:t>
+      </w:r>
+      <w:r>
+        <w:rPr>
+          <w:rFonts w:ascii="Times New Roman" w:hAnsi="Times New Roman" w:cs="Times New Roman"/>
+          <w:sz w:val="28"/>
+          <w:szCs w:val="28"/>
+          <w:lang w:val="en-US"/>
+        </w:rPr>
+        <w:t>;</w:t>
+      </w:r>
+    </w:p>
+    <w:p>
+      <w:pPr>
+        <w:pStyle w:val="a3"/>
+        <w:numPr>
+          <w:ilvl w:val="0"/>
+          <w:numId w:val="1"/>
+        </w:numPr>
+        <w:tabs>
+          <w:tab w:val="left" w:pos="851"/>
+        </w:tabs>
+        <w:spacing w:after="0" w:line="360" w:lineRule="auto"/>
+        <w:ind w:left="0" w:firstLine="567"/>
+        <w:jc w:val="both"/>
+        <w:rPr>
+          <w:rFonts w:ascii="Times New Roman" w:hAnsi="Times New Roman" w:cs="Times New Roman"/>
+          <w:sz w:val="28"/>
+          <w:szCs w:val="28"/>
+        </w:rPr>
+      </w:pPr>
+      <w:r>
+        <w:rPr>
+          <w:rFonts w:ascii="Times New Roman" w:hAnsi="Times New Roman" w:cs="Times New Roman"/>
+          <w:sz w:val="28"/>
+          <w:szCs w:val="28"/>
+        </w:rPr>
         <w:t>дата</w:t>
       </w:r>
       <w:r>
@@ -856,580 +1688,696 @@
           <w:rFonts w:ascii="Times New Roman" w:hAnsi="Times New Roman" w:cs="Times New Roman"/>
           <w:sz w:val="28"/>
           <w:szCs w:val="28"/>
-          <w:shd w:val="clear" w:color="auto" w:fill="FFFFFF"/>
-        </w:rPr>
-        <w:t>;</w:t>
-      </w:r>
-    </w:p>
-    <w:p>
-      <w:pPr>
-        <w:spacing w:after="0" w:line="360" w:lineRule="auto"/>
-        <w:rPr>
-          <w:rFonts w:ascii="Times New Roman" w:hAnsi="Times New Roman" w:cs="Times New Roman"/>
-          <w:sz w:val="28"/>
-          <w:szCs w:val="28"/>
-        </w:rPr>
-      </w:pPr>
-      <w:r>
-        <w:rPr>
-          <w:rFonts w:ascii="Times New Roman" w:hAnsi="Times New Roman" w:cs="Times New Roman"/>
-          <w:sz w:val="28"/>
-          <w:szCs w:val="28"/>
-          <w:shd w:val="clear" w:color="auto" w:fill="FFFFFF"/>
-        </w:rPr>
-        <w:t xml:space="preserve">- </w:t>
-      </w:r>
-      <w:r>
-        <w:rPr>
-          <w:rFonts w:ascii="Times New Roman" w:hAnsi="Times New Roman" w:cs="Times New Roman"/>
-          <w:sz w:val="28"/>
-          <w:szCs w:val="28"/>
-          <w:shd w:val="clear" w:color="auto" w:fill="FFFFFF"/>
-        </w:rPr>
-        <w:t>время</w:t>
-      </w:r>
-      <w:r>
-        <w:rPr>
-          <w:rFonts w:ascii="Times New Roman" w:hAnsi="Times New Roman" w:cs="Times New Roman"/>
-          <w:sz w:val="28"/>
-          <w:szCs w:val="28"/>
-          <w:shd w:val="clear" w:color="auto" w:fill="FFFFFF"/>
-        </w:rPr>
-        <w:t>;</w:t>
-      </w:r>
-      <w:r>
-        <w:rPr>
-          <w:rFonts w:ascii="Times New Roman" w:hAnsi="Times New Roman" w:cs="Times New Roman"/>
-          <w:sz w:val="28"/>
-          <w:szCs w:val="28"/>
-        </w:rPr>
-        <w:br/>
-      </w:r>
-      <w:r>
-        <w:rPr>
-          <w:rFonts w:ascii="Times New Roman" w:hAnsi="Times New Roman" w:cs="Times New Roman"/>
-          <w:sz w:val="28"/>
-          <w:szCs w:val="28"/>
-          <w:shd w:val="clear" w:color="auto" w:fill="FFFFFF"/>
-        </w:rPr>
-        <w:t xml:space="preserve">- </w:t>
-      </w:r>
-      <w:r>
-        <w:rPr>
-          <w:rFonts w:ascii="Times New Roman" w:hAnsi="Times New Roman" w:cs="Times New Roman"/>
-          <w:sz w:val="28"/>
-          <w:szCs w:val="28"/>
-          <w:shd w:val="clear" w:color="auto" w:fill="FFFFFF"/>
-        </w:rPr>
-        <w:t>цена</w:t>
-      </w:r>
-      <w:r>
-        <w:rPr>
-          <w:rFonts w:ascii="Times New Roman" w:hAnsi="Times New Roman" w:cs="Times New Roman"/>
-          <w:sz w:val="28"/>
-          <w:szCs w:val="28"/>
-          <w:shd w:val="clear" w:color="auto" w:fill="FFFFFF"/>
         </w:rPr>
         <w:t>.</w:t>
       </w:r>
     </w:p>
     <w:p>
       <w:pPr>
+        <w:tabs>
+          <w:tab w:val="left" w:pos="851"/>
+        </w:tabs>
+        <w:spacing w:after="0" w:line="360" w:lineRule="auto"/>
+        <w:jc w:val="both"/>
+        <w:rPr>
+          <w:rFonts w:ascii="Times New Roman" w:hAnsi="Times New Roman" w:cs="Times New Roman"/>
+          <w:sz w:val="28"/>
+          <w:szCs w:val="28"/>
+        </w:rPr>
+      </w:pPr>
+      <w:r>
+        <w:rPr>
+          <w:rFonts w:ascii="Times New Roman" w:hAnsi="Times New Roman" w:cs="Times New Roman"/>
+          <w:sz w:val="28"/>
+          <w:szCs w:val="28"/>
+        </w:rPr>
+        <w:t>Таблица 1 — Описание входных данных</w:t>
+      </w:r>
+    </w:p>
+    <w:tbl>
+      <w:tblPr>
+        <w:tblStyle w:val="a4"/>
+        <w:tblW w:w="0" w:type="auto"/>
+        <w:tblLook w:val="04A0" w:firstRow="1" w:lastRow="0" w:firstColumn="1" w:lastColumn="0" w:noHBand="0" w:noVBand="1"/>
+      </w:tblPr>
+      <w:tblGrid>
+        <w:gridCol w:w="3115"/>
+        <w:gridCol w:w="3115"/>
+        <w:gridCol w:w="3115"/>
+      </w:tblGrid>
+      <w:tr>
+        <w:tc>
+          <w:tcPr>
+            <w:tcW w:w="3115" w:type="dxa"/>
+          </w:tcPr>
+          <w:p>
+            <w:pPr>
+              <w:spacing w:line="360" w:lineRule="auto"/>
+              <w:rPr>
+                <w:rFonts w:ascii="Times New Roman" w:hAnsi="Times New Roman" w:cs="Times New Roman"/>
+                <w:sz w:val="28"/>
+                <w:szCs w:val="28"/>
+              </w:rPr>
+            </w:pPr>
+            <w:r>
+              <w:rPr>
+                <w:rFonts w:ascii="Times New Roman" w:hAnsi="Times New Roman" w:cs="Times New Roman"/>
+                <w:sz w:val="28"/>
+                <w:szCs w:val="28"/>
+              </w:rPr>
+              <w:t>Наименование документа</w:t>
+            </w:r>
+          </w:p>
+        </w:tc>
+        <w:tc>
+          <w:tcPr>
+            <w:tcW w:w="3115" w:type="dxa"/>
+          </w:tcPr>
+          <w:p>
+            <w:pPr>
+              <w:spacing w:line="360" w:lineRule="auto"/>
+              <w:rPr>
+                <w:rFonts w:ascii="Times New Roman" w:hAnsi="Times New Roman" w:cs="Times New Roman"/>
+                <w:sz w:val="28"/>
+                <w:szCs w:val="28"/>
+              </w:rPr>
+            </w:pPr>
+            <w:r>
+              <w:rPr>
+                <w:rFonts w:ascii="Times New Roman" w:hAnsi="Times New Roman" w:cs="Times New Roman"/>
+                <w:sz w:val="28"/>
+                <w:szCs w:val="28"/>
+              </w:rPr>
+              <w:t>Дата поступления</w:t>
+            </w:r>
+          </w:p>
+        </w:tc>
+        <w:tc>
+          <w:tcPr>
+            <w:tcW w:w="3115" w:type="dxa"/>
+          </w:tcPr>
+          <w:p>
+            <w:pPr>
+              <w:spacing w:line="360" w:lineRule="auto"/>
+              <w:rPr>
+                <w:rFonts w:ascii="Times New Roman" w:hAnsi="Times New Roman" w:cs="Times New Roman"/>
+                <w:sz w:val="28"/>
+                <w:szCs w:val="28"/>
+              </w:rPr>
+            </w:pPr>
+            <w:r>
+              <w:rPr>
+                <w:rFonts w:ascii="Times New Roman" w:hAnsi="Times New Roman" w:cs="Times New Roman"/>
+                <w:sz w:val="28"/>
+                <w:szCs w:val="28"/>
+              </w:rPr>
+              <w:t xml:space="preserve">Откуда поступает документ </w:t>
+            </w:r>
+          </w:p>
+        </w:tc>
+      </w:tr>
+      <w:tr>
+        <w:tc>
+          <w:tcPr>
+            <w:tcW w:w="3115" w:type="dxa"/>
+          </w:tcPr>
+          <w:p>
+            <w:pPr>
+              <w:spacing w:line="360" w:lineRule="auto"/>
+              <w:rPr>
+                <w:rFonts w:ascii="Times New Roman" w:hAnsi="Times New Roman" w:cs="Times New Roman"/>
+                <w:sz w:val="28"/>
+                <w:szCs w:val="28"/>
+              </w:rPr>
+            </w:pPr>
+            <w:r>
+              <w:rPr>
+                <w:rFonts w:ascii="Times New Roman" w:hAnsi="Times New Roman" w:cs="Times New Roman"/>
+                <w:sz w:val="28"/>
+                <w:szCs w:val="28"/>
+              </w:rPr>
+              <w:t>Личные данные пользователя</w:t>
+            </w:r>
+          </w:p>
+        </w:tc>
+        <w:tc>
+          <w:tcPr>
+            <w:tcW w:w="3115" w:type="dxa"/>
+          </w:tcPr>
+          <w:p>
+            <w:pPr>
+              <w:spacing w:line="360" w:lineRule="auto"/>
+              <w:rPr>
+                <w:rFonts w:ascii="Times New Roman" w:hAnsi="Times New Roman" w:cs="Times New Roman"/>
+                <w:sz w:val="28"/>
+                <w:szCs w:val="28"/>
+              </w:rPr>
+            </w:pPr>
+            <w:r>
+              <w:rPr>
+                <w:rFonts w:ascii="Times New Roman" w:hAnsi="Times New Roman" w:cs="Times New Roman"/>
+                <w:sz w:val="28"/>
+                <w:szCs w:val="28"/>
+              </w:rPr>
+              <w:t>При регистрации</w:t>
+            </w:r>
+          </w:p>
+        </w:tc>
+        <w:tc>
+          <w:tcPr>
+            <w:tcW w:w="3115" w:type="dxa"/>
+          </w:tcPr>
+          <w:p>
+            <w:pPr>
+              <w:spacing w:line="360" w:lineRule="auto"/>
+              <w:rPr>
+                <w:rFonts w:ascii="Times New Roman" w:hAnsi="Times New Roman" w:cs="Times New Roman"/>
+                <w:sz w:val="28"/>
+                <w:szCs w:val="28"/>
+              </w:rPr>
+            </w:pPr>
+            <w:r>
+              <w:rPr>
+                <w:rFonts w:ascii="Times New Roman" w:hAnsi="Times New Roman" w:cs="Times New Roman"/>
+                <w:sz w:val="28"/>
+                <w:szCs w:val="28"/>
+              </w:rPr>
+              <w:t>Пользователь</w:t>
+            </w:r>
+          </w:p>
+        </w:tc>
+      </w:tr>
+      <w:tr>
+        <w:tc>
+          <w:tcPr>
+            <w:tcW w:w="3115" w:type="dxa"/>
+          </w:tcPr>
+          <w:p>
+            <w:pPr>
+              <w:spacing w:line="360" w:lineRule="auto"/>
+              <w:rPr>
+                <w:rFonts w:ascii="Times New Roman" w:hAnsi="Times New Roman" w:cs="Times New Roman"/>
+                <w:sz w:val="28"/>
+                <w:szCs w:val="28"/>
+              </w:rPr>
+            </w:pPr>
+            <w:r>
+              <w:rPr>
+                <w:rFonts w:ascii="Times New Roman" w:hAnsi="Times New Roman" w:cs="Times New Roman"/>
+                <w:sz w:val="28"/>
+                <w:szCs w:val="28"/>
+              </w:rPr>
+              <w:t>Данные о сеансах</w:t>
+            </w:r>
+          </w:p>
+        </w:tc>
+        <w:tc>
+          <w:tcPr>
+            <w:tcW w:w="3115" w:type="dxa"/>
+          </w:tcPr>
+          <w:p>
+            <w:pPr>
+              <w:spacing w:line="360" w:lineRule="auto"/>
+              <w:rPr>
+                <w:rFonts w:ascii="Times New Roman" w:hAnsi="Times New Roman" w:cs="Times New Roman"/>
+                <w:sz w:val="28"/>
+                <w:szCs w:val="28"/>
+              </w:rPr>
+            </w:pPr>
+            <w:r>
+              <w:rPr>
+                <w:rFonts w:ascii="Times New Roman" w:hAnsi="Times New Roman" w:cs="Times New Roman"/>
+                <w:sz w:val="28"/>
+                <w:szCs w:val="28"/>
+              </w:rPr>
+              <w:t>При покупке билета</w:t>
+            </w:r>
+          </w:p>
+        </w:tc>
+        <w:tc>
+          <w:tcPr>
+            <w:tcW w:w="3115" w:type="dxa"/>
+          </w:tcPr>
+          <w:p>
+            <w:pPr>
+              <w:spacing w:line="360" w:lineRule="auto"/>
+              <w:rPr>
+                <w:rFonts w:ascii="Times New Roman" w:hAnsi="Times New Roman" w:cs="Times New Roman"/>
+                <w:sz w:val="28"/>
+                <w:szCs w:val="28"/>
+              </w:rPr>
+            </w:pPr>
+            <w:r>
+              <w:rPr>
+                <w:rFonts w:ascii="Times New Roman" w:hAnsi="Times New Roman" w:cs="Times New Roman"/>
+                <w:sz w:val="28"/>
+                <w:szCs w:val="28"/>
+              </w:rPr>
+              <w:t>Система</w:t>
+            </w:r>
+          </w:p>
+        </w:tc>
+      </w:tr>
+    </w:tbl>
+    <w:p>
+      <w:pPr>
+        <w:spacing w:after="0" w:line="360" w:lineRule="auto"/>
+        <w:rPr>
+          <w:rFonts w:ascii="Times New Roman" w:hAnsi="Times New Roman" w:cs="Times New Roman"/>
+          <w:sz w:val="28"/>
+          <w:szCs w:val="28"/>
+        </w:rPr>
+      </w:pPr>
+    </w:p>
+    <w:p>
+      <w:pPr>
+        <w:rPr>
+          <w:rFonts w:ascii="Times New Roman" w:hAnsi="Times New Roman" w:cs="Times New Roman"/>
+          <w:sz w:val="28"/>
+          <w:szCs w:val="28"/>
+        </w:rPr>
+      </w:pPr>
+      <w:r>
+        <w:rPr>
+          <w:rFonts w:ascii="Times New Roman" w:hAnsi="Times New Roman" w:cs="Times New Roman"/>
+          <w:sz w:val="28"/>
+          <w:szCs w:val="28"/>
+        </w:rPr>
+        <w:br w:type="page"/>
+      </w:r>
+    </w:p>
+    <w:p>
+      <w:pPr>
+        <w:spacing w:after="0" w:line="360" w:lineRule="auto"/>
+        <w:rPr>
+          <w:rFonts w:ascii="Times New Roman" w:hAnsi="Times New Roman" w:cs="Times New Roman"/>
+          <w:sz w:val="28"/>
+          <w:szCs w:val="28"/>
+        </w:rPr>
+      </w:pPr>
+      <w:r>
+        <w:rPr>
+          <w:rFonts w:ascii="Times New Roman" w:hAnsi="Times New Roman" w:cs="Times New Roman"/>
+          <w:sz w:val="28"/>
+          <w:szCs w:val="28"/>
+        </w:rPr>
+        <w:lastRenderedPageBreak/>
+        <w:t>Описание выходной информации</w:t>
+      </w:r>
+    </w:p>
+    <w:p>
+      <w:pPr>
+        <w:tabs>
+          <w:tab w:val="left" w:pos="851"/>
+        </w:tabs>
+        <w:suppressAutoHyphens/>
+        <w:spacing w:after="0" w:line="360" w:lineRule="auto"/>
+        <w:ind w:left="-142" w:firstLine="567"/>
+        <w:jc w:val="both"/>
+        <w:rPr>
+          <w:rFonts w:ascii="Times New Roman" w:hAnsi="Times New Roman" w:cs="Times New Roman"/>
+          <w:sz w:val="28"/>
+          <w:szCs w:val="28"/>
+        </w:rPr>
+      </w:pPr>
+      <w:r>
+        <w:rPr>
+          <w:rFonts w:ascii="Times New Roman" w:hAnsi="Times New Roman" w:cs="Times New Roman"/>
+          <w:sz w:val="28"/>
+          <w:szCs w:val="28"/>
+        </w:rPr>
+        <w:t>Выходная информация — информация, которая возникает в результате обработки человеком или устройством входной информации.</w:t>
+      </w:r>
+    </w:p>
+    <w:p>
+      <w:pPr>
+        <w:tabs>
+          <w:tab w:val="left" w:pos="851"/>
+        </w:tabs>
+        <w:suppressAutoHyphens/>
+        <w:spacing w:after="0" w:line="360" w:lineRule="auto"/>
+        <w:ind w:left="-142" w:firstLine="567"/>
+        <w:jc w:val="both"/>
+        <w:rPr>
+          <w:rFonts w:ascii="Times New Roman" w:hAnsi="Times New Roman" w:cs="Times New Roman"/>
+          <w:sz w:val="28"/>
+          <w:szCs w:val="28"/>
+        </w:rPr>
+      </w:pPr>
+      <w:r>
+        <w:rPr>
+          <w:rFonts w:ascii="Times New Roman" w:hAnsi="Times New Roman" w:cs="Times New Roman"/>
+          <w:sz w:val="28"/>
+          <w:szCs w:val="28"/>
+        </w:rPr>
+        <w:t xml:space="preserve">Основные требования к выходной информации сводятся к обеспечению </w:t>
+      </w:r>
+    </w:p>
+    <w:p>
+      <w:pPr>
+        <w:tabs>
+          <w:tab w:val="left" w:pos="851"/>
+        </w:tabs>
+        <w:suppressAutoHyphens/>
+        <w:spacing w:after="0" w:line="360" w:lineRule="auto"/>
+        <w:ind w:left="-142" w:firstLine="567"/>
+        <w:jc w:val="both"/>
+        <w:rPr>
+          <w:rFonts w:ascii="Times New Roman" w:hAnsi="Times New Roman" w:cs="Times New Roman"/>
+          <w:sz w:val="28"/>
+          <w:szCs w:val="28"/>
+        </w:rPr>
+      </w:pPr>
+      <w:r>
+        <w:rPr>
+          <w:rFonts w:ascii="Times New Roman" w:hAnsi="Times New Roman" w:cs="Times New Roman"/>
+          <w:sz w:val="28"/>
+          <w:szCs w:val="28"/>
+        </w:rPr>
+        <w:t>пользователей сайта данными в удобной для них форме.</w:t>
+      </w:r>
+    </w:p>
+    <w:p>
+      <w:pPr>
+        <w:tabs>
+          <w:tab w:val="left" w:pos="851"/>
+        </w:tabs>
+        <w:suppressAutoHyphens/>
+        <w:spacing w:after="0" w:line="360" w:lineRule="auto"/>
+        <w:ind w:left="-142" w:firstLine="567"/>
+        <w:jc w:val="both"/>
+        <w:rPr>
+          <w:rFonts w:ascii="Times New Roman" w:hAnsi="Times New Roman" w:cs="Times New Roman"/>
+          <w:sz w:val="28"/>
+          <w:szCs w:val="28"/>
+        </w:rPr>
+      </w:pPr>
+      <w:r>
+        <w:rPr>
+          <w:rFonts w:ascii="Times New Roman" w:hAnsi="Times New Roman" w:cs="Times New Roman"/>
+          <w:sz w:val="28"/>
+          <w:szCs w:val="28"/>
+        </w:rPr>
+        <w:t>После обработки всей входной информации на выходе получается документ, содержащий в себе данные о оформленном пользователем заказе на поездку.</w:t>
+      </w:r>
+    </w:p>
+    <w:p>
+      <w:pPr>
+        <w:spacing w:after="0" w:line="360" w:lineRule="auto"/>
+        <w:rPr>
+          <w:rFonts w:ascii="Times New Roman" w:hAnsi="Times New Roman" w:cs="Times New Roman"/>
+          <w:sz w:val="28"/>
+          <w:szCs w:val="28"/>
+        </w:rPr>
+      </w:pPr>
+      <w:r>
+        <w:rPr>
+          <w:rFonts w:ascii="Times New Roman" w:hAnsi="Times New Roman" w:cs="Times New Roman"/>
+          <w:sz w:val="28"/>
+          <w:szCs w:val="28"/>
+        </w:rPr>
+        <w:t>Описание выходных документов представлено в таблице 1.2.1</w:t>
+      </w:r>
+    </w:p>
+    <w:p>
+      <w:pPr>
+        <w:spacing w:after="0" w:line="360" w:lineRule="auto"/>
+        <w:rPr>
+          <w:rFonts w:ascii="Times New Roman" w:hAnsi="Times New Roman" w:cs="Times New Roman"/>
+          <w:sz w:val="28"/>
+          <w:szCs w:val="28"/>
+        </w:rPr>
+      </w:pPr>
+      <w:r>
+        <w:rPr>
+          <w:rFonts w:ascii="Times New Roman" w:hAnsi="Times New Roman" w:cs="Times New Roman"/>
+          <w:sz w:val="28"/>
+          <w:szCs w:val="28"/>
+        </w:rPr>
+        <w:t>Таблица 1 — Описание выходных данных</w:t>
+      </w:r>
+    </w:p>
+    <w:tbl>
+      <w:tblPr>
+        <w:tblStyle w:val="a4"/>
+        <w:tblW w:w="0" w:type="auto"/>
+        <w:tblLook w:val="04A0" w:firstRow="1" w:lastRow="0" w:firstColumn="1" w:lastColumn="0" w:noHBand="0" w:noVBand="1"/>
+      </w:tblPr>
+      <w:tblGrid>
+        <w:gridCol w:w="3115"/>
+        <w:gridCol w:w="3115"/>
+        <w:gridCol w:w="3115"/>
+      </w:tblGrid>
+      <w:tr>
+        <w:tc>
+          <w:tcPr>
+            <w:tcW w:w="3115" w:type="dxa"/>
+          </w:tcPr>
+          <w:p>
+            <w:pPr>
+              <w:spacing w:line="360" w:lineRule="auto"/>
+              <w:rPr>
+                <w:rFonts w:ascii="Times New Roman" w:hAnsi="Times New Roman" w:cs="Times New Roman"/>
+                <w:sz w:val="28"/>
+                <w:szCs w:val="28"/>
+              </w:rPr>
+            </w:pPr>
+            <w:r>
+              <w:rPr>
+                <w:rFonts w:ascii="Times New Roman" w:hAnsi="Times New Roman" w:cs="Times New Roman"/>
+                <w:sz w:val="28"/>
+                <w:szCs w:val="28"/>
+              </w:rPr>
+              <w:t>Наименование документа</w:t>
+            </w:r>
+          </w:p>
+        </w:tc>
+        <w:tc>
+          <w:tcPr>
+            <w:tcW w:w="3115" w:type="dxa"/>
+          </w:tcPr>
+          <w:p>
+            <w:pPr>
+              <w:spacing w:line="360" w:lineRule="auto"/>
+              <w:rPr>
+                <w:rFonts w:ascii="Times New Roman" w:hAnsi="Times New Roman" w:cs="Times New Roman"/>
+                <w:sz w:val="28"/>
+                <w:szCs w:val="28"/>
+              </w:rPr>
+            </w:pPr>
+            <w:r>
+              <w:rPr>
+                <w:rFonts w:ascii="Times New Roman" w:hAnsi="Times New Roman" w:cs="Times New Roman"/>
+                <w:sz w:val="28"/>
+                <w:szCs w:val="28"/>
+              </w:rPr>
+              <w:t xml:space="preserve">Дата поступления </w:t>
+            </w:r>
+          </w:p>
+        </w:tc>
+        <w:tc>
+          <w:tcPr>
+            <w:tcW w:w="3115" w:type="dxa"/>
+          </w:tcPr>
+          <w:p>
+            <w:pPr>
+              <w:spacing w:line="360" w:lineRule="auto"/>
+              <w:rPr>
+                <w:rFonts w:ascii="Times New Roman" w:hAnsi="Times New Roman" w:cs="Times New Roman"/>
+                <w:sz w:val="28"/>
+                <w:szCs w:val="28"/>
+              </w:rPr>
+            </w:pPr>
+            <w:r>
+              <w:rPr>
+                <w:rFonts w:ascii="Times New Roman" w:hAnsi="Times New Roman" w:cs="Times New Roman"/>
+                <w:sz w:val="28"/>
+                <w:szCs w:val="28"/>
+              </w:rPr>
+              <w:t>Откуда поступает документ</w:t>
+            </w:r>
+          </w:p>
+        </w:tc>
+      </w:tr>
+      <w:tr>
+        <w:tc>
+          <w:tcPr>
+            <w:tcW w:w="3115" w:type="dxa"/>
+          </w:tcPr>
+          <w:p>
+            <w:pPr>
+              <w:spacing w:line="360" w:lineRule="auto"/>
+              <w:rPr>
+                <w:rFonts w:ascii="Times New Roman" w:hAnsi="Times New Roman" w:cs="Times New Roman"/>
+                <w:sz w:val="28"/>
+                <w:szCs w:val="28"/>
+              </w:rPr>
+            </w:pPr>
+            <w:r>
+              <w:rPr>
+                <w:rFonts w:ascii="Times New Roman" w:hAnsi="Times New Roman" w:cs="Times New Roman"/>
+                <w:sz w:val="28"/>
+                <w:szCs w:val="28"/>
+              </w:rPr>
+              <w:t>Билет</w:t>
+            </w:r>
+          </w:p>
+        </w:tc>
+        <w:tc>
+          <w:tcPr>
+            <w:tcW w:w="3115" w:type="dxa"/>
+          </w:tcPr>
+          <w:p>
+            <w:pPr>
+              <w:spacing w:line="360" w:lineRule="auto"/>
+              <w:rPr>
+                <w:rFonts w:ascii="Times New Roman" w:hAnsi="Times New Roman" w:cs="Times New Roman"/>
+                <w:sz w:val="28"/>
+                <w:szCs w:val="28"/>
+              </w:rPr>
+            </w:pPr>
+            <w:r>
+              <w:rPr>
+                <w:rFonts w:ascii="Times New Roman" w:hAnsi="Times New Roman" w:cs="Times New Roman"/>
+                <w:sz w:val="28"/>
+                <w:szCs w:val="28"/>
+              </w:rPr>
+              <w:t>При покупке билета</w:t>
+            </w:r>
+          </w:p>
+        </w:tc>
+        <w:tc>
+          <w:tcPr>
+            <w:tcW w:w="3115" w:type="dxa"/>
+          </w:tcPr>
+          <w:p>
+            <w:pPr>
+              <w:spacing w:line="360" w:lineRule="auto"/>
+              <w:rPr>
+                <w:rFonts w:ascii="Times New Roman" w:hAnsi="Times New Roman" w:cs="Times New Roman"/>
+                <w:sz w:val="28"/>
+                <w:szCs w:val="28"/>
+              </w:rPr>
+            </w:pPr>
+            <w:r>
+              <w:rPr>
+                <w:rFonts w:ascii="Times New Roman" w:hAnsi="Times New Roman" w:cs="Times New Roman"/>
+                <w:sz w:val="28"/>
+                <w:szCs w:val="28"/>
+              </w:rPr>
+              <w:t>система</w:t>
+            </w:r>
+          </w:p>
+        </w:tc>
+      </w:tr>
+    </w:tbl>
+    <w:p>
+      <w:pPr>
+        <w:spacing w:after="0" w:line="360" w:lineRule="auto"/>
+        <w:rPr>
+          <w:rFonts w:ascii="Times New Roman" w:hAnsi="Times New Roman" w:cs="Times New Roman"/>
+          <w:sz w:val="28"/>
+          <w:szCs w:val="28"/>
+        </w:rPr>
+      </w:pPr>
+    </w:p>
+    <w:p>
+      <w:pPr>
         <w:spacing w:after="0" w:line="360" w:lineRule="auto"/>
         <w:ind w:firstLine="709"/>
-        <w:rPr>
-          <w:rFonts w:ascii="Times New Roman" w:hAnsi="Times New Roman" w:cs="Times New Roman"/>
-          <w:sz w:val="28"/>
-          <w:szCs w:val="28"/>
-          <w:shd w:val="clear" w:color="auto" w:fill="FFFFFF"/>
-        </w:rPr>
-      </w:pPr>
-      <w:r>
-        <w:rPr>
-          <w:rFonts w:ascii="Times New Roman" w:hAnsi="Times New Roman" w:cs="Times New Roman"/>
-          <w:sz w:val="28"/>
-          <w:szCs w:val="28"/>
-          <w:shd w:val="clear" w:color="auto" w:fill="FFFFFF"/>
-        </w:rPr>
-        <w:t>У каждого билета есть свои атрибуты:</w:t>
-      </w:r>
-      <w:r>
-        <w:rPr>
-          <w:rFonts w:ascii="Times New Roman" w:hAnsi="Times New Roman" w:cs="Times New Roman"/>
-          <w:sz w:val="28"/>
-          <w:szCs w:val="28"/>
-        </w:rPr>
-        <w:br/>
-      </w:r>
-      <w:r>
-        <w:rPr>
-          <w:rFonts w:ascii="Times New Roman" w:hAnsi="Times New Roman" w:cs="Times New Roman"/>
-          <w:sz w:val="28"/>
-          <w:szCs w:val="28"/>
-          <w:shd w:val="clear" w:color="auto" w:fill="FFFFFF"/>
-        </w:rPr>
-        <w:t xml:space="preserve">- </w:t>
-      </w:r>
-      <w:r>
-        <w:rPr>
-          <w:rFonts w:ascii="Times New Roman" w:hAnsi="Times New Roman" w:cs="Times New Roman"/>
-          <w:sz w:val="28"/>
-          <w:szCs w:val="28"/>
-          <w:shd w:val="clear" w:color="auto" w:fill="FFFFFF"/>
-        </w:rPr>
-        <w:t>ID</w:t>
-      </w:r>
-      <w:r>
-        <w:rPr>
-          <w:rFonts w:ascii="Times New Roman" w:hAnsi="Times New Roman" w:cs="Times New Roman"/>
-          <w:sz w:val="28"/>
-          <w:szCs w:val="28"/>
-          <w:shd w:val="clear" w:color="auto" w:fill="FFFFFF"/>
-        </w:rPr>
-        <w:t>;</w:t>
-      </w:r>
-    </w:p>
-    <w:p>
-      <w:pPr>
-        <w:spacing w:after="0" w:line="360" w:lineRule="auto"/>
-        <w:rPr>
-          <w:rFonts w:ascii="Times New Roman" w:hAnsi="Times New Roman" w:cs="Times New Roman"/>
-          <w:sz w:val="28"/>
-          <w:szCs w:val="28"/>
-          <w:shd w:val="clear" w:color="auto" w:fill="FFFFFF"/>
-        </w:rPr>
-      </w:pPr>
-      <w:r>
-        <w:rPr>
-          <w:rFonts w:ascii="Times New Roman" w:hAnsi="Times New Roman" w:cs="Times New Roman"/>
-          <w:sz w:val="28"/>
-          <w:szCs w:val="28"/>
-          <w:shd w:val="clear" w:color="auto" w:fill="FFFFFF"/>
-        </w:rPr>
-        <w:t>- ID</w:t>
-      </w:r>
-      <w:r>
-        <w:rPr>
-          <w:rFonts w:ascii="Times New Roman" w:hAnsi="Times New Roman" w:cs="Times New Roman"/>
-          <w:sz w:val="28"/>
-          <w:szCs w:val="28"/>
-          <w:shd w:val="clear" w:color="auto" w:fill="FFFFFF"/>
-        </w:rPr>
-        <w:t xml:space="preserve"> сеанса</w:t>
-      </w:r>
-      <w:r>
-        <w:rPr>
-          <w:rFonts w:ascii="Times New Roman" w:hAnsi="Times New Roman" w:cs="Times New Roman"/>
-          <w:sz w:val="28"/>
-          <w:szCs w:val="28"/>
-          <w:shd w:val="clear" w:color="auto" w:fill="FFFFFF"/>
-        </w:rPr>
-        <w:t>;</w:t>
-      </w:r>
-    </w:p>
-    <w:p>
-      <w:pPr>
-        <w:spacing w:after="0" w:line="360" w:lineRule="auto"/>
-        <w:rPr>
-          <w:rFonts w:ascii="Times New Roman" w:hAnsi="Times New Roman" w:cs="Times New Roman"/>
-          <w:sz w:val="28"/>
-          <w:szCs w:val="28"/>
-          <w:shd w:val="clear" w:color="auto" w:fill="FFFFFF"/>
-        </w:rPr>
-      </w:pPr>
-      <w:r>
-        <w:rPr>
-          <w:rFonts w:ascii="Times New Roman" w:hAnsi="Times New Roman" w:cs="Times New Roman"/>
-          <w:sz w:val="28"/>
-          <w:szCs w:val="28"/>
-          <w:shd w:val="clear" w:color="auto" w:fill="FFFFFF"/>
-        </w:rPr>
-        <w:t xml:space="preserve">- </w:t>
-      </w:r>
-      <w:r>
-        <w:rPr>
-          <w:rFonts w:ascii="Times New Roman" w:hAnsi="Times New Roman" w:cs="Times New Roman"/>
-          <w:sz w:val="28"/>
-          <w:szCs w:val="28"/>
-          <w:shd w:val="clear" w:color="auto" w:fill="FFFFFF"/>
-        </w:rPr>
-        <w:t>ряд</w:t>
-      </w:r>
-      <w:r>
-        <w:rPr>
-          <w:rFonts w:ascii="Times New Roman" w:hAnsi="Times New Roman" w:cs="Times New Roman"/>
-          <w:sz w:val="28"/>
-          <w:szCs w:val="28"/>
-          <w:shd w:val="clear" w:color="auto" w:fill="FFFFFF"/>
-        </w:rPr>
-        <w:t>;</w:t>
-      </w:r>
-    </w:p>
-    <w:p>
-      <w:pPr>
-        <w:spacing w:after="0" w:line="360" w:lineRule="auto"/>
-        <w:rPr>
-          <w:rFonts w:ascii="Times New Roman" w:hAnsi="Times New Roman" w:cs="Times New Roman"/>
-          <w:sz w:val="28"/>
-          <w:szCs w:val="28"/>
-          <w:shd w:val="clear" w:color="auto" w:fill="FFFFFF"/>
-        </w:rPr>
-      </w:pPr>
-      <w:r>
-        <w:rPr>
-          <w:rFonts w:ascii="Times New Roman" w:hAnsi="Times New Roman" w:cs="Times New Roman"/>
-          <w:sz w:val="28"/>
-          <w:szCs w:val="28"/>
-          <w:shd w:val="clear" w:color="auto" w:fill="FFFFFF"/>
-        </w:rPr>
-        <w:t xml:space="preserve">- </w:t>
-      </w:r>
-      <w:r>
-        <w:rPr>
-          <w:rFonts w:ascii="Times New Roman" w:hAnsi="Times New Roman" w:cs="Times New Roman"/>
-          <w:sz w:val="28"/>
-          <w:szCs w:val="28"/>
-          <w:shd w:val="clear" w:color="auto" w:fill="FFFFFF"/>
-        </w:rPr>
-        <w:t>место</w:t>
-      </w:r>
-      <w:r>
-        <w:rPr>
-          <w:rFonts w:ascii="Times New Roman" w:hAnsi="Times New Roman" w:cs="Times New Roman"/>
-          <w:sz w:val="28"/>
-          <w:szCs w:val="28"/>
-          <w:shd w:val="clear" w:color="auto" w:fill="FFFFFF"/>
-        </w:rPr>
-        <w:t>;</w:t>
-      </w:r>
-    </w:p>
-    <w:p>
-      <w:pPr>
-        <w:spacing w:after="0" w:line="360" w:lineRule="auto"/>
-        <w:rPr>
-          <w:rFonts w:ascii="Times New Roman" w:hAnsi="Times New Roman" w:cs="Times New Roman"/>
-          <w:sz w:val="28"/>
-          <w:szCs w:val="28"/>
-          <w:shd w:val="clear" w:color="auto" w:fill="FFFFFF"/>
-        </w:rPr>
-      </w:pPr>
-      <w:r>
-        <w:rPr>
-          <w:rFonts w:ascii="Times New Roman" w:hAnsi="Times New Roman" w:cs="Times New Roman"/>
-          <w:sz w:val="28"/>
-          <w:szCs w:val="28"/>
-          <w:shd w:val="clear" w:color="auto" w:fill="FFFFFF"/>
-        </w:rPr>
-        <w:t xml:space="preserve">- </w:t>
-      </w:r>
-      <w:r>
-        <w:rPr>
-          <w:rFonts w:ascii="Times New Roman" w:hAnsi="Times New Roman" w:cs="Times New Roman"/>
-          <w:sz w:val="28"/>
-          <w:szCs w:val="28"/>
-          <w:shd w:val="clear" w:color="auto" w:fill="FFFFFF"/>
-        </w:rPr>
-        <w:t>клиент</w:t>
-      </w:r>
-      <w:r>
-        <w:rPr>
-          <w:rFonts w:ascii="Times New Roman" w:hAnsi="Times New Roman" w:cs="Times New Roman"/>
-          <w:sz w:val="28"/>
-          <w:szCs w:val="28"/>
-          <w:shd w:val="clear" w:color="auto" w:fill="FFFFFF"/>
-        </w:rPr>
-        <w:t>;</w:t>
+        <w:jc w:val="both"/>
+        <w:rPr>
+          <w:rFonts w:ascii="Times New Roman" w:hAnsi="Times New Roman" w:cs="Times New Roman"/>
+          <w:sz w:val="28"/>
+        </w:rPr>
+      </w:pPr>
+      <w:r>
+        <w:rPr>
+          <w:rFonts w:ascii="Times New Roman" w:hAnsi="Times New Roman" w:cs="Times New Roman"/>
+          <w:sz w:val="28"/>
+        </w:rPr>
+        <w:t>UML диаграммы</w:t>
       </w:r>
     </w:p>
     <w:p>
       <w:pPr>
         <w:spacing w:after="0" w:line="360" w:lineRule="auto"/>
         <w:ind w:firstLine="709"/>
-        <w:rPr>
-          <w:rFonts w:ascii="Times New Roman" w:hAnsi="Times New Roman" w:cs="Times New Roman"/>
-          <w:sz w:val="28"/>
-          <w:szCs w:val="28"/>
-          <w:shd w:val="clear" w:color="auto" w:fill="FFFFFF"/>
-        </w:rPr>
-      </w:pPr>
-      <w:r>
-        <w:rPr>
-          <w:rFonts w:ascii="Times New Roman" w:hAnsi="Times New Roman" w:cs="Times New Roman"/>
-          <w:sz w:val="28"/>
-          <w:szCs w:val="28"/>
-          <w:shd w:val="clear" w:color="auto" w:fill="FFFFFF"/>
-        </w:rPr>
-        <w:t xml:space="preserve">У каждого </w:t>
-      </w:r>
-      <w:r>
-        <w:rPr>
-          <w:rFonts w:ascii="Times New Roman" w:hAnsi="Times New Roman" w:cs="Times New Roman"/>
-          <w:sz w:val="28"/>
-          <w:szCs w:val="28"/>
-          <w:shd w:val="clear" w:color="auto" w:fill="FFFFFF"/>
-        </w:rPr>
-        <w:t>зала</w:t>
-      </w:r>
-      <w:r>
-        <w:rPr>
-          <w:rFonts w:ascii="Times New Roman" w:hAnsi="Times New Roman" w:cs="Times New Roman"/>
-          <w:sz w:val="28"/>
-          <w:szCs w:val="28"/>
-          <w:shd w:val="clear" w:color="auto" w:fill="FFFFFF"/>
-        </w:rPr>
-        <w:t xml:space="preserve"> есть свои атрибуты:</w:t>
-      </w:r>
-      <w:r>
-        <w:rPr>
-          <w:rFonts w:ascii="Times New Roman" w:hAnsi="Times New Roman" w:cs="Times New Roman"/>
-          <w:sz w:val="28"/>
-          <w:szCs w:val="28"/>
-        </w:rPr>
-        <w:br/>
-      </w:r>
-      <w:r>
-        <w:rPr>
-          <w:rFonts w:ascii="Times New Roman" w:hAnsi="Times New Roman" w:cs="Times New Roman"/>
-          <w:sz w:val="28"/>
-          <w:szCs w:val="28"/>
-          <w:shd w:val="clear" w:color="auto" w:fill="FFFFFF"/>
-        </w:rPr>
-        <w:t>- ID;</w:t>
-      </w:r>
-    </w:p>
-    <w:p>
-      <w:pPr>
-        <w:spacing w:after="0" w:line="360" w:lineRule="auto"/>
-        <w:rPr>
-          <w:rFonts w:ascii="Times New Roman" w:hAnsi="Times New Roman" w:cs="Times New Roman"/>
-          <w:sz w:val="28"/>
-          <w:szCs w:val="28"/>
-          <w:shd w:val="clear" w:color="auto" w:fill="FFFFFF"/>
-        </w:rPr>
-      </w:pPr>
-      <w:r>
-        <w:rPr>
-          <w:rFonts w:ascii="Times New Roman" w:hAnsi="Times New Roman" w:cs="Times New Roman"/>
-          <w:sz w:val="28"/>
-          <w:szCs w:val="28"/>
-          <w:shd w:val="clear" w:color="auto" w:fill="FFFFFF"/>
-        </w:rPr>
-        <w:t xml:space="preserve">- </w:t>
-      </w:r>
-      <w:r>
-        <w:rPr>
-          <w:rFonts w:ascii="Times New Roman" w:hAnsi="Times New Roman" w:cs="Times New Roman"/>
-          <w:sz w:val="28"/>
-          <w:szCs w:val="28"/>
-          <w:shd w:val="clear" w:color="auto" w:fill="FFFFFF"/>
-        </w:rPr>
-        <w:t>количество ряд</w:t>
-      </w:r>
-      <w:r>
-        <w:rPr>
-          <w:rFonts w:ascii="Times New Roman" w:hAnsi="Times New Roman" w:cs="Times New Roman"/>
-          <w:sz w:val="28"/>
-          <w:szCs w:val="28"/>
-          <w:shd w:val="clear" w:color="auto" w:fill="FFFFFF"/>
-        </w:rPr>
-        <w:t>;</w:t>
-      </w:r>
-    </w:p>
-    <w:p>
-      <w:pPr>
-        <w:spacing w:after="0" w:line="360" w:lineRule="auto"/>
-        <w:rPr>
-          <w:rFonts w:ascii="Times New Roman" w:hAnsi="Times New Roman" w:cs="Times New Roman"/>
-          <w:sz w:val="28"/>
-          <w:szCs w:val="28"/>
-          <w:shd w:val="clear" w:color="auto" w:fill="FFFFFF"/>
-        </w:rPr>
-      </w:pPr>
-      <w:r>
-        <w:rPr>
-          <w:rFonts w:ascii="Times New Roman" w:hAnsi="Times New Roman" w:cs="Times New Roman"/>
-          <w:sz w:val="28"/>
-          <w:szCs w:val="28"/>
-          <w:shd w:val="clear" w:color="auto" w:fill="FFFFFF"/>
-        </w:rPr>
-        <w:t>-</w:t>
-      </w:r>
-      <w:r>
-        <w:rPr>
-          <w:rFonts w:ascii="Times New Roman" w:hAnsi="Times New Roman" w:cs="Times New Roman"/>
-          <w:sz w:val="28"/>
-          <w:szCs w:val="28"/>
-          <w:shd w:val="clear" w:color="auto" w:fill="FFFFFF"/>
-        </w:rPr>
-        <w:t xml:space="preserve"> количество</w:t>
-      </w:r>
-      <w:r>
-        <w:rPr>
-          <w:rFonts w:ascii="Times New Roman" w:hAnsi="Times New Roman" w:cs="Times New Roman"/>
-          <w:sz w:val="28"/>
-          <w:szCs w:val="28"/>
-          <w:shd w:val="clear" w:color="auto" w:fill="FFFFFF"/>
-        </w:rPr>
-        <w:t xml:space="preserve"> мест;</w:t>
+        <w:jc w:val="both"/>
+        <w:rPr>
+          <w:rFonts w:ascii="Times New Roman" w:hAnsi="Times New Roman" w:cs="Times New Roman"/>
+          <w:sz w:val="28"/>
+        </w:rPr>
+      </w:pPr>
+      <w:r>
+        <w:rPr>
+          <w:rFonts w:ascii="Times New Roman" w:hAnsi="Times New Roman" w:cs="Times New Roman"/>
+          <w:sz w:val="28"/>
+        </w:rPr>
+        <w:t xml:space="preserve">UML (с английского аббревиатура расшифровывается как Unified </w:t>
+      </w:r>
+      <w:proofErr w:type="spellStart"/>
+      <w:r>
+        <w:rPr>
+          <w:rFonts w:ascii="Times New Roman" w:hAnsi="Times New Roman" w:cs="Times New Roman"/>
+          <w:sz w:val="28"/>
+        </w:rPr>
+        <w:t>Modeling</w:t>
+      </w:r>
+      <w:proofErr w:type="spellEnd"/>
+      <w:r>
+        <w:rPr>
+          <w:rFonts w:ascii="Times New Roman" w:hAnsi="Times New Roman" w:cs="Times New Roman"/>
+          <w:sz w:val="28"/>
+        </w:rPr>
+        <w:t xml:space="preserve"> Language — унифицированный язык моделирования) — это способ наглядно описать архитектуру, проектирование и реализацию комплексных программных систем.</w:t>
       </w:r>
     </w:p>
     <w:p>
       <w:pPr>
         <w:spacing w:after="0" w:line="360" w:lineRule="auto"/>
         <w:ind w:firstLine="709"/>
-        <w:rPr>
-          <w:rFonts w:ascii="Times New Roman" w:hAnsi="Times New Roman" w:cs="Times New Roman"/>
-          <w:color w:val="000000"/>
-          <w:sz w:val="28"/>
-          <w:szCs w:val="28"/>
-        </w:rPr>
-      </w:pPr>
-      <w:r>
-        <w:rPr>
-          <w:rFonts w:ascii="Times New Roman" w:hAnsi="Times New Roman" w:cs="Times New Roman"/>
-          <w:color w:val="000000"/>
-          <w:sz w:val="28"/>
-          <w:szCs w:val="28"/>
-          <w:shd w:val="clear" w:color="auto" w:fill="FFFFFF"/>
-        </w:rPr>
-        <w:t>У каждого киносеанса есть свои атрибуты:</w:t>
-      </w:r>
-      <w:r>
-        <w:rPr>
-          <w:rFonts w:ascii="Times New Roman" w:hAnsi="Times New Roman" w:cs="Times New Roman"/>
-          <w:color w:val="000000"/>
-          <w:sz w:val="28"/>
-          <w:szCs w:val="28"/>
-        </w:rPr>
-        <w:br/>
-      </w:r>
-      <w:r>
-        <w:rPr>
-          <w:rFonts w:ascii="Times New Roman" w:hAnsi="Times New Roman" w:cs="Times New Roman"/>
-          <w:color w:val="000000"/>
-          <w:sz w:val="28"/>
-          <w:szCs w:val="28"/>
-          <w:shd w:val="clear" w:color="auto" w:fill="FFFFFF"/>
-        </w:rPr>
-        <w:t>- название фильма;</w:t>
-      </w:r>
-      <w:r>
-        <w:rPr>
-          <w:rFonts w:ascii="Times New Roman" w:hAnsi="Times New Roman" w:cs="Times New Roman"/>
-          <w:color w:val="000000"/>
-          <w:sz w:val="28"/>
-          <w:szCs w:val="28"/>
-        </w:rPr>
-        <w:br/>
-      </w:r>
-      <w:r>
-        <w:rPr>
-          <w:rFonts w:ascii="Times New Roman" w:hAnsi="Times New Roman" w:cs="Times New Roman"/>
-          <w:color w:val="000000"/>
-          <w:sz w:val="28"/>
-          <w:szCs w:val="28"/>
-          <w:shd w:val="clear" w:color="auto" w:fill="FFFFFF"/>
-        </w:rPr>
-        <w:t>- время начала сеанса;</w:t>
-      </w:r>
-      <w:r>
-        <w:rPr>
-          <w:rFonts w:ascii="Times New Roman" w:hAnsi="Times New Roman" w:cs="Times New Roman"/>
-          <w:color w:val="000000"/>
-          <w:sz w:val="28"/>
-          <w:szCs w:val="28"/>
-        </w:rPr>
-        <w:br/>
-      </w:r>
-      <w:r>
-        <w:rPr>
-          <w:rFonts w:ascii="Times New Roman" w:hAnsi="Times New Roman" w:cs="Times New Roman"/>
-          <w:color w:val="000000"/>
-          <w:sz w:val="28"/>
-          <w:szCs w:val="28"/>
-          <w:shd w:val="clear" w:color="auto" w:fill="FFFFFF"/>
-        </w:rPr>
-        <w:t>- длительность фильма;</w:t>
+        <w:jc w:val="both"/>
+        <w:rPr>
+          <w:rFonts w:ascii="Times New Roman" w:hAnsi="Times New Roman" w:cs="Times New Roman"/>
+          <w:sz w:val="28"/>
+        </w:rPr>
+      </w:pPr>
+      <w:r>
+        <w:rPr>
+          <w:rFonts w:ascii="Times New Roman" w:hAnsi="Times New Roman" w:cs="Times New Roman"/>
+          <w:sz w:val="28"/>
+        </w:rPr>
+        <w:t>Диаграмма прецедентов</w:t>
       </w:r>
     </w:p>
     <w:p>
       <w:pPr>
         <w:spacing w:after="0" w:line="360" w:lineRule="auto"/>
         <w:ind w:firstLine="709"/>
-        <w:rPr>
-          <w:rFonts w:ascii="Times New Roman" w:hAnsi="Times New Roman" w:cs="Times New Roman"/>
-          <w:sz w:val="28"/>
-          <w:szCs w:val="28"/>
-        </w:rPr>
-      </w:pPr>
-      <w:r>
-        <w:rPr>
-          <w:rFonts w:ascii="Times New Roman" w:hAnsi="Times New Roman" w:cs="Times New Roman"/>
-          <w:color w:val="000000"/>
-          <w:sz w:val="28"/>
-          <w:szCs w:val="28"/>
-          <w:shd w:val="clear" w:color="auto" w:fill="FFFFFF"/>
-        </w:rPr>
-        <w:t>Ограничения в информационной системе:</w:t>
-      </w:r>
-      <w:r>
-        <w:rPr>
-          <w:rFonts w:ascii="Times New Roman" w:hAnsi="Times New Roman" w:cs="Times New Roman"/>
-          <w:color w:val="000000"/>
-          <w:sz w:val="28"/>
-          <w:szCs w:val="28"/>
-        </w:rPr>
-        <w:br/>
-      </w:r>
-      <w:r>
-        <w:rPr>
-          <w:rFonts w:ascii="Times New Roman" w:hAnsi="Times New Roman" w:cs="Times New Roman"/>
-          <w:color w:val="000000"/>
-          <w:sz w:val="28"/>
-          <w:szCs w:val="28"/>
-          <w:shd w:val="clear" w:color="auto" w:fill="FFFFFF"/>
-        </w:rPr>
-        <w:t>- для покупки билета зритель должен быть зарегистрирован в системе;</w:t>
-      </w:r>
-      <w:r>
-        <w:rPr>
-          <w:rFonts w:ascii="Times New Roman" w:hAnsi="Times New Roman" w:cs="Times New Roman"/>
-          <w:color w:val="000000"/>
-          <w:sz w:val="28"/>
-          <w:szCs w:val="28"/>
-        </w:rPr>
-        <w:br/>
-      </w:r>
-      <w:r>
-        <w:rPr>
-          <w:rFonts w:ascii="Times New Roman" w:hAnsi="Times New Roman" w:cs="Times New Roman"/>
-          <w:color w:val="000000"/>
-          <w:sz w:val="28"/>
-          <w:szCs w:val="28"/>
-          <w:shd w:val="clear" w:color="auto" w:fill="FFFFFF"/>
-        </w:rPr>
-        <w:lastRenderedPageBreak/>
-        <w:t>- кассиры должны правильно оформлять билеты и принимать оплату от зрителей;</w:t>
-      </w:r>
-      <w:r>
-        <w:rPr>
-          <w:rFonts w:ascii="Times New Roman" w:hAnsi="Times New Roman" w:cs="Times New Roman"/>
-          <w:color w:val="000000"/>
-          <w:sz w:val="28"/>
-          <w:szCs w:val="28"/>
-        </w:rPr>
-        <w:br/>
-      </w:r>
-      <w:r>
-        <w:rPr>
-          <w:rFonts w:ascii="Times New Roman" w:hAnsi="Times New Roman" w:cs="Times New Roman"/>
-          <w:color w:val="000000"/>
-          <w:sz w:val="28"/>
-          <w:szCs w:val="28"/>
-          <w:shd w:val="clear" w:color="auto" w:fill="FFFFFF"/>
-        </w:rPr>
-        <w:t>- администраторы должны следить за актуальностью расписания и цен на билеты.</w:t>
-      </w:r>
+        <w:jc w:val="both"/>
+        <w:rPr>
+          <w:rFonts w:ascii="Times New Roman" w:hAnsi="Times New Roman" w:cs="Times New Roman"/>
+          <w:sz w:val="28"/>
+        </w:rPr>
+      </w:pPr>
+      <w:r>
+        <w:rPr>
+          <w:rFonts w:ascii="Times New Roman" w:hAnsi="Times New Roman" w:cs="Times New Roman"/>
+          <w:sz w:val="28"/>
+        </w:rPr>
+        <w:t>Диаграмма прецедентов (диаграмма вариантов использования) -диаграмма, отражающая отношения между актёрами и прецедентами и являющаяся составной частью модели прецедентов, позволяющей описать систему на концептуальном уровне.</w:t>
+      </w:r>
+    </w:p>
+    <w:p>
+      <w:pPr>
+        <w:spacing w:after="0" w:line="360" w:lineRule="auto"/>
+        <w:rPr>
+          <w:rFonts w:ascii="Times New Roman" w:hAnsi="Times New Roman" w:cs="Times New Roman"/>
+          <w:sz w:val="28"/>
+          <w:szCs w:val="28"/>
+        </w:rPr>
+      </w:pPr>
     </w:p>
     <w:sectPr>
       <w:pgSz w:w="11906" w:h="16838"/>
@@ -1439,6 +2387,163 @@
     </w:sectPr>
   </w:body>
 </w:document>
+</file>
+
+<file path=word/numbering.xml><?xml version="1.0" encoding="utf-8"?>
+<w:numbering xmlns:wpc="http://schemas.microsoft.com/office/word/2010/wordprocessingCanvas" xmlns:cx="http://schemas.microsoft.com/office/drawing/2014/chartex" xmlns:cx1="http://schemas.microsoft.com/office/drawing/2015/9/8/chartex" xmlns:cx2="http://schemas.microsoft.com/office/drawing/2015/10/21/chartex" xmlns:cx3="http://schemas.microsoft.com/office/drawing/2016/5/9/chartex" xmlns:cx4="http://schemas.microsoft.com/office/drawing/2016/5/10/chartex" xmlns:cx5="http://schemas.microsoft.com/office/drawing/2016/5/11/chartex" xmlns:cx6="http://schemas.microsoft.com/office/drawing/2016/5/12/chartex" xmlns:cx7="http://schemas.microsoft.com/office/drawing/2016/5/13/chartex" xmlns:cx8="http://schemas.microsoft.com/office/drawing/2016/5/14/chartex" xmlns:mc="http://schemas.openxmlformats.org/markup-compatibility/2006" xmlns:aink="http://schemas.microsoft.com/office/drawing/2016/ink" xmlns:am3d="http://schemas.microsoft.com/office/drawing/2017/model3d" xmlns:o="urn:schemas-microsoft-com:office:office" xmlns:r="http://schemas.openxmlformats.org/officeDocument/2006/relationships" xmlns:m="http://schemas.openxmlformats.org/officeDocument/2006/math" xmlns:v="urn:schemas-microsoft-com:vml" xmlns:wp14="http://schemas.microsoft.com/office/word/2010/wordprocessingDrawing" xmlns:wp="http://schemas.openxmlformats.org/drawingml/2006/wordprocessingDrawing" xmlns:w10="urn:schemas-microsoft-com:office:word" xmlns:w="http://schemas.openxmlformats.org/wordprocessingml/2006/main" xmlns:w14="http://schemas.microsoft.com/office/word/2010/wordml" xmlns:w15="http://schemas.microsoft.com/office/word/2012/wordml" xmlns:w16cex="http://schemas.microsoft.com/office/word/2018/wordml/cex" xmlns:w16cid="http://schemas.microsoft.com/office/word/2016/wordml/cid" xmlns:w16="http://schemas.microsoft.com/office/word/2018/wordml" xmlns:w16sdtdh="http://schemas.microsoft.com/office/word/2020/wordml/sdtdatahash" xmlns:w16se="http://schemas.microsoft.com/office/word/2015/wordml/symex" xmlns:wpg="http://schemas.microsoft.com/office/word/2010/wordprocessingGroup" xmlns:wpi="http://schemas.microsoft.com/office/word/2010/wordprocessingInk" xmlns:wne="http://schemas.microsoft.com/office/word/2006/wordml" xmlns:wps="http://schemas.microsoft.com/office/word/2010/wordprocessingShape" mc:Ignorable="w14 w15 w16se w16cid w16 w16cex w16sdtdh wp14">
+  <w:abstractNum w:abstractNumId="0" w15:restartNumberingAfterBreak="0">
+    <w:nsid w:val="2D3807A3"/>
+    <w:multiLevelType w:val="multilevel"/>
+    <w:tmpl w:val="2BA6E064"/>
+    <w:lvl w:ilvl="0">
+      <w:start w:val="1"/>
+      <w:numFmt w:val="bullet"/>
+      <w:lvlText w:val=""/>
+      <w:lvlJc w:val="left"/>
+      <w:pPr>
+        <w:tabs>
+          <w:tab w:val="num" w:pos="0"/>
+        </w:tabs>
+        <w:ind w:left="1344" w:hanging="360"/>
+      </w:pPr>
+      <w:rPr>
+        <w:rFonts w:ascii="Symbol" w:hAnsi="Symbol" w:cs="Symbol" w:hint="default"/>
+      </w:rPr>
+    </w:lvl>
+    <w:lvl w:ilvl="1">
+      <w:start w:val="1"/>
+      <w:numFmt w:val="bullet"/>
+      <w:lvlText w:val="o"/>
+      <w:lvlJc w:val="left"/>
+      <w:pPr>
+        <w:tabs>
+          <w:tab w:val="num" w:pos="0"/>
+        </w:tabs>
+        <w:ind w:left="2064" w:hanging="360"/>
+      </w:pPr>
+      <w:rPr>
+        <w:rFonts w:ascii="Courier New" w:hAnsi="Courier New" w:cs="Courier New" w:hint="default"/>
+      </w:rPr>
+    </w:lvl>
+    <w:lvl w:ilvl="2">
+      <w:start w:val="1"/>
+      <w:numFmt w:val="bullet"/>
+      <w:lvlText w:val=""/>
+      <w:lvlJc w:val="left"/>
+      <w:pPr>
+        <w:tabs>
+          <w:tab w:val="num" w:pos="0"/>
+        </w:tabs>
+        <w:ind w:left="2784" w:hanging="360"/>
+      </w:pPr>
+      <w:rPr>
+        <w:rFonts w:ascii="Wingdings" w:hAnsi="Wingdings" w:cs="Wingdings" w:hint="default"/>
+      </w:rPr>
+    </w:lvl>
+    <w:lvl w:ilvl="3">
+      <w:start w:val="1"/>
+      <w:numFmt w:val="bullet"/>
+      <w:lvlText w:val=""/>
+      <w:lvlJc w:val="left"/>
+      <w:pPr>
+        <w:tabs>
+          <w:tab w:val="num" w:pos="0"/>
+        </w:tabs>
+        <w:ind w:left="3504" w:hanging="360"/>
+      </w:pPr>
+      <w:rPr>
+        <w:rFonts w:ascii="Symbol" w:hAnsi="Symbol" w:cs="Symbol" w:hint="default"/>
+      </w:rPr>
+    </w:lvl>
+    <w:lvl w:ilvl="4">
+      <w:start w:val="1"/>
+      <w:numFmt w:val="bullet"/>
+      <w:lvlText w:val="o"/>
+      <w:lvlJc w:val="left"/>
+      <w:pPr>
+        <w:tabs>
+          <w:tab w:val="num" w:pos="0"/>
+        </w:tabs>
+        <w:ind w:left="4224" w:hanging="360"/>
+      </w:pPr>
+      <w:rPr>
+        <w:rFonts w:ascii="Courier New" w:hAnsi="Courier New" w:cs="Courier New" w:hint="default"/>
+      </w:rPr>
+    </w:lvl>
+    <w:lvl w:ilvl="5">
+      <w:start w:val="1"/>
+      <w:numFmt w:val="bullet"/>
+      <w:lvlText w:val=""/>
+      <w:lvlJc w:val="left"/>
+      <w:pPr>
+        <w:tabs>
+          <w:tab w:val="num" w:pos="0"/>
+        </w:tabs>
+        <w:ind w:left="4944" w:hanging="360"/>
+      </w:pPr>
+      <w:rPr>
+        <w:rFonts w:ascii="Wingdings" w:hAnsi="Wingdings" w:cs="Wingdings" w:hint="default"/>
+      </w:rPr>
+    </w:lvl>
+    <w:lvl w:ilvl="6">
+      <w:start w:val="1"/>
+      <w:numFmt w:val="bullet"/>
+      <w:lvlText w:val=""/>
+      <w:lvlJc w:val="left"/>
+      <w:pPr>
+        <w:tabs>
+          <w:tab w:val="num" w:pos="0"/>
+        </w:tabs>
+        <w:ind w:left="5664" w:hanging="360"/>
+      </w:pPr>
+      <w:rPr>
+        <w:rFonts w:ascii="Symbol" w:hAnsi="Symbol" w:cs="Symbol" w:hint="default"/>
+      </w:rPr>
+    </w:lvl>
+    <w:lvl w:ilvl="7">
+      <w:start w:val="1"/>
+      <w:numFmt w:val="bullet"/>
+      <w:lvlText w:val="o"/>
+      <w:lvlJc w:val="left"/>
+      <w:pPr>
+        <w:tabs>
+          <w:tab w:val="num" w:pos="0"/>
+        </w:tabs>
+        <w:ind w:left="6384" w:hanging="360"/>
+      </w:pPr>
+      <w:rPr>
+        <w:rFonts w:ascii="Courier New" w:hAnsi="Courier New" w:cs="Courier New" w:hint="default"/>
+      </w:rPr>
+    </w:lvl>
+    <w:lvl w:ilvl="8">
+      <w:start w:val="1"/>
+      <w:numFmt w:val="bullet"/>
+      <w:lvlText w:val=""/>
+      <w:lvlJc w:val="left"/>
+      <w:pPr>
+        <w:tabs>
+          <w:tab w:val="num" w:pos="0"/>
+        </w:tabs>
+        <w:ind w:left="7104" w:hanging="360"/>
+      </w:pPr>
+      <w:rPr>
+        <w:rFonts w:ascii="Wingdings" w:hAnsi="Wingdings" w:cs="Wingdings" w:hint="default"/>
+      </w:rPr>
+    </w:lvl>
+  </w:abstractNum>
+  <w:num w:numId="1">
+    <w:abstractNumId w:val="0"/>
+    <w:lvlOverride w:ilvl="0"/>
+    <w:lvlOverride w:ilvl="1"/>
+    <w:lvlOverride w:ilvl="2"/>
+    <w:lvlOverride w:ilvl="3"/>
+    <w:lvlOverride w:ilvl="4"/>
+    <w:lvlOverride w:ilvl="5"/>
+    <w:lvlOverride w:ilvl="6"/>
+    <w:lvlOverride w:ilvl="7"/>
+    <w:lvlOverride w:ilvl="8"/>
+  </w:num>
+</w:numbering>
 </file>
 
 <file path=word/styles.xml><?xml version="1.0" encoding="utf-8"?>
@@ -1564,6 +2669,7 @@
     <w:lsdException w:name="HTML Sample" w:semiHidden="1" w:unhideWhenUsed="1"/>
     <w:lsdException w:name="HTML Typewriter" w:semiHidden="1" w:unhideWhenUsed="1"/>
     <w:lsdException w:name="HTML Variable" w:semiHidden="1" w:unhideWhenUsed="1"/>
+    <w:lsdException w:name="Normal Table" w:semiHidden="1" w:unhideWhenUsed="1"/>
     <w:lsdException w:name="annotation subject" w:semiHidden="1" w:unhideWhenUsed="1"/>
     <w:lsdException w:name="No List" w:semiHidden="1" w:unhideWhenUsed="1"/>
     <w:lsdException w:name="Outline List 1" w:semiHidden="1" w:unhideWhenUsed="1"/>
@@ -1610,8 +2716,10 @@
     <w:lsdException w:name="Table Subtle 2" w:semiHidden="1" w:unhideWhenUsed="1"/>
     <w:lsdException w:name="Table Web 1" w:semiHidden="1" w:unhideWhenUsed="1"/>
     <w:lsdException w:name="Table Web 2" w:semiHidden="1" w:unhideWhenUsed="1"/>
+    <w:lsdException w:name="Table Web 3" w:semiHidden="1" w:unhideWhenUsed="1"/>
     <w:lsdException w:name="Balloon Text" w:semiHidden="1" w:unhideWhenUsed="1"/>
     <w:lsdException w:name="Table Grid" w:uiPriority="39"/>
+    <w:lsdException w:name="Table Theme" w:semiHidden="1" w:unhideWhenUsed="1"/>
     <w:lsdException w:name="Placeholder Text" w:semiHidden="1"/>
     <w:lsdException w:name="No Spacing" w:uiPriority="1" w:qFormat="1"/>
     <w:lsdException w:name="Light Shading" w:uiPriority="60"/>
@@ -1863,6 +2971,38 @@
     <w:uiPriority w:val="99"/>
     <w:semiHidden/>
     <w:unhideWhenUsed/>
+  </w:style>
+  <w:style w:type="paragraph" w:styleId="a3">
+    <w:name w:val="List Paragraph"/>
+    <w:basedOn w:val="a"/>
+    <w:uiPriority w:val="34"/>
+    <w:qFormat/>
+    <w:rsid w:val="007B1C85"/>
+    <w:pPr>
+      <w:suppressAutoHyphens/>
+      <w:spacing w:line="256" w:lineRule="auto"/>
+      <w:ind w:left="720"/>
+      <w:contextualSpacing/>
+    </w:pPr>
+  </w:style>
+  <w:style w:type="table" w:styleId="a4">
+    <w:name w:val="Table Grid"/>
+    <w:basedOn w:val="a1"/>
+    <w:uiPriority w:val="39"/>
+    <w:rsid w:val="00BD4523"/>
+    <w:pPr>
+      <w:spacing w:after="0" w:line="240" w:lineRule="auto"/>
+    </w:pPr>
+    <w:tblPr>
+      <w:tblBorders>
+        <w:top w:val="single" w:sz="4" w:space="0" w:color="auto"/>
+        <w:left w:val="single" w:sz="4" w:space="0" w:color="auto"/>
+        <w:bottom w:val="single" w:sz="4" w:space="0" w:color="auto"/>
+        <w:right w:val="single" w:sz="4" w:space="0" w:color="auto"/>
+        <w:insideH w:val="single" w:sz="4" w:space="0" w:color="auto"/>
+        <w:insideV w:val="single" w:sz="4" w:space="0" w:color="auto"/>
+      </w:tblBorders>
+    </w:tblPr>
   </w:style>
 </w:styles>
 </file>

--- a/Батталов.docx
+++ b/Батталов.docx
@@ -15,6 +15,16 @@
           <w:shd w:val="clear" w:color="auto" w:fill="FFFFFF"/>
         </w:rPr>
       </w:pPr>
+      <w:r>
+        <w:rPr>
+          <w:rFonts w:ascii="Times New Roman" w:hAnsi="Times New Roman" w:cs="Times New Roman"/>
+          <w:color w:val="000000"/>
+          <w:sz w:val="28"/>
+          <w:szCs w:val="28"/>
+          <w:shd w:val="clear" w:color="auto" w:fill="FFFFFF"/>
+        </w:rPr>
+        <w:t xml:space="preserve"> </w:t>
+      </w:r>
       <w:r>
         <w:rPr>
           <w:rFonts w:ascii="Times New Roman" w:hAnsi="Times New Roman" w:cs="Times New Roman"/>
@@ -2694,7 +2704,25 @@
           <w:sz w:val="28"/>
           <w:szCs w:val="28"/>
         </w:rPr>
-        <w:t>UML (с английского аббревиатура расшифровывается как Unified Modeling Language — унифицированный язык моделирования) — это способ наглядно описать архитектуру, проектирование и реализацию комплексных программных систем.</w:t>
+        <w:t xml:space="preserve">UML (с английского аббревиатура расшифровывается как Unified </w:t>
+      </w:r>
+      <w:proofErr w:type="spellStart"/>
+      <w:r>
+        <w:rPr>
+          <w:rFonts w:ascii="Times New Roman" w:hAnsi="Times New Roman" w:cs="Times New Roman"/>
+          <w:sz w:val="28"/>
+          <w:szCs w:val="28"/>
+        </w:rPr>
+        <w:t>Modeling</w:t>
+      </w:r>
+      <w:proofErr w:type="spellEnd"/>
+      <w:r>
+        <w:rPr>
+          <w:rFonts w:ascii="Times New Roman" w:hAnsi="Times New Roman" w:cs="Times New Roman"/>
+          <w:sz w:val="28"/>
+          <w:szCs w:val="28"/>
+        </w:rPr>
+        <w:t xml:space="preserve"> Language — унифицированный язык моделирования) — это способ наглядно описать архитектуру, проектирование и реализацию комплексных программных систем.</w:t>
       </w:r>
     </w:p>
     <w:p>
@@ -2898,7 +2926,43 @@
           <w:sz w:val="28"/>
           <w:szCs w:val="28"/>
         </w:rPr>
-        <w:t xml:space="preserve">Диаграмма классов (англ. class diagram) — структурная диаграмма языка </w:t>
+        <w:t xml:space="preserve">Диаграмма классов (англ. </w:t>
+      </w:r>
+      <w:proofErr w:type="spellStart"/>
+      <w:r>
+        <w:rPr>
+          <w:rFonts w:ascii="Times New Roman" w:hAnsi="Times New Roman" w:cs="Times New Roman"/>
+          <w:sz w:val="28"/>
+          <w:szCs w:val="28"/>
+        </w:rPr>
+        <w:t>class</w:t>
+      </w:r>
+      <w:proofErr w:type="spellEnd"/>
+      <w:r>
+        <w:rPr>
+          <w:rFonts w:ascii="Times New Roman" w:hAnsi="Times New Roman" w:cs="Times New Roman"/>
+          <w:sz w:val="28"/>
+          <w:szCs w:val="28"/>
+        </w:rPr>
+        <w:t xml:space="preserve"> </w:t>
+      </w:r>
+      <w:proofErr w:type="spellStart"/>
+      <w:r>
+        <w:rPr>
+          <w:rFonts w:ascii="Times New Roman" w:hAnsi="Times New Roman" w:cs="Times New Roman"/>
+          <w:sz w:val="28"/>
+          <w:szCs w:val="28"/>
+        </w:rPr>
+        <w:t>diagram</w:t>
+      </w:r>
+      <w:proofErr w:type="spellEnd"/>
+      <w:r>
+        <w:rPr>
+          <w:rFonts w:ascii="Times New Roman" w:hAnsi="Times New Roman" w:cs="Times New Roman"/>
+          <w:sz w:val="28"/>
+          <w:szCs w:val="28"/>
+        </w:rPr>
+        <w:t xml:space="preserve">) — структурная диаграмма языка </w:t>
       </w:r>
     </w:p>
     <w:p>
@@ -3120,14 +3184,34 @@
         </w:rPr>
         <w:t xml:space="preserve">(англ. </w:t>
       </w:r>
-      <w:r>
-        <w:rPr>
-          <w:rFonts w:ascii="Times New Roman" w:hAnsi="Times New Roman" w:cs="Times New Roman"/>
-          <w:sz w:val="28"/>
-          <w:szCs w:val="28"/>
-        </w:rPr>
-        <w:t>Activity diagram</w:t>
-      </w:r>
+      <w:proofErr w:type="spellStart"/>
+      <w:r>
+        <w:rPr>
+          <w:rFonts w:ascii="Times New Roman" w:hAnsi="Times New Roman" w:cs="Times New Roman"/>
+          <w:sz w:val="28"/>
+          <w:szCs w:val="28"/>
+        </w:rPr>
+        <w:t>Activity</w:t>
+      </w:r>
+      <w:proofErr w:type="spellEnd"/>
+      <w:r>
+        <w:rPr>
+          <w:rFonts w:ascii="Times New Roman" w:hAnsi="Times New Roman" w:cs="Times New Roman"/>
+          <w:sz w:val="28"/>
+          <w:szCs w:val="28"/>
+        </w:rPr>
+        <w:t xml:space="preserve"> </w:t>
+      </w:r>
+      <w:proofErr w:type="spellStart"/>
+      <w:r>
+        <w:rPr>
+          <w:rFonts w:ascii="Times New Roman" w:hAnsi="Times New Roman" w:cs="Times New Roman"/>
+          <w:sz w:val="28"/>
+          <w:szCs w:val="28"/>
+        </w:rPr>
+        <w:t>diagram</w:t>
+      </w:r>
+      <w:proofErr w:type="spellEnd"/>
       <w:r>
         <w:rPr>
           <w:rFonts w:ascii="Times New Roman" w:hAnsi="Times New Roman" w:cs="Times New Roman"/>
@@ -3789,6 +3873,7 @@
                 <w:szCs w:val="28"/>
               </w:rPr>
             </w:pPr>
+            <w:proofErr w:type="spellStart"/>
             <w:r>
               <w:rPr>
                 <w:rFonts w:ascii="Times New Roman" w:hAnsi="Times New Roman" w:cs="Times New Roman"/>
@@ -3797,6 +3882,7 @@
               </w:rPr>
               <w:t>id_user</w:t>
             </w:r>
+            <w:proofErr w:type="spellEnd"/>
           </w:p>
         </w:tc>
         <w:tc>
@@ -3814,14 +3900,25 @@
                 <w:lang w:val="en-US"/>
               </w:rPr>
             </w:pPr>
-            <w:r>
-              <w:rPr>
-                <w:rFonts w:ascii="Times New Roman" w:hAnsi="Times New Roman" w:cs="Times New Roman"/>
-                <w:sz w:val="28"/>
-                <w:szCs w:val="28"/>
-                <w:lang w:val="en-US"/>
-              </w:rPr>
-              <w:t>Int(11)</w:t>
+            <w:proofErr w:type="gramStart"/>
+            <w:r>
+              <w:rPr>
+                <w:rFonts w:ascii="Times New Roman" w:hAnsi="Times New Roman" w:cs="Times New Roman"/>
+                <w:sz w:val="28"/>
+                <w:szCs w:val="28"/>
+                <w:lang w:val="en-US"/>
+              </w:rPr>
+              <w:t>Int(</w:t>
+            </w:r>
+            <w:proofErr w:type="gramEnd"/>
+            <w:r>
+              <w:rPr>
+                <w:rFonts w:ascii="Times New Roman" w:hAnsi="Times New Roman" w:cs="Times New Roman"/>
+                <w:sz w:val="28"/>
+                <w:szCs w:val="28"/>
+                <w:lang w:val="en-US"/>
+              </w:rPr>
+              <w:t>11)</w:t>
             </w:r>
           </w:p>
         </w:tc>
@@ -3916,14 +4013,25 @@
                 <w:lang w:val="en-US"/>
               </w:rPr>
             </w:pPr>
-            <w:r>
-              <w:rPr>
-                <w:rFonts w:ascii="Times New Roman" w:hAnsi="Times New Roman" w:cs="Times New Roman"/>
-                <w:sz w:val="28"/>
-                <w:szCs w:val="28"/>
-                <w:lang w:val="en-US"/>
-              </w:rPr>
-              <w:t>Varchar(50)</w:t>
+            <w:proofErr w:type="gramStart"/>
+            <w:r>
+              <w:rPr>
+                <w:rFonts w:ascii="Times New Roman" w:hAnsi="Times New Roman" w:cs="Times New Roman"/>
+                <w:sz w:val="28"/>
+                <w:szCs w:val="28"/>
+                <w:lang w:val="en-US"/>
+              </w:rPr>
+              <w:t>Varchar(</w:t>
+            </w:r>
+            <w:proofErr w:type="gramEnd"/>
+            <w:r>
+              <w:rPr>
+                <w:rFonts w:ascii="Times New Roman" w:hAnsi="Times New Roman" w:cs="Times New Roman"/>
+                <w:sz w:val="28"/>
+                <w:szCs w:val="28"/>
+                <w:lang w:val="en-US"/>
+              </w:rPr>
+              <w:t>50)</w:t>
             </w:r>
           </w:p>
         </w:tc>
@@ -4017,14 +4125,25 @@
                 <w:szCs w:val="28"/>
               </w:rPr>
             </w:pPr>
-            <w:r>
-              <w:rPr>
-                <w:rFonts w:ascii="Times New Roman" w:hAnsi="Times New Roman" w:cs="Times New Roman"/>
-                <w:sz w:val="28"/>
-                <w:szCs w:val="28"/>
-                <w:lang w:val="en-US"/>
-              </w:rPr>
-              <w:t>Varchar(50)</w:t>
+            <w:proofErr w:type="gramStart"/>
+            <w:r>
+              <w:rPr>
+                <w:rFonts w:ascii="Times New Roman" w:hAnsi="Times New Roman" w:cs="Times New Roman"/>
+                <w:sz w:val="28"/>
+                <w:szCs w:val="28"/>
+                <w:lang w:val="en-US"/>
+              </w:rPr>
+              <w:t>Varchar(</w:t>
+            </w:r>
+            <w:proofErr w:type="gramEnd"/>
+            <w:r>
+              <w:rPr>
+                <w:rFonts w:ascii="Times New Roman" w:hAnsi="Times New Roman" w:cs="Times New Roman"/>
+                <w:sz w:val="28"/>
+                <w:szCs w:val="28"/>
+                <w:lang w:val="en-US"/>
+              </w:rPr>
+              <w:t>50)</w:t>
             </w:r>
           </w:p>
         </w:tc>
@@ -4118,14 +4237,25 @@
                 <w:szCs w:val="28"/>
               </w:rPr>
             </w:pPr>
-            <w:r>
-              <w:rPr>
-                <w:rFonts w:ascii="Times New Roman" w:hAnsi="Times New Roman" w:cs="Times New Roman"/>
-                <w:sz w:val="28"/>
-                <w:szCs w:val="28"/>
-                <w:lang w:val="en-US"/>
-              </w:rPr>
-              <w:t>Varchar(50)</w:t>
+            <w:proofErr w:type="gramStart"/>
+            <w:r>
+              <w:rPr>
+                <w:rFonts w:ascii="Times New Roman" w:hAnsi="Times New Roman" w:cs="Times New Roman"/>
+                <w:sz w:val="28"/>
+                <w:szCs w:val="28"/>
+                <w:lang w:val="en-US"/>
+              </w:rPr>
+              <w:t>Varchar(</w:t>
+            </w:r>
+            <w:proofErr w:type="gramEnd"/>
+            <w:r>
+              <w:rPr>
+                <w:rFonts w:ascii="Times New Roman" w:hAnsi="Times New Roman" w:cs="Times New Roman"/>
+                <w:sz w:val="28"/>
+                <w:szCs w:val="28"/>
+                <w:lang w:val="en-US"/>
+              </w:rPr>
+              <w:t>50)</w:t>
             </w:r>
           </w:p>
         </w:tc>
@@ -4219,14 +4349,25 @@
                 <w:szCs w:val="28"/>
               </w:rPr>
             </w:pPr>
-            <w:r>
-              <w:rPr>
-                <w:rFonts w:ascii="Times New Roman" w:hAnsi="Times New Roman" w:cs="Times New Roman"/>
-                <w:sz w:val="28"/>
-                <w:szCs w:val="28"/>
-                <w:lang w:val="en-US"/>
-              </w:rPr>
-              <w:t>Varchar(12)</w:t>
+            <w:proofErr w:type="gramStart"/>
+            <w:r>
+              <w:rPr>
+                <w:rFonts w:ascii="Times New Roman" w:hAnsi="Times New Roman" w:cs="Times New Roman"/>
+                <w:sz w:val="28"/>
+                <w:szCs w:val="28"/>
+                <w:lang w:val="en-US"/>
+              </w:rPr>
+              <w:t>Varchar(</w:t>
+            </w:r>
+            <w:proofErr w:type="gramEnd"/>
+            <w:r>
+              <w:rPr>
+                <w:rFonts w:ascii="Times New Roman" w:hAnsi="Times New Roman" w:cs="Times New Roman"/>
+                <w:sz w:val="28"/>
+                <w:szCs w:val="28"/>
+                <w:lang w:val="en-US"/>
+              </w:rPr>
+              <w:t>12)</w:t>
             </w:r>
           </w:p>
         </w:tc>
@@ -4320,14 +4461,25 @@
                 <w:szCs w:val="28"/>
               </w:rPr>
             </w:pPr>
-            <w:r>
-              <w:rPr>
-                <w:rFonts w:ascii="Times New Roman" w:hAnsi="Times New Roman" w:cs="Times New Roman"/>
-                <w:sz w:val="28"/>
-                <w:szCs w:val="28"/>
-                <w:lang w:val="en-US"/>
-              </w:rPr>
-              <w:t>Varchar(50)</w:t>
+            <w:proofErr w:type="gramStart"/>
+            <w:r>
+              <w:rPr>
+                <w:rFonts w:ascii="Times New Roman" w:hAnsi="Times New Roman" w:cs="Times New Roman"/>
+                <w:sz w:val="28"/>
+                <w:szCs w:val="28"/>
+                <w:lang w:val="en-US"/>
+              </w:rPr>
+              <w:t>Varchar(</w:t>
+            </w:r>
+            <w:proofErr w:type="gramEnd"/>
+            <w:r>
+              <w:rPr>
+                <w:rFonts w:ascii="Times New Roman" w:hAnsi="Times New Roman" w:cs="Times New Roman"/>
+                <w:sz w:val="28"/>
+                <w:szCs w:val="28"/>
+                <w:lang w:val="en-US"/>
+              </w:rPr>
+              <w:t>50)</w:t>
             </w:r>
           </w:p>
         </w:tc>
@@ -4396,6 +4548,7 @@
                 <w:lang w:val="en-US"/>
               </w:rPr>
             </w:pPr>
+            <w:proofErr w:type="spellStart"/>
             <w:r>
               <w:rPr>
                 <w:rFonts w:ascii="Times New Roman" w:hAnsi="Times New Roman" w:cs="Times New Roman"/>
@@ -4405,6 +4558,7 @@
               </w:rPr>
               <w:t>Role_user</w:t>
             </w:r>
+            <w:proofErr w:type="spellEnd"/>
           </w:p>
         </w:tc>
         <w:tc>
@@ -4421,6 +4575,8 @@
                 <w:szCs w:val="28"/>
               </w:rPr>
             </w:pPr>
+            <w:proofErr w:type="spellStart"/>
+            <w:proofErr w:type="gramStart"/>
             <w:r>
               <w:rPr>
                 <w:rFonts w:ascii="Times New Roman" w:hAnsi="Times New Roman" w:cs="Times New Roman"/>
@@ -4429,8 +4585,20 @@
                 <w:szCs w:val="28"/>
                 <w:shd w:val="clear" w:color="auto" w:fill="F8F9FA"/>
               </w:rPr>
-              <w:t>enum(</w:t>
-            </w:r>
+              <w:t>enum</w:t>
+            </w:r>
+            <w:proofErr w:type="spellEnd"/>
+            <w:r>
+              <w:rPr>
+                <w:rFonts w:ascii="Times New Roman" w:hAnsi="Times New Roman" w:cs="Times New Roman"/>
+                <w:color w:val="000000"/>
+                <w:sz w:val="28"/>
+                <w:szCs w:val="28"/>
+                <w:shd w:val="clear" w:color="auto" w:fill="F8F9FA"/>
+              </w:rPr>
+              <w:t>(</w:t>
+            </w:r>
+            <w:proofErr w:type="gramEnd"/>
             <w:r>
               <w:rPr>
                 <w:rFonts w:ascii="Times New Roman" w:hAnsi="Times New Roman" w:cs="Times New Roman"/>
@@ -4695,6 +4863,7 @@
                 <w:lang w:val="en-US"/>
               </w:rPr>
             </w:pPr>
+            <w:proofErr w:type="spellStart"/>
             <w:r>
               <w:rPr>
                 <w:rFonts w:ascii="Times New Roman" w:hAnsi="Times New Roman" w:cs="Times New Roman"/>
@@ -4704,6 +4873,7 @@
               </w:rPr>
               <w:t>Id_hall</w:t>
             </w:r>
+            <w:proofErr w:type="spellEnd"/>
           </w:p>
         </w:tc>
         <w:tc>
@@ -4720,14 +4890,25 @@
                 <w:szCs w:val="28"/>
               </w:rPr>
             </w:pPr>
-            <w:r>
-              <w:rPr>
-                <w:rFonts w:ascii="Times New Roman" w:hAnsi="Times New Roman" w:cs="Times New Roman"/>
-                <w:sz w:val="28"/>
-                <w:szCs w:val="28"/>
-                <w:lang w:val="en-US"/>
-              </w:rPr>
-              <w:t>Int(11)</w:t>
+            <w:proofErr w:type="gramStart"/>
+            <w:r>
+              <w:rPr>
+                <w:rFonts w:ascii="Times New Roman" w:hAnsi="Times New Roman" w:cs="Times New Roman"/>
+                <w:sz w:val="28"/>
+                <w:szCs w:val="28"/>
+                <w:lang w:val="en-US"/>
+              </w:rPr>
+              <w:t>Int(</w:t>
+            </w:r>
+            <w:proofErr w:type="gramEnd"/>
+            <w:r>
+              <w:rPr>
+                <w:rFonts w:ascii="Times New Roman" w:hAnsi="Times New Roman" w:cs="Times New Roman"/>
+                <w:sz w:val="28"/>
+                <w:szCs w:val="28"/>
+                <w:lang w:val="en-US"/>
+              </w:rPr>
+              <w:t>11)</w:t>
             </w:r>
           </w:p>
         </w:tc>
@@ -4796,6 +4977,7 @@
                 <w:lang w:val="en-US"/>
               </w:rPr>
             </w:pPr>
+            <w:proofErr w:type="spellStart"/>
             <w:r>
               <w:rPr>
                 <w:rFonts w:ascii="Times New Roman" w:hAnsi="Times New Roman" w:cs="Times New Roman"/>
@@ -4805,6 +4987,7 @@
               </w:rPr>
               <w:t>Number_if_rows</w:t>
             </w:r>
+            <w:proofErr w:type="spellEnd"/>
           </w:p>
         </w:tc>
         <w:tc>
@@ -4822,14 +5005,25 @@
                 <w:lang w:val="en-US"/>
               </w:rPr>
             </w:pPr>
-            <w:r>
-              <w:rPr>
-                <w:rFonts w:ascii="Times New Roman" w:hAnsi="Times New Roman" w:cs="Times New Roman"/>
-                <w:sz w:val="28"/>
-                <w:szCs w:val="28"/>
-                <w:lang w:val="en-US"/>
-              </w:rPr>
-              <w:t>Varchar(200)</w:t>
+            <w:proofErr w:type="gramStart"/>
+            <w:r>
+              <w:rPr>
+                <w:rFonts w:ascii="Times New Roman" w:hAnsi="Times New Roman" w:cs="Times New Roman"/>
+                <w:sz w:val="28"/>
+                <w:szCs w:val="28"/>
+                <w:lang w:val="en-US"/>
+              </w:rPr>
+              <w:t>Varchar(</w:t>
+            </w:r>
+            <w:proofErr w:type="gramEnd"/>
+            <w:r>
+              <w:rPr>
+                <w:rFonts w:ascii="Times New Roman" w:hAnsi="Times New Roman" w:cs="Times New Roman"/>
+                <w:sz w:val="28"/>
+                <w:szCs w:val="28"/>
+                <w:lang w:val="en-US"/>
+              </w:rPr>
+              <w:t>200)</w:t>
             </w:r>
           </w:p>
         </w:tc>
@@ -4898,6 +5092,7 @@
                 <w:lang w:val="en-US"/>
               </w:rPr>
             </w:pPr>
+            <w:proofErr w:type="spellStart"/>
             <w:r>
               <w:rPr>
                 <w:rFonts w:ascii="Times New Roman" w:hAnsi="Times New Roman" w:cs="Times New Roman"/>
@@ -4907,6 +5102,7 @@
               </w:rPr>
               <w:t>Number_of_seats</w:t>
             </w:r>
+            <w:proofErr w:type="spellEnd"/>
           </w:p>
         </w:tc>
         <w:tc>
@@ -4923,14 +5119,25 @@
                 <w:szCs w:val="28"/>
               </w:rPr>
             </w:pPr>
-            <w:r>
-              <w:rPr>
-                <w:rFonts w:ascii="Times New Roman" w:hAnsi="Times New Roman" w:cs="Times New Roman"/>
-                <w:sz w:val="28"/>
-                <w:szCs w:val="28"/>
-                <w:lang w:val="en-US"/>
-              </w:rPr>
-              <w:t>Varchar(200)</w:t>
+            <w:proofErr w:type="gramStart"/>
+            <w:r>
+              <w:rPr>
+                <w:rFonts w:ascii="Times New Roman" w:hAnsi="Times New Roman" w:cs="Times New Roman"/>
+                <w:sz w:val="28"/>
+                <w:szCs w:val="28"/>
+                <w:lang w:val="en-US"/>
+              </w:rPr>
+              <w:t>Varchar(</w:t>
+            </w:r>
+            <w:proofErr w:type="gramEnd"/>
+            <w:r>
+              <w:rPr>
+                <w:rFonts w:ascii="Times New Roman" w:hAnsi="Times New Roman" w:cs="Times New Roman"/>
+                <w:sz w:val="28"/>
+                <w:szCs w:val="28"/>
+                <w:lang w:val="en-US"/>
+              </w:rPr>
+              <w:t>200)</w:t>
             </w:r>
           </w:p>
         </w:tc>
@@ -5259,6 +5466,7 @@
                 <w:lang w:val="en-US"/>
               </w:rPr>
             </w:pPr>
+            <w:proofErr w:type="spellStart"/>
             <w:r>
               <w:rPr>
                 <w:rFonts w:ascii="Times New Roman" w:hAnsi="Times New Roman" w:cs="Times New Roman"/>
@@ -5268,6 +5476,7 @@
               </w:rPr>
               <w:t>Id_film_session</w:t>
             </w:r>
+            <w:proofErr w:type="spellEnd"/>
           </w:p>
         </w:tc>
         <w:tc>
@@ -5285,14 +5494,25 @@
                 <w:lang w:val="en-US"/>
               </w:rPr>
             </w:pPr>
-            <w:r>
-              <w:rPr>
-                <w:rFonts w:ascii="Times New Roman" w:hAnsi="Times New Roman" w:cs="Times New Roman"/>
-                <w:sz w:val="28"/>
-                <w:szCs w:val="28"/>
-                <w:lang w:val="en-US"/>
-              </w:rPr>
-              <w:t>Int(11)</w:t>
+            <w:proofErr w:type="gramStart"/>
+            <w:r>
+              <w:rPr>
+                <w:rFonts w:ascii="Times New Roman" w:hAnsi="Times New Roman" w:cs="Times New Roman"/>
+                <w:sz w:val="28"/>
+                <w:szCs w:val="28"/>
+                <w:lang w:val="en-US"/>
+              </w:rPr>
+              <w:t>Int(</w:t>
+            </w:r>
+            <w:proofErr w:type="gramEnd"/>
+            <w:r>
+              <w:rPr>
+                <w:rFonts w:ascii="Times New Roman" w:hAnsi="Times New Roman" w:cs="Times New Roman"/>
+                <w:sz w:val="28"/>
+                <w:szCs w:val="28"/>
+                <w:lang w:val="en-US"/>
+              </w:rPr>
+              <w:t>11)</w:t>
             </w:r>
           </w:p>
         </w:tc>
@@ -5544,6 +5764,7 @@
                 <w:lang w:val="en-US"/>
               </w:rPr>
             </w:pPr>
+            <w:proofErr w:type="spellStart"/>
             <w:r>
               <w:rPr>
                 <w:rFonts w:ascii="Times New Roman" w:hAnsi="Times New Roman" w:cs="Times New Roman"/>
@@ -5553,6 +5774,7 @@
               </w:rPr>
               <w:t>Role_user</w:t>
             </w:r>
+            <w:proofErr w:type="spellEnd"/>
           </w:p>
         </w:tc>
         <w:tc>
@@ -5570,14 +5792,25 @@
                 <w:lang w:val="en-US"/>
               </w:rPr>
             </w:pPr>
-            <w:r>
-              <w:rPr>
-                <w:rFonts w:ascii="Times New Roman" w:hAnsi="Times New Roman" w:cs="Times New Roman"/>
-                <w:sz w:val="28"/>
-                <w:szCs w:val="28"/>
-                <w:lang w:val="en-US"/>
-              </w:rPr>
-              <w:t>Int(11)</w:t>
+            <w:proofErr w:type="gramStart"/>
+            <w:r>
+              <w:rPr>
+                <w:rFonts w:ascii="Times New Roman" w:hAnsi="Times New Roman" w:cs="Times New Roman"/>
+                <w:sz w:val="28"/>
+                <w:szCs w:val="28"/>
+                <w:lang w:val="en-US"/>
+              </w:rPr>
+              <w:t>Int(</w:t>
+            </w:r>
+            <w:proofErr w:type="gramEnd"/>
+            <w:r>
+              <w:rPr>
+                <w:rFonts w:ascii="Times New Roman" w:hAnsi="Times New Roman" w:cs="Times New Roman"/>
+                <w:sz w:val="28"/>
+                <w:szCs w:val="28"/>
+                <w:lang w:val="en-US"/>
+              </w:rPr>
+              <w:t>11)</w:t>
             </w:r>
           </w:p>
         </w:tc>
@@ -5646,6 +5879,7 @@
                 <w:lang w:val="en-US"/>
               </w:rPr>
             </w:pPr>
+            <w:proofErr w:type="spellStart"/>
             <w:r>
               <w:rPr>
                 <w:rFonts w:ascii="Times New Roman" w:hAnsi="Times New Roman" w:cs="Times New Roman"/>
@@ -5655,6 +5889,7 @@
               </w:rPr>
               <w:t>Name_film</w:t>
             </w:r>
+            <w:proofErr w:type="spellEnd"/>
           </w:p>
         </w:tc>
         <w:tc>
@@ -5672,14 +5907,25 @@
                 <w:lang w:val="en-US"/>
               </w:rPr>
             </w:pPr>
-            <w:r>
-              <w:rPr>
-                <w:rFonts w:ascii="Times New Roman" w:hAnsi="Times New Roman" w:cs="Times New Roman"/>
-                <w:sz w:val="28"/>
-                <w:szCs w:val="28"/>
-                <w:lang w:val="en-US"/>
-              </w:rPr>
-              <w:t>Varchar(50)</w:t>
+            <w:proofErr w:type="gramStart"/>
+            <w:r>
+              <w:rPr>
+                <w:rFonts w:ascii="Times New Roman" w:hAnsi="Times New Roman" w:cs="Times New Roman"/>
+                <w:sz w:val="28"/>
+                <w:szCs w:val="28"/>
+                <w:lang w:val="en-US"/>
+              </w:rPr>
+              <w:t>Varchar(</w:t>
+            </w:r>
+            <w:proofErr w:type="gramEnd"/>
+            <w:r>
+              <w:rPr>
+                <w:rFonts w:ascii="Times New Roman" w:hAnsi="Times New Roman" w:cs="Times New Roman"/>
+                <w:sz w:val="28"/>
+                <w:szCs w:val="28"/>
+                <w:lang w:val="en-US"/>
+              </w:rPr>
+              <w:t>50)</w:t>
             </w:r>
           </w:p>
         </w:tc>
@@ -6099,6 +6345,7 @@
                 <w:lang w:val="en-US"/>
               </w:rPr>
             </w:pPr>
+            <w:proofErr w:type="spellStart"/>
             <w:r>
               <w:rPr>
                 <w:rFonts w:ascii="Times New Roman" w:hAnsi="Times New Roman" w:cs="Times New Roman"/>
@@ -6108,6 +6355,7 @@
               </w:rPr>
               <w:t>Id_session</w:t>
             </w:r>
+            <w:proofErr w:type="spellEnd"/>
           </w:p>
         </w:tc>
         <w:tc>
@@ -6124,14 +6372,25 @@
                 <w:szCs w:val="28"/>
               </w:rPr>
             </w:pPr>
-            <w:r>
-              <w:rPr>
-                <w:rFonts w:ascii="Times New Roman" w:hAnsi="Times New Roman" w:cs="Times New Roman"/>
-                <w:sz w:val="28"/>
-                <w:szCs w:val="28"/>
-                <w:lang w:val="en-US"/>
-              </w:rPr>
-              <w:t>Int(11)</w:t>
+            <w:proofErr w:type="gramStart"/>
+            <w:r>
+              <w:rPr>
+                <w:rFonts w:ascii="Times New Roman" w:hAnsi="Times New Roman" w:cs="Times New Roman"/>
+                <w:sz w:val="28"/>
+                <w:szCs w:val="28"/>
+                <w:lang w:val="en-US"/>
+              </w:rPr>
+              <w:t>Int(</w:t>
+            </w:r>
+            <w:proofErr w:type="gramEnd"/>
+            <w:r>
+              <w:rPr>
+                <w:rFonts w:ascii="Times New Roman" w:hAnsi="Times New Roman" w:cs="Times New Roman"/>
+                <w:sz w:val="28"/>
+                <w:szCs w:val="28"/>
+                <w:lang w:val="en-US"/>
+              </w:rPr>
+              <w:t>11)</w:t>
             </w:r>
           </w:p>
         </w:tc>
@@ -6199,6 +6458,7 @@
                 <w:szCs w:val="28"/>
               </w:rPr>
             </w:pPr>
+            <w:proofErr w:type="spellStart"/>
             <w:r>
               <w:rPr>
                 <w:rFonts w:ascii="Times New Roman" w:hAnsi="Times New Roman" w:cs="Times New Roman"/>
@@ -6208,6 +6468,7 @@
               </w:rPr>
               <w:t>Id_film_session</w:t>
             </w:r>
+            <w:proofErr w:type="spellEnd"/>
           </w:p>
         </w:tc>
         <w:tc>
@@ -6224,14 +6485,25 @@
                 <w:szCs w:val="28"/>
               </w:rPr>
             </w:pPr>
-            <w:r>
-              <w:rPr>
-                <w:rFonts w:ascii="Times New Roman" w:hAnsi="Times New Roman" w:cs="Times New Roman"/>
-                <w:sz w:val="28"/>
-                <w:szCs w:val="28"/>
-                <w:lang w:val="en-US"/>
-              </w:rPr>
-              <w:t>Int(11)</w:t>
+            <w:proofErr w:type="gramStart"/>
+            <w:r>
+              <w:rPr>
+                <w:rFonts w:ascii="Times New Roman" w:hAnsi="Times New Roman" w:cs="Times New Roman"/>
+                <w:sz w:val="28"/>
+                <w:szCs w:val="28"/>
+                <w:lang w:val="en-US"/>
+              </w:rPr>
+              <w:t>Int(</w:t>
+            </w:r>
+            <w:proofErr w:type="gramEnd"/>
+            <w:r>
+              <w:rPr>
+                <w:rFonts w:ascii="Times New Roman" w:hAnsi="Times New Roman" w:cs="Times New Roman"/>
+                <w:sz w:val="28"/>
+                <w:szCs w:val="28"/>
+                <w:lang w:val="en-US"/>
+              </w:rPr>
+              <w:t>11)</w:t>
             </w:r>
           </w:p>
         </w:tc>
@@ -6299,6 +6571,7 @@
                 <w:szCs w:val="28"/>
               </w:rPr>
             </w:pPr>
+            <w:proofErr w:type="spellStart"/>
             <w:r>
               <w:rPr>
                 <w:rFonts w:ascii="Times New Roman" w:hAnsi="Times New Roman" w:cs="Times New Roman"/>
@@ -6308,6 +6581,7 @@
               </w:rPr>
               <w:t>Id_hall</w:t>
             </w:r>
+            <w:proofErr w:type="spellEnd"/>
           </w:p>
         </w:tc>
         <w:tc>
@@ -6324,14 +6598,25 @@
                 <w:szCs w:val="28"/>
               </w:rPr>
             </w:pPr>
-            <w:r>
-              <w:rPr>
-                <w:rFonts w:ascii="Times New Roman" w:hAnsi="Times New Roman" w:cs="Times New Roman"/>
-                <w:sz w:val="28"/>
-                <w:szCs w:val="28"/>
-                <w:lang w:val="en-US"/>
-              </w:rPr>
-              <w:t>Int(11)</w:t>
+            <w:proofErr w:type="gramStart"/>
+            <w:r>
+              <w:rPr>
+                <w:rFonts w:ascii="Times New Roman" w:hAnsi="Times New Roman" w:cs="Times New Roman"/>
+                <w:sz w:val="28"/>
+                <w:szCs w:val="28"/>
+                <w:lang w:val="en-US"/>
+              </w:rPr>
+              <w:t>Int(</w:t>
+            </w:r>
+            <w:proofErr w:type="gramEnd"/>
+            <w:r>
+              <w:rPr>
+                <w:rFonts w:ascii="Times New Roman" w:hAnsi="Times New Roman" w:cs="Times New Roman"/>
+                <w:sz w:val="28"/>
+                <w:szCs w:val="28"/>
+                <w:lang w:val="en-US"/>
+              </w:rPr>
+              <w:t>11)</w:t>
             </w:r>
           </w:p>
         </w:tc>
@@ -6528,14 +6813,25 @@
                 <w:lang w:val="en-US"/>
               </w:rPr>
             </w:pPr>
-            <w:r>
-              <w:rPr>
-                <w:rFonts w:ascii="Times New Roman" w:hAnsi="Times New Roman" w:cs="Times New Roman"/>
-                <w:sz w:val="28"/>
-                <w:szCs w:val="28"/>
-                <w:lang w:val="en-US"/>
-              </w:rPr>
-              <w:t>Decimal(10,0)</w:t>
+            <w:proofErr w:type="gramStart"/>
+            <w:r>
+              <w:rPr>
+                <w:rFonts w:ascii="Times New Roman" w:hAnsi="Times New Roman" w:cs="Times New Roman"/>
+                <w:sz w:val="28"/>
+                <w:szCs w:val="28"/>
+                <w:lang w:val="en-US"/>
+              </w:rPr>
+              <w:t>Decimal(</w:t>
+            </w:r>
+            <w:proofErr w:type="gramEnd"/>
+            <w:r>
+              <w:rPr>
+                <w:rFonts w:ascii="Times New Roman" w:hAnsi="Times New Roman" w:cs="Times New Roman"/>
+                <w:sz w:val="28"/>
+                <w:szCs w:val="28"/>
+                <w:lang w:val="en-US"/>
+              </w:rPr>
+              <w:t>10,0)</w:t>
             </w:r>
           </w:p>
         </w:tc>
@@ -6751,6 +7047,7 @@
                 <w:lang w:val="en-US"/>
               </w:rPr>
             </w:pPr>
+            <w:proofErr w:type="spellStart"/>
             <w:r>
               <w:rPr>
                 <w:rFonts w:ascii="Times New Roman" w:hAnsi="Times New Roman" w:cs="Times New Roman"/>
@@ -6760,6 +7057,7 @@
               </w:rPr>
               <w:t>Id_ticket</w:t>
             </w:r>
+            <w:proofErr w:type="spellEnd"/>
           </w:p>
         </w:tc>
         <w:tc>
@@ -6776,14 +7074,25 @@
                 <w:szCs w:val="28"/>
               </w:rPr>
             </w:pPr>
-            <w:r>
-              <w:rPr>
-                <w:rFonts w:ascii="Times New Roman" w:hAnsi="Times New Roman" w:cs="Times New Roman"/>
-                <w:sz w:val="28"/>
-                <w:szCs w:val="28"/>
-                <w:lang w:val="en-US"/>
-              </w:rPr>
-              <w:t>Int(11)</w:t>
+            <w:proofErr w:type="gramStart"/>
+            <w:r>
+              <w:rPr>
+                <w:rFonts w:ascii="Times New Roman" w:hAnsi="Times New Roman" w:cs="Times New Roman"/>
+                <w:sz w:val="28"/>
+                <w:szCs w:val="28"/>
+                <w:lang w:val="en-US"/>
+              </w:rPr>
+              <w:t>Int(</w:t>
+            </w:r>
+            <w:proofErr w:type="gramEnd"/>
+            <w:r>
+              <w:rPr>
+                <w:rFonts w:ascii="Times New Roman" w:hAnsi="Times New Roman" w:cs="Times New Roman"/>
+                <w:sz w:val="28"/>
+                <w:szCs w:val="28"/>
+                <w:lang w:val="en-US"/>
+              </w:rPr>
+              <w:t>11)</w:t>
             </w:r>
           </w:p>
         </w:tc>
@@ -6852,6 +7161,7 @@
                 <w:lang w:val="en-US"/>
               </w:rPr>
             </w:pPr>
+            <w:proofErr w:type="spellStart"/>
             <w:r>
               <w:rPr>
                 <w:rFonts w:ascii="Times New Roman" w:hAnsi="Times New Roman" w:cs="Times New Roman"/>
@@ -6861,6 +7171,7 @@
               </w:rPr>
               <w:t>Id_session</w:t>
             </w:r>
+            <w:proofErr w:type="spellEnd"/>
           </w:p>
         </w:tc>
         <w:tc>
@@ -6877,14 +7188,25 @@
                 <w:szCs w:val="28"/>
               </w:rPr>
             </w:pPr>
-            <w:r>
-              <w:rPr>
-                <w:rFonts w:ascii="Times New Roman" w:hAnsi="Times New Roman" w:cs="Times New Roman"/>
-                <w:sz w:val="28"/>
-                <w:szCs w:val="28"/>
-                <w:lang w:val="en-US"/>
-              </w:rPr>
-              <w:t>Int(11)</w:t>
+            <w:proofErr w:type="gramStart"/>
+            <w:r>
+              <w:rPr>
+                <w:rFonts w:ascii="Times New Roman" w:hAnsi="Times New Roman" w:cs="Times New Roman"/>
+                <w:sz w:val="28"/>
+                <w:szCs w:val="28"/>
+                <w:lang w:val="en-US"/>
+              </w:rPr>
+              <w:t>Int(</w:t>
+            </w:r>
+            <w:proofErr w:type="gramEnd"/>
+            <w:r>
+              <w:rPr>
+                <w:rFonts w:ascii="Times New Roman" w:hAnsi="Times New Roman" w:cs="Times New Roman"/>
+                <w:sz w:val="28"/>
+                <w:szCs w:val="28"/>
+                <w:lang w:val="en-US"/>
+              </w:rPr>
+              <w:t>11)</w:t>
             </w:r>
           </w:p>
         </w:tc>
@@ -6978,14 +7300,25 @@
                 <w:szCs w:val="28"/>
               </w:rPr>
             </w:pPr>
-            <w:r>
-              <w:rPr>
-                <w:rFonts w:ascii="Times New Roman" w:hAnsi="Times New Roman" w:cs="Times New Roman"/>
-                <w:sz w:val="28"/>
-                <w:szCs w:val="28"/>
-                <w:lang w:val="en-US"/>
-              </w:rPr>
-              <w:t>Varchar(200)</w:t>
+            <w:proofErr w:type="gramStart"/>
+            <w:r>
+              <w:rPr>
+                <w:rFonts w:ascii="Times New Roman" w:hAnsi="Times New Roman" w:cs="Times New Roman"/>
+                <w:sz w:val="28"/>
+                <w:szCs w:val="28"/>
+                <w:lang w:val="en-US"/>
+              </w:rPr>
+              <w:t>Varchar(</w:t>
+            </w:r>
+            <w:proofErr w:type="gramEnd"/>
+            <w:r>
+              <w:rPr>
+                <w:rFonts w:ascii="Times New Roman" w:hAnsi="Times New Roman" w:cs="Times New Roman"/>
+                <w:sz w:val="28"/>
+                <w:szCs w:val="28"/>
+                <w:lang w:val="en-US"/>
+              </w:rPr>
+              <w:t>200)</w:t>
             </w:r>
           </w:p>
         </w:tc>
@@ -7079,14 +7412,25 @@
                 <w:szCs w:val="28"/>
               </w:rPr>
             </w:pPr>
-            <w:r>
-              <w:rPr>
-                <w:rFonts w:ascii="Times New Roman" w:hAnsi="Times New Roman" w:cs="Times New Roman"/>
-                <w:sz w:val="28"/>
-                <w:szCs w:val="28"/>
-                <w:lang w:val="en-US"/>
-              </w:rPr>
-              <w:t>Varchar(200)</w:t>
+            <w:proofErr w:type="gramStart"/>
+            <w:r>
+              <w:rPr>
+                <w:rFonts w:ascii="Times New Roman" w:hAnsi="Times New Roman" w:cs="Times New Roman"/>
+                <w:sz w:val="28"/>
+                <w:szCs w:val="28"/>
+                <w:lang w:val="en-US"/>
+              </w:rPr>
+              <w:t>Varchar(</w:t>
+            </w:r>
+            <w:proofErr w:type="gramEnd"/>
+            <w:r>
+              <w:rPr>
+                <w:rFonts w:ascii="Times New Roman" w:hAnsi="Times New Roman" w:cs="Times New Roman"/>
+                <w:sz w:val="28"/>
+                <w:szCs w:val="28"/>
+                <w:lang w:val="en-US"/>
+              </w:rPr>
+              <w:t>200)</w:t>
             </w:r>
           </w:p>
         </w:tc>
@@ -7155,6 +7499,7 @@
                 <w:lang w:val="en-US"/>
               </w:rPr>
             </w:pPr>
+            <w:proofErr w:type="spellStart"/>
             <w:r>
               <w:rPr>
                 <w:rFonts w:ascii="Times New Roman" w:hAnsi="Times New Roman" w:cs="Times New Roman"/>
@@ -7164,6 +7509,7 @@
               </w:rPr>
               <w:t>Id_user</w:t>
             </w:r>
+            <w:proofErr w:type="spellEnd"/>
           </w:p>
         </w:tc>
         <w:tc>
@@ -7180,14 +7526,25 @@
                 <w:szCs w:val="28"/>
               </w:rPr>
             </w:pPr>
-            <w:r>
-              <w:rPr>
-                <w:rFonts w:ascii="Times New Roman" w:hAnsi="Times New Roman" w:cs="Times New Roman"/>
-                <w:sz w:val="28"/>
-                <w:szCs w:val="28"/>
-                <w:lang w:val="en-US"/>
-              </w:rPr>
-              <w:t>Int(11)</w:t>
+            <w:proofErr w:type="gramStart"/>
+            <w:r>
+              <w:rPr>
+                <w:rFonts w:ascii="Times New Roman" w:hAnsi="Times New Roman" w:cs="Times New Roman"/>
+                <w:sz w:val="28"/>
+                <w:szCs w:val="28"/>
+                <w:lang w:val="en-US"/>
+              </w:rPr>
+              <w:t>Int(</w:t>
+            </w:r>
+            <w:proofErr w:type="gramEnd"/>
+            <w:r>
+              <w:rPr>
+                <w:rFonts w:ascii="Times New Roman" w:hAnsi="Times New Roman" w:cs="Times New Roman"/>
+                <w:sz w:val="28"/>
+                <w:szCs w:val="28"/>
+                <w:lang w:val="en-US"/>
+              </w:rPr>
+              <w:t>11)</w:t>
             </w:r>
           </w:p>
         </w:tc>
@@ -7221,14 +7578,405 @@
       <w:pPr>
         <w:spacing w:after="0" w:line="360" w:lineRule="auto"/>
         <w:ind w:firstLine="709"/>
-        <w:jc w:val="both"/>
-        <w:rPr>
-          <w:rFonts w:ascii="Times New Roman" w:hAnsi="Times New Roman" w:cs="Times New Roman"/>
-          <w:sz w:val="28"/>
-          <w:szCs w:val="28"/>
-        </w:rPr>
-      </w:pPr>
-    </w:p>
+        <w:jc w:val="center"/>
+        <w:rPr>
+          <w:rFonts w:ascii="Times New Roman" w:hAnsi="Times New Roman" w:cs="Times New Roman"/>
+          <w:sz w:val="28"/>
+          <w:szCs w:val="28"/>
+        </w:rPr>
+      </w:pPr>
+      <w:r>
+        <w:rPr>
+          <w:rFonts w:ascii="Times New Roman" w:hAnsi="Times New Roman" w:cs="Times New Roman"/>
+          <w:sz w:val="28"/>
+          <w:szCs w:val="28"/>
+        </w:rPr>
+        <w:t>Контрольный пример</w:t>
+      </w:r>
+    </w:p>
+    <w:p>
+      <w:pPr>
+        <w:spacing w:after="0" w:line="360" w:lineRule="auto"/>
+        <w:ind w:firstLine="709"/>
+        <w:jc w:val="both"/>
+        <w:rPr>
+          <w:rFonts w:ascii="Times New Roman" w:hAnsi="Times New Roman" w:cs="Times New Roman"/>
+          <w:sz w:val="28"/>
+          <w:szCs w:val="28"/>
+          <w:lang w:val="en-US"/>
+        </w:rPr>
+      </w:pPr>
+      <w:r>
+        <w:rPr>
+          <w:rFonts w:ascii="Times New Roman" w:hAnsi="Times New Roman" w:cs="Times New Roman"/>
+          <w:sz w:val="28"/>
+          <w:szCs w:val="28"/>
+        </w:rPr>
+        <w:t xml:space="preserve">Таблица – </w:t>
+      </w:r>
+      <w:r>
+        <w:rPr>
+          <w:rFonts w:ascii="Times New Roman" w:hAnsi="Times New Roman" w:cs="Times New Roman"/>
+          <w:sz w:val="28"/>
+          <w:szCs w:val="28"/>
+          <w:lang w:val="en-US"/>
+        </w:rPr>
+        <w:t>“</w:t>
+      </w:r>
+      <w:r>
+        <w:rPr>
+          <w:rFonts w:ascii="Times New Roman" w:hAnsi="Times New Roman" w:cs="Times New Roman"/>
+          <w:sz w:val="28"/>
+          <w:szCs w:val="28"/>
+        </w:rPr>
+        <w:t>Сеанс</w:t>
+      </w:r>
+      <w:r>
+        <w:rPr>
+          <w:rFonts w:ascii="Times New Roman" w:hAnsi="Times New Roman" w:cs="Times New Roman"/>
+          <w:sz w:val="28"/>
+          <w:szCs w:val="28"/>
+          <w:lang w:val="en-US"/>
+        </w:rPr>
+        <w:t>”</w:t>
+      </w:r>
+    </w:p>
+    <w:tbl>
+      <w:tblPr>
+        <w:tblStyle w:val="a4"/>
+        <w:tblW w:w="0" w:type="auto"/>
+        <w:tblLook w:val="04A0" w:firstRow="1" w:lastRow="0" w:firstColumn="1" w:lastColumn="0" w:noHBand="0" w:noVBand="1"/>
+      </w:tblPr>
+      <w:tblGrid>
+        <w:gridCol w:w="1377"/>
+        <w:gridCol w:w="1679"/>
+        <w:gridCol w:w="957"/>
+        <w:gridCol w:w="1305"/>
+        <w:gridCol w:w="2638"/>
+        <w:gridCol w:w="1389"/>
+      </w:tblGrid>
+      <w:tr>
+        <w:tc>
+          <w:tcPr>
+            <w:tcW w:w="1384" w:type="dxa"/>
+          </w:tcPr>
+          <w:p>
+            <w:pPr>
+              <w:spacing w:line="360" w:lineRule="auto"/>
+              <w:jc w:val="both"/>
+              <w:rPr>
+                <w:rFonts w:ascii="Times New Roman" w:hAnsi="Times New Roman" w:cs="Times New Roman"/>
+                <w:sz w:val="24"/>
+                <w:szCs w:val="24"/>
+              </w:rPr>
+            </w:pPr>
+            <w:r>
+              <w:rPr>
+                <w:rFonts w:ascii="Times New Roman" w:hAnsi="Times New Roman" w:cs="Times New Roman"/>
+                <w:sz w:val="24"/>
+                <w:szCs w:val="24"/>
+              </w:rPr>
+              <w:t>№</w:t>
+            </w:r>
+            <w:r>
+              <w:rPr>
+                <w:rFonts w:ascii="Times New Roman" w:hAnsi="Times New Roman" w:cs="Times New Roman"/>
+                <w:sz w:val="24"/>
+                <w:szCs w:val="24"/>
+                <w:lang w:val="en-US"/>
+              </w:rPr>
+              <w:t xml:space="preserve"> </w:t>
+            </w:r>
+            <w:r>
+              <w:rPr>
+                <w:rFonts w:ascii="Times New Roman" w:hAnsi="Times New Roman" w:cs="Times New Roman"/>
+                <w:sz w:val="24"/>
+                <w:szCs w:val="24"/>
+              </w:rPr>
+              <w:t>сеанса</w:t>
+            </w:r>
+          </w:p>
+        </w:tc>
+        <w:tc>
+          <w:tcPr>
+            <w:tcW w:w="1654" w:type="dxa"/>
+          </w:tcPr>
+          <w:p>
+            <w:pPr>
+              <w:spacing w:line="360" w:lineRule="auto"/>
+              <w:jc w:val="both"/>
+              <w:rPr>
+                <w:rFonts w:ascii="Times New Roman" w:hAnsi="Times New Roman" w:cs="Times New Roman"/>
+                <w:sz w:val="24"/>
+                <w:szCs w:val="24"/>
+              </w:rPr>
+            </w:pPr>
+            <w:r>
+              <w:rPr>
+                <w:rFonts w:ascii="Times New Roman" w:hAnsi="Times New Roman" w:cs="Times New Roman"/>
+                <w:sz w:val="24"/>
+                <w:szCs w:val="24"/>
+              </w:rPr>
+              <w:t>Название фильма</w:t>
+            </w:r>
+          </w:p>
+        </w:tc>
+        <w:tc>
+          <w:tcPr>
+            <w:tcW w:w="962" w:type="dxa"/>
+          </w:tcPr>
+          <w:p>
+            <w:pPr>
+              <w:spacing w:line="360" w:lineRule="auto"/>
+              <w:jc w:val="both"/>
+              <w:rPr>
+                <w:rFonts w:ascii="Times New Roman" w:hAnsi="Times New Roman" w:cs="Times New Roman"/>
+                <w:sz w:val="24"/>
+                <w:szCs w:val="24"/>
+              </w:rPr>
+            </w:pPr>
+            <w:r>
+              <w:rPr>
+                <w:rFonts w:ascii="Times New Roman" w:hAnsi="Times New Roman" w:cs="Times New Roman"/>
+                <w:sz w:val="24"/>
+                <w:szCs w:val="24"/>
+              </w:rPr>
+              <w:t>зал</w:t>
+            </w:r>
+          </w:p>
+        </w:tc>
+        <w:tc>
+          <w:tcPr>
+            <w:tcW w:w="1309" w:type="dxa"/>
+          </w:tcPr>
+          <w:p>
+            <w:pPr>
+              <w:spacing w:line="360" w:lineRule="auto"/>
+              <w:jc w:val="both"/>
+              <w:rPr>
+                <w:rFonts w:ascii="Times New Roman" w:hAnsi="Times New Roman" w:cs="Times New Roman"/>
+                <w:sz w:val="24"/>
+                <w:szCs w:val="24"/>
+              </w:rPr>
+            </w:pPr>
+            <w:r>
+              <w:rPr>
+                <w:rFonts w:ascii="Times New Roman" w:hAnsi="Times New Roman" w:cs="Times New Roman"/>
+                <w:sz w:val="24"/>
+                <w:szCs w:val="24"/>
+              </w:rPr>
+              <w:t>Начало сеанса</w:t>
+            </w:r>
+          </w:p>
+        </w:tc>
+        <w:tc>
+          <w:tcPr>
+            <w:tcW w:w="2642" w:type="dxa"/>
+          </w:tcPr>
+          <w:p>
+            <w:pPr>
+              <w:spacing w:line="360" w:lineRule="auto"/>
+              <w:jc w:val="both"/>
+              <w:rPr>
+                <w:rFonts w:ascii="Times New Roman" w:hAnsi="Times New Roman" w:cs="Times New Roman"/>
+                <w:sz w:val="24"/>
+                <w:szCs w:val="24"/>
+              </w:rPr>
+            </w:pPr>
+            <w:r>
+              <w:rPr>
+                <w:rFonts w:ascii="Times New Roman" w:hAnsi="Times New Roman" w:cs="Times New Roman"/>
+                <w:sz w:val="24"/>
+                <w:szCs w:val="24"/>
+              </w:rPr>
+              <w:t>Продолжительность</w:t>
+            </w:r>
+          </w:p>
+        </w:tc>
+        <w:tc>
+          <w:tcPr>
+            <w:tcW w:w="1394" w:type="dxa"/>
+          </w:tcPr>
+          <w:p>
+            <w:pPr>
+              <w:spacing w:line="360" w:lineRule="auto"/>
+              <w:jc w:val="both"/>
+              <w:rPr>
+                <w:rFonts w:ascii="Times New Roman" w:hAnsi="Times New Roman" w:cs="Times New Roman"/>
+                <w:sz w:val="24"/>
+                <w:szCs w:val="24"/>
+              </w:rPr>
+            </w:pPr>
+            <w:r>
+              <w:rPr>
+                <w:rFonts w:ascii="Times New Roman" w:hAnsi="Times New Roman" w:cs="Times New Roman"/>
+                <w:sz w:val="24"/>
+                <w:szCs w:val="24"/>
+              </w:rPr>
+              <w:t>зритель</w:t>
+            </w:r>
+          </w:p>
+        </w:tc>
+      </w:tr>
+      <w:tr>
+        <w:tc>
+          <w:tcPr>
+            <w:tcW w:w="1384" w:type="dxa"/>
+          </w:tcPr>
+          <w:p>
+            <w:pPr>
+              <w:spacing w:line="360" w:lineRule="auto"/>
+              <w:jc w:val="both"/>
+              <w:rPr>
+                <w:rFonts w:ascii="Times New Roman" w:hAnsi="Times New Roman" w:cs="Times New Roman"/>
+                <w:sz w:val="24"/>
+                <w:szCs w:val="24"/>
+              </w:rPr>
+            </w:pPr>
+            <w:r>
+              <w:rPr>
+                <w:rFonts w:ascii="Times New Roman" w:hAnsi="Times New Roman" w:cs="Times New Roman"/>
+                <w:sz w:val="24"/>
+                <w:szCs w:val="24"/>
+              </w:rPr>
+              <w:t>1</w:t>
+            </w:r>
+          </w:p>
+        </w:tc>
+        <w:tc>
+          <w:tcPr>
+            <w:tcW w:w="1654" w:type="dxa"/>
+          </w:tcPr>
+          <w:p>
+            <w:pPr>
+              <w:spacing w:line="360" w:lineRule="auto"/>
+              <w:jc w:val="both"/>
+              <w:rPr>
+                <w:rFonts w:ascii="Times New Roman" w:hAnsi="Times New Roman" w:cs="Times New Roman"/>
+                <w:sz w:val="24"/>
+                <w:szCs w:val="24"/>
+              </w:rPr>
+            </w:pPr>
+            <w:r>
+              <w:rPr>
+                <w:rFonts w:ascii="Times New Roman" w:hAnsi="Times New Roman" w:cs="Times New Roman"/>
+                <w:sz w:val="24"/>
+                <w:szCs w:val="24"/>
+              </w:rPr>
+              <w:t>Неудержимые</w:t>
+            </w:r>
+          </w:p>
+        </w:tc>
+        <w:tc>
+          <w:tcPr>
+            <w:tcW w:w="962" w:type="dxa"/>
+          </w:tcPr>
+          <w:p>
+            <w:pPr>
+              <w:spacing w:line="360" w:lineRule="auto"/>
+              <w:jc w:val="both"/>
+              <w:rPr>
+                <w:rFonts w:ascii="Times New Roman" w:hAnsi="Times New Roman" w:cs="Times New Roman"/>
+                <w:sz w:val="24"/>
+                <w:szCs w:val="24"/>
+              </w:rPr>
+            </w:pPr>
+            <w:r>
+              <w:rPr>
+                <w:rFonts w:ascii="Times New Roman" w:hAnsi="Times New Roman" w:cs="Times New Roman"/>
+                <w:sz w:val="24"/>
+                <w:szCs w:val="24"/>
+              </w:rPr>
+              <w:t>12</w:t>
+            </w:r>
+          </w:p>
+        </w:tc>
+        <w:tc>
+          <w:tcPr>
+            <w:tcW w:w="1309" w:type="dxa"/>
+          </w:tcPr>
+          <w:p>
+            <w:pPr>
+              <w:spacing w:line="360" w:lineRule="auto"/>
+              <w:jc w:val="both"/>
+              <w:rPr>
+                <w:rFonts w:ascii="Times New Roman" w:hAnsi="Times New Roman" w:cs="Times New Roman"/>
+                <w:sz w:val="24"/>
+                <w:szCs w:val="24"/>
+                <w:lang w:val="en-US"/>
+              </w:rPr>
+            </w:pPr>
+            <w:r>
+              <w:rPr>
+                <w:rFonts w:ascii="Times New Roman" w:hAnsi="Times New Roman" w:cs="Times New Roman"/>
+                <w:sz w:val="24"/>
+                <w:szCs w:val="24"/>
+              </w:rPr>
+              <w:t>15</w:t>
+            </w:r>
+            <w:r>
+              <w:rPr>
+                <w:rFonts w:ascii="Times New Roman" w:hAnsi="Times New Roman" w:cs="Times New Roman"/>
+                <w:sz w:val="24"/>
+                <w:szCs w:val="24"/>
+                <w:lang w:val="en-US"/>
+              </w:rPr>
+              <w:t>:30</w:t>
+            </w:r>
+          </w:p>
+        </w:tc>
+        <w:tc>
+          <w:tcPr>
+            <w:tcW w:w="2642" w:type="dxa"/>
+          </w:tcPr>
+          <w:p>
+            <w:pPr>
+              <w:spacing w:line="360" w:lineRule="auto"/>
+              <w:jc w:val="both"/>
+              <w:rPr>
+                <w:rFonts w:ascii="Times New Roman" w:hAnsi="Times New Roman" w:cs="Times New Roman"/>
+                <w:sz w:val="24"/>
+                <w:szCs w:val="24"/>
+                <w:lang w:val="en-US"/>
+              </w:rPr>
+            </w:pPr>
+            <w:r>
+              <w:rPr>
+                <w:rFonts w:ascii="Times New Roman" w:hAnsi="Times New Roman" w:cs="Times New Roman"/>
+                <w:sz w:val="24"/>
+                <w:szCs w:val="24"/>
+                <w:lang w:val="en-US"/>
+              </w:rPr>
+              <w:t>2:35</w:t>
+            </w:r>
+          </w:p>
+        </w:tc>
+        <w:tc>
+          <w:tcPr>
+            <w:tcW w:w="1394" w:type="dxa"/>
+          </w:tcPr>
+          <w:p>
+            <w:pPr>
+              <w:spacing w:line="360" w:lineRule="auto"/>
+              <w:jc w:val="both"/>
+              <w:rPr>
+                <w:rFonts w:ascii="Times New Roman" w:hAnsi="Times New Roman" w:cs="Times New Roman"/>
+                <w:sz w:val="24"/>
+                <w:szCs w:val="24"/>
+              </w:rPr>
+            </w:pPr>
+            <w:r>
+              <w:rPr>
+                <w:rFonts w:ascii="Times New Roman" w:hAnsi="Times New Roman" w:cs="Times New Roman"/>
+                <w:sz w:val="24"/>
+                <w:szCs w:val="24"/>
+              </w:rPr>
+              <w:t>Иван Иванов</w:t>
+            </w:r>
+          </w:p>
+        </w:tc>
+      </w:tr>
+    </w:tbl>
     <w:p>
       <w:pPr>
         <w:spacing w:after="0" w:line="360" w:lineRule="auto"/>

--- a/Батталов.docx
+++ b/Батталов.docx
@@ -7644,54 +7644,471 @@
     <w:tbl>
       <w:tblPr>
         <w:tblStyle w:val="a4"/>
+        <w:tblW w:w="9345" w:type="dxa"/>
+        <w:tblLook w:val="04A0" w:firstRow="1" w:lastRow="0" w:firstColumn="1" w:lastColumn="0" w:noHBand="0" w:noVBand="1"/>
+      </w:tblPr>
+      <w:tblGrid>
+        <w:gridCol w:w="1329"/>
+        <w:gridCol w:w="1541"/>
+        <w:gridCol w:w="1679"/>
+        <w:gridCol w:w="917"/>
+        <w:gridCol w:w="1273"/>
+        <w:gridCol w:w="2606"/>
+      </w:tblGrid>
+      <w:tr>
+        <w:tc>
+          <w:tcPr>
+            <w:tcW w:w="1329" w:type="dxa"/>
+          </w:tcPr>
+          <w:p>
+            <w:pPr>
+              <w:spacing w:line="360" w:lineRule="auto"/>
+              <w:jc w:val="both"/>
+              <w:rPr>
+                <w:rFonts w:ascii="Times New Roman" w:hAnsi="Times New Roman" w:cs="Times New Roman"/>
+                <w:sz w:val="24"/>
+                <w:szCs w:val="24"/>
+              </w:rPr>
+            </w:pPr>
+            <w:r>
+              <w:rPr>
+                <w:rFonts w:ascii="Times New Roman" w:hAnsi="Times New Roman" w:cs="Times New Roman"/>
+                <w:sz w:val="24"/>
+                <w:szCs w:val="24"/>
+              </w:rPr>
+              <w:t>№</w:t>
+            </w:r>
+            <w:r>
+              <w:rPr>
+                <w:rFonts w:ascii="Times New Roman" w:hAnsi="Times New Roman" w:cs="Times New Roman"/>
+                <w:sz w:val="24"/>
+                <w:szCs w:val="24"/>
+                <w:lang w:val="en-US"/>
+              </w:rPr>
+              <w:t xml:space="preserve"> </w:t>
+            </w:r>
+            <w:r>
+              <w:rPr>
+                <w:rFonts w:ascii="Times New Roman" w:hAnsi="Times New Roman" w:cs="Times New Roman"/>
+                <w:sz w:val="24"/>
+                <w:szCs w:val="24"/>
+              </w:rPr>
+              <w:t>сеанса</w:t>
+            </w:r>
+          </w:p>
+        </w:tc>
+        <w:tc>
+          <w:tcPr>
+            <w:tcW w:w="1541" w:type="dxa"/>
+          </w:tcPr>
+          <w:p>
+            <w:pPr>
+              <w:spacing w:line="360" w:lineRule="auto"/>
+              <w:jc w:val="both"/>
+              <w:rPr>
+                <w:rFonts w:ascii="Times New Roman" w:hAnsi="Times New Roman" w:cs="Times New Roman"/>
+                <w:sz w:val="24"/>
+                <w:szCs w:val="24"/>
+              </w:rPr>
+            </w:pPr>
+            <w:r>
+              <w:rPr>
+                <w:rFonts w:ascii="Times New Roman" w:hAnsi="Times New Roman" w:cs="Times New Roman"/>
+                <w:sz w:val="28"/>
+                <w:szCs w:val="28"/>
+              </w:rPr>
+              <w:t>Номер билета</w:t>
+            </w:r>
+          </w:p>
+        </w:tc>
+        <w:tc>
+          <w:tcPr>
+            <w:tcW w:w="1679" w:type="dxa"/>
+          </w:tcPr>
+          <w:p>
+            <w:pPr>
+              <w:spacing w:line="360" w:lineRule="auto"/>
+              <w:jc w:val="both"/>
+              <w:rPr>
+                <w:rFonts w:ascii="Times New Roman" w:hAnsi="Times New Roman" w:cs="Times New Roman"/>
+                <w:sz w:val="24"/>
+                <w:szCs w:val="24"/>
+              </w:rPr>
+            </w:pPr>
+            <w:r>
+              <w:rPr>
+                <w:rFonts w:ascii="Times New Roman" w:hAnsi="Times New Roman" w:cs="Times New Roman"/>
+                <w:sz w:val="24"/>
+                <w:szCs w:val="24"/>
+              </w:rPr>
+              <w:t>Название фильма</w:t>
+            </w:r>
+          </w:p>
+        </w:tc>
+        <w:tc>
+          <w:tcPr>
+            <w:tcW w:w="917" w:type="dxa"/>
+          </w:tcPr>
+          <w:p>
+            <w:pPr>
+              <w:spacing w:line="360" w:lineRule="auto"/>
+              <w:jc w:val="both"/>
+              <w:rPr>
+                <w:rFonts w:ascii="Times New Roman" w:hAnsi="Times New Roman" w:cs="Times New Roman"/>
+                <w:sz w:val="24"/>
+                <w:szCs w:val="24"/>
+              </w:rPr>
+            </w:pPr>
+            <w:r>
+              <w:rPr>
+                <w:rFonts w:ascii="Times New Roman" w:hAnsi="Times New Roman" w:cs="Times New Roman"/>
+                <w:sz w:val="24"/>
+                <w:szCs w:val="24"/>
+              </w:rPr>
+              <w:t>зал</w:t>
+            </w:r>
+          </w:p>
+        </w:tc>
+        <w:tc>
+          <w:tcPr>
+            <w:tcW w:w="1273" w:type="dxa"/>
+          </w:tcPr>
+          <w:p>
+            <w:pPr>
+              <w:spacing w:line="360" w:lineRule="auto"/>
+              <w:jc w:val="both"/>
+              <w:rPr>
+                <w:rFonts w:ascii="Times New Roman" w:hAnsi="Times New Roman" w:cs="Times New Roman"/>
+                <w:sz w:val="24"/>
+                <w:szCs w:val="24"/>
+              </w:rPr>
+            </w:pPr>
+            <w:r>
+              <w:rPr>
+                <w:rFonts w:ascii="Times New Roman" w:hAnsi="Times New Roman" w:cs="Times New Roman"/>
+                <w:sz w:val="24"/>
+                <w:szCs w:val="24"/>
+              </w:rPr>
+              <w:t>Начало сеанса</w:t>
+            </w:r>
+          </w:p>
+        </w:tc>
+        <w:tc>
+          <w:tcPr>
+            <w:tcW w:w="2606" w:type="dxa"/>
+          </w:tcPr>
+          <w:p>
+            <w:pPr>
+              <w:spacing w:line="360" w:lineRule="auto"/>
+              <w:jc w:val="both"/>
+              <w:rPr>
+                <w:rFonts w:ascii="Times New Roman" w:hAnsi="Times New Roman" w:cs="Times New Roman"/>
+                <w:sz w:val="24"/>
+                <w:szCs w:val="24"/>
+              </w:rPr>
+            </w:pPr>
+            <w:r>
+              <w:rPr>
+                <w:rFonts w:ascii="Times New Roman" w:hAnsi="Times New Roman" w:cs="Times New Roman"/>
+                <w:sz w:val="24"/>
+                <w:szCs w:val="24"/>
+              </w:rPr>
+              <w:t>Продолжительность</w:t>
+            </w:r>
+          </w:p>
+        </w:tc>
+      </w:tr>
+      <w:tr>
+        <w:tc>
+          <w:tcPr>
+            <w:tcW w:w="1329" w:type="dxa"/>
+          </w:tcPr>
+          <w:p>
+            <w:pPr>
+              <w:spacing w:line="360" w:lineRule="auto"/>
+              <w:jc w:val="both"/>
+              <w:rPr>
+                <w:rFonts w:ascii="Times New Roman" w:hAnsi="Times New Roman" w:cs="Times New Roman"/>
+                <w:sz w:val="24"/>
+                <w:szCs w:val="24"/>
+              </w:rPr>
+            </w:pPr>
+            <w:r>
+              <w:rPr>
+                <w:rFonts w:ascii="Times New Roman" w:hAnsi="Times New Roman" w:cs="Times New Roman"/>
+                <w:sz w:val="24"/>
+                <w:szCs w:val="24"/>
+              </w:rPr>
+              <w:t>1</w:t>
+            </w:r>
+          </w:p>
+        </w:tc>
+        <w:tc>
+          <w:tcPr>
+            <w:tcW w:w="1541" w:type="dxa"/>
+          </w:tcPr>
+          <w:p>
+            <w:pPr>
+              <w:spacing w:line="360" w:lineRule="auto"/>
+              <w:jc w:val="both"/>
+              <w:rPr>
+                <w:rFonts w:ascii="Times New Roman" w:hAnsi="Times New Roman" w:cs="Times New Roman"/>
+                <w:sz w:val="24"/>
+                <w:szCs w:val="24"/>
+              </w:rPr>
+            </w:pPr>
+            <w:r>
+              <w:rPr>
+                <w:rFonts w:ascii="Times New Roman" w:hAnsi="Times New Roman" w:cs="Times New Roman"/>
+                <w:sz w:val="28"/>
+                <w:szCs w:val="28"/>
+              </w:rPr>
+              <w:t>5464</w:t>
+            </w:r>
+          </w:p>
+        </w:tc>
+        <w:tc>
+          <w:tcPr>
+            <w:tcW w:w="1679" w:type="dxa"/>
+          </w:tcPr>
+          <w:p>
+            <w:pPr>
+              <w:spacing w:line="360" w:lineRule="auto"/>
+              <w:jc w:val="both"/>
+              <w:rPr>
+                <w:rFonts w:ascii="Times New Roman" w:hAnsi="Times New Roman" w:cs="Times New Roman"/>
+                <w:sz w:val="24"/>
+                <w:szCs w:val="24"/>
+              </w:rPr>
+            </w:pPr>
+            <w:r>
+              <w:rPr>
+                <w:rFonts w:ascii="Times New Roman" w:hAnsi="Times New Roman" w:cs="Times New Roman"/>
+                <w:sz w:val="24"/>
+                <w:szCs w:val="24"/>
+              </w:rPr>
+              <w:t>Неудержимые</w:t>
+            </w:r>
+          </w:p>
+        </w:tc>
+        <w:tc>
+          <w:tcPr>
+            <w:tcW w:w="917" w:type="dxa"/>
+          </w:tcPr>
+          <w:p>
+            <w:pPr>
+              <w:spacing w:line="360" w:lineRule="auto"/>
+              <w:jc w:val="both"/>
+              <w:rPr>
+                <w:rFonts w:ascii="Times New Roman" w:hAnsi="Times New Roman" w:cs="Times New Roman"/>
+                <w:sz w:val="24"/>
+                <w:szCs w:val="24"/>
+              </w:rPr>
+            </w:pPr>
+            <w:r>
+              <w:rPr>
+                <w:rFonts w:ascii="Times New Roman" w:hAnsi="Times New Roman" w:cs="Times New Roman"/>
+                <w:sz w:val="24"/>
+                <w:szCs w:val="24"/>
+              </w:rPr>
+              <w:t>12</w:t>
+            </w:r>
+          </w:p>
+        </w:tc>
+        <w:tc>
+          <w:tcPr>
+            <w:tcW w:w="1273" w:type="dxa"/>
+          </w:tcPr>
+          <w:p>
+            <w:pPr>
+              <w:spacing w:line="360" w:lineRule="auto"/>
+              <w:jc w:val="both"/>
+              <w:rPr>
+                <w:rFonts w:ascii="Times New Roman" w:hAnsi="Times New Roman" w:cs="Times New Roman"/>
+                <w:sz w:val="24"/>
+                <w:szCs w:val="24"/>
+                <w:lang w:val="en-US"/>
+              </w:rPr>
+            </w:pPr>
+            <w:r>
+              <w:rPr>
+                <w:rFonts w:ascii="Times New Roman" w:hAnsi="Times New Roman" w:cs="Times New Roman"/>
+                <w:sz w:val="24"/>
+                <w:szCs w:val="24"/>
+              </w:rPr>
+              <w:t>15</w:t>
+            </w:r>
+            <w:r>
+              <w:rPr>
+                <w:rFonts w:ascii="Times New Roman" w:hAnsi="Times New Roman" w:cs="Times New Roman"/>
+                <w:sz w:val="24"/>
+                <w:szCs w:val="24"/>
+                <w:lang w:val="en-US"/>
+              </w:rPr>
+              <w:t>:30</w:t>
+            </w:r>
+          </w:p>
+        </w:tc>
+        <w:tc>
+          <w:tcPr>
+            <w:tcW w:w="2606" w:type="dxa"/>
+          </w:tcPr>
+          <w:p>
+            <w:pPr>
+              <w:spacing w:line="360" w:lineRule="auto"/>
+              <w:jc w:val="both"/>
+              <w:rPr>
+                <w:rFonts w:ascii="Times New Roman" w:hAnsi="Times New Roman" w:cs="Times New Roman"/>
+                <w:sz w:val="24"/>
+                <w:szCs w:val="24"/>
+                <w:lang w:val="en-US"/>
+              </w:rPr>
+            </w:pPr>
+            <w:r>
+              <w:rPr>
+                <w:rFonts w:ascii="Times New Roman" w:hAnsi="Times New Roman" w:cs="Times New Roman"/>
+                <w:sz w:val="24"/>
+                <w:szCs w:val="24"/>
+                <w:lang w:val="en-US"/>
+              </w:rPr>
+              <w:t>2:35</w:t>
+            </w:r>
+          </w:p>
+        </w:tc>
+      </w:tr>
+    </w:tbl>
+    <w:p>
+      <w:pPr>
+        <w:rPr>
+          <w:rFonts w:ascii="Times New Roman" w:hAnsi="Times New Roman" w:cs="Times New Roman"/>
+          <w:sz w:val="28"/>
+          <w:szCs w:val="28"/>
+        </w:rPr>
+      </w:pPr>
+    </w:p>
+    <w:p>
+      <w:pPr>
+        <w:spacing w:after="0" w:line="360" w:lineRule="auto"/>
+        <w:ind w:firstLine="709"/>
+        <w:jc w:val="both"/>
+        <w:rPr>
+          <w:rFonts w:ascii="Times New Roman" w:hAnsi="Times New Roman" w:cs="Times New Roman"/>
+          <w:sz w:val="28"/>
+          <w:szCs w:val="28"/>
+          <w:lang w:val="en-US"/>
+        </w:rPr>
+      </w:pPr>
+      <w:r>
+        <w:rPr>
+          <w:rFonts w:ascii="Times New Roman" w:hAnsi="Times New Roman" w:cs="Times New Roman"/>
+          <w:sz w:val="28"/>
+          <w:szCs w:val="28"/>
+        </w:rPr>
+        <w:lastRenderedPageBreak/>
+        <w:t xml:space="preserve">Таблица – </w:t>
+      </w:r>
+      <w:r>
+        <w:rPr>
+          <w:rFonts w:ascii="Times New Roman" w:hAnsi="Times New Roman" w:cs="Times New Roman"/>
+          <w:sz w:val="28"/>
+          <w:szCs w:val="28"/>
+          <w:lang w:val="en-US"/>
+        </w:rPr>
+        <w:t>“</w:t>
+      </w:r>
+      <w:r>
+        <w:rPr>
+          <w:rFonts w:ascii="Times New Roman" w:hAnsi="Times New Roman" w:cs="Times New Roman"/>
+          <w:sz w:val="28"/>
+          <w:szCs w:val="28"/>
+        </w:rPr>
+        <w:t>Билет</w:t>
+      </w:r>
+      <w:r>
+        <w:rPr>
+          <w:rFonts w:ascii="Times New Roman" w:hAnsi="Times New Roman" w:cs="Times New Roman"/>
+          <w:sz w:val="28"/>
+          <w:szCs w:val="28"/>
+          <w:lang w:val="en-US"/>
+        </w:rPr>
+        <w:t>”</w:t>
+      </w:r>
+    </w:p>
+    <w:tbl>
+      <w:tblPr>
+        <w:tblStyle w:val="a4"/>
         <w:tblW w:w="0" w:type="auto"/>
         <w:tblLook w:val="04A0" w:firstRow="1" w:lastRow="0" w:firstColumn="1" w:lastColumn="0" w:noHBand="0" w:noVBand="1"/>
       </w:tblPr>
       <w:tblGrid>
-        <w:gridCol w:w="1377"/>
-        <w:gridCol w:w="1679"/>
-        <w:gridCol w:w="957"/>
-        <w:gridCol w:w="1305"/>
-        <w:gridCol w:w="2638"/>
-        <w:gridCol w:w="1389"/>
+        <w:gridCol w:w="1620"/>
+        <w:gridCol w:w="1386"/>
+        <w:gridCol w:w="1661"/>
+        <w:gridCol w:w="1561"/>
+        <w:gridCol w:w="1607"/>
+        <w:gridCol w:w="1510"/>
       </w:tblGrid>
       <w:tr>
         <w:tc>
           <w:tcPr>
-            <w:tcW w:w="1384" w:type="dxa"/>
-          </w:tcPr>
-          <w:p>
-            <w:pPr>
-              <w:spacing w:line="360" w:lineRule="auto"/>
-              <w:jc w:val="both"/>
+            <w:tcW w:w="1620" w:type="dxa"/>
+          </w:tcPr>
+          <w:p>
+            <w:pPr>
+              <w:spacing w:line="360" w:lineRule="auto"/>
+              <w:jc w:val="both"/>
+              <w:rPr>
+                <w:rFonts w:ascii="Times New Roman" w:hAnsi="Times New Roman" w:cs="Times New Roman"/>
+                <w:sz w:val="28"/>
+                <w:szCs w:val="28"/>
+              </w:rPr>
+            </w:pPr>
+            <w:r>
+              <w:rPr>
+                <w:rFonts w:ascii="Times New Roman" w:hAnsi="Times New Roman" w:cs="Times New Roman"/>
+                <w:sz w:val="28"/>
+                <w:szCs w:val="28"/>
+              </w:rPr>
+              <w:t>Номер билета</w:t>
+            </w:r>
+          </w:p>
+        </w:tc>
+        <w:tc>
+          <w:tcPr>
+            <w:tcW w:w="1386" w:type="dxa"/>
+          </w:tcPr>
+          <w:p>
+            <w:pPr>
+              <w:spacing w:line="360" w:lineRule="auto"/>
+              <w:jc w:val="both"/>
+              <w:rPr>
+                <w:rFonts w:ascii="Times New Roman" w:hAnsi="Times New Roman" w:cs="Times New Roman"/>
+                <w:sz w:val="28"/>
+                <w:szCs w:val="28"/>
+              </w:rPr>
+            </w:pPr>
+            <w:r>
               <w:rPr>
                 <w:rFonts w:ascii="Times New Roman" w:hAnsi="Times New Roman" w:cs="Times New Roman"/>
                 <w:sz w:val="24"/>
                 <w:szCs w:val="24"/>
               </w:rPr>
-            </w:pPr>
+              <w:t>№</w:t>
+            </w:r>
             <w:r>
               <w:rPr>
                 <w:rFonts w:ascii="Times New Roman" w:hAnsi="Times New Roman" w:cs="Times New Roman"/>
                 <w:sz w:val="24"/>
                 <w:szCs w:val="24"/>
-              </w:rPr>
-              <w:t>№</w:t>
+                <w:lang w:val="en-US"/>
+              </w:rPr>
+              <w:t xml:space="preserve"> </w:t>
             </w:r>
             <w:r>
               <w:rPr>
                 <w:rFonts w:ascii="Times New Roman" w:hAnsi="Times New Roman" w:cs="Times New Roman"/>
                 <w:sz w:val="24"/>
                 <w:szCs w:val="24"/>
-                <w:lang w:val="en-US"/>
-              </w:rPr>
-              <w:t xml:space="preserve"> </w:t>
-            </w:r>
-            <w:r>
-              <w:rPr>
-                <w:rFonts w:ascii="Times New Roman" w:hAnsi="Times New Roman" w:cs="Times New Roman"/>
-                <w:sz w:val="24"/>
-                <w:szCs w:val="24"/>
               </w:rPr>
               <w:t>сеанса</w:t>
             </w:r>
@@ -7699,121 +8116,97 @@
         </w:tc>
         <w:tc>
           <w:tcPr>
-            <w:tcW w:w="1654" w:type="dxa"/>
-          </w:tcPr>
-          <w:p>
-            <w:pPr>
-              <w:spacing w:line="360" w:lineRule="auto"/>
-              <w:jc w:val="both"/>
-              <w:rPr>
-                <w:rFonts w:ascii="Times New Roman" w:hAnsi="Times New Roman" w:cs="Times New Roman"/>
-                <w:sz w:val="24"/>
-                <w:szCs w:val="24"/>
-              </w:rPr>
-            </w:pPr>
-            <w:r>
-              <w:rPr>
-                <w:rFonts w:ascii="Times New Roman" w:hAnsi="Times New Roman" w:cs="Times New Roman"/>
-                <w:sz w:val="24"/>
-                <w:szCs w:val="24"/>
-              </w:rPr>
-              <w:t>Название фильма</w:t>
-            </w:r>
-          </w:p>
-        </w:tc>
-        <w:tc>
-          <w:tcPr>
-            <w:tcW w:w="962" w:type="dxa"/>
-          </w:tcPr>
-          <w:p>
-            <w:pPr>
-              <w:spacing w:line="360" w:lineRule="auto"/>
-              <w:jc w:val="both"/>
-              <w:rPr>
-                <w:rFonts w:ascii="Times New Roman" w:hAnsi="Times New Roman" w:cs="Times New Roman"/>
-                <w:sz w:val="24"/>
-                <w:szCs w:val="24"/>
-              </w:rPr>
-            </w:pPr>
-            <w:r>
-              <w:rPr>
-                <w:rFonts w:ascii="Times New Roman" w:hAnsi="Times New Roman" w:cs="Times New Roman"/>
-                <w:sz w:val="24"/>
-                <w:szCs w:val="24"/>
-              </w:rPr>
-              <w:t>зал</w:t>
-            </w:r>
-          </w:p>
-        </w:tc>
-        <w:tc>
-          <w:tcPr>
-            <w:tcW w:w="1309" w:type="dxa"/>
-          </w:tcPr>
-          <w:p>
-            <w:pPr>
-              <w:spacing w:line="360" w:lineRule="auto"/>
-              <w:jc w:val="both"/>
-              <w:rPr>
-                <w:rFonts w:ascii="Times New Roman" w:hAnsi="Times New Roman" w:cs="Times New Roman"/>
-                <w:sz w:val="24"/>
-                <w:szCs w:val="24"/>
-              </w:rPr>
-            </w:pPr>
-            <w:r>
-              <w:rPr>
-                <w:rFonts w:ascii="Times New Roman" w:hAnsi="Times New Roman" w:cs="Times New Roman"/>
-                <w:sz w:val="24"/>
-                <w:szCs w:val="24"/>
-              </w:rPr>
-              <w:t>Начало сеанса</w:t>
-            </w:r>
-          </w:p>
-        </w:tc>
-        <w:tc>
-          <w:tcPr>
-            <w:tcW w:w="2642" w:type="dxa"/>
-          </w:tcPr>
-          <w:p>
-            <w:pPr>
-              <w:spacing w:line="360" w:lineRule="auto"/>
-              <w:jc w:val="both"/>
-              <w:rPr>
-                <w:rFonts w:ascii="Times New Roman" w:hAnsi="Times New Roman" w:cs="Times New Roman"/>
-                <w:sz w:val="24"/>
-                <w:szCs w:val="24"/>
-              </w:rPr>
-            </w:pPr>
-            <w:r>
-              <w:rPr>
-                <w:rFonts w:ascii="Times New Roman" w:hAnsi="Times New Roman" w:cs="Times New Roman"/>
-                <w:sz w:val="24"/>
-                <w:szCs w:val="24"/>
-              </w:rPr>
-              <w:t>Продолжительность</w:t>
-            </w:r>
-          </w:p>
-        </w:tc>
-        <w:tc>
-          <w:tcPr>
-            <w:tcW w:w="1394" w:type="dxa"/>
-          </w:tcPr>
-          <w:p>
-            <w:pPr>
-              <w:spacing w:line="360" w:lineRule="auto"/>
-              <w:jc w:val="both"/>
-              <w:rPr>
-                <w:rFonts w:ascii="Times New Roman" w:hAnsi="Times New Roman" w:cs="Times New Roman"/>
-                <w:sz w:val="24"/>
-                <w:szCs w:val="24"/>
-              </w:rPr>
-            </w:pPr>
-            <w:r>
-              <w:rPr>
-                <w:rFonts w:ascii="Times New Roman" w:hAnsi="Times New Roman" w:cs="Times New Roman"/>
-                <w:sz w:val="24"/>
-                <w:szCs w:val="24"/>
-              </w:rPr>
-              <w:t>зритель</w:t>
+            <w:tcW w:w="1661" w:type="dxa"/>
+          </w:tcPr>
+          <w:p>
+            <w:pPr>
+              <w:spacing w:line="360" w:lineRule="auto"/>
+              <w:jc w:val="both"/>
+              <w:rPr>
+                <w:rFonts w:ascii="Times New Roman" w:hAnsi="Times New Roman" w:cs="Times New Roman"/>
+                <w:sz w:val="28"/>
+                <w:szCs w:val="28"/>
+              </w:rPr>
+            </w:pPr>
+            <w:r>
+              <w:rPr>
+                <w:rFonts w:ascii="Times New Roman" w:hAnsi="Times New Roman" w:cs="Times New Roman"/>
+                <w:sz w:val="28"/>
+                <w:szCs w:val="28"/>
+              </w:rPr>
+              <w:t>Зритель</w:t>
+            </w:r>
+          </w:p>
+        </w:tc>
+        <w:tc>
+          <w:tcPr>
+            <w:tcW w:w="1561" w:type="dxa"/>
+          </w:tcPr>
+          <w:p>
+            <w:pPr>
+              <w:spacing w:line="360" w:lineRule="auto"/>
+              <w:jc w:val="both"/>
+              <w:rPr>
+                <w:rFonts w:ascii="Times New Roman" w:hAnsi="Times New Roman" w:cs="Times New Roman"/>
+                <w:sz w:val="28"/>
+                <w:szCs w:val="28"/>
+              </w:rPr>
+            </w:pPr>
+            <w:r>
+              <w:rPr>
+                <w:rFonts w:ascii="Times New Roman" w:hAnsi="Times New Roman" w:cs="Times New Roman"/>
+                <w:sz w:val="28"/>
+                <w:szCs w:val="28"/>
+              </w:rPr>
+              <w:t>Цена</w:t>
+            </w:r>
+          </w:p>
+        </w:tc>
+        <w:tc>
+          <w:tcPr>
+            <w:tcW w:w="1607" w:type="dxa"/>
+          </w:tcPr>
+          <w:p>
+            <w:pPr>
+              <w:spacing w:line="360" w:lineRule="auto"/>
+              <w:jc w:val="both"/>
+              <w:rPr>
+                <w:rFonts w:ascii="Times New Roman" w:hAnsi="Times New Roman" w:cs="Times New Roman"/>
+                <w:sz w:val="28"/>
+                <w:szCs w:val="28"/>
+              </w:rPr>
+            </w:pPr>
+            <w:r>
+              <w:rPr>
+                <w:rFonts w:ascii="Times New Roman" w:hAnsi="Times New Roman" w:cs="Times New Roman"/>
+                <w:sz w:val="28"/>
+                <w:szCs w:val="28"/>
+              </w:rPr>
+              <w:t>Место</w:t>
+            </w:r>
+          </w:p>
+        </w:tc>
+        <w:tc>
+          <w:tcPr>
+            <w:tcW w:w="1510" w:type="dxa"/>
+          </w:tcPr>
+          <w:p>
+            <w:pPr>
+              <w:spacing w:line="360" w:lineRule="auto"/>
+              <w:jc w:val="both"/>
+              <w:rPr>
+                <w:rFonts w:ascii="Times New Roman" w:hAnsi="Times New Roman" w:cs="Times New Roman"/>
+                <w:sz w:val="28"/>
+                <w:szCs w:val="28"/>
+              </w:rPr>
+            </w:pPr>
+            <w:r>
+              <w:rPr>
+                <w:rFonts w:ascii="Times New Roman" w:hAnsi="Times New Roman" w:cs="Times New Roman"/>
+                <w:sz w:val="28"/>
+                <w:szCs w:val="28"/>
+              </w:rPr>
+              <w:t>Ряд</w:t>
             </w:r>
           </w:p>
         </w:tc>
@@ -7821,23 +8214,47 @@
       <w:tr>
         <w:tc>
           <w:tcPr>
-            <w:tcW w:w="1384" w:type="dxa"/>
-          </w:tcPr>
-          <w:p>
-            <w:pPr>
-              <w:spacing w:line="360" w:lineRule="auto"/>
-              <w:jc w:val="both"/>
-              <w:rPr>
-                <w:rFonts w:ascii="Times New Roman" w:hAnsi="Times New Roman" w:cs="Times New Roman"/>
-                <w:sz w:val="24"/>
-                <w:szCs w:val="24"/>
-              </w:rPr>
-            </w:pPr>
-            <w:r>
-              <w:rPr>
-                <w:rFonts w:ascii="Times New Roman" w:hAnsi="Times New Roman" w:cs="Times New Roman"/>
-                <w:sz w:val="24"/>
-                <w:szCs w:val="24"/>
+            <w:tcW w:w="1620" w:type="dxa"/>
+          </w:tcPr>
+          <w:p>
+            <w:pPr>
+              <w:spacing w:line="360" w:lineRule="auto"/>
+              <w:jc w:val="both"/>
+              <w:rPr>
+                <w:rFonts w:ascii="Times New Roman" w:hAnsi="Times New Roman" w:cs="Times New Roman"/>
+                <w:sz w:val="28"/>
+                <w:szCs w:val="28"/>
+              </w:rPr>
+            </w:pPr>
+            <w:r>
+              <w:rPr>
+                <w:rFonts w:ascii="Times New Roman" w:hAnsi="Times New Roman" w:cs="Times New Roman"/>
+                <w:sz w:val="28"/>
+                <w:szCs w:val="28"/>
+              </w:rPr>
+              <w:t>5464</w:t>
+            </w:r>
+          </w:p>
+        </w:tc>
+        <w:tc>
+          <w:tcPr>
+            <w:tcW w:w="1386" w:type="dxa"/>
+          </w:tcPr>
+          <w:p>
+            <w:pPr>
+              <w:spacing w:line="360" w:lineRule="auto"/>
+              <w:jc w:val="both"/>
+              <w:rPr>
+                <w:rFonts w:ascii="Times New Roman" w:hAnsi="Times New Roman" w:cs="Times New Roman"/>
+                <w:sz w:val="28"/>
+                <w:szCs w:val="28"/>
+              </w:rPr>
+            </w:pPr>
+            <w:r>
+              <w:rPr>
+                <w:rFonts w:ascii="Times New Roman" w:hAnsi="Times New Roman" w:cs="Times New Roman"/>
+                <w:sz w:val="28"/>
+                <w:szCs w:val="28"/>
               </w:rPr>
               <w:t>1</w:t>
             </w:r>
@@ -7845,133 +8262,97 @@
         </w:tc>
         <w:tc>
           <w:tcPr>
-            <w:tcW w:w="1654" w:type="dxa"/>
-          </w:tcPr>
-          <w:p>
-            <w:pPr>
-              <w:spacing w:line="360" w:lineRule="auto"/>
-              <w:jc w:val="both"/>
-              <w:rPr>
-                <w:rFonts w:ascii="Times New Roman" w:hAnsi="Times New Roman" w:cs="Times New Roman"/>
-                <w:sz w:val="24"/>
-                <w:szCs w:val="24"/>
-              </w:rPr>
-            </w:pPr>
-            <w:r>
-              <w:rPr>
-                <w:rFonts w:ascii="Times New Roman" w:hAnsi="Times New Roman" w:cs="Times New Roman"/>
-                <w:sz w:val="24"/>
-                <w:szCs w:val="24"/>
-              </w:rPr>
-              <w:t>Неудержимые</w:t>
-            </w:r>
-          </w:p>
-        </w:tc>
-        <w:tc>
-          <w:tcPr>
-            <w:tcW w:w="962" w:type="dxa"/>
-          </w:tcPr>
-          <w:p>
-            <w:pPr>
-              <w:spacing w:line="360" w:lineRule="auto"/>
-              <w:jc w:val="both"/>
-              <w:rPr>
-                <w:rFonts w:ascii="Times New Roman" w:hAnsi="Times New Roman" w:cs="Times New Roman"/>
-                <w:sz w:val="24"/>
-                <w:szCs w:val="24"/>
-              </w:rPr>
-            </w:pPr>
-            <w:r>
-              <w:rPr>
-                <w:rFonts w:ascii="Times New Roman" w:hAnsi="Times New Roman" w:cs="Times New Roman"/>
-                <w:sz w:val="24"/>
-                <w:szCs w:val="24"/>
-              </w:rPr>
-              <w:t>12</w:t>
-            </w:r>
-          </w:p>
-        </w:tc>
-        <w:tc>
-          <w:tcPr>
-            <w:tcW w:w="1309" w:type="dxa"/>
-          </w:tcPr>
-          <w:p>
-            <w:pPr>
-              <w:spacing w:line="360" w:lineRule="auto"/>
-              <w:jc w:val="both"/>
-              <w:rPr>
-                <w:rFonts w:ascii="Times New Roman" w:hAnsi="Times New Roman" w:cs="Times New Roman"/>
-                <w:sz w:val="24"/>
-                <w:szCs w:val="24"/>
-                <w:lang w:val="en-US"/>
-              </w:rPr>
-            </w:pPr>
-            <w:r>
-              <w:rPr>
-                <w:rFonts w:ascii="Times New Roman" w:hAnsi="Times New Roman" w:cs="Times New Roman"/>
-                <w:sz w:val="24"/>
-                <w:szCs w:val="24"/>
-              </w:rPr>
-              <w:t>15</w:t>
-            </w:r>
-            <w:r>
-              <w:rPr>
-                <w:rFonts w:ascii="Times New Roman" w:hAnsi="Times New Roman" w:cs="Times New Roman"/>
-                <w:sz w:val="24"/>
-                <w:szCs w:val="24"/>
-                <w:lang w:val="en-US"/>
-              </w:rPr>
-              <w:t>:30</w:t>
-            </w:r>
-          </w:p>
-        </w:tc>
-        <w:tc>
-          <w:tcPr>
-            <w:tcW w:w="2642" w:type="dxa"/>
-          </w:tcPr>
-          <w:p>
-            <w:pPr>
-              <w:spacing w:line="360" w:lineRule="auto"/>
-              <w:jc w:val="both"/>
-              <w:rPr>
-                <w:rFonts w:ascii="Times New Roman" w:hAnsi="Times New Roman" w:cs="Times New Roman"/>
-                <w:sz w:val="24"/>
-                <w:szCs w:val="24"/>
-                <w:lang w:val="en-US"/>
-              </w:rPr>
-            </w:pPr>
-            <w:r>
-              <w:rPr>
-                <w:rFonts w:ascii="Times New Roman" w:hAnsi="Times New Roman" w:cs="Times New Roman"/>
-                <w:sz w:val="24"/>
-                <w:szCs w:val="24"/>
-                <w:lang w:val="en-US"/>
-              </w:rPr>
-              <w:t>2:35</w:t>
-            </w:r>
-          </w:p>
-        </w:tc>
-        <w:tc>
-          <w:tcPr>
-            <w:tcW w:w="1394" w:type="dxa"/>
-          </w:tcPr>
-          <w:p>
-            <w:pPr>
-              <w:spacing w:line="360" w:lineRule="auto"/>
-              <w:jc w:val="both"/>
-              <w:rPr>
-                <w:rFonts w:ascii="Times New Roman" w:hAnsi="Times New Roman" w:cs="Times New Roman"/>
-                <w:sz w:val="24"/>
-                <w:szCs w:val="24"/>
-              </w:rPr>
-            </w:pPr>
-            <w:r>
-              <w:rPr>
-                <w:rFonts w:ascii="Times New Roman" w:hAnsi="Times New Roman" w:cs="Times New Roman"/>
-                <w:sz w:val="24"/>
-                <w:szCs w:val="24"/>
+            <w:tcW w:w="1661" w:type="dxa"/>
+          </w:tcPr>
+          <w:p>
+            <w:pPr>
+              <w:spacing w:line="360" w:lineRule="auto"/>
+              <w:jc w:val="both"/>
+              <w:rPr>
+                <w:rFonts w:ascii="Times New Roman" w:hAnsi="Times New Roman" w:cs="Times New Roman"/>
+                <w:sz w:val="28"/>
+                <w:szCs w:val="28"/>
+              </w:rPr>
+            </w:pPr>
+            <w:r>
+              <w:rPr>
+                <w:rFonts w:ascii="Times New Roman" w:hAnsi="Times New Roman" w:cs="Times New Roman"/>
+                <w:sz w:val="28"/>
+                <w:szCs w:val="28"/>
               </w:rPr>
               <w:t>Иван Иванов</w:t>
+            </w:r>
+          </w:p>
+        </w:tc>
+        <w:tc>
+          <w:tcPr>
+            <w:tcW w:w="1561" w:type="dxa"/>
+          </w:tcPr>
+          <w:p>
+            <w:pPr>
+              <w:spacing w:line="360" w:lineRule="auto"/>
+              <w:jc w:val="both"/>
+              <w:rPr>
+                <w:rFonts w:ascii="Times New Roman" w:hAnsi="Times New Roman" w:cs="Times New Roman"/>
+                <w:sz w:val="28"/>
+                <w:szCs w:val="28"/>
+              </w:rPr>
+            </w:pPr>
+            <w:r>
+              <w:rPr>
+                <w:rFonts w:ascii="Times New Roman" w:hAnsi="Times New Roman" w:cs="Times New Roman"/>
+                <w:sz w:val="28"/>
+                <w:szCs w:val="28"/>
+              </w:rPr>
+              <w:t>350р</w:t>
+            </w:r>
+          </w:p>
+        </w:tc>
+        <w:tc>
+          <w:tcPr>
+            <w:tcW w:w="1607" w:type="dxa"/>
+          </w:tcPr>
+          <w:p>
+            <w:pPr>
+              <w:spacing w:line="360" w:lineRule="auto"/>
+              <w:jc w:val="both"/>
+              <w:rPr>
+                <w:rFonts w:ascii="Times New Roman" w:hAnsi="Times New Roman" w:cs="Times New Roman"/>
+                <w:sz w:val="28"/>
+                <w:szCs w:val="28"/>
+              </w:rPr>
+            </w:pPr>
+            <w:r>
+              <w:rPr>
+                <w:rFonts w:ascii="Times New Roman" w:hAnsi="Times New Roman" w:cs="Times New Roman"/>
+                <w:sz w:val="28"/>
+                <w:szCs w:val="28"/>
+              </w:rPr>
+              <w:t xml:space="preserve">12 </w:t>
+            </w:r>
+          </w:p>
+        </w:tc>
+        <w:tc>
+          <w:tcPr>
+            <w:tcW w:w="1510" w:type="dxa"/>
+          </w:tcPr>
+          <w:p>
+            <w:pPr>
+              <w:spacing w:line="360" w:lineRule="auto"/>
+              <w:jc w:val="both"/>
+              <w:rPr>
+                <w:rFonts w:ascii="Times New Roman" w:hAnsi="Times New Roman" w:cs="Times New Roman"/>
+                <w:sz w:val="28"/>
+                <w:szCs w:val="28"/>
+              </w:rPr>
+            </w:pPr>
+            <w:r>
+              <w:rPr>
+                <w:rFonts w:ascii="Times New Roman" w:hAnsi="Times New Roman" w:cs="Times New Roman"/>
+                <w:sz w:val="28"/>
+                <w:szCs w:val="28"/>
+              </w:rPr>
+              <w:t>3</w:t>
             </w:r>
           </w:p>
         </w:tc>
@@ -7986,6 +8367,20 @@
           <w:rFonts w:ascii="Times New Roman" w:hAnsi="Times New Roman" w:cs="Times New Roman"/>
           <w:sz w:val="28"/>
           <w:szCs w:val="28"/>
+          <w:lang w:val="en-US"/>
+        </w:rPr>
+      </w:pPr>
+    </w:p>
+    <w:p>
+      <w:pPr>
+        <w:spacing w:after="0" w:line="360" w:lineRule="auto"/>
+        <w:ind w:firstLine="709"/>
+        <w:jc w:val="both"/>
+        <w:rPr>
+          <w:rFonts w:ascii="Times New Roman" w:hAnsi="Times New Roman" w:cs="Times New Roman"/>
+          <w:sz w:val="28"/>
+          <w:szCs w:val="28"/>
+          <w:lang w:val="en-US"/>
         </w:rPr>
       </w:pPr>
     </w:p>

--- a/Батталов.docx
+++ b/Батталов.docx
@@ -8152,6 +8152,7 @@
                 <w:szCs w:val="28"/>
               </w:rPr>
             </w:pPr>
+            <w:proofErr w:type="gramStart"/>
             <w:r>
               <w:rPr>
                 <w:rFonts w:ascii="Times New Roman" w:hAnsi="Times New Roman" w:cs="Times New Roman"/>
@@ -8159,6 +8160,32 @@
                 <w:szCs w:val="28"/>
               </w:rPr>
               <w:t>Цена</w:t>
+            </w:r>
+            <w:r>
+              <w:rPr>
+                <w:rFonts w:ascii="Times New Roman" w:hAnsi="Times New Roman" w:cs="Times New Roman"/>
+                <w:sz w:val="28"/>
+                <w:szCs w:val="28"/>
+                <w:lang w:val="en-US"/>
+              </w:rPr>
+              <w:t>,</w:t>
+            </w:r>
+            <w:r>
+              <w:rPr>
+                <w:rFonts w:ascii="Times New Roman" w:hAnsi="Times New Roman" w:cs="Times New Roman"/>
+                <w:sz w:val="28"/>
+                <w:szCs w:val="28"/>
+              </w:rPr>
+              <w:t>р</w:t>
+            </w:r>
+            <w:proofErr w:type="gramEnd"/>
+            <w:r>
+              <w:rPr>
+                <w:rFonts w:ascii="Times New Roman" w:hAnsi="Times New Roman" w:cs="Times New Roman"/>
+                <w:sz w:val="28"/>
+                <w:szCs w:val="28"/>
+              </w:rPr>
+              <w:t xml:space="preserve">  </w:t>
             </w:r>
           </w:p>
         </w:tc>
@@ -8304,7 +8331,7 @@
                 <w:sz w:val="28"/>
                 <w:szCs w:val="28"/>
               </w:rPr>
-              <w:t>350р</w:t>
+              <w:t>350</w:t>
             </w:r>
           </w:p>
         </w:tc>

--- a/Батталов.docx
+++ b/Батталов.docx
@@ -2090,7 +2090,7 @@
           <w:p>
             <w:pPr>
               <w:spacing w:line="360" w:lineRule="auto"/>
-              <w:jc w:val="both"/>
+              <w:jc w:val="center"/>
               <w:rPr>
                 <w:rFonts w:ascii="Times New Roman" w:hAnsi="Times New Roman" w:cs="Times New Roman"/>
                 <w:sz w:val="24"/>
@@ -2114,7 +2114,7 @@
           <w:p>
             <w:pPr>
               <w:spacing w:line="360" w:lineRule="auto"/>
-              <w:jc w:val="both"/>
+              <w:jc w:val="center"/>
               <w:rPr>
                 <w:rFonts w:ascii="Times New Roman" w:hAnsi="Times New Roman" w:cs="Times New Roman"/>
                 <w:sz w:val="24"/>
@@ -2138,7 +2138,7 @@
           <w:p>
             <w:pPr>
               <w:spacing w:line="360" w:lineRule="auto"/>
-              <w:jc w:val="both"/>
+              <w:jc w:val="center"/>
               <w:rPr>
                 <w:rFonts w:ascii="Times New Roman" w:hAnsi="Times New Roman" w:cs="Times New Roman"/>
                 <w:sz w:val="24"/>
@@ -3736,26 +3736,26 @@
           <w:p>
             <w:pPr>
               <w:spacing w:line="360" w:lineRule="auto"/>
-              <w:jc w:val="both"/>
-              <w:rPr>
-                <w:rFonts w:ascii="Times New Roman" w:hAnsi="Times New Roman" w:cs="Times New Roman"/>
-                <w:sz w:val="28"/>
-                <w:szCs w:val="28"/>
-              </w:rPr>
-            </w:pPr>
-            <w:r>
-              <w:rPr>
-                <w:rFonts w:ascii="Times New Roman" w:hAnsi="Times New Roman" w:cs="Times New Roman"/>
-                <w:sz w:val="28"/>
-                <w:szCs w:val="28"/>
+              <w:jc w:val="center"/>
+              <w:rPr>
+                <w:rFonts w:ascii="Times New Roman" w:hAnsi="Times New Roman" w:cs="Times New Roman"/>
+                <w:sz w:val="24"/>
+                <w:szCs w:val="24"/>
+              </w:rPr>
+            </w:pPr>
+            <w:r>
+              <w:rPr>
+                <w:rFonts w:ascii="Times New Roman" w:hAnsi="Times New Roman" w:cs="Times New Roman"/>
+                <w:sz w:val="24"/>
+                <w:szCs w:val="24"/>
               </w:rPr>
               <w:t>Содерж</w:t>
             </w:r>
             <w:r>
               <w:rPr>
                 <w:rFonts w:ascii="Times New Roman" w:hAnsi="Times New Roman" w:cs="Times New Roman"/>
-                <w:sz w:val="28"/>
-                <w:szCs w:val="28"/>
+                <w:sz w:val="24"/>
+                <w:szCs w:val="24"/>
               </w:rPr>
               <w:t>ание поля</w:t>
             </w:r>
@@ -3768,18 +3768,18 @@
           <w:p>
             <w:pPr>
               <w:spacing w:line="360" w:lineRule="auto"/>
-              <w:jc w:val="both"/>
-              <w:rPr>
-                <w:rFonts w:ascii="Times New Roman" w:hAnsi="Times New Roman" w:cs="Times New Roman"/>
-                <w:sz w:val="28"/>
-                <w:szCs w:val="28"/>
-              </w:rPr>
-            </w:pPr>
-            <w:r>
-              <w:rPr>
-                <w:rFonts w:ascii="Times New Roman" w:hAnsi="Times New Roman" w:cs="Times New Roman"/>
-                <w:sz w:val="28"/>
-                <w:szCs w:val="28"/>
+              <w:jc w:val="center"/>
+              <w:rPr>
+                <w:rFonts w:ascii="Times New Roman" w:hAnsi="Times New Roman" w:cs="Times New Roman"/>
+                <w:sz w:val="24"/>
+                <w:szCs w:val="24"/>
+              </w:rPr>
+            </w:pPr>
+            <w:r>
+              <w:rPr>
+                <w:rFonts w:ascii="Times New Roman" w:hAnsi="Times New Roman" w:cs="Times New Roman"/>
+                <w:sz w:val="24"/>
+                <w:szCs w:val="24"/>
               </w:rPr>
               <w:t>Имя поля</w:t>
             </w:r>
@@ -3792,18 +3792,18 @@
           <w:p>
             <w:pPr>
               <w:spacing w:line="360" w:lineRule="auto"/>
-              <w:jc w:val="both"/>
-              <w:rPr>
-                <w:rFonts w:ascii="Times New Roman" w:hAnsi="Times New Roman" w:cs="Times New Roman"/>
-                <w:sz w:val="28"/>
-                <w:szCs w:val="28"/>
-              </w:rPr>
-            </w:pPr>
-            <w:r>
-              <w:rPr>
-                <w:rFonts w:ascii="Times New Roman" w:hAnsi="Times New Roman" w:cs="Times New Roman"/>
-                <w:sz w:val="28"/>
-                <w:szCs w:val="28"/>
+              <w:jc w:val="center"/>
+              <w:rPr>
+                <w:rFonts w:ascii="Times New Roman" w:hAnsi="Times New Roman" w:cs="Times New Roman"/>
+                <w:sz w:val="24"/>
+                <w:szCs w:val="24"/>
+              </w:rPr>
+            </w:pPr>
+            <w:r>
+              <w:rPr>
+                <w:rFonts w:ascii="Times New Roman" w:hAnsi="Times New Roman" w:cs="Times New Roman"/>
+                <w:sz w:val="24"/>
+                <w:szCs w:val="24"/>
               </w:rPr>
               <w:t>Тип и длина</w:t>
             </w:r>
@@ -3816,18 +3816,18 @@
           <w:p>
             <w:pPr>
               <w:spacing w:line="360" w:lineRule="auto"/>
-              <w:jc w:val="both"/>
-              <w:rPr>
-                <w:rFonts w:ascii="Times New Roman" w:hAnsi="Times New Roman" w:cs="Times New Roman"/>
-                <w:sz w:val="28"/>
-                <w:szCs w:val="28"/>
-              </w:rPr>
-            </w:pPr>
-            <w:r>
-              <w:rPr>
-                <w:rFonts w:ascii="Times New Roman" w:hAnsi="Times New Roman" w:cs="Times New Roman"/>
-                <w:sz w:val="28"/>
-                <w:szCs w:val="28"/>
+              <w:jc w:val="center"/>
+              <w:rPr>
+                <w:rFonts w:ascii="Times New Roman" w:hAnsi="Times New Roman" w:cs="Times New Roman"/>
+                <w:sz w:val="24"/>
+                <w:szCs w:val="24"/>
+              </w:rPr>
+            </w:pPr>
+            <w:r>
+              <w:rPr>
+                <w:rFonts w:ascii="Times New Roman" w:hAnsi="Times New Roman" w:cs="Times New Roman"/>
+                <w:sz w:val="24"/>
+                <w:szCs w:val="24"/>
               </w:rPr>
               <w:t>Примечание</w:t>
             </w:r>
@@ -3845,15 +3845,15 @@
               <w:jc w:val="both"/>
               <w:rPr>
                 <w:rFonts w:ascii="Times New Roman" w:hAnsi="Times New Roman" w:cs="Times New Roman"/>
-                <w:sz w:val="28"/>
-                <w:szCs w:val="28"/>
-              </w:rPr>
-            </w:pPr>
-            <w:r>
-              <w:rPr>
-                <w:rFonts w:ascii="Times New Roman" w:hAnsi="Times New Roman" w:cs="Times New Roman"/>
-                <w:sz w:val="28"/>
-                <w:szCs w:val="28"/>
+                <w:sz w:val="24"/>
+                <w:szCs w:val="24"/>
+              </w:rPr>
+            </w:pPr>
+            <w:r>
+              <w:rPr>
+                <w:rFonts w:ascii="Times New Roman" w:hAnsi="Times New Roman" w:cs="Times New Roman"/>
+                <w:sz w:val="24"/>
+                <w:szCs w:val="24"/>
               </w:rPr>
               <w:t>Код пользователя</w:t>
             </w:r>
@@ -3869,16 +3869,16 @@
               <w:jc w:val="both"/>
               <w:rPr>
                 <w:rFonts w:ascii="Times New Roman" w:hAnsi="Times New Roman" w:cs="Times New Roman"/>
-                <w:sz w:val="28"/>
-                <w:szCs w:val="28"/>
+                <w:sz w:val="24"/>
+                <w:szCs w:val="24"/>
               </w:rPr>
             </w:pPr>
             <w:proofErr w:type="spellStart"/>
             <w:r>
               <w:rPr>
                 <w:rFonts w:ascii="Times New Roman" w:hAnsi="Times New Roman" w:cs="Times New Roman"/>
-                <w:sz w:val="28"/>
-                <w:szCs w:val="28"/>
+                <w:sz w:val="24"/>
+                <w:szCs w:val="24"/>
               </w:rPr>
               <w:t>id_user</w:t>
             </w:r>
@@ -3895,8 +3895,8 @@
               <w:jc w:val="both"/>
               <w:rPr>
                 <w:rFonts w:ascii="Times New Roman" w:hAnsi="Times New Roman" w:cs="Times New Roman"/>
-                <w:sz w:val="28"/>
-                <w:szCs w:val="28"/>
+                <w:sz w:val="24"/>
+                <w:szCs w:val="24"/>
                 <w:lang w:val="en-US"/>
               </w:rPr>
             </w:pPr>
@@ -3904,8 +3904,8 @@
             <w:r>
               <w:rPr>
                 <w:rFonts w:ascii="Times New Roman" w:hAnsi="Times New Roman" w:cs="Times New Roman"/>
-                <w:sz w:val="28"/>
-                <w:szCs w:val="28"/>
+                <w:sz w:val="24"/>
+                <w:szCs w:val="24"/>
                 <w:lang w:val="en-US"/>
               </w:rPr>
               <w:t>Int(</w:t>
@@ -3914,8 +3914,8 @@
             <w:r>
               <w:rPr>
                 <w:rFonts w:ascii="Times New Roman" w:hAnsi="Times New Roman" w:cs="Times New Roman"/>
-                <w:sz w:val="28"/>
-                <w:szCs w:val="28"/>
+                <w:sz w:val="24"/>
+                <w:szCs w:val="24"/>
                 <w:lang w:val="en-US"/>
               </w:rPr>
               <w:t>11)</w:t>
@@ -3932,15 +3932,15 @@
               <w:jc w:val="both"/>
               <w:rPr>
                 <w:rFonts w:ascii="Times New Roman" w:hAnsi="Times New Roman" w:cs="Times New Roman"/>
-                <w:sz w:val="28"/>
-                <w:szCs w:val="28"/>
-              </w:rPr>
-            </w:pPr>
-            <w:r>
-              <w:rPr>
-                <w:rFonts w:ascii="Times New Roman" w:hAnsi="Times New Roman" w:cs="Times New Roman"/>
-                <w:sz w:val="28"/>
-                <w:szCs w:val="28"/>
+                <w:sz w:val="24"/>
+                <w:szCs w:val="24"/>
+              </w:rPr>
+            </w:pPr>
+            <w:r>
+              <w:rPr>
+                <w:rFonts w:ascii="Times New Roman" w:hAnsi="Times New Roman" w:cs="Times New Roman"/>
+                <w:sz w:val="24"/>
+                <w:szCs w:val="24"/>
               </w:rPr>
               <w:t>Первичный ключ</w:t>
             </w:r>
@@ -3958,15 +3958,15 @@
               <w:jc w:val="both"/>
               <w:rPr>
                 <w:rFonts w:ascii="Times New Roman" w:hAnsi="Times New Roman" w:cs="Times New Roman"/>
-                <w:sz w:val="28"/>
-                <w:szCs w:val="28"/>
-              </w:rPr>
-            </w:pPr>
-            <w:r>
-              <w:rPr>
-                <w:rFonts w:ascii="Times New Roman" w:hAnsi="Times New Roman" w:cs="Times New Roman"/>
-                <w:sz w:val="28"/>
-                <w:szCs w:val="28"/>
+                <w:sz w:val="24"/>
+                <w:szCs w:val="24"/>
+              </w:rPr>
+            </w:pPr>
+            <w:r>
+              <w:rPr>
+                <w:rFonts w:ascii="Times New Roman" w:hAnsi="Times New Roman" w:cs="Times New Roman"/>
+                <w:sz w:val="24"/>
+                <w:szCs w:val="24"/>
               </w:rPr>
               <w:t>Фамилия</w:t>
             </w:r>
@@ -3982,16 +3982,16 @@
               <w:jc w:val="both"/>
               <w:rPr>
                 <w:rFonts w:ascii="Times New Roman" w:hAnsi="Times New Roman" w:cs="Times New Roman"/>
-                <w:sz w:val="28"/>
-                <w:szCs w:val="28"/>
-                <w:lang w:val="en-US"/>
-              </w:rPr>
-            </w:pPr>
-            <w:r>
-              <w:rPr>
-                <w:rFonts w:ascii="Times New Roman" w:hAnsi="Times New Roman" w:cs="Times New Roman"/>
-                <w:sz w:val="28"/>
-                <w:szCs w:val="28"/>
+                <w:sz w:val="24"/>
+                <w:szCs w:val="24"/>
+                <w:lang w:val="en-US"/>
+              </w:rPr>
+            </w:pPr>
+            <w:r>
+              <w:rPr>
+                <w:rFonts w:ascii="Times New Roman" w:hAnsi="Times New Roman" w:cs="Times New Roman"/>
+                <w:sz w:val="24"/>
+                <w:szCs w:val="24"/>
                 <w:lang w:val="en-US"/>
               </w:rPr>
               <w:t>Surname</w:t>
@@ -4008,8 +4008,8 @@
               <w:jc w:val="both"/>
               <w:rPr>
                 <w:rFonts w:ascii="Times New Roman" w:hAnsi="Times New Roman" w:cs="Times New Roman"/>
-                <w:sz w:val="28"/>
-                <w:szCs w:val="28"/>
+                <w:sz w:val="24"/>
+                <w:szCs w:val="24"/>
                 <w:lang w:val="en-US"/>
               </w:rPr>
             </w:pPr>
@@ -4017,8 +4017,8 @@
             <w:r>
               <w:rPr>
                 <w:rFonts w:ascii="Times New Roman" w:hAnsi="Times New Roman" w:cs="Times New Roman"/>
-                <w:sz w:val="28"/>
-                <w:szCs w:val="28"/>
+                <w:sz w:val="24"/>
+                <w:szCs w:val="24"/>
                 <w:lang w:val="en-US"/>
               </w:rPr>
               <w:t>Varchar(</w:t>
@@ -4027,8 +4027,8 @@
             <w:r>
               <w:rPr>
                 <w:rFonts w:ascii="Times New Roman" w:hAnsi="Times New Roman" w:cs="Times New Roman"/>
-                <w:sz w:val="28"/>
-                <w:szCs w:val="28"/>
+                <w:sz w:val="24"/>
+                <w:szCs w:val="24"/>
                 <w:lang w:val="en-US"/>
               </w:rPr>
               <w:t>50)</w:t>
@@ -4045,15 +4045,15 @@
               <w:jc w:val="both"/>
               <w:rPr>
                 <w:rFonts w:ascii="Times New Roman" w:hAnsi="Times New Roman" w:cs="Times New Roman"/>
-                <w:sz w:val="28"/>
-                <w:szCs w:val="28"/>
-              </w:rPr>
-            </w:pPr>
-            <w:r>
-              <w:rPr>
-                <w:rFonts w:ascii="Times New Roman" w:hAnsi="Times New Roman" w:cs="Times New Roman"/>
-                <w:sz w:val="28"/>
-                <w:szCs w:val="28"/>
+                <w:sz w:val="24"/>
+                <w:szCs w:val="24"/>
+              </w:rPr>
+            </w:pPr>
+            <w:r>
+              <w:rPr>
+                <w:rFonts w:ascii="Times New Roman" w:hAnsi="Times New Roman" w:cs="Times New Roman"/>
+                <w:sz w:val="24"/>
+                <w:szCs w:val="24"/>
               </w:rPr>
               <w:t>Обязательно поле</w:t>
             </w:r>
@@ -4071,15 +4071,15 @@
               <w:jc w:val="both"/>
               <w:rPr>
                 <w:rFonts w:ascii="Times New Roman" w:hAnsi="Times New Roman" w:cs="Times New Roman"/>
-                <w:sz w:val="28"/>
-                <w:szCs w:val="28"/>
-              </w:rPr>
-            </w:pPr>
-            <w:r>
-              <w:rPr>
-                <w:rFonts w:ascii="Times New Roman" w:hAnsi="Times New Roman" w:cs="Times New Roman"/>
-                <w:sz w:val="28"/>
-                <w:szCs w:val="28"/>
+                <w:sz w:val="24"/>
+                <w:szCs w:val="24"/>
+              </w:rPr>
+            </w:pPr>
+            <w:r>
+              <w:rPr>
+                <w:rFonts w:ascii="Times New Roman" w:hAnsi="Times New Roman" w:cs="Times New Roman"/>
+                <w:sz w:val="24"/>
+                <w:szCs w:val="24"/>
               </w:rPr>
               <w:t>Имя</w:t>
             </w:r>
@@ -4095,16 +4095,16 @@
               <w:jc w:val="both"/>
               <w:rPr>
                 <w:rFonts w:ascii="Times New Roman" w:hAnsi="Times New Roman" w:cs="Times New Roman"/>
-                <w:sz w:val="28"/>
-                <w:szCs w:val="28"/>
-                <w:lang w:val="en-US"/>
-              </w:rPr>
-            </w:pPr>
-            <w:r>
-              <w:rPr>
-                <w:rFonts w:ascii="Times New Roman" w:hAnsi="Times New Roman" w:cs="Times New Roman"/>
-                <w:sz w:val="28"/>
-                <w:szCs w:val="28"/>
+                <w:sz w:val="24"/>
+                <w:szCs w:val="24"/>
+                <w:lang w:val="en-US"/>
+              </w:rPr>
+            </w:pPr>
+            <w:r>
+              <w:rPr>
+                <w:rFonts w:ascii="Times New Roman" w:hAnsi="Times New Roman" w:cs="Times New Roman"/>
+                <w:sz w:val="24"/>
+                <w:szCs w:val="24"/>
                 <w:lang w:val="en-US"/>
               </w:rPr>
               <w:t>Name</w:t>
@@ -4121,16 +4121,16 @@
               <w:jc w:val="both"/>
               <w:rPr>
                 <w:rFonts w:ascii="Times New Roman" w:hAnsi="Times New Roman" w:cs="Times New Roman"/>
-                <w:sz w:val="28"/>
-                <w:szCs w:val="28"/>
+                <w:sz w:val="24"/>
+                <w:szCs w:val="24"/>
               </w:rPr>
             </w:pPr>
             <w:proofErr w:type="gramStart"/>
             <w:r>
               <w:rPr>
                 <w:rFonts w:ascii="Times New Roman" w:hAnsi="Times New Roman" w:cs="Times New Roman"/>
-                <w:sz w:val="28"/>
-                <w:szCs w:val="28"/>
+                <w:sz w:val="24"/>
+                <w:szCs w:val="24"/>
                 <w:lang w:val="en-US"/>
               </w:rPr>
               <w:t>Varchar(</w:t>
@@ -4139,8 +4139,8 @@
             <w:r>
               <w:rPr>
                 <w:rFonts w:ascii="Times New Roman" w:hAnsi="Times New Roman" w:cs="Times New Roman"/>
-                <w:sz w:val="28"/>
-                <w:szCs w:val="28"/>
+                <w:sz w:val="24"/>
+                <w:szCs w:val="24"/>
                 <w:lang w:val="en-US"/>
               </w:rPr>
               <w:t>50)</w:t>
@@ -4157,15 +4157,15 @@
               <w:jc w:val="both"/>
               <w:rPr>
                 <w:rFonts w:ascii="Times New Roman" w:hAnsi="Times New Roman" w:cs="Times New Roman"/>
-                <w:sz w:val="28"/>
-                <w:szCs w:val="28"/>
-              </w:rPr>
-            </w:pPr>
-            <w:r>
-              <w:rPr>
-                <w:rFonts w:ascii="Times New Roman" w:hAnsi="Times New Roman" w:cs="Times New Roman"/>
-                <w:sz w:val="28"/>
-                <w:szCs w:val="28"/>
+                <w:sz w:val="24"/>
+                <w:szCs w:val="24"/>
+              </w:rPr>
+            </w:pPr>
+            <w:r>
+              <w:rPr>
+                <w:rFonts w:ascii="Times New Roman" w:hAnsi="Times New Roman" w:cs="Times New Roman"/>
+                <w:sz w:val="24"/>
+                <w:szCs w:val="24"/>
               </w:rPr>
               <w:t>Обязательно поле</w:t>
             </w:r>
@@ -4183,15 +4183,15 @@
               <w:jc w:val="both"/>
               <w:rPr>
                 <w:rFonts w:ascii="Times New Roman" w:hAnsi="Times New Roman" w:cs="Times New Roman"/>
-                <w:sz w:val="28"/>
-                <w:szCs w:val="28"/>
-              </w:rPr>
-            </w:pPr>
-            <w:r>
-              <w:rPr>
-                <w:rFonts w:ascii="Times New Roman" w:hAnsi="Times New Roman" w:cs="Times New Roman"/>
-                <w:sz w:val="28"/>
-                <w:szCs w:val="28"/>
+                <w:sz w:val="24"/>
+                <w:szCs w:val="24"/>
+              </w:rPr>
+            </w:pPr>
+            <w:r>
+              <w:rPr>
+                <w:rFonts w:ascii="Times New Roman" w:hAnsi="Times New Roman" w:cs="Times New Roman"/>
+                <w:sz w:val="24"/>
+                <w:szCs w:val="24"/>
               </w:rPr>
               <w:t>Отчество</w:t>
             </w:r>
@@ -4207,16 +4207,16 @@
               <w:jc w:val="both"/>
               <w:rPr>
                 <w:rFonts w:ascii="Times New Roman" w:hAnsi="Times New Roman" w:cs="Times New Roman"/>
-                <w:sz w:val="28"/>
-                <w:szCs w:val="28"/>
-                <w:lang w:val="en-US"/>
-              </w:rPr>
-            </w:pPr>
-            <w:r>
-              <w:rPr>
-                <w:rFonts w:ascii="Times New Roman" w:hAnsi="Times New Roman" w:cs="Times New Roman"/>
-                <w:sz w:val="28"/>
-                <w:szCs w:val="28"/>
+                <w:sz w:val="24"/>
+                <w:szCs w:val="24"/>
+                <w:lang w:val="en-US"/>
+              </w:rPr>
+            </w:pPr>
+            <w:r>
+              <w:rPr>
+                <w:rFonts w:ascii="Times New Roman" w:hAnsi="Times New Roman" w:cs="Times New Roman"/>
+                <w:sz w:val="24"/>
+                <w:szCs w:val="24"/>
                 <w:lang w:val="en-US"/>
               </w:rPr>
               <w:t>Patronymic</w:t>
@@ -4233,16 +4233,16 @@
               <w:jc w:val="both"/>
               <w:rPr>
                 <w:rFonts w:ascii="Times New Roman" w:hAnsi="Times New Roman" w:cs="Times New Roman"/>
-                <w:sz w:val="28"/>
-                <w:szCs w:val="28"/>
+                <w:sz w:val="24"/>
+                <w:szCs w:val="24"/>
               </w:rPr>
             </w:pPr>
             <w:proofErr w:type="gramStart"/>
             <w:r>
               <w:rPr>
                 <w:rFonts w:ascii="Times New Roman" w:hAnsi="Times New Roman" w:cs="Times New Roman"/>
-                <w:sz w:val="28"/>
-                <w:szCs w:val="28"/>
+                <w:sz w:val="24"/>
+                <w:szCs w:val="24"/>
                 <w:lang w:val="en-US"/>
               </w:rPr>
               <w:t>Varchar(</w:t>
@@ -4251,8 +4251,8 @@
             <w:r>
               <w:rPr>
                 <w:rFonts w:ascii="Times New Roman" w:hAnsi="Times New Roman" w:cs="Times New Roman"/>
-                <w:sz w:val="28"/>
-                <w:szCs w:val="28"/>
+                <w:sz w:val="24"/>
+                <w:szCs w:val="24"/>
                 <w:lang w:val="en-US"/>
               </w:rPr>
               <w:t>50)</w:t>
@@ -4269,15 +4269,15 @@
               <w:jc w:val="both"/>
               <w:rPr>
                 <w:rFonts w:ascii="Times New Roman" w:hAnsi="Times New Roman" w:cs="Times New Roman"/>
-                <w:sz w:val="28"/>
-                <w:szCs w:val="28"/>
-              </w:rPr>
-            </w:pPr>
-            <w:r>
-              <w:rPr>
-                <w:rFonts w:ascii="Times New Roman" w:hAnsi="Times New Roman" w:cs="Times New Roman"/>
-                <w:sz w:val="28"/>
-                <w:szCs w:val="28"/>
+                <w:sz w:val="24"/>
+                <w:szCs w:val="24"/>
+              </w:rPr>
+            </w:pPr>
+            <w:r>
+              <w:rPr>
+                <w:rFonts w:ascii="Times New Roman" w:hAnsi="Times New Roman" w:cs="Times New Roman"/>
+                <w:sz w:val="24"/>
+                <w:szCs w:val="24"/>
               </w:rPr>
               <w:t>Обязательно поле</w:t>
             </w:r>
@@ -4295,15 +4295,15 @@
               <w:jc w:val="both"/>
               <w:rPr>
                 <w:rFonts w:ascii="Times New Roman" w:hAnsi="Times New Roman" w:cs="Times New Roman"/>
-                <w:sz w:val="28"/>
-                <w:szCs w:val="28"/>
-              </w:rPr>
-            </w:pPr>
-            <w:r>
-              <w:rPr>
-                <w:rFonts w:ascii="Times New Roman" w:hAnsi="Times New Roman" w:cs="Times New Roman"/>
-                <w:sz w:val="28"/>
-                <w:szCs w:val="28"/>
+                <w:sz w:val="24"/>
+                <w:szCs w:val="24"/>
+              </w:rPr>
+            </w:pPr>
+            <w:r>
+              <w:rPr>
+                <w:rFonts w:ascii="Times New Roman" w:hAnsi="Times New Roman" w:cs="Times New Roman"/>
+                <w:sz w:val="24"/>
+                <w:szCs w:val="24"/>
               </w:rPr>
               <w:t>Телефон</w:t>
             </w:r>
@@ -4319,16 +4319,16 @@
               <w:jc w:val="both"/>
               <w:rPr>
                 <w:rFonts w:ascii="Times New Roman" w:hAnsi="Times New Roman" w:cs="Times New Roman"/>
-                <w:sz w:val="28"/>
-                <w:szCs w:val="28"/>
-                <w:lang w:val="en-US"/>
-              </w:rPr>
-            </w:pPr>
-            <w:r>
-              <w:rPr>
-                <w:rFonts w:ascii="Times New Roman" w:hAnsi="Times New Roman" w:cs="Times New Roman"/>
-                <w:sz w:val="28"/>
-                <w:szCs w:val="28"/>
+                <w:sz w:val="24"/>
+                <w:szCs w:val="24"/>
+                <w:lang w:val="en-US"/>
+              </w:rPr>
+            </w:pPr>
+            <w:r>
+              <w:rPr>
+                <w:rFonts w:ascii="Times New Roman" w:hAnsi="Times New Roman" w:cs="Times New Roman"/>
+                <w:sz w:val="24"/>
+                <w:szCs w:val="24"/>
                 <w:lang w:val="en-US"/>
               </w:rPr>
               <w:t>Phone</w:t>
@@ -4345,16 +4345,16 @@
               <w:jc w:val="both"/>
               <w:rPr>
                 <w:rFonts w:ascii="Times New Roman" w:hAnsi="Times New Roman" w:cs="Times New Roman"/>
-                <w:sz w:val="28"/>
-                <w:szCs w:val="28"/>
+                <w:sz w:val="24"/>
+                <w:szCs w:val="24"/>
               </w:rPr>
             </w:pPr>
             <w:proofErr w:type="gramStart"/>
             <w:r>
               <w:rPr>
                 <w:rFonts w:ascii="Times New Roman" w:hAnsi="Times New Roman" w:cs="Times New Roman"/>
-                <w:sz w:val="28"/>
-                <w:szCs w:val="28"/>
+                <w:sz w:val="24"/>
+                <w:szCs w:val="24"/>
                 <w:lang w:val="en-US"/>
               </w:rPr>
               <w:t>Varchar(</w:t>
@@ -4363,8 +4363,8 @@
             <w:r>
               <w:rPr>
                 <w:rFonts w:ascii="Times New Roman" w:hAnsi="Times New Roman" w:cs="Times New Roman"/>
-                <w:sz w:val="28"/>
-                <w:szCs w:val="28"/>
+                <w:sz w:val="24"/>
+                <w:szCs w:val="24"/>
                 <w:lang w:val="en-US"/>
               </w:rPr>
               <w:t>12)</w:t>
@@ -4381,15 +4381,15 @@
               <w:jc w:val="both"/>
               <w:rPr>
                 <w:rFonts w:ascii="Times New Roman" w:hAnsi="Times New Roman" w:cs="Times New Roman"/>
-                <w:sz w:val="28"/>
-                <w:szCs w:val="28"/>
-              </w:rPr>
-            </w:pPr>
-            <w:r>
-              <w:rPr>
-                <w:rFonts w:ascii="Times New Roman" w:hAnsi="Times New Roman" w:cs="Times New Roman"/>
-                <w:sz w:val="28"/>
-                <w:szCs w:val="28"/>
+                <w:sz w:val="24"/>
+                <w:szCs w:val="24"/>
+              </w:rPr>
+            </w:pPr>
+            <w:r>
+              <w:rPr>
+                <w:rFonts w:ascii="Times New Roman" w:hAnsi="Times New Roman" w:cs="Times New Roman"/>
+                <w:sz w:val="24"/>
+                <w:szCs w:val="24"/>
               </w:rPr>
               <w:t>Обязательно поле</w:t>
             </w:r>
@@ -4407,15 +4407,15 @@
               <w:jc w:val="both"/>
               <w:rPr>
                 <w:rFonts w:ascii="Times New Roman" w:hAnsi="Times New Roman" w:cs="Times New Roman"/>
-                <w:sz w:val="28"/>
-                <w:szCs w:val="28"/>
-              </w:rPr>
-            </w:pPr>
-            <w:r>
-              <w:rPr>
-                <w:rFonts w:ascii="Times New Roman" w:hAnsi="Times New Roman" w:cs="Times New Roman"/>
-                <w:sz w:val="28"/>
-                <w:szCs w:val="28"/>
+                <w:sz w:val="24"/>
+                <w:szCs w:val="24"/>
+              </w:rPr>
+            </w:pPr>
+            <w:r>
+              <w:rPr>
+                <w:rFonts w:ascii="Times New Roman" w:hAnsi="Times New Roman" w:cs="Times New Roman"/>
+                <w:sz w:val="24"/>
+                <w:szCs w:val="24"/>
               </w:rPr>
               <w:t>пароль</w:t>
             </w:r>
@@ -4431,16 +4431,16 @@
               <w:jc w:val="both"/>
               <w:rPr>
                 <w:rFonts w:ascii="Times New Roman" w:hAnsi="Times New Roman" w:cs="Times New Roman"/>
-                <w:sz w:val="28"/>
-                <w:szCs w:val="28"/>
-                <w:lang w:val="en-US"/>
-              </w:rPr>
-            </w:pPr>
-            <w:r>
-              <w:rPr>
-                <w:rFonts w:ascii="Times New Roman" w:hAnsi="Times New Roman" w:cs="Times New Roman"/>
-                <w:sz w:val="28"/>
-                <w:szCs w:val="28"/>
+                <w:sz w:val="24"/>
+                <w:szCs w:val="24"/>
+                <w:lang w:val="en-US"/>
+              </w:rPr>
+            </w:pPr>
+            <w:r>
+              <w:rPr>
+                <w:rFonts w:ascii="Times New Roman" w:hAnsi="Times New Roman" w:cs="Times New Roman"/>
+                <w:sz w:val="24"/>
+                <w:szCs w:val="24"/>
                 <w:lang w:val="en-US"/>
               </w:rPr>
               <w:t>Password</w:t>
@@ -4457,16 +4457,16 @@
               <w:jc w:val="both"/>
               <w:rPr>
                 <w:rFonts w:ascii="Times New Roman" w:hAnsi="Times New Roman" w:cs="Times New Roman"/>
-                <w:sz w:val="28"/>
-                <w:szCs w:val="28"/>
+                <w:sz w:val="24"/>
+                <w:szCs w:val="24"/>
               </w:rPr>
             </w:pPr>
             <w:proofErr w:type="gramStart"/>
             <w:r>
               <w:rPr>
                 <w:rFonts w:ascii="Times New Roman" w:hAnsi="Times New Roman" w:cs="Times New Roman"/>
-                <w:sz w:val="28"/>
-                <w:szCs w:val="28"/>
+                <w:sz w:val="24"/>
+                <w:szCs w:val="24"/>
                 <w:lang w:val="en-US"/>
               </w:rPr>
               <w:t>Varchar(</w:t>
@@ -4475,8 +4475,8 @@
             <w:r>
               <w:rPr>
                 <w:rFonts w:ascii="Times New Roman" w:hAnsi="Times New Roman" w:cs="Times New Roman"/>
-                <w:sz w:val="28"/>
-                <w:szCs w:val="28"/>
+                <w:sz w:val="24"/>
+                <w:szCs w:val="24"/>
                 <w:lang w:val="en-US"/>
               </w:rPr>
               <w:t>50)</w:t>
@@ -4493,15 +4493,15 @@
               <w:jc w:val="both"/>
               <w:rPr>
                 <w:rFonts w:ascii="Times New Roman" w:hAnsi="Times New Roman" w:cs="Times New Roman"/>
-                <w:sz w:val="28"/>
-                <w:szCs w:val="28"/>
-              </w:rPr>
-            </w:pPr>
-            <w:r>
-              <w:rPr>
-                <w:rFonts w:ascii="Times New Roman" w:hAnsi="Times New Roman" w:cs="Times New Roman"/>
-                <w:sz w:val="28"/>
-                <w:szCs w:val="28"/>
+                <w:sz w:val="24"/>
+                <w:szCs w:val="24"/>
+              </w:rPr>
+            </w:pPr>
+            <w:r>
+              <w:rPr>
+                <w:rFonts w:ascii="Times New Roman" w:hAnsi="Times New Roman" w:cs="Times New Roman"/>
+                <w:sz w:val="24"/>
+                <w:szCs w:val="24"/>
               </w:rPr>
               <w:t>Обязательно поле</w:t>
             </w:r>
@@ -4519,15 +4519,15 @@
               <w:jc w:val="both"/>
               <w:rPr>
                 <w:rFonts w:ascii="Times New Roman" w:hAnsi="Times New Roman" w:cs="Times New Roman"/>
-                <w:sz w:val="28"/>
-                <w:szCs w:val="28"/>
-              </w:rPr>
-            </w:pPr>
-            <w:r>
-              <w:rPr>
-                <w:rFonts w:ascii="Times New Roman" w:hAnsi="Times New Roman" w:cs="Times New Roman"/>
-                <w:sz w:val="28"/>
-                <w:szCs w:val="28"/>
+                <w:sz w:val="24"/>
+                <w:szCs w:val="24"/>
+              </w:rPr>
+            </w:pPr>
+            <w:r>
+              <w:rPr>
+                <w:rFonts w:ascii="Times New Roman" w:hAnsi="Times New Roman" w:cs="Times New Roman"/>
+                <w:sz w:val="24"/>
+                <w:szCs w:val="24"/>
               </w:rPr>
               <w:t>роль</w:t>
             </w:r>
@@ -4543,8 +4543,8 @@
               <w:jc w:val="both"/>
               <w:rPr>
                 <w:rFonts w:ascii="Times New Roman" w:hAnsi="Times New Roman" w:cs="Times New Roman"/>
-                <w:sz w:val="28"/>
-                <w:szCs w:val="28"/>
+                <w:sz w:val="24"/>
+                <w:szCs w:val="24"/>
                 <w:lang w:val="en-US"/>
               </w:rPr>
             </w:pPr>
@@ -4552,8 +4552,8 @@
             <w:r>
               <w:rPr>
                 <w:rFonts w:ascii="Times New Roman" w:hAnsi="Times New Roman" w:cs="Times New Roman"/>
-                <w:sz w:val="28"/>
-                <w:szCs w:val="28"/>
+                <w:sz w:val="24"/>
+                <w:szCs w:val="24"/>
                 <w:lang w:val="en-US"/>
               </w:rPr>
               <w:t>Role_user</w:t>
@@ -4571,8 +4571,8 @@
               <w:jc w:val="both"/>
               <w:rPr>
                 <w:rFonts w:ascii="Times New Roman" w:hAnsi="Times New Roman" w:cs="Times New Roman"/>
-                <w:sz w:val="28"/>
-                <w:szCs w:val="28"/>
+                <w:sz w:val="24"/>
+                <w:szCs w:val="24"/>
               </w:rPr>
             </w:pPr>
             <w:proofErr w:type="spellStart"/>
@@ -4581,8 +4581,8 @@
               <w:rPr>
                 <w:rFonts w:ascii="Times New Roman" w:hAnsi="Times New Roman" w:cs="Times New Roman"/>
                 <w:color w:val="000000"/>
-                <w:sz w:val="28"/>
-                <w:szCs w:val="28"/>
+                <w:sz w:val="24"/>
+                <w:szCs w:val="24"/>
                 <w:shd w:val="clear" w:color="auto" w:fill="F8F9FA"/>
               </w:rPr>
               <w:t>enum</w:t>
@@ -4592,8 +4592,8 @@
               <w:rPr>
                 <w:rFonts w:ascii="Times New Roman" w:hAnsi="Times New Roman" w:cs="Times New Roman"/>
                 <w:color w:val="000000"/>
-                <w:sz w:val="28"/>
-                <w:szCs w:val="28"/>
+                <w:sz w:val="24"/>
+                <w:szCs w:val="24"/>
                 <w:shd w:val="clear" w:color="auto" w:fill="F8F9FA"/>
               </w:rPr>
               <w:t>(</w:t>
@@ -4603,8 +4603,8 @@
               <w:rPr>
                 <w:rFonts w:ascii="Times New Roman" w:hAnsi="Times New Roman" w:cs="Times New Roman"/>
                 <w:color w:val="000000"/>
-                <w:sz w:val="28"/>
-                <w:szCs w:val="28"/>
+                <w:sz w:val="24"/>
+                <w:szCs w:val="24"/>
                 <w:shd w:val="clear" w:color="auto" w:fill="F8F9FA"/>
                 <w:lang w:val="en-US"/>
               </w:rPr>
@@ -4614,8 +4614,8 @@
               <w:rPr>
                 <w:rFonts w:ascii="Times New Roman" w:hAnsi="Times New Roman" w:cs="Times New Roman"/>
                 <w:color w:val="000000"/>
-                <w:sz w:val="28"/>
-                <w:szCs w:val="28"/>
+                <w:sz w:val="24"/>
+                <w:szCs w:val="24"/>
                 <w:shd w:val="clear" w:color="auto" w:fill="F8F9FA"/>
               </w:rPr>
               <w:t xml:space="preserve">, </w:t>
@@ -4624,8 +4624,8 @@
               <w:rPr>
                 <w:rFonts w:ascii="Times New Roman" w:hAnsi="Times New Roman" w:cs="Times New Roman"/>
                 <w:color w:val="000000"/>
-                <w:sz w:val="28"/>
-                <w:szCs w:val="28"/>
+                <w:sz w:val="24"/>
+                <w:szCs w:val="24"/>
                 <w:shd w:val="clear" w:color="auto" w:fill="F8F9FA"/>
                 <w:lang w:val="en-US"/>
               </w:rPr>
@@ -4635,8 +4635,8 @@
               <w:rPr>
                 <w:rFonts w:ascii="Times New Roman" w:hAnsi="Times New Roman" w:cs="Times New Roman"/>
                 <w:color w:val="000000"/>
-                <w:sz w:val="28"/>
-                <w:szCs w:val="28"/>
+                <w:sz w:val="24"/>
+                <w:szCs w:val="24"/>
                 <w:shd w:val="clear" w:color="auto" w:fill="F8F9FA"/>
               </w:rPr>
               <w:t>)</w:t>
@@ -4653,15 +4653,15 @@
               <w:jc w:val="both"/>
               <w:rPr>
                 <w:rFonts w:ascii="Times New Roman" w:hAnsi="Times New Roman" w:cs="Times New Roman"/>
-                <w:sz w:val="28"/>
-                <w:szCs w:val="28"/>
-              </w:rPr>
-            </w:pPr>
-            <w:r>
-              <w:rPr>
-                <w:rFonts w:ascii="Times New Roman" w:hAnsi="Times New Roman" w:cs="Times New Roman"/>
-                <w:sz w:val="28"/>
-                <w:szCs w:val="28"/>
+                <w:sz w:val="24"/>
+                <w:szCs w:val="24"/>
+              </w:rPr>
+            </w:pPr>
+            <w:r>
+              <w:rPr>
+                <w:rFonts w:ascii="Times New Roman" w:hAnsi="Times New Roman" w:cs="Times New Roman"/>
+                <w:sz w:val="24"/>
+                <w:szCs w:val="24"/>
               </w:rPr>
               <w:t>Обязательно поле</w:t>
             </w:r>
@@ -4736,15 +4736,15 @@
               <w:jc w:val="center"/>
               <w:rPr>
                 <w:rFonts w:ascii="Times New Roman" w:hAnsi="Times New Roman" w:cs="Times New Roman"/>
-                <w:sz w:val="28"/>
-                <w:szCs w:val="28"/>
-              </w:rPr>
-            </w:pPr>
-            <w:r>
-              <w:rPr>
-                <w:rFonts w:ascii="Times New Roman" w:hAnsi="Times New Roman" w:cs="Times New Roman"/>
-                <w:sz w:val="28"/>
-                <w:szCs w:val="28"/>
+                <w:sz w:val="24"/>
+                <w:szCs w:val="24"/>
+              </w:rPr>
+            </w:pPr>
+            <w:r>
+              <w:rPr>
+                <w:rFonts w:ascii="Times New Roman" w:hAnsi="Times New Roman" w:cs="Times New Roman"/>
+                <w:sz w:val="24"/>
+                <w:szCs w:val="24"/>
               </w:rPr>
               <w:t>Содержание поля</w:t>
             </w:r>
@@ -4760,15 +4760,15 @@
               <w:jc w:val="center"/>
               <w:rPr>
                 <w:rFonts w:ascii="Times New Roman" w:hAnsi="Times New Roman" w:cs="Times New Roman"/>
-                <w:sz w:val="28"/>
-                <w:szCs w:val="28"/>
-              </w:rPr>
-            </w:pPr>
-            <w:r>
-              <w:rPr>
-                <w:rFonts w:ascii="Times New Roman" w:hAnsi="Times New Roman" w:cs="Times New Roman"/>
-                <w:sz w:val="28"/>
-                <w:szCs w:val="28"/>
+                <w:sz w:val="24"/>
+                <w:szCs w:val="24"/>
+              </w:rPr>
+            </w:pPr>
+            <w:r>
+              <w:rPr>
+                <w:rFonts w:ascii="Times New Roman" w:hAnsi="Times New Roman" w:cs="Times New Roman"/>
+                <w:sz w:val="24"/>
+                <w:szCs w:val="24"/>
               </w:rPr>
               <w:t>Имя поля</w:t>
             </w:r>
@@ -4784,15 +4784,15 @@
               <w:jc w:val="center"/>
               <w:rPr>
                 <w:rFonts w:ascii="Times New Roman" w:hAnsi="Times New Roman" w:cs="Times New Roman"/>
-                <w:sz w:val="28"/>
-                <w:szCs w:val="28"/>
-              </w:rPr>
-            </w:pPr>
-            <w:r>
-              <w:rPr>
-                <w:rFonts w:ascii="Times New Roman" w:hAnsi="Times New Roman" w:cs="Times New Roman"/>
-                <w:sz w:val="28"/>
-                <w:szCs w:val="28"/>
+                <w:sz w:val="24"/>
+                <w:szCs w:val="24"/>
+              </w:rPr>
+            </w:pPr>
+            <w:r>
+              <w:rPr>
+                <w:rFonts w:ascii="Times New Roman" w:hAnsi="Times New Roman" w:cs="Times New Roman"/>
+                <w:sz w:val="24"/>
+                <w:szCs w:val="24"/>
               </w:rPr>
               <w:t>Тип и длина</w:t>
             </w:r>
@@ -4808,15 +4808,15 @@
               <w:jc w:val="center"/>
               <w:rPr>
                 <w:rFonts w:ascii="Times New Roman" w:hAnsi="Times New Roman" w:cs="Times New Roman"/>
-                <w:sz w:val="28"/>
-                <w:szCs w:val="28"/>
-              </w:rPr>
-            </w:pPr>
-            <w:r>
-              <w:rPr>
-                <w:rFonts w:ascii="Times New Roman" w:hAnsi="Times New Roman" w:cs="Times New Roman"/>
-                <w:sz w:val="28"/>
-                <w:szCs w:val="28"/>
+                <w:sz w:val="24"/>
+                <w:szCs w:val="24"/>
+              </w:rPr>
+            </w:pPr>
+            <w:r>
+              <w:rPr>
+                <w:rFonts w:ascii="Times New Roman" w:hAnsi="Times New Roman" w:cs="Times New Roman"/>
+                <w:sz w:val="24"/>
+                <w:szCs w:val="24"/>
               </w:rPr>
               <w:t>Примечание</w:t>
             </w:r>
@@ -4834,15 +4834,15 @@
               <w:jc w:val="both"/>
               <w:rPr>
                 <w:rFonts w:ascii="Times New Roman" w:hAnsi="Times New Roman" w:cs="Times New Roman"/>
-                <w:sz w:val="28"/>
-                <w:szCs w:val="28"/>
-              </w:rPr>
-            </w:pPr>
-            <w:r>
-              <w:rPr>
-                <w:rFonts w:ascii="Times New Roman" w:hAnsi="Times New Roman" w:cs="Times New Roman"/>
-                <w:sz w:val="28"/>
-                <w:szCs w:val="28"/>
+                <w:sz w:val="24"/>
+                <w:szCs w:val="24"/>
+              </w:rPr>
+            </w:pPr>
+            <w:r>
+              <w:rPr>
+                <w:rFonts w:ascii="Times New Roman" w:hAnsi="Times New Roman" w:cs="Times New Roman"/>
+                <w:sz w:val="24"/>
+                <w:szCs w:val="24"/>
               </w:rPr>
               <w:t>Код зала</w:t>
             </w:r>
@@ -4858,8 +4858,8 @@
               <w:jc w:val="both"/>
               <w:rPr>
                 <w:rFonts w:ascii="Times New Roman" w:hAnsi="Times New Roman" w:cs="Times New Roman"/>
-                <w:sz w:val="28"/>
-                <w:szCs w:val="28"/>
+                <w:sz w:val="24"/>
+                <w:szCs w:val="24"/>
                 <w:lang w:val="en-US"/>
               </w:rPr>
             </w:pPr>
@@ -4867,8 +4867,8 @@
             <w:r>
               <w:rPr>
                 <w:rFonts w:ascii="Times New Roman" w:hAnsi="Times New Roman" w:cs="Times New Roman"/>
-                <w:sz w:val="28"/>
-                <w:szCs w:val="28"/>
+                <w:sz w:val="24"/>
+                <w:szCs w:val="24"/>
                 <w:lang w:val="en-US"/>
               </w:rPr>
               <w:t>Id_hall</w:t>
@@ -4886,16 +4886,16 @@
               <w:jc w:val="both"/>
               <w:rPr>
                 <w:rFonts w:ascii="Times New Roman" w:hAnsi="Times New Roman" w:cs="Times New Roman"/>
-                <w:sz w:val="28"/>
-                <w:szCs w:val="28"/>
+                <w:sz w:val="24"/>
+                <w:szCs w:val="24"/>
               </w:rPr>
             </w:pPr>
             <w:proofErr w:type="gramStart"/>
             <w:r>
               <w:rPr>
                 <w:rFonts w:ascii="Times New Roman" w:hAnsi="Times New Roman" w:cs="Times New Roman"/>
-                <w:sz w:val="28"/>
-                <w:szCs w:val="28"/>
+                <w:sz w:val="24"/>
+                <w:szCs w:val="24"/>
                 <w:lang w:val="en-US"/>
               </w:rPr>
               <w:t>Int(</w:t>
@@ -4904,8 +4904,8 @@
             <w:r>
               <w:rPr>
                 <w:rFonts w:ascii="Times New Roman" w:hAnsi="Times New Roman" w:cs="Times New Roman"/>
-                <w:sz w:val="28"/>
-                <w:szCs w:val="28"/>
+                <w:sz w:val="24"/>
+                <w:szCs w:val="24"/>
                 <w:lang w:val="en-US"/>
               </w:rPr>
               <w:t>11)</w:t>
@@ -4922,15 +4922,15 @@
               <w:jc w:val="both"/>
               <w:rPr>
                 <w:rFonts w:ascii="Times New Roman" w:hAnsi="Times New Roman" w:cs="Times New Roman"/>
-                <w:sz w:val="28"/>
-                <w:szCs w:val="28"/>
-              </w:rPr>
-            </w:pPr>
-            <w:r>
-              <w:rPr>
-                <w:rFonts w:ascii="Times New Roman" w:hAnsi="Times New Roman" w:cs="Times New Roman"/>
-                <w:sz w:val="28"/>
-                <w:szCs w:val="28"/>
+                <w:sz w:val="24"/>
+                <w:szCs w:val="24"/>
+              </w:rPr>
+            </w:pPr>
+            <w:r>
+              <w:rPr>
+                <w:rFonts w:ascii="Times New Roman" w:hAnsi="Times New Roman" w:cs="Times New Roman"/>
+                <w:sz w:val="24"/>
+                <w:szCs w:val="24"/>
               </w:rPr>
               <w:t>Первичный ключ</w:t>
             </w:r>
@@ -4948,15 +4948,15 @@
               <w:jc w:val="both"/>
               <w:rPr>
                 <w:rFonts w:ascii="Times New Roman" w:hAnsi="Times New Roman" w:cs="Times New Roman"/>
-                <w:sz w:val="28"/>
-                <w:szCs w:val="28"/>
-              </w:rPr>
-            </w:pPr>
-            <w:r>
-              <w:rPr>
-                <w:rFonts w:ascii="Times New Roman" w:hAnsi="Times New Roman" w:cs="Times New Roman"/>
-                <w:sz w:val="28"/>
-                <w:szCs w:val="28"/>
+                <w:sz w:val="24"/>
+                <w:szCs w:val="24"/>
+              </w:rPr>
+            </w:pPr>
+            <w:r>
+              <w:rPr>
+                <w:rFonts w:ascii="Times New Roman" w:hAnsi="Times New Roman" w:cs="Times New Roman"/>
+                <w:sz w:val="24"/>
+                <w:szCs w:val="24"/>
               </w:rPr>
               <w:t>Кол-во ряд</w:t>
             </w:r>
@@ -4972,8 +4972,8 @@
               <w:jc w:val="both"/>
               <w:rPr>
                 <w:rFonts w:ascii="Times New Roman" w:hAnsi="Times New Roman" w:cs="Times New Roman"/>
-                <w:sz w:val="28"/>
-                <w:szCs w:val="28"/>
+                <w:sz w:val="24"/>
+                <w:szCs w:val="24"/>
                 <w:lang w:val="en-US"/>
               </w:rPr>
             </w:pPr>
@@ -4981,8 +4981,8 @@
             <w:r>
               <w:rPr>
                 <w:rFonts w:ascii="Times New Roman" w:hAnsi="Times New Roman" w:cs="Times New Roman"/>
-                <w:sz w:val="28"/>
-                <w:szCs w:val="28"/>
+                <w:sz w:val="24"/>
+                <w:szCs w:val="24"/>
                 <w:lang w:val="en-US"/>
               </w:rPr>
               <w:t>Number_if_rows</w:t>
@@ -5000,8 +5000,8 @@
               <w:jc w:val="both"/>
               <w:rPr>
                 <w:rFonts w:ascii="Times New Roman" w:hAnsi="Times New Roman" w:cs="Times New Roman"/>
-                <w:sz w:val="28"/>
-                <w:szCs w:val="28"/>
+                <w:sz w:val="24"/>
+                <w:szCs w:val="24"/>
                 <w:lang w:val="en-US"/>
               </w:rPr>
             </w:pPr>
@@ -5009,8 +5009,8 @@
             <w:r>
               <w:rPr>
                 <w:rFonts w:ascii="Times New Roman" w:hAnsi="Times New Roman" w:cs="Times New Roman"/>
-                <w:sz w:val="28"/>
-                <w:szCs w:val="28"/>
+                <w:sz w:val="24"/>
+                <w:szCs w:val="24"/>
                 <w:lang w:val="en-US"/>
               </w:rPr>
               <w:t>Varchar(</w:t>
@@ -5019,8 +5019,8 @@
             <w:r>
               <w:rPr>
                 <w:rFonts w:ascii="Times New Roman" w:hAnsi="Times New Roman" w:cs="Times New Roman"/>
-                <w:sz w:val="28"/>
-                <w:szCs w:val="28"/>
+                <w:sz w:val="24"/>
+                <w:szCs w:val="24"/>
                 <w:lang w:val="en-US"/>
               </w:rPr>
               <w:t>200)</w:t>
@@ -5037,15 +5037,15 @@
               <w:jc w:val="both"/>
               <w:rPr>
                 <w:rFonts w:ascii="Times New Roman" w:hAnsi="Times New Roman" w:cs="Times New Roman"/>
-                <w:sz w:val="28"/>
-                <w:szCs w:val="28"/>
-              </w:rPr>
-            </w:pPr>
-            <w:r>
-              <w:rPr>
-                <w:rFonts w:ascii="Times New Roman" w:hAnsi="Times New Roman" w:cs="Times New Roman"/>
-                <w:sz w:val="28"/>
-                <w:szCs w:val="28"/>
+                <w:sz w:val="24"/>
+                <w:szCs w:val="24"/>
+              </w:rPr>
+            </w:pPr>
+            <w:r>
+              <w:rPr>
+                <w:rFonts w:ascii="Times New Roman" w:hAnsi="Times New Roman" w:cs="Times New Roman"/>
+                <w:sz w:val="24"/>
+                <w:szCs w:val="24"/>
               </w:rPr>
               <w:t>Обязательно поле</w:t>
             </w:r>
@@ -5063,15 +5063,15 @@
               <w:jc w:val="both"/>
               <w:rPr>
                 <w:rFonts w:ascii="Times New Roman" w:hAnsi="Times New Roman" w:cs="Times New Roman"/>
-                <w:sz w:val="28"/>
-                <w:szCs w:val="28"/>
-              </w:rPr>
-            </w:pPr>
-            <w:r>
-              <w:rPr>
-                <w:rFonts w:ascii="Times New Roman" w:hAnsi="Times New Roman" w:cs="Times New Roman"/>
-                <w:sz w:val="28"/>
-                <w:szCs w:val="28"/>
+                <w:sz w:val="24"/>
+                <w:szCs w:val="24"/>
+              </w:rPr>
+            </w:pPr>
+            <w:r>
+              <w:rPr>
+                <w:rFonts w:ascii="Times New Roman" w:hAnsi="Times New Roman" w:cs="Times New Roman"/>
+                <w:sz w:val="24"/>
+                <w:szCs w:val="24"/>
               </w:rPr>
               <w:t>Кол-во мест</w:t>
             </w:r>
@@ -5087,8 +5087,8 @@
               <w:jc w:val="both"/>
               <w:rPr>
                 <w:rFonts w:ascii="Times New Roman" w:hAnsi="Times New Roman" w:cs="Times New Roman"/>
-                <w:sz w:val="28"/>
-                <w:szCs w:val="28"/>
+                <w:sz w:val="24"/>
+                <w:szCs w:val="24"/>
                 <w:lang w:val="en-US"/>
               </w:rPr>
             </w:pPr>
@@ -5096,8 +5096,8 @@
             <w:r>
               <w:rPr>
                 <w:rFonts w:ascii="Times New Roman" w:hAnsi="Times New Roman" w:cs="Times New Roman"/>
-                <w:sz w:val="28"/>
-                <w:szCs w:val="28"/>
+                <w:sz w:val="24"/>
+                <w:szCs w:val="24"/>
                 <w:lang w:val="en-US"/>
               </w:rPr>
               <w:t>Number_of_seats</w:t>
@@ -5115,16 +5115,16 @@
               <w:jc w:val="both"/>
               <w:rPr>
                 <w:rFonts w:ascii="Times New Roman" w:hAnsi="Times New Roman" w:cs="Times New Roman"/>
-                <w:sz w:val="28"/>
-                <w:szCs w:val="28"/>
+                <w:sz w:val="24"/>
+                <w:szCs w:val="24"/>
               </w:rPr>
             </w:pPr>
             <w:proofErr w:type="gramStart"/>
             <w:r>
               <w:rPr>
                 <w:rFonts w:ascii="Times New Roman" w:hAnsi="Times New Roman" w:cs="Times New Roman"/>
-                <w:sz w:val="28"/>
-                <w:szCs w:val="28"/>
+                <w:sz w:val="24"/>
+                <w:szCs w:val="24"/>
                 <w:lang w:val="en-US"/>
               </w:rPr>
               <w:t>Varchar(</w:t>
@@ -5133,8 +5133,8 @@
             <w:r>
               <w:rPr>
                 <w:rFonts w:ascii="Times New Roman" w:hAnsi="Times New Roman" w:cs="Times New Roman"/>
-                <w:sz w:val="28"/>
-                <w:szCs w:val="28"/>
+                <w:sz w:val="24"/>
+                <w:szCs w:val="24"/>
                 <w:lang w:val="en-US"/>
               </w:rPr>
               <w:t>200)</w:t>
@@ -5151,15 +5151,15 @@
               <w:jc w:val="both"/>
               <w:rPr>
                 <w:rFonts w:ascii="Times New Roman" w:hAnsi="Times New Roman" w:cs="Times New Roman"/>
-                <w:sz w:val="28"/>
-                <w:szCs w:val="28"/>
-              </w:rPr>
-            </w:pPr>
-            <w:r>
-              <w:rPr>
-                <w:rFonts w:ascii="Times New Roman" w:hAnsi="Times New Roman" w:cs="Times New Roman"/>
-                <w:sz w:val="28"/>
-                <w:szCs w:val="28"/>
+                <w:sz w:val="24"/>
+                <w:szCs w:val="24"/>
+              </w:rPr>
+            </w:pPr>
+            <w:r>
+              <w:rPr>
+                <w:rFonts w:ascii="Times New Roman" w:hAnsi="Times New Roman" w:cs="Times New Roman"/>
+                <w:sz w:val="24"/>
+                <w:szCs w:val="24"/>
               </w:rPr>
               <w:t>Обязательно поле</w:t>
             </w:r>
@@ -5233,15 +5233,15 @@
               <w:jc w:val="center"/>
               <w:rPr>
                 <w:rFonts w:ascii="Times New Roman" w:hAnsi="Times New Roman" w:cs="Times New Roman"/>
-                <w:sz w:val="28"/>
-                <w:szCs w:val="28"/>
-              </w:rPr>
-            </w:pPr>
-            <w:r>
-              <w:rPr>
-                <w:rFonts w:ascii="Times New Roman" w:hAnsi="Times New Roman" w:cs="Times New Roman"/>
-                <w:sz w:val="28"/>
-                <w:szCs w:val="28"/>
+                <w:sz w:val="24"/>
+                <w:szCs w:val="24"/>
+              </w:rPr>
+            </w:pPr>
+            <w:r>
+              <w:rPr>
+                <w:rFonts w:ascii="Times New Roman" w:hAnsi="Times New Roman" w:cs="Times New Roman"/>
+                <w:sz w:val="24"/>
+                <w:szCs w:val="24"/>
               </w:rPr>
               <w:t>Содержание поля</w:t>
             </w:r>
@@ -5257,15 +5257,15 @@
               <w:jc w:val="center"/>
               <w:rPr>
                 <w:rFonts w:ascii="Times New Roman" w:hAnsi="Times New Roman" w:cs="Times New Roman"/>
-                <w:sz w:val="28"/>
-                <w:szCs w:val="28"/>
-              </w:rPr>
-            </w:pPr>
-            <w:r>
-              <w:rPr>
-                <w:rFonts w:ascii="Times New Roman" w:hAnsi="Times New Roman" w:cs="Times New Roman"/>
-                <w:sz w:val="28"/>
-                <w:szCs w:val="28"/>
+                <w:sz w:val="24"/>
+                <w:szCs w:val="24"/>
+              </w:rPr>
+            </w:pPr>
+            <w:r>
+              <w:rPr>
+                <w:rFonts w:ascii="Times New Roman" w:hAnsi="Times New Roman" w:cs="Times New Roman"/>
+                <w:sz w:val="24"/>
+                <w:szCs w:val="24"/>
               </w:rPr>
               <w:t>Имя поля</w:t>
             </w:r>
@@ -5281,15 +5281,15 @@
               <w:jc w:val="center"/>
               <w:rPr>
                 <w:rFonts w:ascii="Times New Roman" w:hAnsi="Times New Roman" w:cs="Times New Roman"/>
-                <w:sz w:val="28"/>
-                <w:szCs w:val="28"/>
-              </w:rPr>
-            </w:pPr>
-            <w:r>
-              <w:rPr>
-                <w:rFonts w:ascii="Times New Roman" w:hAnsi="Times New Roman" w:cs="Times New Roman"/>
-                <w:sz w:val="28"/>
-                <w:szCs w:val="28"/>
+                <w:sz w:val="24"/>
+                <w:szCs w:val="24"/>
+              </w:rPr>
+            </w:pPr>
+            <w:r>
+              <w:rPr>
+                <w:rFonts w:ascii="Times New Roman" w:hAnsi="Times New Roman" w:cs="Times New Roman"/>
+                <w:sz w:val="24"/>
+                <w:szCs w:val="24"/>
               </w:rPr>
               <w:t>Тип и длина</w:t>
             </w:r>
@@ -5305,15 +5305,15 @@
               <w:jc w:val="center"/>
               <w:rPr>
                 <w:rFonts w:ascii="Times New Roman" w:hAnsi="Times New Roman" w:cs="Times New Roman"/>
-                <w:sz w:val="28"/>
-                <w:szCs w:val="28"/>
-              </w:rPr>
-            </w:pPr>
-            <w:r>
-              <w:rPr>
-                <w:rFonts w:ascii="Times New Roman" w:hAnsi="Times New Roman" w:cs="Times New Roman"/>
-                <w:sz w:val="28"/>
-                <w:szCs w:val="28"/>
+                <w:sz w:val="24"/>
+                <w:szCs w:val="24"/>
+              </w:rPr>
+            </w:pPr>
+            <w:r>
+              <w:rPr>
+                <w:rFonts w:ascii="Times New Roman" w:hAnsi="Times New Roman" w:cs="Times New Roman"/>
+                <w:sz w:val="24"/>
+                <w:szCs w:val="24"/>
               </w:rPr>
               <w:t>Примечание</w:t>
             </w:r>
@@ -5331,16 +5331,16 @@
               <w:jc w:val="both"/>
               <w:rPr>
                 <w:rFonts w:ascii="Times New Roman" w:hAnsi="Times New Roman" w:cs="Times New Roman"/>
-                <w:sz w:val="28"/>
-                <w:szCs w:val="28"/>
-                <w:lang w:val="en-US"/>
-              </w:rPr>
-            </w:pPr>
-            <w:r>
-              <w:rPr>
-                <w:rFonts w:ascii="Times New Roman" w:hAnsi="Times New Roman" w:cs="Times New Roman"/>
-                <w:sz w:val="28"/>
-                <w:szCs w:val="28"/>
+                <w:sz w:val="24"/>
+                <w:szCs w:val="24"/>
+                <w:lang w:val="en-US"/>
+              </w:rPr>
+            </w:pPr>
+            <w:r>
+              <w:rPr>
+                <w:rFonts w:ascii="Times New Roman" w:hAnsi="Times New Roman" w:cs="Times New Roman"/>
+                <w:sz w:val="24"/>
+                <w:szCs w:val="24"/>
                 <w:lang w:val="en-US"/>
               </w:rPr>
               <w:t>1</w:t>
@@ -5357,16 +5357,16 @@
               <w:jc w:val="both"/>
               <w:rPr>
                 <w:rFonts w:ascii="Times New Roman" w:hAnsi="Times New Roman" w:cs="Times New Roman"/>
-                <w:sz w:val="28"/>
-                <w:szCs w:val="28"/>
-                <w:lang w:val="en-US"/>
-              </w:rPr>
-            </w:pPr>
-            <w:r>
-              <w:rPr>
-                <w:rFonts w:ascii="Times New Roman" w:hAnsi="Times New Roman" w:cs="Times New Roman"/>
-                <w:sz w:val="28"/>
-                <w:szCs w:val="28"/>
+                <w:sz w:val="24"/>
+                <w:szCs w:val="24"/>
+                <w:lang w:val="en-US"/>
+              </w:rPr>
+            </w:pPr>
+            <w:r>
+              <w:rPr>
+                <w:rFonts w:ascii="Times New Roman" w:hAnsi="Times New Roman" w:cs="Times New Roman"/>
+                <w:sz w:val="24"/>
+                <w:szCs w:val="24"/>
                 <w:lang w:val="en-US"/>
               </w:rPr>
               <w:t>2</w:t>
@@ -5383,16 +5383,16 @@
               <w:jc w:val="both"/>
               <w:rPr>
                 <w:rFonts w:ascii="Times New Roman" w:hAnsi="Times New Roman" w:cs="Times New Roman"/>
-                <w:sz w:val="28"/>
-                <w:szCs w:val="28"/>
-                <w:lang w:val="en-US"/>
-              </w:rPr>
-            </w:pPr>
-            <w:r>
-              <w:rPr>
-                <w:rFonts w:ascii="Times New Roman" w:hAnsi="Times New Roman" w:cs="Times New Roman"/>
-                <w:sz w:val="28"/>
-                <w:szCs w:val="28"/>
+                <w:sz w:val="24"/>
+                <w:szCs w:val="24"/>
+                <w:lang w:val="en-US"/>
+              </w:rPr>
+            </w:pPr>
+            <w:r>
+              <w:rPr>
+                <w:rFonts w:ascii="Times New Roman" w:hAnsi="Times New Roman" w:cs="Times New Roman"/>
+                <w:sz w:val="24"/>
+                <w:szCs w:val="24"/>
                 <w:lang w:val="en-US"/>
               </w:rPr>
               <w:t>3</w:t>
@@ -5409,16 +5409,16 @@
               <w:jc w:val="both"/>
               <w:rPr>
                 <w:rFonts w:ascii="Times New Roman" w:hAnsi="Times New Roman" w:cs="Times New Roman"/>
-                <w:sz w:val="28"/>
-                <w:szCs w:val="28"/>
-                <w:lang w:val="en-US"/>
-              </w:rPr>
-            </w:pPr>
-            <w:r>
-              <w:rPr>
-                <w:rFonts w:ascii="Times New Roman" w:hAnsi="Times New Roman" w:cs="Times New Roman"/>
-                <w:sz w:val="28"/>
-                <w:szCs w:val="28"/>
+                <w:sz w:val="24"/>
+                <w:szCs w:val="24"/>
+                <w:lang w:val="en-US"/>
+              </w:rPr>
+            </w:pPr>
+            <w:r>
+              <w:rPr>
+                <w:rFonts w:ascii="Times New Roman" w:hAnsi="Times New Roman" w:cs="Times New Roman"/>
+                <w:sz w:val="24"/>
+                <w:szCs w:val="24"/>
                 <w:lang w:val="en-US"/>
               </w:rPr>
               <w:t>4</w:t>
@@ -5437,15 +5437,15 @@
               <w:jc w:val="both"/>
               <w:rPr>
                 <w:rFonts w:ascii="Times New Roman" w:hAnsi="Times New Roman" w:cs="Times New Roman"/>
-                <w:sz w:val="28"/>
-                <w:szCs w:val="28"/>
-              </w:rPr>
-            </w:pPr>
-            <w:r>
-              <w:rPr>
-                <w:rFonts w:ascii="Times New Roman" w:hAnsi="Times New Roman" w:cs="Times New Roman"/>
-                <w:sz w:val="28"/>
-                <w:szCs w:val="28"/>
+                <w:sz w:val="24"/>
+                <w:szCs w:val="24"/>
+              </w:rPr>
+            </w:pPr>
+            <w:r>
+              <w:rPr>
+                <w:rFonts w:ascii="Times New Roman" w:hAnsi="Times New Roman" w:cs="Times New Roman"/>
+                <w:sz w:val="24"/>
+                <w:szCs w:val="24"/>
               </w:rPr>
               <w:t>Код киносеанса</w:t>
             </w:r>
@@ -5461,8 +5461,8 @@
               <w:jc w:val="both"/>
               <w:rPr>
                 <w:rFonts w:ascii="Times New Roman" w:hAnsi="Times New Roman" w:cs="Times New Roman"/>
-                <w:sz w:val="28"/>
-                <w:szCs w:val="28"/>
+                <w:sz w:val="24"/>
+                <w:szCs w:val="24"/>
                 <w:lang w:val="en-US"/>
               </w:rPr>
             </w:pPr>
@@ -5470,8 +5470,8 @@
             <w:r>
               <w:rPr>
                 <w:rFonts w:ascii="Times New Roman" w:hAnsi="Times New Roman" w:cs="Times New Roman"/>
-                <w:sz w:val="28"/>
-                <w:szCs w:val="28"/>
+                <w:sz w:val="24"/>
+                <w:szCs w:val="24"/>
                 <w:lang w:val="en-US"/>
               </w:rPr>
               <w:t>Id_film_session</w:t>
@@ -5489,8 +5489,8 @@
               <w:jc w:val="both"/>
               <w:rPr>
                 <w:rFonts w:ascii="Times New Roman" w:hAnsi="Times New Roman" w:cs="Times New Roman"/>
-                <w:sz w:val="28"/>
-                <w:szCs w:val="28"/>
+                <w:sz w:val="24"/>
+                <w:szCs w:val="24"/>
                 <w:lang w:val="en-US"/>
               </w:rPr>
             </w:pPr>
@@ -5498,8 +5498,8 @@
             <w:r>
               <w:rPr>
                 <w:rFonts w:ascii="Times New Roman" w:hAnsi="Times New Roman" w:cs="Times New Roman"/>
-                <w:sz w:val="28"/>
-                <w:szCs w:val="28"/>
+                <w:sz w:val="24"/>
+                <w:szCs w:val="24"/>
                 <w:lang w:val="en-US"/>
               </w:rPr>
               <w:t>Int(</w:t>
@@ -5508,8 +5508,8 @@
             <w:r>
               <w:rPr>
                 <w:rFonts w:ascii="Times New Roman" w:hAnsi="Times New Roman" w:cs="Times New Roman"/>
-                <w:sz w:val="28"/>
-                <w:szCs w:val="28"/>
+                <w:sz w:val="24"/>
+                <w:szCs w:val="24"/>
                 <w:lang w:val="en-US"/>
               </w:rPr>
               <w:t>11)</w:t>
@@ -5526,17 +5526,247 @@
               <w:jc w:val="both"/>
               <w:rPr>
                 <w:rFonts w:ascii="Times New Roman" w:hAnsi="Times New Roman" w:cs="Times New Roman"/>
-                <w:sz w:val="28"/>
-                <w:szCs w:val="28"/>
-              </w:rPr>
-            </w:pPr>
-            <w:r>
-              <w:rPr>
-                <w:rFonts w:ascii="Times New Roman" w:hAnsi="Times New Roman" w:cs="Times New Roman"/>
-                <w:sz w:val="28"/>
-                <w:szCs w:val="28"/>
+                <w:sz w:val="24"/>
+                <w:szCs w:val="24"/>
+              </w:rPr>
+            </w:pPr>
+            <w:r>
+              <w:rPr>
+                <w:rFonts w:ascii="Times New Roman" w:hAnsi="Times New Roman" w:cs="Times New Roman"/>
+                <w:sz w:val="24"/>
+                <w:szCs w:val="24"/>
               </w:rPr>
               <w:t>Первичный ключ</w:t>
+            </w:r>
+          </w:p>
+        </w:tc>
+      </w:tr>
+      <w:tr>
+        <w:tc>
+          <w:tcPr>
+            <w:tcW w:w="2590" w:type="dxa"/>
+          </w:tcPr>
+          <w:p>
+            <w:pPr>
+              <w:spacing w:line="360" w:lineRule="auto"/>
+              <w:jc w:val="both"/>
+              <w:rPr>
+                <w:rFonts w:ascii="Times New Roman" w:hAnsi="Times New Roman" w:cs="Times New Roman"/>
+                <w:sz w:val="24"/>
+                <w:szCs w:val="24"/>
+              </w:rPr>
+            </w:pPr>
+            <w:r>
+              <w:rPr>
+                <w:rFonts w:ascii="Times New Roman" w:hAnsi="Times New Roman" w:cs="Times New Roman"/>
+                <w:sz w:val="24"/>
+                <w:szCs w:val="24"/>
+              </w:rPr>
+              <w:t>Роль пользователя</w:t>
+            </w:r>
+          </w:p>
+        </w:tc>
+        <w:tc>
+          <w:tcPr>
+            <w:tcW w:w="2287" w:type="dxa"/>
+          </w:tcPr>
+          <w:p>
+            <w:pPr>
+              <w:spacing w:line="360" w:lineRule="auto"/>
+              <w:jc w:val="both"/>
+              <w:rPr>
+                <w:rFonts w:ascii="Times New Roman" w:hAnsi="Times New Roman" w:cs="Times New Roman"/>
+                <w:sz w:val="24"/>
+                <w:szCs w:val="24"/>
+                <w:lang w:val="en-US"/>
+              </w:rPr>
+            </w:pPr>
+            <w:proofErr w:type="spellStart"/>
+            <w:r>
+              <w:rPr>
+                <w:rFonts w:ascii="Times New Roman" w:hAnsi="Times New Roman" w:cs="Times New Roman"/>
+                <w:sz w:val="24"/>
+                <w:szCs w:val="24"/>
+                <w:lang w:val="en-US"/>
+              </w:rPr>
+              <w:t>Role_user</w:t>
+            </w:r>
+            <w:proofErr w:type="spellEnd"/>
+          </w:p>
+        </w:tc>
+        <w:tc>
+          <w:tcPr>
+            <w:tcW w:w="2225" w:type="dxa"/>
+          </w:tcPr>
+          <w:p>
+            <w:pPr>
+              <w:spacing w:line="360" w:lineRule="auto"/>
+              <w:jc w:val="both"/>
+              <w:rPr>
+                <w:rFonts w:ascii="Times New Roman" w:hAnsi="Times New Roman" w:cs="Times New Roman"/>
+                <w:sz w:val="24"/>
+                <w:szCs w:val="24"/>
+                <w:lang w:val="en-US"/>
+              </w:rPr>
+            </w:pPr>
+            <w:proofErr w:type="gramStart"/>
+            <w:r>
+              <w:rPr>
+                <w:rFonts w:ascii="Times New Roman" w:hAnsi="Times New Roman" w:cs="Times New Roman"/>
+                <w:sz w:val="24"/>
+                <w:szCs w:val="24"/>
+                <w:lang w:val="en-US"/>
+              </w:rPr>
+              <w:t>Int(</w:t>
+            </w:r>
+            <w:proofErr w:type="gramEnd"/>
+            <w:r>
+              <w:rPr>
+                <w:rFonts w:ascii="Times New Roman" w:hAnsi="Times New Roman" w:cs="Times New Roman"/>
+                <w:sz w:val="24"/>
+                <w:szCs w:val="24"/>
+                <w:lang w:val="en-US"/>
+              </w:rPr>
+              <w:t>11)</w:t>
+            </w:r>
+          </w:p>
+        </w:tc>
+        <w:tc>
+          <w:tcPr>
+            <w:tcW w:w="2243" w:type="dxa"/>
+          </w:tcPr>
+          <w:p>
+            <w:pPr>
+              <w:spacing w:line="360" w:lineRule="auto"/>
+              <w:jc w:val="both"/>
+              <w:rPr>
+                <w:rFonts w:ascii="Times New Roman" w:hAnsi="Times New Roman" w:cs="Times New Roman"/>
+                <w:sz w:val="24"/>
+                <w:szCs w:val="24"/>
+              </w:rPr>
+            </w:pPr>
+            <w:r>
+              <w:rPr>
+                <w:rFonts w:ascii="Times New Roman" w:hAnsi="Times New Roman" w:cs="Times New Roman"/>
+                <w:sz w:val="24"/>
+                <w:szCs w:val="24"/>
+              </w:rPr>
+              <w:t>Вторичный ключ</w:t>
+            </w:r>
+          </w:p>
+        </w:tc>
+      </w:tr>
+      <w:tr>
+        <w:tc>
+          <w:tcPr>
+            <w:tcW w:w="2590" w:type="dxa"/>
+          </w:tcPr>
+          <w:p>
+            <w:pPr>
+              <w:spacing w:line="360" w:lineRule="auto"/>
+              <w:jc w:val="both"/>
+              <w:rPr>
+                <w:rFonts w:ascii="Times New Roman" w:hAnsi="Times New Roman" w:cs="Times New Roman"/>
+                <w:sz w:val="24"/>
+                <w:szCs w:val="24"/>
+              </w:rPr>
+            </w:pPr>
+            <w:r>
+              <w:rPr>
+                <w:rFonts w:ascii="Times New Roman" w:hAnsi="Times New Roman" w:cs="Times New Roman"/>
+                <w:sz w:val="24"/>
+                <w:szCs w:val="24"/>
+              </w:rPr>
+              <w:t>Название фильма</w:t>
+            </w:r>
+          </w:p>
+        </w:tc>
+        <w:tc>
+          <w:tcPr>
+            <w:tcW w:w="2287" w:type="dxa"/>
+          </w:tcPr>
+          <w:p>
+            <w:pPr>
+              <w:spacing w:line="360" w:lineRule="auto"/>
+              <w:jc w:val="both"/>
+              <w:rPr>
+                <w:rFonts w:ascii="Times New Roman" w:hAnsi="Times New Roman" w:cs="Times New Roman"/>
+                <w:sz w:val="24"/>
+                <w:szCs w:val="24"/>
+                <w:lang w:val="en-US"/>
+              </w:rPr>
+            </w:pPr>
+            <w:proofErr w:type="spellStart"/>
+            <w:r>
+              <w:rPr>
+                <w:rFonts w:ascii="Times New Roman" w:hAnsi="Times New Roman" w:cs="Times New Roman"/>
+                <w:sz w:val="24"/>
+                <w:szCs w:val="24"/>
+                <w:lang w:val="en-US"/>
+              </w:rPr>
+              <w:t>Name_film</w:t>
+            </w:r>
+            <w:proofErr w:type="spellEnd"/>
+          </w:p>
+        </w:tc>
+        <w:tc>
+          <w:tcPr>
+            <w:tcW w:w="2225" w:type="dxa"/>
+          </w:tcPr>
+          <w:p>
+            <w:pPr>
+              <w:spacing w:line="360" w:lineRule="auto"/>
+              <w:jc w:val="both"/>
+              <w:rPr>
+                <w:rFonts w:ascii="Times New Roman" w:hAnsi="Times New Roman" w:cs="Times New Roman"/>
+                <w:sz w:val="24"/>
+                <w:szCs w:val="24"/>
+                <w:lang w:val="en-US"/>
+              </w:rPr>
+            </w:pPr>
+            <w:proofErr w:type="gramStart"/>
+            <w:r>
+              <w:rPr>
+                <w:rFonts w:ascii="Times New Roman" w:hAnsi="Times New Roman" w:cs="Times New Roman"/>
+                <w:sz w:val="24"/>
+                <w:szCs w:val="24"/>
+                <w:lang w:val="en-US"/>
+              </w:rPr>
+              <w:t>Varchar(</w:t>
+            </w:r>
+            <w:proofErr w:type="gramEnd"/>
+            <w:r>
+              <w:rPr>
+                <w:rFonts w:ascii="Times New Roman" w:hAnsi="Times New Roman" w:cs="Times New Roman"/>
+                <w:sz w:val="24"/>
+                <w:szCs w:val="24"/>
+                <w:lang w:val="en-US"/>
+              </w:rPr>
+              <w:t>50)</w:t>
+            </w:r>
+          </w:p>
+        </w:tc>
+        <w:tc>
+          <w:tcPr>
+            <w:tcW w:w="2243" w:type="dxa"/>
+          </w:tcPr>
+          <w:p>
+            <w:pPr>
+              <w:spacing w:line="360" w:lineRule="auto"/>
+              <w:jc w:val="both"/>
+              <w:rPr>
+                <w:rFonts w:ascii="Times New Roman" w:hAnsi="Times New Roman" w:cs="Times New Roman"/>
+                <w:sz w:val="24"/>
+                <w:szCs w:val="24"/>
+              </w:rPr>
+            </w:pPr>
+            <w:r>
+              <w:rPr>
+                <w:rFonts w:ascii="Times New Roman" w:hAnsi="Times New Roman" w:cs="Times New Roman"/>
+                <w:sz w:val="24"/>
+                <w:szCs w:val="24"/>
+              </w:rPr>
+              <w:t>Обязательно поле</w:t>
             </w:r>
           </w:p>
         </w:tc>
@@ -5545,6 +5775,18 @@
     <w:p>
       <w:pPr>
         <w:spacing w:after="0" w:line="360" w:lineRule="auto"/>
+        <w:jc w:val="both"/>
+        <w:rPr>
+          <w:rFonts w:ascii="Times New Roman" w:hAnsi="Times New Roman" w:cs="Times New Roman"/>
+          <w:sz w:val="28"/>
+          <w:szCs w:val="28"/>
+        </w:rPr>
+      </w:pPr>
+    </w:p>
+    <w:p>
+      <w:pPr>
+        <w:spacing w:after="0" w:line="360" w:lineRule="auto"/>
+        <w:ind w:firstLine="709"/>
         <w:jc w:val="both"/>
         <w:rPr>
           <w:rFonts w:ascii="Times New Roman" w:hAnsi="Times New Roman" w:cs="Times New Roman"/>
@@ -5626,19 +5868,19 @@
           <w:p>
             <w:pPr>
               <w:spacing w:line="360" w:lineRule="auto"/>
-              <w:jc w:val="center"/>
-              <w:rPr>
-                <w:rFonts w:ascii="Times New Roman" w:hAnsi="Times New Roman" w:cs="Times New Roman"/>
-                <w:sz w:val="28"/>
-                <w:szCs w:val="28"/>
-                <w:lang w:val="en-US"/>
-              </w:rPr>
-            </w:pPr>
-            <w:r>
-              <w:rPr>
-                <w:rFonts w:ascii="Times New Roman" w:hAnsi="Times New Roman" w:cs="Times New Roman"/>
-                <w:sz w:val="28"/>
-                <w:szCs w:val="28"/>
+              <w:jc w:val="both"/>
+              <w:rPr>
+                <w:rFonts w:ascii="Times New Roman" w:hAnsi="Times New Roman" w:cs="Times New Roman"/>
+                <w:sz w:val="24"/>
+                <w:szCs w:val="24"/>
+                <w:lang w:val="en-US"/>
+              </w:rPr>
+            </w:pPr>
+            <w:r>
+              <w:rPr>
+                <w:rFonts w:ascii="Times New Roman" w:hAnsi="Times New Roman" w:cs="Times New Roman"/>
+                <w:sz w:val="24"/>
+                <w:szCs w:val="24"/>
                 <w:lang w:val="en-US"/>
               </w:rPr>
               <w:t>1</w:t>
@@ -5652,19 +5894,19 @@
           <w:p>
             <w:pPr>
               <w:spacing w:line="360" w:lineRule="auto"/>
-              <w:jc w:val="center"/>
-              <w:rPr>
-                <w:rFonts w:ascii="Times New Roman" w:hAnsi="Times New Roman" w:cs="Times New Roman"/>
-                <w:sz w:val="28"/>
-                <w:szCs w:val="28"/>
-                <w:lang w:val="en-US"/>
-              </w:rPr>
-            </w:pPr>
-            <w:r>
-              <w:rPr>
-                <w:rFonts w:ascii="Times New Roman" w:hAnsi="Times New Roman" w:cs="Times New Roman"/>
-                <w:sz w:val="28"/>
-                <w:szCs w:val="28"/>
+              <w:jc w:val="both"/>
+              <w:rPr>
+                <w:rFonts w:ascii="Times New Roman" w:hAnsi="Times New Roman" w:cs="Times New Roman"/>
+                <w:sz w:val="24"/>
+                <w:szCs w:val="24"/>
+                <w:lang w:val="en-US"/>
+              </w:rPr>
+            </w:pPr>
+            <w:r>
+              <w:rPr>
+                <w:rFonts w:ascii="Times New Roman" w:hAnsi="Times New Roman" w:cs="Times New Roman"/>
+                <w:sz w:val="24"/>
+                <w:szCs w:val="24"/>
                 <w:lang w:val="en-US"/>
               </w:rPr>
               <w:t>2</w:t>
@@ -5678,19 +5920,19 @@
           <w:p>
             <w:pPr>
               <w:spacing w:line="360" w:lineRule="auto"/>
-              <w:jc w:val="center"/>
-              <w:rPr>
-                <w:rFonts w:ascii="Times New Roman" w:hAnsi="Times New Roman" w:cs="Times New Roman"/>
-                <w:sz w:val="28"/>
-                <w:szCs w:val="28"/>
-                <w:lang w:val="en-US"/>
-              </w:rPr>
-            </w:pPr>
-            <w:r>
-              <w:rPr>
-                <w:rFonts w:ascii="Times New Roman" w:hAnsi="Times New Roman" w:cs="Times New Roman"/>
-                <w:sz w:val="28"/>
-                <w:szCs w:val="28"/>
+              <w:jc w:val="both"/>
+              <w:rPr>
+                <w:rFonts w:ascii="Times New Roman" w:hAnsi="Times New Roman" w:cs="Times New Roman"/>
+                <w:sz w:val="24"/>
+                <w:szCs w:val="24"/>
+                <w:lang w:val="en-US"/>
+              </w:rPr>
+            </w:pPr>
+            <w:r>
+              <w:rPr>
+                <w:rFonts w:ascii="Times New Roman" w:hAnsi="Times New Roman" w:cs="Times New Roman"/>
+                <w:sz w:val="24"/>
+                <w:szCs w:val="24"/>
                 <w:lang w:val="en-US"/>
               </w:rPr>
               <w:t>3</w:t>
@@ -5704,19 +5946,19 @@
           <w:p>
             <w:pPr>
               <w:spacing w:line="360" w:lineRule="auto"/>
-              <w:jc w:val="center"/>
-              <w:rPr>
-                <w:rFonts w:ascii="Times New Roman" w:hAnsi="Times New Roman" w:cs="Times New Roman"/>
-                <w:sz w:val="28"/>
-                <w:szCs w:val="28"/>
-                <w:lang w:val="en-US"/>
-              </w:rPr>
-            </w:pPr>
-            <w:r>
-              <w:rPr>
-                <w:rFonts w:ascii="Times New Roman" w:hAnsi="Times New Roman" w:cs="Times New Roman"/>
-                <w:sz w:val="28"/>
-                <w:szCs w:val="28"/>
+              <w:jc w:val="both"/>
+              <w:rPr>
+                <w:rFonts w:ascii="Times New Roman" w:hAnsi="Times New Roman" w:cs="Times New Roman"/>
+                <w:sz w:val="24"/>
+                <w:szCs w:val="24"/>
+                <w:lang w:val="en-US"/>
+              </w:rPr>
+            </w:pPr>
+            <w:r>
+              <w:rPr>
+                <w:rFonts w:ascii="Times New Roman" w:hAnsi="Times New Roman" w:cs="Times New Roman"/>
+                <w:sz w:val="24"/>
+                <w:szCs w:val="24"/>
                 <w:lang w:val="en-US"/>
               </w:rPr>
               <w:t>4</w:t>
@@ -5735,17 +5977,17 @@
               <w:jc w:val="both"/>
               <w:rPr>
                 <w:rFonts w:ascii="Times New Roman" w:hAnsi="Times New Roman" w:cs="Times New Roman"/>
-                <w:sz w:val="28"/>
-                <w:szCs w:val="28"/>
-              </w:rPr>
-            </w:pPr>
-            <w:r>
-              <w:rPr>
-                <w:rFonts w:ascii="Times New Roman" w:hAnsi="Times New Roman" w:cs="Times New Roman"/>
-                <w:sz w:val="28"/>
-                <w:szCs w:val="28"/>
-              </w:rPr>
-              <w:t>Роль пользователя</w:t>
+                <w:sz w:val="24"/>
+                <w:szCs w:val="24"/>
+              </w:rPr>
+            </w:pPr>
+            <w:r>
+              <w:rPr>
+                <w:rFonts w:ascii="Times New Roman" w:hAnsi="Times New Roman" w:cs="Times New Roman"/>
+                <w:sz w:val="24"/>
+                <w:szCs w:val="24"/>
+              </w:rPr>
+              <w:t>Время</w:t>
             </w:r>
           </w:p>
         </w:tc>
@@ -5759,22 +6001,20 @@
               <w:jc w:val="both"/>
               <w:rPr>
                 <w:rFonts w:ascii="Times New Roman" w:hAnsi="Times New Roman" w:cs="Times New Roman"/>
-                <w:sz w:val="28"/>
-                <w:szCs w:val="28"/>
-                <w:lang w:val="en-US"/>
-              </w:rPr>
-            </w:pPr>
-            <w:proofErr w:type="spellStart"/>
-            <w:r>
-              <w:rPr>
-                <w:rFonts w:ascii="Times New Roman" w:hAnsi="Times New Roman" w:cs="Times New Roman"/>
-                <w:sz w:val="28"/>
-                <w:szCs w:val="28"/>
-                <w:lang w:val="en-US"/>
-              </w:rPr>
-              <w:t>Role_user</w:t>
-            </w:r>
-            <w:proofErr w:type="spellEnd"/>
+                <w:sz w:val="24"/>
+                <w:szCs w:val="24"/>
+                <w:lang w:val="en-US"/>
+              </w:rPr>
+            </w:pPr>
+            <w:r>
+              <w:rPr>
+                <w:rFonts w:ascii="Times New Roman" w:hAnsi="Times New Roman" w:cs="Times New Roman"/>
+                <w:sz w:val="24"/>
+                <w:szCs w:val="24"/>
+                <w:lang w:val="en-US"/>
+              </w:rPr>
+              <w:t>Time</w:t>
+            </w:r>
           </w:p>
         </w:tc>
         <w:tc>
@@ -5787,30 +6027,19 @@
               <w:jc w:val="both"/>
               <w:rPr>
                 <w:rFonts w:ascii="Times New Roman" w:hAnsi="Times New Roman" w:cs="Times New Roman"/>
-                <w:sz w:val="28"/>
-                <w:szCs w:val="28"/>
-                <w:lang w:val="en-US"/>
-              </w:rPr>
-            </w:pPr>
-            <w:proofErr w:type="gramStart"/>
-            <w:r>
-              <w:rPr>
-                <w:rFonts w:ascii="Times New Roman" w:hAnsi="Times New Roman" w:cs="Times New Roman"/>
-                <w:sz w:val="28"/>
-                <w:szCs w:val="28"/>
-                <w:lang w:val="en-US"/>
-              </w:rPr>
-              <w:t>Int(</w:t>
-            </w:r>
-            <w:proofErr w:type="gramEnd"/>
-            <w:r>
-              <w:rPr>
-                <w:rFonts w:ascii="Times New Roman" w:hAnsi="Times New Roman" w:cs="Times New Roman"/>
-                <w:sz w:val="28"/>
-                <w:szCs w:val="28"/>
-                <w:lang w:val="en-US"/>
-              </w:rPr>
-              <w:t>11)</w:t>
+                <w:sz w:val="24"/>
+                <w:szCs w:val="24"/>
+                <w:lang w:val="en-US"/>
+              </w:rPr>
+            </w:pPr>
+            <w:r>
+              <w:rPr>
+                <w:rFonts w:ascii="Times New Roman" w:hAnsi="Times New Roman" w:cs="Times New Roman"/>
+                <w:sz w:val="24"/>
+                <w:szCs w:val="24"/>
+                <w:lang w:val="en-US"/>
+              </w:rPr>
+              <w:t>Time</w:t>
             </w:r>
           </w:p>
         </w:tc>
@@ -5824,17 +6053,17 @@
               <w:jc w:val="both"/>
               <w:rPr>
                 <w:rFonts w:ascii="Times New Roman" w:hAnsi="Times New Roman" w:cs="Times New Roman"/>
-                <w:sz w:val="28"/>
-                <w:szCs w:val="28"/>
-              </w:rPr>
-            </w:pPr>
-            <w:r>
-              <w:rPr>
-                <w:rFonts w:ascii="Times New Roman" w:hAnsi="Times New Roman" w:cs="Times New Roman"/>
-                <w:sz w:val="28"/>
-                <w:szCs w:val="28"/>
-              </w:rPr>
-              <w:t>Вторичный ключ</w:t>
+                <w:sz w:val="24"/>
+                <w:szCs w:val="24"/>
+              </w:rPr>
+            </w:pPr>
+            <w:r>
+              <w:rPr>
+                <w:rFonts w:ascii="Times New Roman" w:hAnsi="Times New Roman" w:cs="Times New Roman"/>
+                <w:sz w:val="24"/>
+                <w:szCs w:val="24"/>
+              </w:rPr>
+              <w:t>Обязательно поле</w:t>
             </w:r>
           </w:p>
         </w:tc>
@@ -5850,17 +6079,17 @@
               <w:jc w:val="both"/>
               <w:rPr>
                 <w:rFonts w:ascii="Times New Roman" w:hAnsi="Times New Roman" w:cs="Times New Roman"/>
-                <w:sz w:val="28"/>
-                <w:szCs w:val="28"/>
-              </w:rPr>
-            </w:pPr>
-            <w:r>
-              <w:rPr>
-                <w:rFonts w:ascii="Times New Roman" w:hAnsi="Times New Roman" w:cs="Times New Roman"/>
-                <w:sz w:val="28"/>
-                <w:szCs w:val="28"/>
-              </w:rPr>
-              <w:t>Название фильма</w:t>
+                <w:sz w:val="24"/>
+                <w:szCs w:val="24"/>
+              </w:rPr>
+            </w:pPr>
+            <w:r>
+              <w:rPr>
+                <w:rFonts w:ascii="Times New Roman" w:hAnsi="Times New Roman" w:cs="Times New Roman"/>
+                <w:sz w:val="24"/>
+                <w:szCs w:val="24"/>
+              </w:rPr>
+              <w:t>продолжительность</w:t>
             </w:r>
           </w:p>
         </w:tc>
@@ -5874,22 +6103,20 @@
               <w:jc w:val="both"/>
               <w:rPr>
                 <w:rFonts w:ascii="Times New Roman" w:hAnsi="Times New Roman" w:cs="Times New Roman"/>
-                <w:sz w:val="28"/>
-                <w:szCs w:val="28"/>
-                <w:lang w:val="en-US"/>
-              </w:rPr>
-            </w:pPr>
-            <w:proofErr w:type="spellStart"/>
-            <w:r>
-              <w:rPr>
-                <w:rFonts w:ascii="Times New Roman" w:hAnsi="Times New Roman" w:cs="Times New Roman"/>
-                <w:sz w:val="28"/>
-                <w:szCs w:val="28"/>
-                <w:lang w:val="en-US"/>
-              </w:rPr>
-              <w:t>Name_film</w:t>
-            </w:r>
-            <w:proofErr w:type="spellEnd"/>
+                <w:sz w:val="24"/>
+                <w:szCs w:val="24"/>
+                <w:lang w:val="en-US"/>
+              </w:rPr>
+            </w:pPr>
+            <w:r>
+              <w:rPr>
+                <w:rFonts w:ascii="Times New Roman" w:hAnsi="Times New Roman" w:cs="Times New Roman"/>
+                <w:sz w:val="24"/>
+                <w:szCs w:val="24"/>
+                <w:lang w:val="en-US"/>
+              </w:rPr>
+              <w:t>time</w:t>
+            </w:r>
           </w:p>
         </w:tc>
         <w:tc>
@@ -5902,30 +6129,19 @@
               <w:jc w:val="both"/>
               <w:rPr>
                 <w:rFonts w:ascii="Times New Roman" w:hAnsi="Times New Roman" w:cs="Times New Roman"/>
-                <w:sz w:val="28"/>
-                <w:szCs w:val="28"/>
-                <w:lang w:val="en-US"/>
-              </w:rPr>
-            </w:pPr>
-            <w:proofErr w:type="gramStart"/>
-            <w:r>
-              <w:rPr>
-                <w:rFonts w:ascii="Times New Roman" w:hAnsi="Times New Roman" w:cs="Times New Roman"/>
-                <w:sz w:val="28"/>
-                <w:szCs w:val="28"/>
-                <w:lang w:val="en-US"/>
-              </w:rPr>
-              <w:t>Varchar(</w:t>
-            </w:r>
-            <w:proofErr w:type="gramEnd"/>
-            <w:r>
-              <w:rPr>
-                <w:rFonts w:ascii="Times New Roman" w:hAnsi="Times New Roman" w:cs="Times New Roman"/>
-                <w:sz w:val="28"/>
-                <w:szCs w:val="28"/>
-                <w:lang w:val="en-US"/>
-              </w:rPr>
-              <w:t>50)</w:t>
+                <w:sz w:val="24"/>
+                <w:szCs w:val="24"/>
+                <w:lang w:val="en-US"/>
+              </w:rPr>
+            </w:pPr>
+            <w:r>
+              <w:rPr>
+                <w:rFonts w:ascii="Times New Roman" w:hAnsi="Times New Roman" w:cs="Times New Roman"/>
+                <w:sz w:val="24"/>
+                <w:szCs w:val="24"/>
+                <w:lang w:val="en-US"/>
+              </w:rPr>
+              <w:t>Time</w:t>
             </w:r>
           </w:p>
         </w:tc>
@@ -5939,219 +6155,15 @@
               <w:jc w:val="both"/>
               <w:rPr>
                 <w:rFonts w:ascii="Times New Roman" w:hAnsi="Times New Roman" w:cs="Times New Roman"/>
-                <w:sz w:val="28"/>
-                <w:szCs w:val="28"/>
-              </w:rPr>
-            </w:pPr>
-            <w:r>
-              <w:rPr>
-                <w:rFonts w:ascii="Times New Roman" w:hAnsi="Times New Roman" w:cs="Times New Roman"/>
-                <w:sz w:val="28"/>
-                <w:szCs w:val="28"/>
-              </w:rPr>
-              <w:t>Обязательно поле</w:t>
-            </w:r>
-          </w:p>
-        </w:tc>
-      </w:tr>
-      <w:tr>
-        <w:tc>
-          <w:tcPr>
-            <w:tcW w:w="2590" w:type="dxa"/>
-          </w:tcPr>
-          <w:p>
-            <w:pPr>
-              <w:spacing w:line="360" w:lineRule="auto"/>
-              <w:jc w:val="both"/>
-              <w:rPr>
-                <w:rFonts w:ascii="Times New Roman" w:hAnsi="Times New Roman" w:cs="Times New Roman"/>
-                <w:sz w:val="28"/>
-                <w:szCs w:val="28"/>
-              </w:rPr>
-            </w:pPr>
-            <w:r>
-              <w:rPr>
-                <w:rFonts w:ascii="Times New Roman" w:hAnsi="Times New Roman" w:cs="Times New Roman"/>
-                <w:sz w:val="28"/>
-                <w:szCs w:val="28"/>
-              </w:rPr>
-              <w:t>Время</w:t>
-            </w:r>
-          </w:p>
-        </w:tc>
-        <w:tc>
-          <w:tcPr>
-            <w:tcW w:w="2287" w:type="dxa"/>
-          </w:tcPr>
-          <w:p>
-            <w:pPr>
-              <w:spacing w:line="360" w:lineRule="auto"/>
-              <w:jc w:val="both"/>
-              <w:rPr>
-                <w:rFonts w:ascii="Times New Roman" w:hAnsi="Times New Roman" w:cs="Times New Roman"/>
-                <w:sz w:val="28"/>
-                <w:szCs w:val="28"/>
-                <w:lang w:val="en-US"/>
-              </w:rPr>
-            </w:pPr>
-            <w:r>
-              <w:rPr>
-                <w:rFonts w:ascii="Times New Roman" w:hAnsi="Times New Roman" w:cs="Times New Roman"/>
-                <w:sz w:val="28"/>
-                <w:szCs w:val="28"/>
-                <w:lang w:val="en-US"/>
-              </w:rPr>
-              <w:t>Time</w:t>
-            </w:r>
-          </w:p>
-        </w:tc>
-        <w:tc>
-          <w:tcPr>
-            <w:tcW w:w="2225" w:type="dxa"/>
-          </w:tcPr>
-          <w:p>
-            <w:pPr>
-              <w:spacing w:line="360" w:lineRule="auto"/>
-              <w:jc w:val="both"/>
-              <w:rPr>
-                <w:rFonts w:ascii="Times New Roman" w:hAnsi="Times New Roman" w:cs="Times New Roman"/>
-                <w:sz w:val="28"/>
-                <w:szCs w:val="28"/>
-                <w:lang w:val="en-US"/>
-              </w:rPr>
-            </w:pPr>
-            <w:r>
-              <w:rPr>
-                <w:rFonts w:ascii="Times New Roman" w:hAnsi="Times New Roman" w:cs="Times New Roman"/>
-                <w:sz w:val="28"/>
-                <w:szCs w:val="28"/>
-                <w:lang w:val="en-US"/>
-              </w:rPr>
-              <w:t>Time</w:t>
-            </w:r>
-          </w:p>
-        </w:tc>
-        <w:tc>
-          <w:tcPr>
-            <w:tcW w:w="2243" w:type="dxa"/>
-          </w:tcPr>
-          <w:p>
-            <w:pPr>
-              <w:spacing w:line="360" w:lineRule="auto"/>
-              <w:jc w:val="both"/>
-              <w:rPr>
-                <w:rFonts w:ascii="Times New Roman" w:hAnsi="Times New Roman" w:cs="Times New Roman"/>
-                <w:sz w:val="28"/>
-                <w:szCs w:val="28"/>
-              </w:rPr>
-            </w:pPr>
-            <w:r>
-              <w:rPr>
-                <w:rFonts w:ascii="Times New Roman" w:hAnsi="Times New Roman" w:cs="Times New Roman"/>
-                <w:sz w:val="28"/>
-                <w:szCs w:val="28"/>
-              </w:rPr>
-              <w:t>Обязательно поле</w:t>
-            </w:r>
-          </w:p>
-        </w:tc>
-      </w:tr>
-      <w:tr>
-        <w:tc>
-          <w:tcPr>
-            <w:tcW w:w="2590" w:type="dxa"/>
-          </w:tcPr>
-          <w:p>
-            <w:pPr>
-              <w:spacing w:line="360" w:lineRule="auto"/>
-              <w:jc w:val="both"/>
-              <w:rPr>
-                <w:rFonts w:ascii="Times New Roman" w:hAnsi="Times New Roman" w:cs="Times New Roman"/>
-                <w:sz w:val="28"/>
-                <w:szCs w:val="28"/>
-              </w:rPr>
-            </w:pPr>
-            <w:r>
-              <w:rPr>
-                <w:rFonts w:ascii="Times New Roman" w:hAnsi="Times New Roman" w:cs="Times New Roman"/>
-                <w:sz w:val="28"/>
-                <w:szCs w:val="28"/>
-              </w:rPr>
-              <w:t>продолжительность</w:t>
-            </w:r>
-          </w:p>
-        </w:tc>
-        <w:tc>
-          <w:tcPr>
-            <w:tcW w:w="2287" w:type="dxa"/>
-          </w:tcPr>
-          <w:p>
-            <w:pPr>
-              <w:spacing w:line="360" w:lineRule="auto"/>
-              <w:jc w:val="both"/>
-              <w:rPr>
-                <w:rFonts w:ascii="Times New Roman" w:hAnsi="Times New Roman" w:cs="Times New Roman"/>
-                <w:sz w:val="28"/>
-                <w:szCs w:val="28"/>
-                <w:lang w:val="en-US"/>
-              </w:rPr>
-            </w:pPr>
-            <w:r>
-              <w:rPr>
-                <w:rFonts w:ascii="Times New Roman" w:hAnsi="Times New Roman" w:cs="Times New Roman"/>
-                <w:sz w:val="28"/>
-                <w:szCs w:val="28"/>
-                <w:lang w:val="en-US"/>
-              </w:rPr>
-              <w:t>time</w:t>
-            </w:r>
-          </w:p>
-        </w:tc>
-        <w:tc>
-          <w:tcPr>
-            <w:tcW w:w="2225" w:type="dxa"/>
-          </w:tcPr>
-          <w:p>
-            <w:pPr>
-              <w:spacing w:line="360" w:lineRule="auto"/>
-              <w:jc w:val="both"/>
-              <w:rPr>
-                <w:rFonts w:ascii="Times New Roman" w:hAnsi="Times New Roman" w:cs="Times New Roman"/>
-                <w:sz w:val="28"/>
-                <w:szCs w:val="28"/>
-                <w:lang w:val="en-US"/>
-              </w:rPr>
-            </w:pPr>
-            <w:r>
-              <w:rPr>
-                <w:rFonts w:ascii="Times New Roman" w:hAnsi="Times New Roman" w:cs="Times New Roman"/>
-                <w:sz w:val="28"/>
-                <w:szCs w:val="28"/>
-                <w:lang w:val="en-US"/>
-              </w:rPr>
-              <w:t>Time</w:t>
-            </w:r>
-          </w:p>
-        </w:tc>
-        <w:tc>
-          <w:tcPr>
-            <w:tcW w:w="2243" w:type="dxa"/>
-          </w:tcPr>
-          <w:p>
-            <w:pPr>
-              <w:spacing w:line="360" w:lineRule="auto"/>
-              <w:jc w:val="both"/>
-              <w:rPr>
-                <w:rFonts w:ascii="Times New Roman" w:hAnsi="Times New Roman" w:cs="Times New Roman"/>
-                <w:sz w:val="28"/>
-                <w:szCs w:val="28"/>
-              </w:rPr>
-            </w:pPr>
-            <w:r>
-              <w:rPr>
-                <w:rFonts w:ascii="Times New Roman" w:hAnsi="Times New Roman" w:cs="Times New Roman"/>
-                <w:sz w:val="28"/>
-                <w:szCs w:val="28"/>
+                <w:sz w:val="24"/>
+                <w:szCs w:val="24"/>
+              </w:rPr>
+            </w:pPr>
+            <w:r>
+              <w:rPr>
+                <w:rFonts w:ascii="Times New Roman" w:hAnsi="Times New Roman" w:cs="Times New Roman"/>
+                <w:sz w:val="24"/>
+                <w:szCs w:val="24"/>
               </w:rPr>
               <w:t>Обязательно поле</w:t>
             </w:r>
@@ -6218,15 +6230,15 @@
               <w:jc w:val="center"/>
               <w:rPr>
                 <w:rFonts w:ascii="Times New Roman" w:hAnsi="Times New Roman" w:cs="Times New Roman"/>
-                <w:sz w:val="28"/>
-                <w:szCs w:val="28"/>
-              </w:rPr>
-            </w:pPr>
-            <w:r>
-              <w:rPr>
-                <w:rFonts w:ascii="Times New Roman" w:hAnsi="Times New Roman" w:cs="Times New Roman"/>
-                <w:sz w:val="28"/>
-                <w:szCs w:val="28"/>
+                <w:sz w:val="24"/>
+                <w:szCs w:val="24"/>
+              </w:rPr>
+            </w:pPr>
+            <w:r>
+              <w:rPr>
+                <w:rFonts w:ascii="Times New Roman" w:hAnsi="Times New Roman" w:cs="Times New Roman"/>
+                <w:sz w:val="24"/>
+                <w:szCs w:val="24"/>
               </w:rPr>
               <w:t>Содержание поля</w:t>
             </w:r>
@@ -6242,15 +6254,15 @@
               <w:jc w:val="center"/>
               <w:rPr>
                 <w:rFonts w:ascii="Times New Roman" w:hAnsi="Times New Roman" w:cs="Times New Roman"/>
-                <w:sz w:val="28"/>
-                <w:szCs w:val="28"/>
-              </w:rPr>
-            </w:pPr>
-            <w:r>
-              <w:rPr>
-                <w:rFonts w:ascii="Times New Roman" w:hAnsi="Times New Roman" w:cs="Times New Roman"/>
-                <w:sz w:val="28"/>
-                <w:szCs w:val="28"/>
+                <w:sz w:val="24"/>
+                <w:szCs w:val="24"/>
+              </w:rPr>
+            </w:pPr>
+            <w:r>
+              <w:rPr>
+                <w:rFonts w:ascii="Times New Roman" w:hAnsi="Times New Roman" w:cs="Times New Roman"/>
+                <w:sz w:val="24"/>
+                <w:szCs w:val="24"/>
               </w:rPr>
               <w:t>Имя поля</w:t>
             </w:r>
@@ -6266,15 +6278,15 @@
               <w:jc w:val="center"/>
               <w:rPr>
                 <w:rFonts w:ascii="Times New Roman" w:hAnsi="Times New Roman" w:cs="Times New Roman"/>
-                <w:sz w:val="28"/>
-                <w:szCs w:val="28"/>
-              </w:rPr>
-            </w:pPr>
-            <w:r>
-              <w:rPr>
-                <w:rFonts w:ascii="Times New Roman" w:hAnsi="Times New Roman" w:cs="Times New Roman"/>
-                <w:sz w:val="28"/>
-                <w:szCs w:val="28"/>
+                <w:sz w:val="24"/>
+                <w:szCs w:val="24"/>
+              </w:rPr>
+            </w:pPr>
+            <w:r>
+              <w:rPr>
+                <w:rFonts w:ascii="Times New Roman" w:hAnsi="Times New Roman" w:cs="Times New Roman"/>
+                <w:sz w:val="24"/>
+                <w:szCs w:val="24"/>
               </w:rPr>
               <w:t>Тип и длина</w:t>
             </w:r>
@@ -6290,15 +6302,15 @@
               <w:jc w:val="center"/>
               <w:rPr>
                 <w:rFonts w:ascii="Times New Roman" w:hAnsi="Times New Roman" w:cs="Times New Roman"/>
-                <w:sz w:val="28"/>
-                <w:szCs w:val="28"/>
-              </w:rPr>
-            </w:pPr>
-            <w:r>
-              <w:rPr>
-                <w:rFonts w:ascii="Times New Roman" w:hAnsi="Times New Roman" w:cs="Times New Roman"/>
-                <w:sz w:val="28"/>
-                <w:szCs w:val="28"/>
+                <w:sz w:val="24"/>
+                <w:szCs w:val="24"/>
+              </w:rPr>
+            </w:pPr>
+            <w:r>
+              <w:rPr>
+                <w:rFonts w:ascii="Times New Roman" w:hAnsi="Times New Roman" w:cs="Times New Roman"/>
+                <w:sz w:val="24"/>
+                <w:szCs w:val="24"/>
               </w:rPr>
               <w:t>Примечание</w:t>
             </w:r>
@@ -6316,15 +6328,15 @@
               <w:jc w:val="both"/>
               <w:rPr>
                 <w:rFonts w:ascii="Times New Roman" w:hAnsi="Times New Roman" w:cs="Times New Roman"/>
-                <w:sz w:val="28"/>
-                <w:szCs w:val="28"/>
-              </w:rPr>
-            </w:pPr>
-            <w:r>
-              <w:rPr>
-                <w:rFonts w:ascii="Times New Roman" w:hAnsi="Times New Roman" w:cs="Times New Roman"/>
-                <w:sz w:val="28"/>
-                <w:szCs w:val="28"/>
+                <w:sz w:val="24"/>
+                <w:szCs w:val="24"/>
+              </w:rPr>
+            </w:pPr>
+            <w:r>
+              <w:rPr>
+                <w:rFonts w:ascii="Times New Roman" w:hAnsi="Times New Roman" w:cs="Times New Roman"/>
+                <w:sz w:val="24"/>
+                <w:szCs w:val="24"/>
               </w:rPr>
               <w:t>Код сеанса</w:t>
             </w:r>
@@ -6340,8 +6352,8 @@
               <w:jc w:val="both"/>
               <w:rPr>
                 <w:rFonts w:ascii="Times New Roman" w:hAnsi="Times New Roman" w:cs="Times New Roman"/>
-                <w:sz w:val="28"/>
-                <w:szCs w:val="28"/>
+                <w:sz w:val="24"/>
+                <w:szCs w:val="24"/>
                 <w:lang w:val="en-US"/>
               </w:rPr>
             </w:pPr>
@@ -6349,8 +6361,8 @@
             <w:r>
               <w:rPr>
                 <w:rFonts w:ascii="Times New Roman" w:hAnsi="Times New Roman" w:cs="Times New Roman"/>
-                <w:sz w:val="28"/>
-                <w:szCs w:val="28"/>
+                <w:sz w:val="24"/>
+                <w:szCs w:val="24"/>
                 <w:lang w:val="en-US"/>
               </w:rPr>
               <w:t>Id_session</w:t>
@@ -6368,16 +6380,16 @@
               <w:jc w:val="both"/>
               <w:rPr>
                 <w:rFonts w:ascii="Times New Roman" w:hAnsi="Times New Roman" w:cs="Times New Roman"/>
-                <w:sz w:val="28"/>
-                <w:szCs w:val="28"/>
+                <w:sz w:val="24"/>
+                <w:szCs w:val="24"/>
               </w:rPr>
             </w:pPr>
             <w:proofErr w:type="gramStart"/>
             <w:r>
               <w:rPr>
                 <w:rFonts w:ascii="Times New Roman" w:hAnsi="Times New Roman" w:cs="Times New Roman"/>
-                <w:sz w:val="28"/>
-                <w:szCs w:val="28"/>
+                <w:sz w:val="24"/>
+                <w:szCs w:val="24"/>
                 <w:lang w:val="en-US"/>
               </w:rPr>
               <w:t>Int(</w:t>
@@ -6386,8 +6398,8 @@
             <w:r>
               <w:rPr>
                 <w:rFonts w:ascii="Times New Roman" w:hAnsi="Times New Roman" w:cs="Times New Roman"/>
-                <w:sz w:val="28"/>
-                <w:szCs w:val="28"/>
+                <w:sz w:val="24"/>
+                <w:szCs w:val="24"/>
                 <w:lang w:val="en-US"/>
               </w:rPr>
               <w:t>11)</w:t>
@@ -6404,15 +6416,15 @@
               <w:jc w:val="both"/>
               <w:rPr>
                 <w:rFonts w:ascii="Times New Roman" w:hAnsi="Times New Roman" w:cs="Times New Roman"/>
-                <w:sz w:val="28"/>
-                <w:szCs w:val="28"/>
-              </w:rPr>
-            </w:pPr>
-            <w:r>
-              <w:rPr>
-                <w:rFonts w:ascii="Times New Roman" w:hAnsi="Times New Roman" w:cs="Times New Roman"/>
-                <w:sz w:val="28"/>
-                <w:szCs w:val="28"/>
+                <w:sz w:val="24"/>
+                <w:szCs w:val="24"/>
+              </w:rPr>
+            </w:pPr>
+            <w:r>
+              <w:rPr>
+                <w:rFonts w:ascii="Times New Roman" w:hAnsi="Times New Roman" w:cs="Times New Roman"/>
+                <w:sz w:val="24"/>
+                <w:szCs w:val="24"/>
               </w:rPr>
               <w:t>Первичный ключ</w:t>
             </w:r>
@@ -6430,15 +6442,15 @@
               <w:jc w:val="both"/>
               <w:rPr>
                 <w:rFonts w:ascii="Times New Roman" w:hAnsi="Times New Roman" w:cs="Times New Roman"/>
-                <w:sz w:val="28"/>
-                <w:szCs w:val="28"/>
-              </w:rPr>
-            </w:pPr>
-            <w:r>
-              <w:rPr>
-                <w:rFonts w:ascii="Times New Roman" w:hAnsi="Times New Roman" w:cs="Times New Roman"/>
-                <w:sz w:val="28"/>
-                <w:szCs w:val="28"/>
+                <w:sz w:val="24"/>
+                <w:szCs w:val="24"/>
+              </w:rPr>
+            </w:pPr>
+            <w:r>
+              <w:rPr>
+                <w:rFonts w:ascii="Times New Roman" w:hAnsi="Times New Roman" w:cs="Times New Roman"/>
+                <w:sz w:val="24"/>
+                <w:szCs w:val="24"/>
               </w:rPr>
               <w:t>Код киносеанса</w:t>
             </w:r>
@@ -6454,16 +6466,16 @@
               <w:jc w:val="both"/>
               <w:rPr>
                 <w:rFonts w:ascii="Times New Roman" w:hAnsi="Times New Roman" w:cs="Times New Roman"/>
-                <w:sz w:val="28"/>
-                <w:szCs w:val="28"/>
+                <w:sz w:val="24"/>
+                <w:szCs w:val="24"/>
               </w:rPr>
             </w:pPr>
             <w:proofErr w:type="spellStart"/>
             <w:r>
               <w:rPr>
                 <w:rFonts w:ascii="Times New Roman" w:hAnsi="Times New Roman" w:cs="Times New Roman"/>
-                <w:sz w:val="28"/>
-                <w:szCs w:val="28"/>
+                <w:sz w:val="24"/>
+                <w:szCs w:val="24"/>
                 <w:lang w:val="en-US"/>
               </w:rPr>
               <w:t>Id_film_session</w:t>
@@ -6481,16 +6493,16 @@
               <w:jc w:val="both"/>
               <w:rPr>
                 <w:rFonts w:ascii="Times New Roman" w:hAnsi="Times New Roman" w:cs="Times New Roman"/>
-                <w:sz w:val="28"/>
-                <w:szCs w:val="28"/>
+                <w:sz w:val="24"/>
+                <w:szCs w:val="24"/>
               </w:rPr>
             </w:pPr>
             <w:proofErr w:type="gramStart"/>
             <w:r>
               <w:rPr>
                 <w:rFonts w:ascii="Times New Roman" w:hAnsi="Times New Roman" w:cs="Times New Roman"/>
-                <w:sz w:val="28"/>
-                <w:szCs w:val="28"/>
+                <w:sz w:val="24"/>
+                <w:szCs w:val="24"/>
                 <w:lang w:val="en-US"/>
               </w:rPr>
               <w:t>Int(</w:t>
@@ -6499,8 +6511,8 @@
             <w:r>
               <w:rPr>
                 <w:rFonts w:ascii="Times New Roman" w:hAnsi="Times New Roman" w:cs="Times New Roman"/>
-                <w:sz w:val="28"/>
-                <w:szCs w:val="28"/>
+                <w:sz w:val="24"/>
+                <w:szCs w:val="24"/>
                 <w:lang w:val="en-US"/>
               </w:rPr>
               <w:t>11)</w:t>
@@ -6517,15 +6529,15 @@
               <w:jc w:val="both"/>
               <w:rPr>
                 <w:rFonts w:ascii="Times New Roman" w:hAnsi="Times New Roman" w:cs="Times New Roman"/>
-                <w:sz w:val="28"/>
-                <w:szCs w:val="28"/>
-              </w:rPr>
-            </w:pPr>
-            <w:r>
-              <w:rPr>
-                <w:rFonts w:ascii="Times New Roman" w:hAnsi="Times New Roman" w:cs="Times New Roman"/>
-                <w:sz w:val="28"/>
-                <w:szCs w:val="28"/>
+                <w:sz w:val="24"/>
+                <w:szCs w:val="24"/>
+              </w:rPr>
+            </w:pPr>
+            <w:r>
+              <w:rPr>
+                <w:rFonts w:ascii="Times New Roman" w:hAnsi="Times New Roman" w:cs="Times New Roman"/>
+                <w:sz w:val="24"/>
+                <w:szCs w:val="24"/>
               </w:rPr>
               <w:t>Вторичный ключ</w:t>
             </w:r>
@@ -6543,15 +6555,15 @@
               <w:jc w:val="both"/>
               <w:rPr>
                 <w:rFonts w:ascii="Times New Roman" w:hAnsi="Times New Roman" w:cs="Times New Roman"/>
-                <w:sz w:val="28"/>
-                <w:szCs w:val="28"/>
-              </w:rPr>
-            </w:pPr>
-            <w:r>
-              <w:rPr>
-                <w:rFonts w:ascii="Times New Roman" w:hAnsi="Times New Roman" w:cs="Times New Roman"/>
-                <w:sz w:val="28"/>
-                <w:szCs w:val="28"/>
+                <w:sz w:val="24"/>
+                <w:szCs w:val="24"/>
+              </w:rPr>
+            </w:pPr>
+            <w:r>
+              <w:rPr>
+                <w:rFonts w:ascii="Times New Roman" w:hAnsi="Times New Roman" w:cs="Times New Roman"/>
+                <w:sz w:val="24"/>
+                <w:szCs w:val="24"/>
               </w:rPr>
               <w:t>Код зала</w:t>
             </w:r>
@@ -6567,16 +6579,16 @@
               <w:jc w:val="both"/>
               <w:rPr>
                 <w:rFonts w:ascii="Times New Roman" w:hAnsi="Times New Roman" w:cs="Times New Roman"/>
-                <w:sz w:val="28"/>
-                <w:szCs w:val="28"/>
+                <w:sz w:val="24"/>
+                <w:szCs w:val="24"/>
               </w:rPr>
             </w:pPr>
             <w:proofErr w:type="spellStart"/>
             <w:r>
               <w:rPr>
                 <w:rFonts w:ascii="Times New Roman" w:hAnsi="Times New Roman" w:cs="Times New Roman"/>
-                <w:sz w:val="28"/>
-                <w:szCs w:val="28"/>
+                <w:sz w:val="24"/>
+                <w:szCs w:val="24"/>
                 <w:lang w:val="en-US"/>
               </w:rPr>
               <w:t>Id_hall</w:t>
@@ -6594,16 +6606,16 @@
               <w:jc w:val="both"/>
               <w:rPr>
                 <w:rFonts w:ascii="Times New Roman" w:hAnsi="Times New Roman" w:cs="Times New Roman"/>
-                <w:sz w:val="28"/>
-                <w:szCs w:val="28"/>
+                <w:sz w:val="24"/>
+                <w:szCs w:val="24"/>
               </w:rPr>
             </w:pPr>
             <w:proofErr w:type="gramStart"/>
             <w:r>
               <w:rPr>
                 <w:rFonts w:ascii="Times New Roman" w:hAnsi="Times New Roman" w:cs="Times New Roman"/>
-                <w:sz w:val="28"/>
-                <w:szCs w:val="28"/>
+                <w:sz w:val="24"/>
+                <w:szCs w:val="24"/>
                 <w:lang w:val="en-US"/>
               </w:rPr>
               <w:t>Int(</w:t>
@@ -6612,8 +6624,8 @@
             <w:r>
               <w:rPr>
                 <w:rFonts w:ascii="Times New Roman" w:hAnsi="Times New Roman" w:cs="Times New Roman"/>
-                <w:sz w:val="28"/>
-                <w:szCs w:val="28"/>
+                <w:sz w:val="24"/>
+                <w:szCs w:val="24"/>
                 <w:lang w:val="en-US"/>
               </w:rPr>
               <w:t>11)</w:t>
@@ -6630,15 +6642,15 @@
               <w:jc w:val="both"/>
               <w:rPr>
                 <w:rFonts w:ascii="Times New Roman" w:hAnsi="Times New Roman" w:cs="Times New Roman"/>
-                <w:sz w:val="28"/>
-                <w:szCs w:val="28"/>
-              </w:rPr>
-            </w:pPr>
-            <w:r>
-              <w:rPr>
-                <w:rFonts w:ascii="Times New Roman" w:hAnsi="Times New Roman" w:cs="Times New Roman"/>
-                <w:sz w:val="28"/>
-                <w:szCs w:val="28"/>
+                <w:sz w:val="24"/>
+                <w:szCs w:val="24"/>
+              </w:rPr>
+            </w:pPr>
+            <w:r>
+              <w:rPr>
+                <w:rFonts w:ascii="Times New Roman" w:hAnsi="Times New Roman" w:cs="Times New Roman"/>
+                <w:sz w:val="24"/>
+                <w:szCs w:val="24"/>
               </w:rPr>
               <w:t>Вторичный ключ</w:t>
             </w:r>
@@ -6656,15 +6668,15 @@
               <w:jc w:val="both"/>
               <w:rPr>
                 <w:rFonts w:ascii="Times New Roman" w:hAnsi="Times New Roman" w:cs="Times New Roman"/>
-                <w:sz w:val="28"/>
-                <w:szCs w:val="28"/>
-              </w:rPr>
-            </w:pPr>
-            <w:r>
-              <w:rPr>
-                <w:rFonts w:ascii="Times New Roman" w:hAnsi="Times New Roman" w:cs="Times New Roman"/>
-                <w:sz w:val="28"/>
-                <w:szCs w:val="28"/>
+                <w:sz w:val="24"/>
+                <w:szCs w:val="24"/>
+              </w:rPr>
+            </w:pPr>
+            <w:r>
+              <w:rPr>
+                <w:rFonts w:ascii="Times New Roman" w:hAnsi="Times New Roman" w:cs="Times New Roman"/>
+                <w:sz w:val="24"/>
+                <w:szCs w:val="24"/>
               </w:rPr>
               <w:t xml:space="preserve">Дата </w:t>
             </w:r>
@@ -6680,16 +6692,16 @@
               <w:jc w:val="both"/>
               <w:rPr>
                 <w:rFonts w:ascii="Times New Roman" w:hAnsi="Times New Roman" w:cs="Times New Roman"/>
-                <w:sz w:val="28"/>
-                <w:szCs w:val="28"/>
-                <w:lang w:val="en-US"/>
-              </w:rPr>
-            </w:pPr>
-            <w:r>
-              <w:rPr>
-                <w:rFonts w:ascii="Times New Roman" w:hAnsi="Times New Roman" w:cs="Times New Roman"/>
-                <w:sz w:val="28"/>
-                <w:szCs w:val="28"/>
+                <w:sz w:val="24"/>
+                <w:szCs w:val="24"/>
+                <w:lang w:val="en-US"/>
+              </w:rPr>
+            </w:pPr>
+            <w:r>
+              <w:rPr>
+                <w:rFonts w:ascii="Times New Roman" w:hAnsi="Times New Roman" w:cs="Times New Roman"/>
+                <w:sz w:val="24"/>
+                <w:szCs w:val="24"/>
                 <w:lang w:val="en-US"/>
               </w:rPr>
               <w:t>Date</w:t>
@@ -6706,16 +6718,16 @@
               <w:jc w:val="both"/>
               <w:rPr>
                 <w:rFonts w:ascii="Times New Roman" w:hAnsi="Times New Roman" w:cs="Times New Roman"/>
-                <w:sz w:val="28"/>
-                <w:szCs w:val="28"/>
-                <w:lang w:val="en-US"/>
-              </w:rPr>
-            </w:pPr>
-            <w:r>
-              <w:rPr>
-                <w:rFonts w:ascii="Times New Roman" w:hAnsi="Times New Roman" w:cs="Times New Roman"/>
-                <w:sz w:val="28"/>
-                <w:szCs w:val="28"/>
+                <w:sz w:val="24"/>
+                <w:szCs w:val="24"/>
+                <w:lang w:val="en-US"/>
+              </w:rPr>
+            </w:pPr>
+            <w:r>
+              <w:rPr>
+                <w:rFonts w:ascii="Times New Roman" w:hAnsi="Times New Roman" w:cs="Times New Roman"/>
+                <w:sz w:val="24"/>
+                <w:szCs w:val="24"/>
                 <w:lang w:val="en-US"/>
               </w:rPr>
               <w:t>date</w:t>
@@ -6732,15 +6744,15 @@
               <w:jc w:val="both"/>
               <w:rPr>
                 <w:rFonts w:ascii="Times New Roman" w:hAnsi="Times New Roman" w:cs="Times New Roman"/>
-                <w:sz w:val="28"/>
-                <w:szCs w:val="28"/>
-              </w:rPr>
-            </w:pPr>
-            <w:r>
-              <w:rPr>
-                <w:rFonts w:ascii="Times New Roman" w:hAnsi="Times New Roman" w:cs="Times New Roman"/>
-                <w:sz w:val="28"/>
-                <w:szCs w:val="28"/>
+                <w:sz w:val="24"/>
+                <w:szCs w:val="24"/>
+              </w:rPr>
+            </w:pPr>
+            <w:r>
+              <w:rPr>
+                <w:rFonts w:ascii="Times New Roman" w:hAnsi="Times New Roman" w:cs="Times New Roman"/>
+                <w:sz w:val="24"/>
+                <w:szCs w:val="24"/>
               </w:rPr>
               <w:t>Обязательно поле</w:t>
             </w:r>
@@ -6758,15 +6770,15 @@
               <w:jc w:val="both"/>
               <w:rPr>
                 <w:rFonts w:ascii="Times New Roman" w:hAnsi="Times New Roman" w:cs="Times New Roman"/>
-                <w:sz w:val="28"/>
-                <w:szCs w:val="28"/>
-              </w:rPr>
-            </w:pPr>
-            <w:r>
-              <w:rPr>
-                <w:rFonts w:ascii="Times New Roman" w:hAnsi="Times New Roman" w:cs="Times New Roman"/>
-                <w:sz w:val="28"/>
-                <w:szCs w:val="28"/>
+                <w:sz w:val="24"/>
+                <w:szCs w:val="24"/>
+              </w:rPr>
+            </w:pPr>
+            <w:r>
+              <w:rPr>
+                <w:rFonts w:ascii="Times New Roman" w:hAnsi="Times New Roman" w:cs="Times New Roman"/>
+                <w:sz w:val="24"/>
+                <w:szCs w:val="24"/>
               </w:rPr>
               <w:t>цена</w:t>
             </w:r>
@@ -6782,16 +6794,16 @@
               <w:jc w:val="both"/>
               <w:rPr>
                 <w:rFonts w:ascii="Times New Roman" w:hAnsi="Times New Roman" w:cs="Times New Roman"/>
-                <w:sz w:val="28"/>
-                <w:szCs w:val="28"/>
-                <w:lang w:val="en-US"/>
-              </w:rPr>
-            </w:pPr>
-            <w:r>
-              <w:rPr>
-                <w:rFonts w:ascii="Times New Roman" w:hAnsi="Times New Roman" w:cs="Times New Roman"/>
-                <w:sz w:val="28"/>
-                <w:szCs w:val="28"/>
+                <w:sz w:val="24"/>
+                <w:szCs w:val="24"/>
+                <w:lang w:val="en-US"/>
+              </w:rPr>
+            </w:pPr>
+            <w:r>
+              <w:rPr>
+                <w:rFonts w:ascii="Times New Roman" w:hAnsi="Times New Roman" w:cs="Times New Roman"/>
+                <w:sz w:val="24"/>
+                <w:szCs w:val="24"/>
                 <w:lang w:val="en-US"/>
               </w:rPr>
               <w:t>price</w:t>
@@ -6808,8 +6820,8 @@
               <w:jc w:val="both"/>
               <w:rPr>
                 <w:rFonts w:ascii="Times New Roman" w:hAnsi="Times New Roman" w:cs="Times New Roman"/>
-                <w:sz w:val="28"/>
-                <w:szCs w:val="28"/>
+                <w:sz w:val="24"/>
+                <w:szCs w:val="24"/>
                 <w:lang w:val="en-US"/>
               </w:rPr>
             </w:pPr>
@@ -6817,8 +6829,8 @@
             <w:r>
               <w:rPr>
                 <w:rFonts w:ascii="Times New Roman" w:hAnsi="Times New Roman" w:cs="Times New Roman"/>
-                <w:sz w:val="28"/>
-                <w:szCs w:val="28"/>
+                <w:sz w:val="24"/>
+                <w:szCs w:val="24"/>
                 <w:lang w:val="en-US"/>
               </w:rPr>
               <w:t>Decimal(</w:t>
@@ -6827,8 +6839,8 @@
             <w:r>
               <w:rPr>
                 <w:rFonts w:ascii="Times New Roman" w:hAnsi="Times New Roman" w:cs="Times New Roman"/>
-                <w:sz w:val="28"/>
-                <w:szCs w:val="28"/>
+                <w:sz w:val="24"/>
+                <w:szCs w:val="24"/>
                 <w:lang w:val="en-US"/>
               </w:rPr>
               <w:t>10,0)</w:t>
@@ -6845,15 +6857,15 @@
               <w:jc w:val="both"/>
               <w:rPr>
                 <w:rFonts w:ascii="Times New Roman" w:hAnsi="Times New Roman" w:cs="Times New Roman"/>
-                <w:sz w:val="28"/>
-                <w:szCs w:val="28"/>
-              </w:rPr>
-            </w:pPr>
-            <w:r>
-              <w:rPr>
-                <w:rFonts w:ascii="Times New Roman" w:hAnsi="Times New Roman" w:cs="Times New Roman"/>
-                <w:sz w:val="28"/>
-                <w:szCs w:val="28"/>
+                <w:sz w:val="24"/>
+                <w:szCs w:val="24"/>
+              </w:rPr>
+            </w:pPr>
+            <w:r>
+              <w:rPr>
+                <w:rFonts w:ascii="Times New Roman" w:hAnsi="Times New Roman" w:cs="Times New Roman"/>
+                <w:sz w:val="24"/>
+                <w:szCs w:val="24"/>
               </w:rPr>
               <w:t>Обязательно поле</w:t>
             </w:r>
@@ -6920,15 +6932,15 @@
               <w:jc w:val="center"/>
               <w:rPr>
                 <w:rFonts w:ascii="Times New Roman" w:hAnsi="Times New Roman" w:cs="Times New Roman"/>
-                <w:sz w:val="28"/>
-                <w:szCs w:val="28"/>
-              </w:rPr>
-            </w:pPr>
-            <w:r>
-              <w:rPr>
-                <w:rFonts w:ascii="Times New Roman" w:hAnsi="Times New Roman" w:cs="Times New Roman"/>
-                <w:sz w:val="28"/>
-                <w:szCs w:val="28"/>
+                <w:sz w:val="24"/>
+                <w:szCs w:val="24"/>
+              </w:rPr>
+            </w:pPr>
+            <w:r>
+              <w:rPr>
+                <w:rFonts w:ascii="Times New Roman" w:hAnsi="Times New Roman" w:cs="Times New Roman"/>
+                <w:sz w:val="24"/>
+                <w:szCs w:val="24"/>
               </w:rPr>
               <w:t>Содержание поля</w:t>
             </w:r>
@@ -6944,15 +6956,15 @@
               <w:jc w:val="center"/>
               <w:rPr>
                 <w:rFonts w:ascii="Times New Roman" w:hAnsi="Times New Roman" w:cs="Times New Roman"/>
-                <w:sz w:val="28"/>
-                <w:szCs w:val="28"/>
-              </w:rPr>
-            </w:pPr>
-            <w:r>
-              <w:rPr>
-                <w:rFonts w:ascii="Times New Roman" w:hAnsi="Times New Roman" w:cs="Times New Roman"/>
-                <w:sz w:val="28"/>
-                <w:szCs w:val="28"/>
+                <w:sz w:val="24"/>
+                <w:szCs w:val="24"/>
+              </w:rPr>
+            </w:pPr>
+            <w:r>
+              <w:rPr>
+                <w:rFonts w:ascii="Times New Roman" w:hAnsi="Times New Roman" w:cs="Times New Roman"/>
+                <w:sz w:val="24"/>
+                <w:szCs w:val="24"/>
               </w:rPr>
               <w:t>Имя поля</w:t>
             </w:r>
@@ -6968,15 +6980,15 @@
               <w:jc w:val="center"/>
               <w:rPr>
                 <w:rFonts w:ascii="Times New Roman" w:hAnsi="Times New Roman" w:cs="Times New Roman"/>
-                <w:sz w:val="28"/>
-                <w:szCs w:val="28"/>
-              </w:rPr>
-            </w:pPr>
-            <w:r>
-              <w:rPr>
-                <w:rFonts w:ascii="Times New Roman" w:hAnsi="Times New Roman" w:cs="Times New Roman"/>
-                <w:sz w:val="28"/>
-                <w:szCs w:val="28"/>
+                <w:sz w:val="24"/>
+                <w:szCs w:val="24"/>
+              </w:rPr>
+            </w:pPr>
+            <w:r>
+              <w:rPr>
+                <w:rFonts w:ascii="Times New Roman" w:hAnsi="Times New Roman" w:cs="Times New Roman"/>
+                <w:sz w:val="24"/>
+                <w:szCs w:val="24"/>
               </w:rPr>
               <w:t>Тип и длина</w:t>
             </w:r>
@@ -6992,15 +7004,15 @@
               <w:jc w:val="center"/>
               <w:rPr>
                 <w:rFonts w:ascii="Times New Roman" w:hAnsi="Times New Roman" w:cs="Times New Roman"/>
-                <w:sz w:val="28"/>
-                <w:szCs w:val="28"/>
-              </w:rPr>
-            </w:pPr>
-            <w:r>
-              <w:rPr>
-                <w:rFonts w:ascii="Times New Roman" w:hAnsi="Times New Roman" w:cs="Times New Roman"/>
-                <w:sz w:val="28"/>
-                <w:szCs w:val="28"/>
+                <w:sz w:val="24"/>
+                <w:szCs w:val="24"/>
+              </w:rPr>
+            </w:pPr>
+            <w:r>
+              <w:rPr>
+                <w:rFonts w:ascii="Times New Roman" w:hAnsi="Times New Roman" w:cs="Times New Roman"/>
+                <w:sz w:val="24"/>
+                <w:szCs w:val="24"/>
               </w:rPr>
               <w:t>Примечание</w:t>
             </w:r>
@@ -7018,15 +7030,15 @@
               <w:jc w:val="both"/>
               <w:rPr>
                 <w:rFonts w:ascii="Times New Roman" w:hAnsi="Times New Roman" w:cs="Times New Roman"/>
-                <w:sz w:val="28"/>
-                <w:szCs w:val="28"/>
-              </w:rPr>
-            </w:pPr>
-            <w:r>
-              <w:rPr>
-                <w:rFonts w:ascii="Times New Roman" w:hAnsi="Times New Roman" w:cs="Times New Roman"/>
-                <w:sz w:val="28"/>
-                <w:szCs w:val="28"/>
+                <w:sz w:val="24"/>
+                <w:szCs w:val="24"/>
+              </w:rPr>
+            </w:pPr>
+            <w:r>
+              <w:rPr>
+                <w:rFonts w:ascii="Times New Roman" w:hAnsi="Times New Roman" w:cs="Times New Roman"/>
+                <w:sz w:val="24"/>
+                <w:szCs w:val="24"/>
               </w:rPr>
               <w:t>Код билета</w:t>
             </w:r>
@@ -7042,8 +7054,8 @@
               <w:jc w:val="both"/>
               <w:rPr>
                 <w:rFonts w:ascii="Times New Roman" w:hAnsi="Times New Roman" w:cs="Times New Roman"/>
-                <w:sz w:val="28"/>
-                <w:szCs w:val="28"/>
+                <w:sz w:val="24"/>
+                <w:szCs w:val="24"/>
                 <w:lang w:val="en-US"/>
               </w:rPr>
             </w:pPr>
@@ -7051,8 +7063,8 @@
             <w:r>
               <w:rPr>
                 <w:rFonts w:ascii="Times New Roman" w:hAnsi="Times New Roman" w:cs="Times New Roman"/>
-                <w:sz w:val="28"/>
-                <w:szCs w:val="28"/>
+                <w:sz w:val="24"/>
+                <w:szCs w:val="24"/>
                 <w:lang w:val="en-US"/>
               </w:rPr>
               <w:t>Id_ticket</w:t>
@@ -7070,16 +7082,16 @@
               <w:jc w:val="both"/>
               <w:rPr>
                 <w:rFonts w:ascii="Times New Roman" w:hAnsi="Times New Roman" w:cs="Times New Roman"/>
-                <w:sz w:val="28"/>
-                <w:szCs w:val="28"/>
+                <w:sz w:val="24"/>
+                <w:szCs w:val="24"/>
               </w:rPr>
             </w:pPr>
             <w:proofErr w:type="gramStart"/>
             <w:r>
               <w:rPr>
                 <w:rFonts w:ascii="Times New Roman" w:hAnsi="Times New Roman" w:cs="Times New Roman"/>
-                <w:sz w:val="28"/>
-                <w:szCs w:val="28"/>
+                <w:sz w:val="24"/>
+                <w:szCs w:val="24"/>
                 <w:lang w:val="en-US"/>
               </w:rPr>
               <w:t>Int(</w:t>
@@ -7088,8 +7100,8 @@
             <w:r>
               <w:rPr>
                 <w:rFonts w:ascii="Times New Roman" w:hAnsi="Times New Roman" w:cs="Times New Roman"/>
-                <w:sz w:val="28"/>
-                <w:szCs w:val="28"/>
+                <w:sz w:val="24"/>
+                <w:szCs w:val="24"/>
                 <w:lang w:val="en-US"/>
               </w:rPr>
               <w:t>11)</w:t>
@@ -7106,15 +7118,15 @@
               <w:jc w:val="both"/>
               <w:rPr>
                 <w:rFonts w:ascii="Times New Roman" w:hAnsi="Times New Roman" w:cs="Times New Roman"/>
-                <w:sz w:val="28"/>
-                <w:szCs w:val="28"/>
-              </w:rPr>
-            </w:pPr>
-            <w:r>
-              <w:rPr>
-                <w:rFonts w:ascii="Times New Roman" w:hAnsi="Times New Roman" w:cs="Times New Roman"/>
-                <w:sz w:val="28"/>
-                <w:szCs w:val="28"/>
+                <w:sz w:val="24"/>
+                <w:szCs w:val="24"/>
+              </w:rPr>
+            </w:pPr>
+            <w:r>
+              <w:rPr>
+                <w:rFonts w:ascii="Times New Roman" w:hAnsi="Times New Roman" w:cs="Times New Roman"/>
+                <w:sz w:val="24"/>
+                <w:szCs w:val="24"/>
               </w:rPr>
               <w:t>Первичный ключ</w:t>
             </w:r>
@@ -7132,15 +7144,15 @@
               <w:jc w:val="both"/>
               <w:rPr>
                 <w:rFonts w:ascii="Times New Roman" w:hAnsi="Times New Roman" w:cs="Times New Roman"/>
-                <w:sz w:val="28"/>
-                <w:szCs w:val="28"/>
-              </w:rPr>
-            </w:pPr>
-            <w:r>
-              <w:rPr>
-                <w:rFonts w:ascii="Times New Roman" w:hAnsi="Times New Roman" w:cs="Times New Roman"/>
-                <w:sz w:val="28"/>
-                <w:szCs w:val="28"/>
+                <w:sz w:val="24"/>
+                <w:szCs w:val="24"/>
+              </w:rPr>
+            </w:pPr>
+            <w:r>
+              <w:rPr>
+                <w:rFonts w:ascii="Times New Roman" w:hAnsi="Times New Roman" w:cs="Times New Roman"/>
+                <w:sz w:val="24"/>
+                <w:szCs w:val="24"/>
               </w:rPr>
               <w:t>Код сессии</w:t>
             </w:r>
@@ -7156,8 +7168,8 @@
               <w:jc w:val="both"/>
               <w:rPr>
                 <w:rFonts w:ascii="Times New Roman" w:hAnsi="Times New Roman" w:cs="Times New Roman"/>
-                <w:sz w:val="28"/>
-                <w:szCs w:val="28"/>
+                <w:sz w:val="24"/>
+                <w:szCs w:val="24"/>
                 <w:lang w:val="en-US"/>
               </w:rPr>
             </w:pPr>
@@ -7165,8 +7177,8 @@
             <w:r>
               <w:rPr>
                 <w:rFonts w:ascii="Times New Roman" w:hAnsi="Times New Roman" w:cs="Times New Roman"/>
-                <w:sz w:val="28"/>
-                <w:szCs w:val="28"/>
+                <w:sz w:val="24"/>
+                <w:szCs w:val="24"/>
                 <w:lang w:val="en-US"/>
               </w:rPr>
               <w:t>Id_session</w:t>
@@ -7184,16 +7196,16 @@
               <w:jc w:val="both"/>
               <w:rPr>
                 <w:rFonts w:ascii="Times New Roman" w:hAnsi="Times New Roman" w:cs="Times New Roman"/>
-                <w:sz w:val="28"/>
-                <w:szCs w:val="28"/>
+                <w:sz w:val="24"/>
+                <w:szCs w:val="24"/>
               </w:rPr>
             </w:pPr>
             <w:proofErr w:type="gramStart"/>
             <w:r>
               <w:rPr>
                 <w:rFonts w:ascii="Times New Roman" w:hAnsi="Times New Roman" w:cs="Times New Roman"/>
-                <w:sz w:val="28"/>
-                <w:szCs w:val="28"/>
+                <w:sz w:val="24"/>
+                <w:szCs w:val="24"/>
                 <w:lang w:val="en-US"/>
               </w:rPr>
               <w:t>Int(</w:t>
@@ -7202,8 +7214,8 @@
             <w:r>
               <w:rPr>
                 <w:rFonts w:ascii="Times New Roman" w:hAnsi="Times New Roman" w:cs="Times New Roman"/>
-                <w:sz w:val="28"/>
-                <w:szCs w:val="28"/>
+                <w:sz w:val="24"/>
+                <w:szCs w:val="24"/>
                 <w:lang w:val="en-US"/>
               </w:rPr>
               <w:t>11)</w:t>
@@ -7220,15 +7232,15 @@
               <w:jc w:val="both"/>
               <w:rPr>
                 <w:rFonts w:ascii="Times New Roman" w:hAnsi="Times New Roman" w:cs="Times New Roman"/>
-                <w:sz w:val="28"/>
-                <w:szCs w:val="28"/>
-              </w:rPr>
-            </w:pPr>
-            <w:r>
-              <w:rPr>
-                <w:rFonts w:ascii="Times New Roman" w:hAnsi="Times New Roman" w:cs="Times New Roman"/>
-                <w:sz w:val="28"/>
-                <w:szCs w:val="28"/>
+                <w:sz w:val="24"/>
+                <w:szCs w:val="24"/>
+              </w:rPr>
+            </w:pPr>
+            <w:r>
+              <w:rPr>
+                <w:rFonts w:ascii="Times New Roman" w:hAnsi="Times New Roman" w:cs="Times New Roman"/>
+                <w:sz w:val="24"/>
+                <w:szCs w:val="24"/>
               </w:rPr>
               <w:t>Вторичный ключ</w:t>
             </w:r>
@@ -7246,15 +7258,15 @@
               <w:jc w:val="both"/>
               <w:rPr>
                 <w:rFonts w:ascii="Times New Roman" w:hAnsi="Times New Roman" w:cs="Times New Roman"/>
-                <w:sz w:val="28"/>
-                <w:szCs w:val="28"/>
-              </w:rPr>
-            </w:pPr>
-            <w:r>
-              <w:rPr>
-                <w:rFonts w:ascii="Times New Roman" w:hAnsi="Times New Roman" w:cs="Times New Roman"/>
-                <w:sz w:val="28"/>
-                <w:szCs w:val="28"/>
+                <w:sz w:val="24"/>
+                <w:szCs w:val="24"/>
+              </w:rPr>
+            </w:pPr>
+            <w:r>
+              <w:rPr>
+                <w:rFonts w:ascii="Times New Roman" w:hAnsi="Times New Roman" w:cs="Times New Roman"/>
+                <w:sz w:val="24"/>
+                <w:szCs w:val="24"/>
               </w:rPr>
               <w:t>Ряд</w:t>
             </w:r>
@@ -7270,16 +7282,16 @@
               <w:jc w:val="both"/>
               <w:rPr>
                 <w:rFonts w:ascii="Times New Roman" w:hAnsi="Times New Roman" w:cs="Times New Roman"/>
-                <w:sz w:val="28"/>
-                <w:szCs w:val="28"/>
-                <w:lang w:val="en-US"/>
-              </w:rPr>
-            </w:pPr>
-            <w:r>
-              <w:rPr>
-                <w:rFonts w:ascii="Times New Roman" w:hAnsi="Times New Roman" w:cs="Times New Roman"/>
-                <w:sz w:val="28"/>
-                <w:szCs w:val="28"/>
+                <w:sz w:val="24"/>
+                <w:szCs w:val="24"/>
+                <w:lang w:val="en-US"/>
+              </w:rPr>
+            </w:pPr>
+            <w:r>
+              <w:rPr>
+                <w:rFonts w:ascii="Times New Roman" w:hAnsi="Times New Roman" w:cs="Times New Roman"/>
+                <w:sz w:val="24"/>
+                <w:szCs w:val="24"/>
                 <w:lang w:val="en-US"/>
               </w:rPr>
               <w:t>Row</w:t>
@@ -7296,16 +7308,16 @@
               <w:jc w:val="both"/>
               <w:rPr>
                 <w:rFonts w:ascii="Times New Roman" w:hAnsi="Times New Roman" w:cs="Times New Roman"/>
-                <w:sz w:val="28"/>
-                <w:szCs w:val="28"/>
+                <w:sz w:val="24"/>
+                <w:szCs w:val="24"/>
               </w:rPr>
             </w:pPr>
             <w:proofErr w:type="gramStart"/>
             <w:r>
               <w:rPr>
                 <w:rFonts w:ascii="Times New Roman" w:hAnsi="Times New Roman" w:cs="Times New Roman"/>
-                <w:sz w:val="28"/>
-                <w:szCs w:val="28"/>
+                <w:sz w:val="24"/>
+                <w:szCs w:val="24"/>
                 <w:lang w:val="en-US"/>
               </w:rPr>
               <w:t>Varchar(</w:t>
@@ -7314,8 +7326,8 @@
             <w:r>
               <w:rPr>
                 <w:rFonts w:ascii="Times New Roman" w:hAnsi="Times New Roman" w:cs="Times New Roman"/>
-                <w:sz w:val="28"/>
-                <w:szCs w:val="28"/>
+                <w:sz w:val="24"/>
+                <w:szCs w:val="24"/>
                 <w:lang w:val="en-US"/>
               </w:rPr>
               <w:t>200)</w:t>
@@ -7332,15 +7344,15 @@
               <w:jc w:val="both"/>
               <w:rPr>
                 <w:rFonts w:ascii="Times New Roman" w:hAnsi="Times New Roman" w:cs="Times New Roman"/>
-                <w:sz w:val="28"/>
-                <w:szCs w:val="28"/>
-              </w:rPr>
-            </w:pPr>
-            <w:r>
-              <w:rPr>
-                <w:rFonts w:ascii="Times New Roman" w:hAnsi="Times New Roman" w:cs="Times New Roman"/>
-                <w:sz w:val="28"/>
-                <w:szCs w:val="28"/>
+                <w:sz w:val="24"/>
+                <w:szCs w:val="24"/>
+              </w:rPr>
+            </w:pPr>
+            <w:r>
+              <w:rPr>
+                <w:rFonts w:ascii="Times New Roman" w:hAnsi="Times New Roman" w:cs="Times New Roman"/>
+                <w:sz w:val="24"/>
+                <w:szCs w:val="24"/>
               </w:rPr>
               <w:t>Обязательно поле</w:t>
             </w:r>
@@ -7358,15 +7370,15 @@
               <w:jc w:val="both"/>
               <w:rPr>
                 <w:rFonts w:ascii="Times New Roman" w:hAnsi="Times New Roman" w:cs="Times New Roman"/>
-                <w:sz w:val="28"/>
-                <w:szCs w:val="28"/>
-              </w:rPr>
-            </w:pPr>
-            <w:r>
-              <w:rPr>
-                <w:rFonts w:ascii="Times New Roman" w:hAnsi="Times New Roman" w:cs="Times New Roman"/>
-                <w:sz w:val="28"/>
-                <w:szCs w:val="28"/>
+                <w:sz w:val="24"/>
+                <w:szCs w:val="24"/>
+              </w:rPr>
+            </w:pPr>
+            <w:r>
+              <w:rPr>
+                <w:rFonts w:ascii="Times New Roman" w:hAnsi="Times New Roman" w:cs="Times New Roman"/>
+                <w:sz w:val="24"/>
+                <w:szCs w:val="24"/>
               </w:rPr>
               <w:t>место</w:t>
             </w:r>
@@ -7382,16 +7394,16 @@
               <w:jc w:val="both"/>
               <w:rPr>
                 <w:rFonts w:ascii="Times New Roman" w:hAnsi="Times New Roman" w:cs="Times New Roman"/>
-                <w:sz w:val="28"/>
-                <w:szCs w:val="28"/>
-                <w:lang w:val="en-US"/>
-              </w:rPr>
-            </w:pPr>
-            <w:r>
-              <w:rPr>
-                <w:rFonts w:ascii="Times New Roman" w:hAnsi="Times New Roman" w:cs="Times New Roman"/>
-                <w:sz w:val="28"/>
-                <w:szCs w:val="28"/>
+                <w:sz w:val="24"/>
+                <w:szCs w:val="24"/>
+                <w:lang w:val="en-US"/>
+              </w:rPr>
+            </w:pPr>
+            <w:r>
+              <w:rPr>
+                <w:rFonts w:ascii="Times New Roman" w:hAnsi="Times New Roman" w:cs="Times New Roman"/>
+                <w:sz w:val="24"/>
+                <w:szCs w:val="24"/>
                 <w:lang w:val="en-US"/>
               </w:rPr>
               <w:t>Seats</w:t>
@@ -7408,16 +7420,16 @@
               <w:jc w:val="both"/>
               <w:rPr>
                 <w:rFonts w:ascii="Times New Roman" w:hAnsi="Times New Roman" w:cs="Times New Roman"/>
-                <w:sz w:val="28"/>
-                <w:szCs w:val="28"/>
+                <w:sz w:val="24"/>
+                <w:szCs w:val="24"/>
               </w:rPr>
             </w:pPr>
             <w:proofErr w:type="gramStart"/>
             <w:r>
               <w:rPr>
                 <w:rFonts w:ascii="Times New Roman" w:hAnsi="Times New Roman" w:cs="Times New Roman"/>
-                <w:sz w:val="28"/>
-                <w:szCs w:val="28"/>
+                <w:sz w:val="24"/>
+                <w:szCs w:val="24"/>
                 <w:lang w:val="en-US"/>
               </w:rPr>
               <w:t>Varchar(</w:t>
@@ -7426,8 +7438,8 @@
             <w:r>
               <w:rPr>
                 <w:rFonts w:ascii="Times New Roman" w:hAnsi="Times New Roman" w:cs="Times New Roman"/>
-                <w:sz w:val="28"/>
-                <w:szCs w:val="28"/>
+                <w:sz w:val="24"/>
+                <w:szCs w:val="24"/>
                 <w:lang w:val="en-US"/>
               </w:rPr>
               <w:t>200)</w:t>
@@ -7444,15 +7456,15 @@
               <w:jc w:val="both"/>
               <w:rPr>
                 <w:rFonts w:ascii="Times New Roman" w:hAnsi="Times New Roman" w:cs="Times New Roman"/>
-                <w:sz w:val="28"/>
-                <w:szCs w:val="28"/>
-              </w:rPr>
-            </w:pPr>
-            <w:r>
-              <w:rPr>
-                <w:rFonts w:ascii="Times New Roman" w:hAnsi="Times New Roman" w:cs="Times New Roman"/>
-                <w:sz w:val="28"/>
-                <w:szCs w:val="28"/>
+                <w:sz w:val="24"/>
+                <w:szCs w:val="24"/>
+              </w:rPr>
+            </w:pPr>
+            <w:r>
+              <w:rPr>
+                <w:rFonts w:ascii="Times New Roman" w:hAnsi="Times New Roman" w:cs="Times New Roman"/>
+                <w:sz w:val="24"/>
+                <w:szCs w:val="24"/>
               </w:rPr>
               <w:t>Обязательно поле</w:t>
             </w:r>
@@ -7470,15 +7482,15 @@
               <w:jc w:val="both"/>
               <w:rPr>
                 <w:rFonts w:ascii="Times New Roman" w:hAnsi="Times New Roman" w:cs="Times New Roman"/>
-                <w:sz w:val="28"/>
-                <w:szCs w:val="28"/>
-              </w:rPr>
-            </w:pPr>
-            <w:r>
-              <w:rPr>
-                <w:rFonts w:ascii="Times New Roman" w:hAnsi="Times New Roman" w:cs="Times New Roman"/>
-                <w:sz w:val="28"/>
-                <w:szCs w:val="28"/>
+                <w:sz w:val="24"/>
+                <w:szCs w:val="24"/>
+              </w:rPr>
+            </w:pPr>
+            <w:r>
+              <w:rPr>
+                <w:rFonts w:ascii="Times New Roman" w:hAnsi="Times New Roman" w:cs="Times New Roman"/>
+                <w:sz w:val="24"/>
+                <w:szCs w:val="24"/>
               </w:rPr>
               <w:t>Код пользователя</w:t>
             </w:r>
@@ -7494,8 +7506,8 @@
               <w:jc w:val="both"/>
               <w:rPr>
                 <w:rFonts w:ascii="Times New Roman" w:hAnsi="Times New Roman" w:cs="Times New Roman"/>
-                <w:sz w:val="28"/>
-                <w:szCs w:val="28"/>
+                <w:sz w:val="24"/>
+                <w:szCs w:val="24"/>
                 <w:lang w:val="en-US"/>
               </w:rPr>
             </w:pPr>
@@ -7503,8 +7515,8 @@
             <w:r>
               <w:rPr>
                 <w:rFonts w:ascii="Times New Roman" w:hAnsi="Times New Roman" w:cs="Times New Roman"/>
-                <w:sz w:val="28"/>
-                <w:szCs w:val="28"/>
+                <w:sz w:val="24"/>
+                <w:szCs w:val="24"/>
                 <w:lang w:val="en-US"/>
               </w:rPr>
               <w:t>Id_user</w:t>
@@ -7522,16 +7534,16 @@
               <w:jc w:val="both"/>
               <w:rPr>
                 <w:rFonts w:ascii="Times New Roman" w:hAnsi="Times New Roman" w:cs="Times New Roman"/>
-                <w:sz w:val="28"/>
-                <w:szCs w:val="28"/>
+                <w:sz w:val="24"/>
+                <w:szCs w:val="24"/>
               </w:rPr>
             </w:pPr>
             <w:proofErr w:type="gramStart"/>
             <w:r>
               <w:rPr>
                 <w:rFonts w:ascii="Times New Roman" w:hAnsi="Times New Roman" w:cs="Times New Roman"/>
-                <w:sz w:val="28"/>
-                <w:szCs w:val="28"/>
+                <w:sz w:val="24"/>
+                <w:szCs w:val="24"/>
                 <w:lang w:val="en-US"/>
               </w:rPr>
               <w:t>Int(</w:t>
@@ -7540,8 +7552,8 @@
             <w:r>
               <w:rPr>
                 <w:rFonts w:ascii="Times New Roman" w:hAnsi="Times New Roman" w:cs="Times New Roman"/>
-                <w:sz w:val="28"/>
-                <w:szCs w:val="28"/>
+                <w:sz w:val="24"/>
+                <w:szCs w:val="24"/>
                 <w:lang w:val="en-US"/>
               </w:rPr>
               <w:t>11)</w:t>
@@ -7558,15 +7570,15 @@
               <w:jc w:val="both"/>
               <w:rPr>
                 <w:rFonts w:ascii="Times New Roman" w:hAnsi="Times New Roman" w:cs="Times New Roman"/>
-                <w:sz w:val="28"/>
-                <w:szCs w:val="28"/>
-              </w:rPr>
-            </w:pPr>
-            <w:r>
-              <w:rPr>
-                <w:rFonts w:ascii="Times New Roman" w:hAnsi="Times New Roman" w:cs="Times New Roman"/>
-                <w:sz w:val="28"/>
-                <w:szCs w:val="28"/>
+                <w:sz w:val="24"/>
+                <w:szCs w:val="24"/>
+              </w:rPr>
+            </w:pPr>
+            <w:r>
+              <w:rPr>
+                <w:rFonts w:ascii="Times New Roman" w:hAnsi="Times New Roman" w:cs="Times New Roman"/>
+                <w:sz w:val="24"/>
+                <w:szCs w:val="24"/>
               </w:rPr>
               <w:t>Вторичный ключ</w:t>
             </w:r>
@@ -7663,7 +7675,7 @@
           <w:p>
             <w:pPr>
               <w:spacing w:line="360" w:lineRule="auto"/>
-              <w:jc w:val="both"/>
+              <w:jc w:val="center"/>
               <w:rPr>
                 <w:rFonts w:ascii="Times New Roman" w:hAnsi="Times New Roman" w:cs="Times New Roman"/>
                 <w:sz w:val="24"/>
@@ -7704,18 +7716,18 @@
           <w:p>
             <w:pPr>
               <w:spacing w:line="360" w:lineRule="auto"/>
-              <w:jc w:val="both"/>
-              <w:rPr>
-                <w:rFonts w:ascii="Times New Roman" w:hAnsi="Times New Roman" w:cs="Times New Roman"/>
-                <w:sz w:val="24"/>
-                <w:szCs w:val="24"/>
-              </w:rPr>
-            </w:pPr>
-            <w:r>
-              <w:rPr>
-                <w:rFonts w:ascii="Times New Roman" w:hAnsi="Times New Roman" w:cs="Times New Roman"/>
-                <w:sz w:val="28"/>
-                <w:szCs w:val="28"/>
+              <w:jc w:val="center"/>
+              <w:rPr>
+                <w:rFonts w:ascii="Times New Roman" w:hAnsi="Times New Roman" w:cs="Times New Roman"/>
+                <w:sz w:val="24"/>
+                <w:szCs w:val="24"/>
+              </w:rPr>
+            </w:pPr>
+            <w:r>
+              <w:rPr>
+                <w:rFonts w:ascii="Times New Roman" w:hAnsi="Times New Roman" w:cs="Times New Roman"/>
+                <w:sz w:val="24"/>
+                <w:szCs w:val="24"/>
               </w:rPr>
               <w:t>Номер билета</w:t>
             </w:r>
@@ -7728,7 +7740,7 @@
           <w:p>
             <w:pPr>
               <w:spacing w:line="360" w:lineRule="auto"/>
-              <w:jc w:val="both"/>
+              <w:jc w:val="center"/>
               <w:rPr>
                 <w:rFonts w:ascii="Times New Roman" w:hAnsi="Times New Roman" w:cs="Times New Roman"/>
                 <w:sz w:val="24"/>
@@ -7752,7 +7764,7 @@
           <w:p>
             <w:pPr>
               <w:spacing w:line="360" w:lineRule="auto"/>
-              <w:jc w:val="both"/>
+              <w:jc w:val="center"/>
               <w:rPr>
                 <w:rFonts w:ascii="Times New Roman" w:hAnsi="Times New Roman" w:cs="Times New Roman"/>
                 <w:sz w:val="24"/>
@@ -7776,7 +7788,7 @@
           <w:p>
             <w:pPr>
               <w:spacing w:line="360" w:lineRule="auto"/>
-              <w:jc w:val="both"/>
+              <w:jc w:val="center"/>
               <w:rPr>
                 <w:rFonts w:ascii="Times New Roman" w:hAnsi="Times New Roman" w:cs="Times New Roman"/>
                 <w:sz w:val="24"/>
@@ -7800,7 +7812,7 @@
           <w:p>
             <w:pPr>
               <w:spacing w:line="360" w:lineRule="auto"/>
-              <w:jc w:val="both"/>
+              <w:jc w:val="center"/>
               <w:rPr>
                 <w:rFonts w:ascii="Times New Roman" w:hAnsi="Times New Roman" w:cs="Times New Roman"/>
                 <w:sz w:val="24"/>
@@ -7860,8 +7872,8 @@
             <w:r>
               <w:rPr>
                 <w:rFonts w:ascii="Times New Roman" w:hAnsi="Times New Roman" w:cs="Times New Roman"/>
-                <w:sz w:val="28"/>
-                <w:szCs w:val="28"/>
+                <w:sz w:val="24"/>
+                <w:szCs w:val="24"/>
               </w:rPr>
               <w:t>5464</w:t>
             </w:r>
@@ -8004,7 +8016,6 @@
           <w:sz w:val="28"/>
           <w:szCs w:val="28"/>
         </w:rPr>
-        <w:lastRenderedPageBreak/>
         <w:t xml:space="preserve">Таблица – </w:t>
       </w:r>
       <w:r>
@@ -8056,20 +8067,28 @@
           <w:p>
             <w:pPr>
               <w:spacing w:line="360" w:lineRule="auto"/>
-              <w:jc w:val="both"/>
-              <w:rPr>
-                <w:rFonts w:ascii="Times New Roman" w:hAnsi="Times New Roman" w:cs="Times New Roman"/>
-                <w:sz w:val="28"/>
-                <w:szCs w:val="28"/>
-              </w:rPr>
-            </w:pPr>
-            <w:r>
-              <w:rPr>
-                <w:rFonts w:ascii="Times New Roman" w:hAnsi="Times New Roman" w:cs="Times New Roman"/>
-                <w:sz w:val="28"/>
-                <w:szCs w:val="28"/>
-              </w:rPr>
-              <w:t>Номер билета</w:t>
+              <w:jc w:val="center"/>
+              <w:rPr>
+                <w:rFonts w:ascii="Times New Roman" w:hAnsi="Times New Roman" w:cs="Times New Roman"/>
+                <w:sz w:val="24"/>
+                <w:szCs w:val="24"/>
+              </w:rPr>
+            </w:pPr>
+            <w:r>
+              <w:rPr>
+                <w:rFonts w:ascii="Times New Roman" w:hAnsi="Times New Roman" w:cs="Times New Roman"/>
+                <w:sz w:val="24"/>
+                <w:szCs w:val="24"/>
+              </w:rPr>
+              <w:t xml:space="preserve">№ </w:t>
+            </w:r>
+            <w:r>
+              <w:rPr>
+                <w:rFonts w:ascii="Times New Roman" w:hAnsi="Times New Roman" w:cs="Times New Roman"/>
+                <w:sz w:val="24"/>
+                <w:szCs w:val="24"/>
+              </w:rPr>
+              <w:t>билета</w:t>
             </w:r>
           </w:p>
         </w:tc>
@@ -8080,11 +8099,11 @@
           <w:p>
             <w:pPr>
               <w:spacing w:line="360" w:lineRule="auto"/>
-              <w:jc w:val="both"/>
-              <w:rPr>
-                <w:rFonts w:ascii="Times New Roman" w:hAnsi="Times New Roman" w:cs="Times New Roman"/>
-                <w:sz w:val="28"/>
-                <w:szCs w:val="28"/>
+              <w:jc w:val="center"/>
+              <w:rPr>
+                <w:rFonts w:ascii="Times New Roman" w:hAnsi="Times New Roman" w:cs="Times New Roman"/>
+                <w:sz w:val="24"/>
+                <w:szCs w:val="24"/>
               </w:rPr>
             </w:pPr>
             <w:r>
@@ -8121,18 +8140,18 @@
           <w:p>
             <w:pPr>
               <w:spacing w:line="360" w:lineRule="auto"/>
-              <w:jc w:val="both"/>
-              <w:rPr>
-                <w:rFonts w:ascii="Times New Roman" w:hAnsi="Times New Roman" w:cs="Times New Roman"/>
-                <w:sz w:val="28"/>
-                <w:szCs w:val="28"/>
-              </w:rPr>
-            </w:pPr>
-            <w:r>
-              <w:rPr>
-                <w:rFonts w:ascii="Times New Roman" w:hAnsi="Times New Roman" w:cs="Times New Roman"/>
-                <w:sz w:val="28"/>
-                <w:szCs w:val="28"/>
+              <w:jc w:val="center"/>
+              <w:rPr>
+                <w:rFonts w:ascii="Times New Roman" w:hAnsi="Times New Roman" w:cs="Times New Roman"/>
+                <w:sz w:val="24"/>
+                <w:szCs w:val="24"/>
+              </w:rPr>
+            </w:pPr>
+            <w:r>
+              <w:rPr>
+                <w:rFonts w:ascii="Times New Roman" w:hAnsi="Times New Roman" w:cs="Times New Roman"/>
+                <w:sz w:val="24"/>
+                <w:szCs w:val="24"/>
               </w:rPr>
               <w:t>Зритель</w:t>
             </w:r>
@@ -8145,27 +8164,27 @@
           <w:p>
             <w:pPr>
               <w:spacing w:line="360" w:lineRule="auto"/>
-              <w:jc w:val="both"/>
-              <w:rPr>
-                <w:rFonts w:ascii="Times New Roman" w:hAnsi="Times New Roman" w:cs="Times New Roman"/>
-                <w:sz w:val="28"/>
-                <w:szCs w:val="28"/>
+              <w:jc w:val="center"/>
+              <w:rPr>
+                <w:rFonts w:ascii="Times New Roman" w:hAnsi="Times New Roman" w:cs="Times New Roman"/>
+                <w:sz w:val="24"/>
+                <w:szCs w:val="24"/>
               </w:rPr>
             </w:pPr>
             <w:proofErr w:type="gramStart"/>
             <w:r>
               <w:rPr>
                 <w:rFonts w:ascii="Times New Roman" w:hAnsi="Times New Roman" w:cs="Times New Roman"/>
-                <w:sz w:val="28"/>
-                <w:szCs w:val="28"/>
+                <w:sz w:val="24"/>
+                <w:szCs w:val="24"/>
               </w:rPr>
               <w:t>Цена</w:t>
             </w:r>
             <w:r>
               <w:rPr>
                 <w:rFonts w:ascii="Times New Roman" w:hAnsi="Times New Roman" w:cs="Times New Roman"/>
-                <w:sz w:val="28"/>
-                <w:szCs w:val="28"/>
+                <w:sz w:val="24"/>
+                <w:szCs w:val="24"/>
                 <w:lang w:val="en-US"/>
               </w:rPr>
               <w:t>,</w:t>
@@ -8173,20 +8192,12 @@
             <w:r>
               <w:rPr>
                 <w:rFonts w:ascii="Times New Roman" w:hAnsi="Times New Roman" w:cs="Times New Roman"/>
-                <w:sz w:val="28"/>
-                <w:szCs w:val="28"/>
+                <w:sz w:val="24"/>
+                <w:szCs w:val="24"/>
               </w:rPr>
               <w:t>р</w:t>
             </w:r>
             <w:proofErr w:type="gramEnd"/>
-            <w:r>
-              <w:rPr>
-                <w:rFonts w:ascii="Times New Roman" w:hAnsi="Times New Roman" w:cs="Times New Roman"/>
-                <w:sz w:val="28"/>
-                <w:szCs w:val="28"/>
-              </w:rPr>
-              <w:t xml:space="preserve">  </w:t>
-            </w:r>
           </w:p>
         </w:tc>
         <w:tc>
@@ -8196,18 +8207,18 @@
           <w:p>
             <w:pPr>
               <w:spacing w:line="360" w:lineRule="auto"/>
-              <w:jc w:val="both"/>
-              <w:rPr>
-                <w:rFonts w:ascii="Times New Roman" w:hAnsi="Times New Roman" w:cs="Times New Roman"/>
-                <w:sz w:val="28"/>
-                <w:szCs w:val="28"/>
-              </w:rPr>
-            </w:pPr>
-            <w:r>
-              <w:rPr>
-                <w:rFonts w:ascii="Times New Roman" w:hAnsi="Times New Roman" w:cs="Times New Roman"/>
-                <w:sz w:val="28"/>
-                <w:szCs w:val="28"/>
+              <w:jc w:val="center"/>
+              <w:rPr>
+                <w:rFonts w:ascii="Times New Roman" w:hAnsi="Times New Roman" w:cs="Times New Roman"/>
+                <w:sz w:val="24"/>
+                <w:szCs w:val="24"/>
+              </w:rPr>
+            </w:pPr>
+            <w:r>
+              <w:rPr>
+                <w:rFonts w:ascii="Times New Roman" w:hAnsi="Times New Roman" w:cs="Times New Roman"/>
+                <w:sz w:val="24"/>
+                <w:szCs w:val="24"/>
               </w:rPr>
               <w:t>Место</w:t>
             </w:r>
@@ -8220,18 +8231,18 @@
           <w:p>
             <w:pPr>
               <w:spacing w:line="360" w:lineRule="auto"/>
-              <w:jc w:val="both"/>
-              <w:rPr>
-                <w:rFonts w:ascii="Times New Roman" w:hAnsi="Times New Roman" w:cs="Times New Roman"/>
-                <w:sz w:val="28"/>
-                <w:szCs w:val="28"/>
-              </w:rPr>
-            </w:pPr>
-            <w:r>
-              <w:rPr>
-                <w:rFonts w:ascii="Times New Roman" w:hAnsi="Times New Roman" w:cs="Times New Roman"/>
-                <w:sz w:val="28"/>
-                <w:szCs w:val="28"/>
+              <w:jc w:val="center"/>
+              <w:rPr>
+                <w:rFonts w:ascii="Times New Roman" w:hAnsi="Times New Roman" w:cs="Times New Roman"/>
+                <w:sz w:val="24"/>
+                <w:szCs w:val="24"/>
+              </w:rPr>
+            </w:pPr>
+            <w:r>
+              <w:rPr>
+                <w:rFonts w:ascii="Times New Roman" w:hAnsi="Times New Roman" w:cs="Times New Roman"/>
+                <w:sz w:val="24"/>
+                <w:szCs w:val="24"/>
               </w:rPr>
               <w:t>Ряд</w:t>
             </w:r>
@@ -8249,15 +8260,15 @@
               <w:jc w:val="both"/>
               <w:rPr>
                 <w:rFonts w:ascii="Times New Roman" w:hAnsi="Times New Roman" w:cs="Times New Roman"/>
-                <w:sz w:val="28"/>
-                <w:szCs w:val="28"/>
-              </w:rPr>
-            </w:pPr>
-            <w:r>
-              <w:rPr>
-                <w:rFonts w:ascii="Times New Roman" w:hAnsi="Times New Roman" w:cs="Times New Roman"/>
-                <w:sz w:val="28"/>
-                <w:szCs w:val="28"/>
+                <w:sz w:val="24"/>
+                <w:szCs w:val="24"/>
+              </w:rPr>
+            </w:pPr>
+            <w:r>
+              <w:rPr>
+                <w:rFonts w:ascii="Times New Roman" w:hAnsi="Times New Roman" w:cs="Times New Roman"/>
+                <w:sz w:val="24"/>
+                <w:szCs w:val="24"/>
               </w:rPr>
               <w:t>5464</w:t>
             </w:r>
@@ -8273,15 +8284,15 @@
               <w:jc w:val="both"/>
               <w:rPr>
                 <w:rFonts w:ascii="Times New Roman" w:hAnsi="Times New Roman" w:cs="Times New Roman"/>
-                <w:sz w:val="28"/>
-                <w:szCs w:val="28"/>
-              </w:rPr>
-            </w:pPr>
-            <w:r>
-              <w:rPr>
-                <w:rFonts w:ascii="Times New Roman" w:hAnsi="Times New Roman" w:cs="Times New Roman"/>
-                <w:sz w:val="28"/>
-                <w:szCs w:val="28"/>
+                <w:sz w:val="24"/>
+                <w:szCs w:val="24"/>
+              </w:rPr>
+            </w:pPr>
+            <w:r>
+              <w:rPr>
+                <w:rFonts w:ascii="Times New Roman" w:hAnsi="Times New Roman" w:cs="Times New Roman"/>
+                <w:sz w:val="24"/>
+                <w:szCs w:val="24"/>
               </w:rPr>
               <w:t>1</w:t>
             </w:r>
@@ -8297,15 +8308,15 @@
               <w:jc w:val="both"/>
               <w:rPr>
                 <w:rFonts w:ascii="Times New Roman" w:hAnsi="Times New Roman" w:cs="Times New Roman"/>
-                <w:sz w:val="28"/>
-                <w:szCs w:val="28"/>
-              </w:rPr>
-            </w:pPr>
-            <w:r>
-              <w:rPr>
-                <w:rFonts w:ascii="Times New Roman" w:hAnsi="Times New Roman" w:cs="Times New Roman"/>
-                <w:sz w:val="28"/>
-                <w:szCs w:val="28"/>
+                <w:sz w:val="24"/>
+                <w:szCs w:val="24"/>
+              </w:rPr>
+            </w:pPr>
+            <w:r>
+              <w:rPr>
+                <w:rFonts w:ascii="Times New Roman" w:hAnsi="Times New Roman" w:cs="Times New Roman"/>
+                <w:sz w:val="24"/>
+                <w:szCs w:val="24"/>
               </w:rPr>
               <w:t>Иван Иванов</w:t>
             </w:r>
@@ -8321,15 +8332,15 @@
               <w:jc w:val="both"/>
               <w:rPr>
                 <w:rFonts w:ascii="Times New Roman" w:hAnsi="Times New Roman" w:cs="Times New Roman"/>
-                <w:sz w:val="28"/>
-                <w:szCs w:val="28"/>
-              </w:rPr>
-            </w:pPr>
-            <w:r>
-              <w:rPr>
-                <w:rFonts w:ascii="Times New Roman" w:hAnsi="Times New Roman" w:cs="Times New Roman"/>
-                <w:sz w:val="28"/>
-                <w:szCs w:val="28"/>
+                <w:sz w:val="24"/>
+                <w:szCs w:val="24"/>
+              </w:rPr>
+            </w:pPr>
+            <w:r>
+              <w:rPr>
+                <w:rFonts w:ascii="Times New Roman" w:hAnsi="Times New Roman" w:cs="Times New Roman"/>
+                <w:sz w:val="24"/>
+                <w:szCs w:val="24"/>
               </w:rPr>
               <w:t>350</w:t>
             </w:r>
@@ -8345,15 +8356,15 @@
               <w:jc w:val="both"/>
               <w:rPr>
                 <w:rFonts w:ascii="Times New Roman" w:hAnsi="Times New Roman" w:cs="Times New Roman"/>
-                <w:sz w:val="28"/>
-                <w:szCs w:val="28"/>
-              </w:rPr>
-            </w:pPr>
-            <w:r>
-              <w:rPr>
-                <w:rFonts w:ascii="Times New Roman" w:hAnsi="Times New Roman" w:cs="Times New Roman"/>
-                <w:sz w:val="28"/>
-                <w:szCs w:val="28"/>
+                <w:sz w:val="24"/>
+                <w:szCs w:val="24"/>
+              </w:rPr>
+            </w:pPr>
+            <w:r>
+              <w:rPr>
+                <w:rFonts w:ascii="Times New Roman" w:hAnsi="Times New Roman" w:cs="Times New Roman"/>
+                <w:sz w:val="24"/>
+                <w:szCs w:val="24"/>
               </w:rPr>
               <w:t xml:space="preserve">12 </w:t>
             </w:r>
@@ -8369,15 +8380,15 @@
               <w:jc w:val="both"/>
               <w:rPr>
                 <w:rFonts w:ascii="Times New Roman" w:hAnsi="Times New Roman" w:cs="Times New Roman"/>
-                <w:sz w:val="28"/>
-                <w:szCs w:val="28"/>
-              </w:rPr>
-            </w:pPr>
-            <w:r>
-              <w:rPr>
-                <w:rFonts w:ascii="Times New Roman" w:hAnsi="Times New Roman" w:cs="Times New Roman"/>
-                <w:sz w:val="28"/>
-                <w:szCs w:val="28"/>
+                <w:sz w:val="24"/>
+                <w:szCs w:val="24"/>
+              </w:rPr>
+            </w:pPr>
+            <w:r>
+              <w:rPr>
+                <w:rFonts w:ascii="Times New Roman" w:hAnsi="Times New Roman" w:cs="Times New Roman"/>
+                <w:sz w:val="24"/>
+                <w:szCs w:val="24"/>
               </w:rPr>
               <w:t>3</w:t>
             </w:r>

--- a/Батталов.docx
+++ b/Батталов.docx
@@ -4367,7 +4367,24 @@
                 <w:szCs w:val="24"/>
                 <w:lang w:val="en-US"/>
               </w:rPr>
-              <w:t>12)</w:t>
+              <w:t>1</w:t>
+            </w:r>
+            <w:r>
+              <w:rPr>
+                <w:rFonts w:ascii="Times New Roman" w:hAnsi="Times New Roman" w:cs="Times New Roman"/>
+                <w:sz w:val="24"/>
+                <w:szCs w:val="24"/>
+              </w:rPr>
+              <w:t>1</w:t>
+            </w:r>
+            <w:r>
+              <w:rPr>
+                <w:rFonts w:ascii="Times New Roman" w:hAnsi="Times New Roman" w:cs="Times New Roman"/>
+                <w:sz w:val="24"/>
+                <w:szCs w:val="24"/>
+                <w:lang w:val="en-US"/>
+              </w:rPr>
+              <w:t>)</w:t>
             </w:r>
           </w:p>
         </w:tc>
@@ -8171,7 +8188,6 @@
                 <w:szCs w:val="24"/>
               </w:rPr>
             </w:pPr>
-            <w:proofErr w:type="gramStart"/>
             <w:r>
               <w:rPr>
                 <w:rFonts w:ascii="Times New Roman" w:hAnsi="Times New Roman" w:cs="Times New Roman"/>
@@ -8195,9 +8211,8 @@
                 <w:sz w:val="24"/>
                 <w:szCs w:val="24"/>
               </w:rPr>
-              <w:t>р</w:t>
-            </w:r>
-            <w:proofErr w:type="gramEnd"/>
+              <w:t xml:space="preserve"> р</w:t>
+            </w:r>
           </w:p>
         </w:tc>
         <w:tc>
@@ -8411,16 +8426,1552 @@
     </w:p>
     <w:p>
       <w:pPr>
-        <w:spacing w:after="0" w:line="360" w:lineRule="auto"/>
-        <w:ind w:firstLine="709"/>
-        <w:jc w:val="both"/>
+        <w:pStyle w:val="a3"/>
+        <w:numPr>
+          <w:ilvl w:val="0"/>
+          <w:numId w:val="2"/>
+        </w:numPr>
+        <w:tabs>
+          <w:tab w:val="clear" w:pos="567"/>
+          <w:tab w:val="num" w:pos="851"/>
+          <w:tab w:val="left" w:pos="1276"/>
+        </w:tabs>
+        <w:suppressAutoHyphens w:val="0"/>
+        <w:spacing w:after="0" w:line="360" w:lineRule="auto"/>
+        <w:ind w:left="0" w:firstLine="567"/>
+        <w:jc w:val="both"/>
+        <w:rPr>
+          <w:rFonts w:ascii="Times New Roman" w:hAnsi="Times New Roman" w:cs="Times New Roman"/>
+          <w:sz w:val="28"/>
+          <w:szCs w:val="28"/>
+        </w:rPr>
+      </w:pPr>
+      <w:r>
+        <w:rPr>
+          <w:rFonts w:ascii="Times New Roman" w:hAnsi="Times New Roman" w:cs="Times New Roman"/>
+          <w:sz w:val="28"/>
+          <w:szCs w:val="28"/>
+        </w:rPr>
+        <w:t>Общие требования к программному продукту</w:t>
+      </w:r>
+    </w:p>
+    <w:p>
+      <w:pPr>
+        <w:pStyle w:val="a3"/>
+        <w:numPr>
+          <w:ilvl w:val="1"/>
+          <w:numId w:val="2"/>
+        </w:numPr>
+        <w:tabs>
+          <w:tab w:val="num" w:pos="851"/>
+          <w:tab w:val="left" w:pos="1276"/>
+        </w:tabs>
+        <w:suppressAutoHyphens w:val="0"/>
+        <w:spacing w:after="0" w:line="360" w:lineRule="auto"/>
+        <w:ind w:left="0" w:firstLine="567"/>
+        <w:jc w:val="both"/>
+        <w:rPr>
+          <w:rFonts w:ascii="Times New Roman" w:hAnsi="Times New Roman" w:cs="Times New Roman"/>
+          <w:sz w:val="28"/>
+          <w:szCs w:val="28"/>
+        </w:rPr>
+      </w:pPr>
+      <w:r>
+        <w:rPr>
+          <w:rFonts w:ascii="Times New Roman" w:hAnsi="Times New Roman" w:cs="Times New Roman"/>
+          <w:sz w:val="28"/>
+          <w:szCs w:val="28"/>
+        </w:rPr>
+        <w:t>Введение</w:t>
+      </w:r>
+    </w:p>
+    <w:p>
+      <w:pPr>
+        <w:pStyle w:val="a3"/>
+        <w:numPr>
+          <w:ilvl w:val="2"/>
+          <w:numId w:val="2"/>
+        </w:numPr>
+        <w:tabs>
+          <w:tab w:val="num" w:pos="851"/>
+          <w:tab w:val="left" w:pos="1276"/>
+        </w:tabs>
+        <w:suppressAutoHyphens w:val="0"/>
+        <w:spacing w:after="0" w:line="360" w:lineRule="auto"/>
+        <w:ind w:left="0" w:firstLine="567"/>
+        <w:jc w:val="both"/>
+        <w:rPr>
+          <w:rFonts w:ascii="Times New Roman" w:hAnsi="Times New Roman" w:cs="Times New Roman"/>
+          <w:sz w:val="28"/>
+          <w:szCs w:val="28"/>
+        </w:rPr>
+      </w:pPr>
+      <w:r>
+        <w:rPr>
+          <w:rFonts w:ascii="Times New Roman" w:hAnsi="Times New Roman" w:cs="Times New Roman"/>
+          <w:sz w:val="28"/>
+          <w:szCs w:val="28"/>
+        </w:rPr>
+        <w:t>Краткое описание проекта</w:t>
+      </w:r>
+    </w:p>
+    <w:p>
+      <w:pPr>
+        <w:tabs>
+          <w:tab w:val="num" w:pos="851"/>
+          <w:tab w:val="left" w:pos="1276"/>
+        </w:tabs>
+        <w:spacing w:after="0" w:line="360" w:lineRule="auto"/>
+        <w:ind w:firstLine="567"/>
+        <w:contextualSpacing/>
+        <w:jc w:val="both"/>
+        <w:rPr>
+          <w:rFonts w:ascii="Times New Roman" w:hAnsi="Times New Roman" w:cs="Times New Roman"/>
+          <w:sz w:val="28"/>
+          <w:szCs w:val="28"/>
+        </w:rPr>
+      </w:pPr>
+      <w:proofErr w:type="spellStart"/>
+      <w:r>
         <w:rPr>
           <w:rFonts w:ascii="Times New Roman" w:hAnsi="Times New Roman" w:cs="Times New Roman"/>
           <w:sz w:val="28"/>
           <w:szCs w:val="28"/>
           <w:lang w:val="en-US"/>
         </w:rPr>
-      </w:pPr>
+        <w:lastRenderedPageBreak/>
+        <w:t>K</w:t>
+      </w:r>
+      <w:r>
+        <w:rPr>
+          <w:rFonts w:ascii="Times New Roman" w:hAnsi="Times New Roman" w:cs="Times New Roman"/>
+          <w:sz w:val="28"/>
+          <w:szCs w:val="28"/>
+          <w:lang w:val="en-US"/>
+        </w:rPr>
+        <w:t>inocinema</w:t>
+      </w:r>
+      <w:proofErr w:type="spellEnd"/>
+      <w:r>
+        <w:rPr>
+          <w:rFonts w:ascii="Times New Roman" w:hAnsi="Times New Roman" w:cs="Times New Roman"/>
+          <w:sz w:val="28"/>
+          <w:szCs w:val="28"/>
+        </w:rPr>
+        <w:t xml:space="preserve"> </w:t>
+      </w:r>
+      <w:r>
+        <w:rPr>
+          <w:rFonts w:ascii="Times New Roman" w:hAnsi="Times New Roman" w:cs="Times New Roman"/>
+          <w:sz w:val="28"/>
+          <w:szCs w:val="28"/>
+        </w:rPr>
+        <w:t xml:space="preserve">предназначен для поиска и </w:t>
+      </w:r>
+      <w:r>
+        <w:rPr>
+          <w:rFonts w:ascii="Times New Roman" w:hAnsi="Times New Roman" w:cs="Times New Roman"/>
+          <w:sz w:val="28"/>
+          <w:szCs w:val="28"/>
+        </w:rPr>
+        <w:t>покупки</w:t>
+      </w:r>
+      <w:r>
+        <w:rPr>
+          <w:rFonts w:ascii="Times New Roman" w:hAnsi="Times New Roman" w:cs="Times New Roman"/>
+          <w:sz w:val="28"/>
+          <w:szCs w:val="28"/>
+        </w:rPr>
+        <w:t xml:space="preserve"> </w:t>
+      </w:r>
+      <w:r>
+        <w:rPr>
+          <w:rFonts w:ascii="Times New Roman" w:hAnsi="Times New Roman" w:cs="Times New Roman"/>
+          <w:sz w:val="28"/>
+          <w:szCs w:val="28"/>
+        </w:rPr>
+        <w:t>билетов</w:t>
+      </w:r>
+      <w:r>
+        <w:rPr>
+          <w:rFonts w:ascii="Times New Roman" w:hAnsi="Times New Roman" w:cs="Times New Roman"/>
+          <w:sz w:val="28"/>
+          <w:szCs w:val="28"/>
+        </w:rPr>
+        <w:t xml:space="preserve"> </w:t>
+      </w:r>
+      <w:r>
+        <w:rPr>
+          <w:rFonts w:ascii="Times New Roman" w:hAnsi="Times New Roman" w:cs="Times New Roman"/>
+          <w:sz w:val="28"/>
+          <w:szCs w:val="28"/>
+        </w:rPr>
+        <w:t>на сеанс</w:t>
+      </w:r>
+      <w:r>
+        <w:rPr>
+          <w:rFonts w:ascii="Times New Roman" w:hAnsi="Times New Roman" w:cs="Times New Roman"/>
+          <w:sz w:val="28"/>
+          <w:szCs w:val="28"/>
+        </w:rPr>
+        <w:t xml:space="preserve"> </w:t>
+      </w:r>
+      <w:r>
+        <w:rPr>
+          <w:rFonts w:ascii="Times New Roman" w:hAnsi="Times New Roman" w:cs="Times New Roman"/>
+          <w:sz w:val="28"/>
+          <w:szCs w:val="28"/>
+        </w:rPr>
+        <w:t>к фильмам</w:t>
+      </w:r>
+      <w:r>
+        <w:rPr>
+          <w:rFonts w:ascii="Times New Roman" w:hAnsi="Times New Roman" w:cs="Times New Roman"/>
+          <w:sz w:val="28"/>
+          <w:szCs w:val="28"/>
+        </w:rPr>
+        <w:t>.</w:t>
+      </w:r>
+    </w:p>
+    <w:p>
+      <w:pPr>
+        <w:pStyle w:val="a3"/>
+        <w:numPr>
+          <w:ilvl w:val="2"/>
+          <w:numId w:val="2"/>
+        </w:numPr>
+        <w:tabs>
+          <w:tab w:val="num" w:pos="851"/>
+          <w:tab w:val="left" w:pos="1276"/>
+        </w:tabs>
+        <w:suppressAutoHyphens w:val="0"/>
+        <w:spacing w:after="0" w:line="360" w:lineRule="auto"/>
+        <w:ind w:left="0" w:firstLine="567"/>
+        <w:jc w:val="both"/>
+        <w:rPr>
+          <w:rFonts w:ascii="Times New Roman" w:hAnsi="Times New Roman" w:cs="Times New Roman"/>
+          <w:sz w:val="28"/>
+          <w:szCs w:val="28"/>
+        </w:rPr>
+      </w:pPr>
+      <w:r>
+        <w:rPr>
+          <w:rFonts w:ascii="Times New Roman" w:hAnsi="Times New Roman" w:cs="Times New Roman"/>
+          <w:sz w:val="28"/>
+          <w:szCs w:val="28"/>
+        </w:rPr>
+        <w:t>Цели и задачи разработки</w:t>
+      </w:r>
+    </w:p>
+    <w:p>
+      <w:pPr>
+        <w:tabs>
+          <w:tab w:val="num" w:pos="851"/>
+          <w:tab w:val="left" w:pos="1276"/>
+        </w:tabs>
+        <w:spacing w:after="0" w:line="360" w:lineRule="auto"/>
+        <w:ind w:firstLine="567"/>
+        <w:contextualSpacing/>
+        <w:jc w:val="both"/>
+        <w:rPr>
+          <w:rFonts w:ascii="Times New Roman" w:hAnsi="Times New Roman" w:cs="Times New Roman"/>
+          <w:sz w:val="28"/>
+          <w:szCs w:val="28"/>
+        </w:rPr>
+      </w:pPr>
+      <w:proofErr w:type="spellStart"/>
+      <w:r>
+        <w:rPr>
+          <w:rFonts w:ascii="Times New Roman" w:hAnsi="Times New Roman" w:cs="Times New Roman"/>
+          <w:sz w:val="28"/>
+          <w:szCs w:val="28"/>
+          <w:lang w:val="en-US"/>
+        </w:rPr>
+        <w:t>Kinocinema</w:t>
+      </w:r>
+      <w:proofErr w:type="spellEnd"/>
+      <w:r>
+        <w:rPr>
+          <w:rFonts w:ascii="Times New Roman" w:hAnsi="Times New Roman" w:cs="Times New Roman"/>
+          <w:sz w:val="28"/>
+          <w:szCs w:val="28"/>
+        </w:rPr>
+        <w:t xml:space="preserve"> создается с целью автоматизации </w:t>
+      </w:r>
+      <w:r>
+        <w:rPr>
+          <w:rFonts w:ascii="Times New Roman" w:hAnsi="Times New Roman" w:cs="Times New Roman"/>
+          <w:sz w:val="28"/>
+          <w:szCs w:val="28"/>
+        </w:rPr>
+        <w:t>покупки билетов</w:t>
+      </w:r>
+      <w:r>
+        <w:rPr>
+          <w:rFonts w:ascii="Times New Roman" w:hAnsi="Times New Roman" w:cs="Times New Roman"/>
+          <w:sz w:val="28"/>
+          <w:szCs w:val="28"/>
+        </w:rPr>
+        <w:t>.</w:t>
+      </w:r>
+    </w:p>
+    <w:p>
+      <w:pPr>
+        <w:pStyle w:val="a3"/>
+        <w:numPr>
+          <w:ilvl w:val="2"/>
+          <w:numId w:val="2"/>
+        </w:numPr>
+        <w:tabs>
+          <w:tab w:val="num" w:pos="851"/>
+          <w:tab w:val="left" w:pos="1276"/>
+        </w:tabs>
+        <w:suppressAutoHyphens w:val="0"/>
+        <w:spacing w:after="0" w:line="360" w:lineRule="auto"/>
+        <w:ind w:left="0" w:firstLine="567"/>
+        <w:jc w:val="both"/>
+        <w:rPr>
+          <w:rFonts w:ascii="Times New Roman" w:hAnsi="Times New Roman" w:cs="Times New Roman"/>
+          <w:sz w:val="28"/>
+          <w:szCs w:val="28"/>
+        </w:rPr>
+      </w:pPr>
+      <w:r>
+        <w:rPr>
+          <w:rFonts w:ascii="Times New Roman" w:hAnsi="Times New Roman" w:cs="Times New Roman"/>
+          <w:sz w:val="28"/>
+          <w:szCs w:val="28"/>
+        </w:rPr>
+        <w:t>Ссылки на связанные документы или проекты</w:t>
+      </w:r>
+    </w:p>
+    <w:p>
+      <w:pPr>
+        <w:tabs>
+          <w:tab w:val="num" w:pos="851"/>
+          <w:tab w:val="left" w:pos="1276"/>
+        </w:tabs>
+        <w:spacing w:after="0" w:line="360" w:lineRule="auto"/>
+        <w:ind w:firstLine="567"/>
+        <w:contextualSpacing/>
+        <w:jc w:val="both"/>
+        <w:rPr>
+          <w:rFonts w:ascii="Times New Roman" w:hAnsi="Times New Roman" w:cs="Times New Roman"/>
+          <w:sz w:val="28"/>
+          <w:szCs w:val="28"/>
+        </w:rPr>
+      </w:pPr>
+      <w:r>
+        <w:rPr>
+          <w:rFonts w:ascii="Times New Roman" w:hAnsi="Times New Roman" w:cs="Times New Roman"/>
+          <w:sz w:val="28"/>
+          <w:szCs w:val="28"/>
+        </w:rPr>
+        <w:t>Отсутствуют.</w:t>
+      </w:r>
+    </w:p>
+    <w:p>
+      <w:pPr>
+        <w:pStyle w:val="a3"/>
+        <w:numPr>
+          <w:ilvl w:val="1"/>
+          <w:numId w:val="2"/>
+        </w:numPr>
+        <w:tabs>
+          <w:tab w:val="num" w:pos="851"/>
+          <w:tab w:val="left" w:pos="1276"/>
+        </w:tabs>
+        <w:suppressAutoHyphens w:val="0"/>
+        <w:spacing w:after="0" w:line="360" w:lineRule="auto"/>
+        <w:ind w:left="0" w:firstLine="567"/>
+        <w:jc w:val="both"/>
+        <w:rPr>
+          <w:rFonts w:ascii="Times New Roman" w:hAnsi="Times New Roman" w:cs="Times New Roman"/>
+          <w:sz w:val="28"/>
+          <w:szCs w:val="28"/>
+        </w:rPr>
+      </w:pPr>
+      <w:r>
+        <w:rPr>
+          <w:rFonts w:ascii="Times New Roman" w:hAnsi="Times New Roman" w:cs="Times New Roman"/>
+          <w:sz w:val="28"/>
+          <w:szCs w:val="28"/>
+        </w:rPr>
+        <w:t>Функциональные требования</w:t>
+      </w:r>
+    </w:p>
+    <w:p>
+      <w:pPr>
+        <w:pStyle w:val="a3"/>
+        <w:numPr>
+          <w:ilvl w:val="2"/>
+          <w:numId w:val="2"/>
+        </w:numPr>
+        <w:tabs>
+          <w:tab w:val="num" w:pos="851"/>
+          <w:tab w:val="left" w:pos="1276"/>
+        </w:tabs>
+        <w:suppressAutoHyphens w:val="0"/>
+        <w:spacing w:after="0" w:line="360" w:lineRule="auto"/>
+        <w:ind w:left="0" w:firstLine="567"/>
+        <w:jc w:val="both"/>
+        <w:rPr>
+          <w:rFonts w:ascii="Times New Roman" w:hAnsi="Times New Roman" w:cs="Times New Roman"/>
+          <w:sz w:val="28"/>
+          <w:szCs w:val="28"/>
+        </w:rPr>
+      </w:pPr>
+      <w:r>
+        <w:rPr>
+          <w:rFonts w:ascii="Times New Roman" w:hAnsi="Times New Roman" w:cs="Times New Roman"/>
+          <w:sz w:val="28"/>
+          <w:szCs w:val="28"/>
+        </w:rPr>
+        <w:t>Подробное описание функциональности, которую должен предоставлять программный продукт</w:t>
+      </w:r>
+    </w:p>
+    <w:p>
+      <w:pPr>
+        <w:tabs>
+          <w:tab w:val="num" w:pos="851"/>
+          <w:tab w:val="left" w:pos="1276"/>
+        </w:tabs>
+        <w:spacing w:after="0" w:line="360" w:lineRule="auto"/>
+        <w:ind w:firstLine="567"/>
+        <w:contextualSpacing/>
+        <w:jc w:val="both"/>
+        <w:rPr>
+          <w:rFonts w:ascii="Times New Roman" w:hAnsi="Times New Roman" w:cs="Times New Roman"/>
+          <w:sz w:val="28"/>
+          <w:szCs w:val="28"/>
+        </w:rPr>
+      </w:pPr>
+      <w:r>
+        <w:rPr>
+          <w:rFonts w:ascii="Times New Roman" w:hAnsi="Times New Roman" w:cs="Times New Roman"/>
+          <w:sz w:val="28"/>
+          <w:szCs w:val="28"/>
+        </w:rPr>
+        <w:t>Программный продукт должен иметь функционал:</w:t>
+      </w:r>
+    </w:p>
+    <w:p>
+      <w:pPr>
+        <w:pStyle w:val="a3"/>
+        <w:numPr>
+          <w:ilvl w:val="0"/>
+          <w:numId w:val="3"/>
+        </w:numPr>
+        <w:tabs>
+          <w:tab w:val="num" w:pos="851"/>
+          <w:tab w:val="left" w:pos="1276"/>
+        </w:tabs>
+        <w:suppressAutoHyphens w:val="0"/>
+        <w:spacing w:after="0" w:line="360" w:lineRule="auto"/>
+        <w:ind w:left="0" w:firstLine="567"/>
+        <w:jc w:val="both"/>
+        <w:rPr>
+          <w:rFonts w:ascii="Times New Roman" w:hAnsi="Times New Roman" w:cs="Times New Roman"/>
+          <w:sz w:val="28"/>
+          <w:szCs w:val="28"/>
+        </w:rPr>
+      </w:pPr>
+      <w:r>
+        <w:rPr>
+          <w:rFonts w:ascii="Times New Roman" w:hAnsi="Times New Roman" w:cs="Times New Roman"/>
+          <w:sz w:val="28"/>
+          <w:szCs w:val="28"/>
+        </w:rPr>
+        <w:t xml:space="preserve">добавление, редактирование и удаление </w:t>
+      </w:r>
+      <w:r>
+        <w:rPr>
+          <w:rFonts w:ascii="Times New Roman" w:hAnsi="Times New Roman" w:cs="Times New Roman"/>
+          <w:sz w:val="28"/>
+          <w:szCs w:val="28"/>
+        </w:rPr>
+        <w:t>сеансов и фильмов</w:t>
+      </w:r>
+      <w:r>
+        <w:rPr>
+          <w:rFonts w:ascii="Times New Roman" w:hAnsi="Times New Roman" w:cs="Times New Roman"/>
+          <w:sz w:val="28"/>
+          <w:szCs w:val="28"/>
+        </w:rPr>
+        <w:t>;</w:t>
+      </w:r>
+    </w:p>
+    <w:p>
+      <w:pPr>
+        <w:pStyle w:val="a3"/>
+        <w:numPr>
+          <w:ilvl w:val="0"/>
+          <w:numId w:val="3"/>
+        </w:numPr>
+        <w:tabs>
+          <w:tab w:val="num" w:pos="851"/>
+          <w:tab w:val="left" w:pos="1276"/>
+        </w:tabs>
+        <w:suppressAutoHyphens w:val="0"/>
+        <w:spacing w:after="0" w:line="360" w:lineRule="auto"/>
+        <w:ind w:left="0" w:firstLine="567"/>
+        <w:jc w:val="both"/>
+        <w:rPr>
+          <w:rFonts w:ascii="Times New Roman" w:hAnsi="Times New Roman" w:cs="Times New Roman"/>
+          <w:sz w:val="28"/>
+          <w:szCs w:val="28"/>
+        </w:rPr>
+      </w:pPr>
+      <w:r>
+        <w:rPr>
+          <w:rFonts w:ascii="Times New Roman" w:hAnsi="Times New Roman" w:cs="Times New Roman"/>
+          <w:sz w:val="28"/>
+          <w:szCs w:val="28"/>
+        </w:rPr>
+        <w:t xml:space="preserve">сортировку и фильтрацию </w:t>
+      </w:r>
+      <w:r>
+        <w:rPr>
+          <w:rFonts w:ascii="Times New Roman" w:hAnsi="Times New Roman" w:cs="Times New Roman"/>
+          <w:sz w:val="28"/>
+          <w:szCs w:val="28"/>
+        </w:rPr>
+        <w:t>сеансов</w:t>
+      </w:r>
+      <w:r>
+        <w:rPr>
+          <w:rFonts w:ascii="Times New Roman" w:hAnsi="Times New Roman" w:cs="Times New Roman"/>
+          <w:sz w:val="28"/>
+          <w:szCs w:val="28"/>
+        </w:rPr>
+        <w:t xml:space="preserve"> по определенным параметрам;</w:t>
+      </w:r>
+    </w:p>
+    <w:p>
+      <w:pPr>
+        <w:pStyle w:val="a3"/>
+        <w:numPr>
+          <w:ilvl w:val="0"/>
+          <w:numId w:val="3"/>
+        </w:numPr>
+        <w:tabs>
+          <w:tab w:val="num" w:pos="851"/>
+          <w:tab w:val="left" w:pos="1276"/>
+        </w:tabs>
+        <w:suppressAutoHyphens w:val="0"/>
+        <w:spacing w:after="0" w:line="360" w:lineRule="auto"/>
+        <w:ind w:left="0" w:firstLine="567"/>
+        <w:jc w:val="both"/>
+        <w:rPr>
+          <w:rFonts w:ascii="Times New Roman" w:hAnsi="Times New Roman" w:cs="Times New Roman"/>
+          <w:sz w:val="28"/>
+          <w:szCs w:val="28"/>
+        </w:rPr>
+      </w:pPr>
+      <w:r>
+        <w:rPr>
+          <w:rFonts w:ascii="Times New Roman" w:hAnsi="Times New Roman" w:cs="Times New Roman"/>
+          <w:sz w:val="28"/>
+          <w:szCs w:val="28"/>
+        </w:rPr>
+        <w:t xml:space="preserve">вывод информации о </w:t>
+      </w:r>
+      <w:r>
+        <w:rPr>
+          <w:rFonts w:ascii="Times New Roman" w:hAnsi="Times New Roman" w:cs="Times New Roman"/>
+          <w:sz w:val="28"/>
+          <w:szCs w:val="28"/>
+        </w:rPr>
+        <w:t>фильмах</w:t>
+      </w:r>
+      <w:r>
+        <w:rPr>
+          <w:rFonts w:ascii="Times New Roman" w:hAnsi="Times New Roman" w:cs="Times New Roman"/>
+          <w:sz w:val="28"/>
+          <w:szCs w:val="28"/>
+        </w:rPr>
+        <w:t xml:space="preserve"> и </w:t>
+      </w:r>
+      <w:r>
+        <w:rPr>
+          <w:rFonts w:ascii="Times New Roman" w:hAnsi="Times New Roman" w:cs="Times New Roman"/>
+          <w:sz w:val="28"/>
+          <w:szCs w:val="28"/>
+        </w:rPr>
+        <w:t>билетах</w:t>
+      </w:r>
+      <w:r>
+        <w:rPr>
+          <w:rFonts w:ascii="Times New Roman" w:hAnsi="Times New Roman" w:cs="Times New Roman"/>
+          <w:sz w:val="28"/>
+          <w:szCs w:val="28"/>
+        </w:rPr>
+        <w:t>;</w:t>
+      </w:r>
+    </w:p>
+    <w:p>
+      <w:pPr>
+        <w:pStyle w:val="a3"/>
+        <w:numPr>
+          <w:ilvl w:val="0"/>
+          <w:numId w:val="3"/>
+        </w:numPr>
+        <w:tabs>
+          <w:tab w:val="num" w:pos="851"/>
+          <w:tab w:val="left" w:pos="1276"/>
+        </w:tabs>
+        <w:suppressAutoHyphens w:val="0"/>
+        <w:spacing w:after="0" w:line="360" w:lineRule="auto"/>
+        <w:ind w:left="0" w:firstLine="567"/>
+        <w:jc w:val="both"/>
+        <w:rPr>
+          <w:rFonts w:ascii="Times New Roman" w:hAnsi="Times New Roman" w:cs="Times New Roman"/>
+          <w:sz w:val="28"/>
+          <w:szCs w:val="28"/>
+        </w:rPr>
+      </w:pPr>
+      <w:r>
+        <w:rPr>
+          <w:rFonts w:ascii="Times New Roman" w:hAnsi="Times New Roman" w:cs="Times New Roman"/>
+          <w:sz w:val="28"/>
+          <w:szCs w:val="28"/>
+        </w:rPr>
+        <w:t>авторизация и регистрация;</w:t>
+      </w:r>
+    </w:p>
+    <w:p>
+      <w:pPr>
+        <w:pStyle w:val="a3"/>
+        <w:numPr>
+          <w:ilvl w:val="0"/>
+          <w:numId w:val="3"/>
+        </w:numPr>
+        <w:tabs>
+          <w:tab w:val="num" w:pos="851"/>
+          <w:tab w:val="left" w:pos="1276"/>
+        </w:tabs>
+        <w:suppressAutoHyphens w:val="0"/>
+        <w:spacing w:after="0" w:line="360" w:lineRule="auto"/>
+        <w:ind w:left="0" w:firstLine="567"/>
+        <w:jc w:val="both"/>
+        <w:rPr>
+          <w:rFonts w:ascii="Times New Roman" w:hAnsi="Times New Roman" w:cs="Times New Roman"/>
+          <w:sz w:val="28"/>
+          <w:szCs w:val="28"/>
+        </w:rPr>
+      </w:pPr>
+      <w:r>
+        <w:rPr>
+          <w:rFonts w:ascii="Times New Roman" w:hAnsi="Times New Roman" w:cs="Times New Roman"/>
+          <w:sz w:val="28"/>
+          <w:szCs w:val="28"/>
+        </w:rPr>
+        <w:t>редактирование информации авторизированного пользователя.</w:t>
+      </w:r>
+    </w:p>
+    <w:p>
+      <w:pPr>
+        <w:pStyle w:val="a3"/>
+        <w:numPr>
+          <w:ilvl w:val="2"/>
+          <w:numId w:val="2"/>
+        </w:numPr>
+        <w:tabs>
+          <w:tab w:val="num" w:pos="851"/>
+          <w:tab w:val="left" w:pos="1276"/>
+        </w:tabs>
+        <w:suppressAutoHyphens w:val="0"/>
+        <w:spacing w:after="0" w:line="360" w:lineRule="auto"/>
+        <w:ind w:left="0" w:firstLine="567"/>
+        <w:jc w:val="both"/>
+        <w:rPr>
+          <w:rFonts w:ascii="Times New Roman" w:hAnsi="Times New Roman" w:cs="Times New Roman"/>
+          <w:sz w:val="28"/>
+          <w:szCs w:val="28"/>
+        </w:rPr>
+      </w:pPr>
+      <w:r>
+        <w:rPr>
+          <w:rFonts w:ascii="Times New Roman" w:hAnsi="Times New Roman" w:cs="Times New Roman"/>
+          <w:sz w:val="28"/>
+          <w:szCs w:val="28"/>
+        </w:rPr>
+        <w:t>Входы и выходы системы</w:t>
+      </w:r>
+    </w:p>
+    <w:p>
+      <w:pPr>
+        <w:pStyle w:val="a3"/>
+        <w:tabs>
+          <w:tab w:val="num" w:pos="851"/>
+          <w:tab w:val="left" w:pos="1276"/>
+        </w:tabs>
+        <w:spacing w:after="0" w:line="360" w:lineRule="auto"/>
+        <w:ind w:left="0" w:firstLine="567"/>
+        <w:jc w:val="both"/>
+        <w:rPr>
+          <w:rFonts w:ascii="Times New Roman" w:hAnsi="Times New Roman" w:cs="Times New Roman"/>
+          <w:sz w:val="28"/>
+          <w:szCs w:val="28"/>
+        </w:rPr>
+      </w:pPr>
+      <w:r>
+        <w:rPr>
+          <w:rFonts w:ascii="Times New Roman" w:hAnsi="Times New Roman" w:cs="Times New Roman"/>
+          <w:sz w:val="28"/>
+          <w:szCs w:val="28"/>
+        </w:rPr>
+        <w:t>Данные пользователя.</w:t>
+      </w:r>
+    </w:p>
+    <w:p>
+      <w:pPr>
+        <w:pStyle w:val="a3"/>
+        <w:numPr>
+          <w:ilvl w:val="2"/>
+          <w:numId w:val="2"/>
+        </w:numPr>
+        <w:tabs>
+          <w:tab w:val="num" w:pos="851"/>
+          <w:tab w:val="left" w:pos="1276"/>
+        </w:tabs>
+        <w:suppressAutoHyphens w:val="0"/>
+        <w:spacing w:after="0" w:line="360" w:lineRule="auto"/>
+        <w:ind w:left="0" w:firstLine="567"/>
+        <w:jc w:val="both"/>
+        <w:rPr>
+          <w:rFonts w:ascii="Times New Roman" w:hAnsi="Times New Roman" w:cs="Times New Roman"/>
+          <w:sz w:val="28"/>
+          <w:szCs w:val="28"/>
+        </w:rPr>
+      </w:pPr>
+      <w:r>
+        <w:rPr>
+          <w:rFonts w:ascii="Times New Roman" w:hAnsi="Times New Roman" w:cs="Times New Roman"/>
+          <w:sz w:val="28"/>
+          <w:szCs w:val="28"/>
+        </w:rPr>
+        <w:t>Взаимодействие с другими системами</w:t>
+      </w:r>
+    </w:p>
+    <w:p>
+      <w:pPr>
+        <w:tabs>
+          <w:tab w:val="num" w:pos="851"/>
+          <w:tab w:val="left" w:pos="1276"/>
+        </w:tabs>
+        <w:spacing w:after="0" w:line="360" w:lineRule="auto"/>
+        <w:ind w:firstLine="567"/>
+        <w:contextualSpacing/>
+        <w:jc w:val="both"/>
+        <w:rPr>
+          <w:rFonts w:ascii="Times New Roman" w:hAnsi="Times New Roman" w:cs="Times New Roman"/>
+          <w:sz w:val="28"/>
+          <w:szCs w:val="28"/>
+        </w:rPr>
+      </w:pPr>
+      <w:r>
+        <w:rPr>
+          <w:rFonts w:ascii="Times New Roman" w:hAnsi="Times New Roman" w:cs="Times New Roman"/>
+          <w:sz w:val="28"/>
+          <w:szCs w:val="28"/>
+        </w:rPr>
+        <w:t>Отсутствует.</w:t>
+      </w:r>
+    </w:p>
+    <w:p>
+      <w:pPr>
+        <w:pStyle w:val="a3"/>
+        <w:numPr>
+          <w:ilvl w:val="1"/>
+          <w:numId w:val="2"/>
+        </w:numPr>
+        <w:tabs>
+          <w:tab w:val="num" w:pos="851"/>
+          <w:tab w:val="left" w:pos="1276"/>
+        </w:tabs>
+        <w:suppressAutoHyphens w:val="0"/>
+        <w:spacing w:after="0" w:line="360" w:lineRule="auto"/>
+        <w:ind w:left="0" w:firstLine="567"/>
+        <w:jc w:val="both"/>
+        <w:rPr>
+          <w:rFonts w:ascii="Times New Roman" w:hAnsi="Times New Roman" w:cs="Times New Roman"/>
+          <w:sz w:val="28"/>
+          <w:szCs w:val="28"/>
+        </w:rPr>
+      </w:pPr>
+      <w:r>
+        <w:rPr>
+          <w:rFonts w:ascii="Times New Roman" w:hAnsi="Times New Roman" w:cs="Times New Roman"/>
+          <w:sz w:val="28"/>
+          <w:szCs w:val="28"/>
+        </w:rPr>
+        <w:t>Требования к интерфейсу</w:t>
+      </w:r>
+    </w:p>
+    <w:p>
+      <w:pPr>
+        <w:pStyle w:val="a3"/>
+        <w:numPr>
+          <w:ilvl w:val="2"/>
+          <w:numId w:val="2"/>
+        </w:numPr>
+        <w:tabs>
+          <w:tab w:val="num" w:pos="851"/>
+          <w:tab w:val="left" w:pos="1276"/>
+        </w:tabs>
+        <w:suppressAutoHyphens w:val="0"/>
+        <w:spacing w:after="0" w:line="360" w:lineRule="auto"/>
+        <w:ind w:left="0" w:firstLine="567"/>
+        <w:jc w:val="both"/>
+        <w:rPr>
+          <w:rFonts w:ascii="Times New Roman" w:hAnsi="Times New Roman" w:cs="Times New Roman"/>
+          <w:sz w:val="28"/>
+          <w:szCs w:val="28"/>
+        </w:rPr>
+      </w:pPr>
+      <w:r>
+        <w:rPr>
+          <w:rFonts w:ascii="Times New Roman" w:hAnsi="Times New Roman" w:cs="Times New Roman"/>
+          <w:sz w:val="28"/>
+          <w:szCs w:val="28"/>
+        </w:rPr>
+        <w:t>Описание пользовательского интерфейса</w:t>
+      </w:r>
+    </w:p>
+    <w:p>
+      <w:pPr>
+        <w:tabs>
+          <w:tab w:val="num" w:pos="851"/>
+          <w:tab w:val="left" w:pos="1276"/>
+        </w:tabs>
+        <w:spacing w:after="0" w:line="360" w:lineRule="auto"/>
+        <w:ind w:firstLine="567"/>
+        <w:contextualSpacing/>
+        <w:jc w:val="both"/>
+        <w:rPr>
+          <w:rFonts w:ascii="Times New Roman" w:hAnsi="Times New Roman" w:cs="Times New Roman"/>
+          <w:sz w:val="28"/>
+          <w:szCs w:val="28"/>
+        </w:rPr>
+      </w:pPr>
+      <w:r>
+        <w:rPr>
+          <w:rFonts w:ascii="Times New Roman" w:hAnsi="Times New Roman" w:cs="Times New Roman"/>
+          <w:sz w:val="28"/>
+          <w:szCs w:val="28"/>
+        </w:rPr>
+        <w:t>Главная страница:</w:t>
+      </w:r>
+    </w:p>
+    <w:p>
+      <w:pPr>
+        <w:pStyle w:val="a3"/>
+        <w:numPr>
+          <w:ilvl w:val="0"/>
+          <w:numId w:val="4"/>
+        </w:numPr>
+        <w:tabs>
+          <w:tab w:val="num" w:pos="851"/>
+          <w:tab w:val="left" w:pos="1276"/>
+        </w:tabs>
+        <w:suppressAutoHyphens w:val="0"/>
+        <w:spacing w:after="0" w:line="360" w:lineRule="auto"/>
+        <w:ind w:left="0" w:firstLine="567"/>
+        <w:jc w:val="both"/>
+        <w:rPr>
+          <w:rFonts w:ascii="Times New Roman" w:hAnsi="Times New Roman" w:cs="Times New Roman"/>
+          <w:sz w:val="28"/>
+          <w:szCs w:val="28"/>
+        </w:rPr>
+      </w:pPr>
+      <w:r>
+        <w:rPr>
+          <w:rFonts w:ascii="Times New Roman" w:hAnsi="Times New Roman" w:cs="Times New Roman"/>
+          <w:sz w:val="28"/>
+          <w:szCs w:val="28"/>
+        </w:rPr>
+        <w:t>Н</w:t>
+      </w:r>
+      <w:r>
+        <w:rPr>
+          <w:rFonts w:ascii="Times New Roman" w:hAnsi="Times New Roman" w:cs="Times New Roman"/>
+          <w:sz w:val="28"/>
+          <w:szCs w:val="28"/>
+        </w:rPr>
+        <w:t>овые</w:t>
+      </w:r>
+      <w:r>
+        <w:rPr>
+          <w:rFonts w:ascii="Times New Roman" w:hAnsi="Times New Roman" w:cs="Times New Roman"/>
+          <w:sz w:val="28"/>
+          <w:szCs w:val="28"/>
+        </w:rPr>
+        <w:t xml:space="preserve"> фильмы</w:t>
+      </w:r>
+      <w:r>
+        <w:rPr>
+          <w:rFonts w:ascii="Times New Roman" w:hAnsi="Times New Roman" w:cs="Times New Roman"/>
+          <w:sz w:val="28"/>
+          <w:szCs w:val="28"/>
+        </w:rPr>
+        <w:t>.</w:t>
+      </w:r>
+    </w:p>
+    <w:p>
+      <w:pPr>
+        <w:tabs>
+          <w:tab w:val="num" w:pos="851"/>
+          <w:tab w:val="left" w:pos="1276"/>
+        </w:tabs>
+        <w:spacing w:after="0" w:line="360" w:lineRule="auto"/>
+        <w:ind w:firstLine="567"/>
+        <w:contextualSpacing/>
+        <w:jc w:val="both"/>
+        <w:rPr>
+          <w:rFonts w:ascii="Times New Roman" w:hAnsi="Times New Roman" w:cs="Times New Roman"/>
+          <w:sz w:val="28"/>
+          <w:szCs w:val="28"/>
+        </w:rPr>
+      </w:pPr>
+      <w:r>
+        <w:rPr>
+          <w:rFonts w:ascii="Times New Roman" w:hAnsi="Times New Roman" w:cs="Times New Roman"/>
+          <w:sz w:val="28"/>
+          <w:szCs w:val="28"/>
+        </w:rPr>
+        <w:t>Каталог:</w:t>
+      </w:r>
+    </w:p>
+    <w:p>
+      <w:pPr>
+        <w:pStyle w:val="a3"/>
+        <w:numPr>
+          <w:ilvl w:val="0"/>
+          <w:numId w:val="5"/>
+        </w:numPr>
+        <w:tabs>
+          <w:tab w:val="num" w:pos="851"/>
+          <w:tab w:val="left" w:pos="1276"/>
+        </w:tabs>
+        <w:suppressAutoHyphens w:val="0"/>
+        <w:spacing w:after="0" w:line="360" w:lineRule="auto"/>
+        <w:ind w:left="0" w:firstLine="567"/>
+        <w:jc w:val="both"/>
+        <w:rPr>
+          <w:rFonts w:ascii="Times New Roman" w:hAnsi="Times New Roman" w:cs="Times New Roman"/>
+          <w:sz w:val="28"/>
+          <w:szCs w:val="28"/>
+        </w:rPr>
+      </w:pPr>
+      <w:r>
+        <w:rPr>
+          <w:rFonts w:ascii="Times New Roman" w:hAnsi="Times New Roman" w:cs="Times New Roman"/>
+          <w:sz w:val="28"/>
+          <w:szCs w:val="28"/>
+        </w:rPr>
+        <w:t>фильтр;</w:t>
+      </w:r>
+    </w:p>
+    <w:p>
+      <w:pPr>
+        <w:pStyle w:val="a3"/>
+        <w:numPr>
+          <w:ilvl w:val="0"/>
+          <w:numId w:val="5"/>
+        </w:numPr>
+        <w:tabs>
+          <w:tab w:val="num" w:pos="851"/>
+          <w:tab w:val="left" w:pos="1276"/>
+        </w:tabs>
+        <w:suppressAutoHyphens w:val="0"/>
+        <w:spacing w:after="0" w:line="360" w:lineRule="auto"/>
+        <w:ind w:left="0" w:firstLine="567"/>
+        <w:jc w:val="both"/>
+        <w:rPr>
+          <w:rFonts w:ascii="Times New Roman" w:hAnsi="Times New Roman" w:cs="Times New Roman"/>
+          <w:sz w:val="28"/>
+          <w:szCs w:val="28"/>
+        </w:rPr>
+      </w:pPr>
+      <w:r>
+        <w:rPr>
+          <w:rFonts w:ascii="Times New Roman" w:hAnsi="Times New Roman" w:cs="Times New Roman"/>
+          <w:sz w:val="28"/>
+          <w:szCs w:val="28"/>
+        </w:rPr>
+        <w:t>сортировка;</w:t>
+      </w:r>
+    </w:p>
+    <w:p>
+      <w:pPr>
+        <w:pStyle w:val="a3"/>
+        <w:numPr>
+          <w:ilvl w:val="0"/>
+          <w:numId w:val="5"/>
+        </w:numPr>
+        <w:tabs>
+          <w:tab w:val="num" w:pos="851"/>
+          <w:tab w:val="left" w:pos="1276"/>
+        </w:tabs>
+        <w:suppressAutoHyphens w:val="0"/>
+        <w:spacing w:after="0" w:line="360" w:lineRule="auto"/>
+        <w:ind w:left="0" w:firstLine="567"/>
+        <w:jc w:val="both"/>
+        <w:rPr>
+          <w:rFonts w:ascii="Times New Roman" w:hAnsi="Times New Roman" w:cs="Times New Roman"/>
+          <w:sz w:val="28"/>
+          <w:szCs w:val="28"/>
+        </w:rPr>
+      </w:pPr>
+      <w:r>
+        <w:rPr>
+          <w:rFonts w:ascii="Times New Roman" w:hAnsi="Times New Roman" w:cs="Times New Roman"/>
+          <w:sz w:val="28"/>
+          <w:szCs w:val="28"/>
+        </w:rPr>
+        <w:t>фильмы</w:t>
+      </w:r>
+      <w:r>
+        <w:rPr>
+          <w:rFonts w:ascii="Times New Roman" w:hAnsi="Times New Roman" w:cs="Times New Roman"/>
+          <w:sz w:val="28"/>
+          <w:szCs w:val="28"/>
+        </w:rPr>
+        <w:t>.</w:t>
+      </w:r>
+    </w:p>
+    <w:p>
+      <w:pPr>
+        <w:tabs>
+          <w:tab w:val="num" w:pos="851"/>
+          <w:tab w:val="left" w:pos="1276"/>
+        </w:tabs>
+        <w:spacing w:after="0" w:line="360" w:lineRule="auto"/>
+        <w:ind w:firstLine="567"/>
+        <w:contextualSpacing/>
+        <w:jc w:val="both"/>
+        <w:rPr>
+          <w:rFonts w:ascii="Times New Roman" w:hAnsi="Times New Roman" w:cs="Times New Roman"/>
+          <w:sz w:val="28"/>
+          <w:szCs w:val="28"/>
+        </w:rPr>
+      </w:pPr>
+      <w:r>
+        <w:rPr>
+          <w:rFonts w:ascii="Times New Roman" w:hAnsi="Times New Roman" w:cs="Times New Roman"/>
+          <w:sz w:val="28"/>
+          <w:szCs w:val="28"/>
+        </w:rPr>
+        <w:t>Профиль:</w:t>
+      </w:r>
+    </w:p>
+    <w:p>
+      <w:pPr>
+        <w:pStyle w:val="a3"/>
+        <w:numPr>
+          <w:ilvl w:val="0"/>
+          <w:numId w:val="6"/>
+        </w:numPr>
+        <w:tabs>
+          <w:tab w:val="num" w:pos="851"/>
+          <w:tab w:val="left" w:pos="1276"/>
+        </w:tabs>
+        <w:suppressAutoHyphens w:val="0"/>
+        <w:spacing w:after="0" w:line="360" w:lineRule="auto"/>
+        <w:ind w:left="0" w:firstLine="567"/>
+        <w:jc w:val="both"/>
+        <w:rPr>
+          <w:rFonts w:ascii="Times New Roman" w:hAnsi="Times New Roman" w:cs="Times New Roman"/>
+          <w:sz w:val="28"/>
+          <w:szCs w:val="28"/>
+        </w:rPr>
+      </w:pPr>
+      <w:r>
+        <w:rPr>
+          <w:rFonts w:ascii="Times New Roman" w:hAnsi="Times New Roman" w:cs="Times New Roman"/>
+          <w:sz w:val="28"/>
+          <w:szCs w:val="28"/>
+        </w:rPr>
+        <w:t>личные данные;</w:t>
+      </w:r>
+    </w:p>
+    <w:p>
+      <w:pPr>
+        <w:pStyle w:val="a3"/>
+        <w:numPr>
+          <w:ilvl w:val="0"/>
+          <w:numId w:val="6"/>
+        </w:numPr>
+        <w:tabs>
+          <w:tab w:val="num" w:pos="851"/>
+          <w:tab w:val="left" w:pos="1276"/>
+        </w:tabs>
+        <w:suppressAutoHyphens w:val="0"/>
+        <w:spacing w:after="0" w:line="360" w:lineRule="auto"/>
+        <w:ind w:left="0" w:firstLine="567"/>
+        <w:jc w:val="both"/>
+        <w:rPr>
+          <w:rFonts w:ascii="Times New Roman" w:hAnsi="Times New Roman" w:cs="Times New Roman"/>
+          <w:sz w:val="28"/>
+          <w:szCs w:val="28"/>
+        </w:rPr>
+      </w:pPr>
+      <w:r>
+        <w:rPr>
+          <w:rFonts w:ascii="Times New Roman" w:hAnsi="Times New Roman" w:cs="Times New Roman"/>
+          <w:sz w:val="28"/>
+          <w:szCs w:val="28"/>
+        </w:rPr>
+        <w:t xml:space="preserve">мои </w:t>
+      </w:r>
+      <w:r>
+        <w:rPr>
+          <w:rFonts w:ascii="Times New Roman" w:hAnsi="Times New Roman" w:cs="Times New Roman"/>
+          <w:sz w:val="28"/>
+          <w:szCs w:val="28"/>
+        </w:rPr>
+        <w:t>билеты</w:t>
+      </w:r>
+      <w:r>
+        <w:rPr>
+          <w:rFonts w:ascii="Times New Roman" w:hAnsi="Times New Roman" w:cs="Times New Roman"/>
+          <w:sz w:val="28"/>
+          <w:szCs w:val="28"/>
+        </w:rPr>
+        <w:t>.</w:t>
+      </w:r>
+    </w:p>
+    <w:p>
+      <w:pPr>
+        <w:pStyle w:val="a3"/>
+        <w:numPr>
+          <w:ilvl w:val="2"/>
+          <w:numId w:val="2"/>
+        </w:numPr>
+        <w:tabs>
+          <w:tab w:val="num" w:pos="851"/>
+          <w:tab w:val="left" w:pos="1276"/>
+        </w:tabs>
+        <w:suppressAutoHyphens w:val="0"/>
+        <w:spacing w:after="0" w:line="360" w:lineRule="auto"/>
+        <w:ind w:left="0" w:firstLine="567"/>
+        <w:jc w:val="both"/>
+        <w:rPr>
+          <w:rFonts w:ascii="Times New Roman" w:hAnsi="Times New Roman" w:cs="Times New Roman"/>
+          <w:sz w:val="28"/>
+          <w:szCs w:val="28"/>
+        </w:rPr>
+      </w:pPr>
+      <w:r>
+        <w:rPr>
+          <w:rFonts w:ascii="Times New Roman" w:hAnsi="Times New Roman" w:cs="Times New Roman"/>
+          <w:sz w:val="28"/>
+          <w:szCs w:val="28"/>
+        </w:rPr>
+        <w:lastRenderedPageBreak/>
+        <w:t>Требования к навигации и взаимодействию пользователя с системой</w:t>
+      </w:r>
+    </w:p>
+    <w:p>
+      <w:pPr>
+        <w:tabs>
+          <w:tab w:val="num" w:pos="851"/>
+          <w:tab w:val="left" w:pos="1276"/>
+        </w:tabs>
+        <w:spacing w:after="0" w:line="360" w:lineRule="auto"/>
+        <w:ind w:firstLine="567"/>
+        <w:contextualSpacing/>
+        <w:jc w:val="both"/>
+        <w:rPr>
+          <w:rFonts w:ascii="Times New Roman" w:hAnsi="Times New Roman" w:cs="Times New Roman"/>
+          <w:sz w:val="28"/>
+          <w:szCs w:val="28"/>
+        </w:rPr>
+      </w:pPr>
+      <w:r>
+        <w:rPr>
+          <w:rFonts w:ascii="Times New Roman" w:hAnsi="Times New Roman" w:cs="Times New Roman"/>
+          <w:sz w:val="28"/>
+          <w:szCs w:val="28"/>
+        </w:rPr>
+        <w:t>Навигационное меню: фиксированное меню для быстрого доступа ко всем разделам (Профиль, Главная, Каталог, Авторизация, Регистрация, Выход);</w:t>
+      </w:r>
+    </w:p>
+    <w:p>
+      <w:pPr>
+        <w:tabs>
+          <w:tab w:val="num" w:pos="851"/>
+          <w:tab w:val="left" w:pos="1276"/>
+        </w:tabs>
+        <w:spacing w:after="0" w:line="360" w:lineRule="auto"/>
+        <w:ind w:firstLine="567"/>
+        <w:contextualSpacing/>
+        <w:jc w:val="both"/>
+        <w:rPr>
+          <w:rFonts w:ascii="Times New Roman" w:hAnsi="Times New Roman" w:cs="Times New Roman"/>
+          <w:sz w:val="28"/>
+          <w:szCs w:val="28"/>
+        </w:rPr>
+      </w:pPr>
+      <w:r>
+        <w:rPr>
+          <w:rFonts w:ascii="Times New Roman" w:hAnsi="Times New Roman" w:cs="Times New Roman"/>
+          <w:sz w:val="28"/>
+          <w:szCs w:val="28"/>
+        </w:rPr>
+        <w:t>Адаптивность: отзывчивый дизайн для различных разрешений экрана.</w:t>
+      </w:r>
+    </w:p>
+    <w:p>
+      <w:pPr>
+        <w:pStyle w:val="a3"/>
+        <w:numPr>
+          <w:ilvl w:val="1"/>
+          <w:numId w:val="2"/>
+        </w:numPr>
+        <w:tabs>
+          <w:tab w:val="num" w:pos="851"/>
+          <w:tab w:val="left" w:pos="1276"/>
+        </w:tabs>
+        <w:suppressAutoHyphens w:val="0"/>
+        <w:spacing w:after="0" w:line="360" w:lineRule="auto"/>
+        <w:ind w:left="0" w:firstLine="567"/>
+        <w:jc w:val="both"/>
+        <w:rPr>
+          <w:rFonts w:ascii="Times New Roman" w:hAnsi="Times New Roman" w:cs="Times New Roman"/>
+          <w:sz w:val="28"/>
+          <w:szCs w:val="28"/>
+        </w:rPr>
+      </w:pPr>
+      <w:r>
+        <w:rPr>
+          <w:rFonts w:ascii="Times New Roman" w:hAnsi="Times New Roman" w:cs="Times New Roman"/>
+          <w:sz w:val="28"/>
+          <w:szCs w:val="28"/>
+        </w:rPr>
+        <w:t>Требования к производительности</w:t>
+      </w:r>
+    </w:p>
+    <w:p>
+      <w:pPr>
+        <w:pStyle w:val="a3"/>
+        <w:numPr>
+          <w:ilvl w:val="2"/>
+          <w:numId w:val="2"/>
+        </w:numPr>
+        <w:tabs>
+          <w:tab w:val="num" w:pos="851"/>
+          <w:tab w:val="left" w:pos="1276"/>
+        </w:tabs>
+        <w:suppressAutoHyphens w:val="0"/>
+        <w:spacing w:after="0" w:line="360" w:lineRule="auto"/>
+        <w:ind w:left="0" w:firstLine="567"/>
+        <w:jc w:val="both"/>
+        <w:rPr>
+          <w:rFonts w:ascii="Times New Roman" w:hAnsi="Times New Roman" w:cs="Times New Roman"/>
+          <w:sz w:val="28"/>
+          <w:szCs w:val="28"/>
+        </w:rPr>
+      </w:pPr>
+      <w:r>
+        <w:rPr>
+          <w:rFonts w:ascii="Times New Roman" w:hAnsi="Times New Roman" w:cs="Times New Roman"/>
+          <w:sz w:val="28"/>
+          <w:szCs w:val="28"/>
+        </w:rPr>
+        <w:t>Ожидаемые показатели производительности</w:t>
+      </w:r>
+    </w:p>
+    <w:p>
+      <w:pPr>
+        <w:tabs>
+          <w:tab w:val="num" w:pos="851"/>
+          <w:tab w:val="left" w:pos="1276"/>
+        </w:tabs>
+        <w:spacing w:after="0" w:line="360" w:lineRule="auto"/>
+        <w:ind w:firstLine="567"/>
+        <w:contextualSpacing/>
+        <w:jc w:val="both"/>
+        <w:rPr>
+          <w:rFonts w:ascii="Times New Roman" w:hAnsi="Times New Roman" w:cs="Times New Roman"/>
+          <w:sz w:val="28"/>
+          <w:szCs w:val="28"/>
+        </w:rPr>
+      </w:pPr>
+      <w:r>
+        <w:rPr>
+          <w:rFonts w:ascii="Times New Roman" w:hAnsi="Times New Roman" w:cs="Times New Roman"/>
+          <w:sz w:val="28"/>
+          <w:szCs w:val="28"/>
+        </w:rPr>
+        <w:t>Пропускная способность: 100;</w:t>
+      </w:r>
+    </w:p>
+    <w:p>
+      <w:pPr>
+        <w:tabs>
+          <w:tab w:val="num" w:pos="851"/>
+          <w:tab w:val="left" w:pos="1276"/>
+        </w:tabs>
+        <w:spacing w:after="0" w:line="360" w:lineRule="auto"/>
+        <w:ind w:firstLine="567"/>
+        <w:contextualSpacing/>
+        <w:jc w:val="both"/>
+        <w:rPr>
+          <w:rFonts w:ascii="Times New Roman" w:hAnsi="Times New Roman" w:cs="Times New Roman"/>
+          <w:sz w:val="28"/>
+          <w:szCs w:val="28"/>
+        </w:rPr>
+      </w:pPr>
+      <w:r>
+        <w:rPr>
+          <w:rFonts w:ascii="Times New Roman" w:hAnsi="Times New Roman" w:cs="Times New Roman"/>
+          <w:sz w:val="28"/>
+          <w:szCs w:val="28"/>
+        </w:rPr>
+        <w:t>Время ответа сервера: 2мс;</w:t>
+      </w:r>
+    </w:p>
+    <w:p>
+      <w:pPr>
+        <w:tabs>
+          <w:tab w:val="num" w:pos="851"/>
+          <w:tab w:val="left" w:pos="1276"/>
+        </w:tabs>
+        <w:spacing w:after="0" w:line="360" w:lineRule="auto"/>
+        <w:ind w:firstLine="567"/>
+        <w:contextualSpacing/>
+        <w:jc w:val="both"/>
+        <w:rPr>
+          <w:rFonts w:ascii="Times New Roman" w:hAnsi="Times New Roman" w:cs="Times New Roman"/>
+          <w:sz w:val="28"/>
+          <w:szCs w:val="28"/>
+        </w:rPr>
+      </w:pPr>
+      <w:r>
+        <w:rPr>
+          <w:rFonts w:ascii="Times New Roman" w:hAnsi="Times New Roman" w:cs="Times New Roman"/>
+          <w:sz w:val="28"/>
+          <w:szCs w:val="28"/>
+        </w:rPr>
+        <w:t>Время отображения: 2мс;</w:t>
+      </w:r>
+    </w:p>
+    <w:p>
+      <w:pPr>
+        <w:pStyle w:val="a3"/>
+        <w:numPr>
+          <w:ilvl w:val="2"/>
+          <w:numId w:val="2"/>
+        </w:numPr>
+        <w:tabs>
+          <w:tab w:val="num" w:pos="851"/>
+          <w:tab w:val="left" w:pos="1276"/>
+        </w:tabs>
+        <w:suppressAutoHyphens w:val="0"/>
+        <w:spacing w:after="0" w:line="360" w:lineRule="auto"/>
+        <w:ind w:left="0" w:firstLine="567"/>
+        <w:jc w:val="both"/>
+        <w:rPr>
+          <w:rFonts w:ascii="Times New Roman" w:hAnsi="Times New Roman" w:cs="Times New Roman"/>
+          <w:sz w:val="28"/>
+          <w:szCs w:val="28"/>
+        </w:rPr>
+      </w:pPr>
+      <w:r>
+        <w:rPr>
+          <w:rFonts w:ascii="Times New Roman" w:hAnsi="Times New Roman" w:cs="Times New Roman"/>
+          <w:sz w:val="28"/>
+          <w:szCs w:val="28"/>
+        </w:rPr>
+        <w:t>Требования к загрузке системы при различных нагрузках</w:t>
+      </w:r>
+    </w:p>
+    <w:p>
+      <w:pPr>
+        <w:tabs>
+          <w:tab w:val="num" w:pos="851"/>
+          <w:tab w:val="left" w:pos="1276"/>
+        </w:tabs>
+        <w:spacing w:after="0" w:line="360" w:lineRule="auto"/>
+        <w:ind w:firstLine="567"/>
+        <w:contextualSpacing/>
+        <w:jc w:val="both"/>
+        <w:rPr>
+          <w:rFonts w:ascii="Times New Roman" w:hAnsi="Times New Roman" w:cs="Times New Roman"/>
+          <w:sz w:val="28"/>
+          <w:szCs w:val="28"/>
+        </w:rPr>
+      </w:pPr>
+      <w:r>
+        <w:rPr>
+          <w:rFonts w:ascii="Times New Roman" w:hAnsi="Times New Roman" w:cs="Times New Roman"/>
+          <w:sz w:val="28"/>
+          <w:szCs w:val="28"/>
+        </w:rPr>
+        <w:t>Запросов в секунду: не более 1000 в секунду;</w:t>
+      </w:r>
+    </w:p>
+    <w:p>
+      <w:pPr>
+        <w:tabs>
+          <w:tab w:val="num" w:pos="851"/>
+          <w:tab w:val="left" w:pos="1276"/>
+        </w:tabs>
+        <w:spacing w:after="0" w:line="360" w:lineRule="auto"/>
+        <w:ind w:firstLine="567"/>
+        <w:contextualSpacing/>
+        <w:jc w:val="both"/>
+        <w:rPr>
+          <w:rFonts w:ascii="Times New Roman" w:hAnsi="Times New Roman" w:cs="Times New Roman"/>
+          <w:sz w:val="28"/>
+          <w:szCs w:val="28"/>
+        </w:rPr>
+      </w:pPr>
+      <w:r>
+        <w:rPr>
+          <w:rFonts w:ascii="Times New Roman" w:hAnsi="Times New Roman" w:cs="Times New Roman"/>
+          <w:sz w:val="28"/>
+          <w:szCs w:val="28"/>
+        </w:rPr>
+        <w:t>Пользователей в системе:</w:t>
+      </w:r>
+    </w:p>
+    <w:p>
+      <w:pPr>
+        <w:tabs>
+          <w:tab w:val="num" w:pos="851"/>
+          <w:tab w:val="left" w:pos="1276"/>
+        </w:tabs>
+        <w:spacing w:after="0" w:line="360" w:lineRule="auto"/>
+        <w:ind w:firstLine="567"/>
+        <w:contextualSpacing/>
+        <w:jc w:val="both"/>
+        <w:rPr>
+          <w:rFonts w:ascii="Times New Roman" w:hAnsi="Times New Roman" w:cs="Times New Roman"/>
+          <w:sz w:val="28"/>
+          <w:szCs w:val="28"/>
+        </w:rPr>
+      </w:pPr>
+      <w:r>
+        <w:rPr>
+          <w:rFonts w:ascii="Times New Roman" w:hAnsi="Times New Roman" w:cs="Times New Roman"/>
+          <w:sz w:val="28"/>
+          <w:szCs w:val="28"/>
+        </w:rPr>
+        <w:t>Активных – 8000 человек.</w:t>
+      </w:r>
+    </w:p>
+    <w:p>
+      <w:pPr>
+        <w:tabs>
+          <w:tab w:val="num" w:pos="851"/>
+          <w:tab w:val="left" w:pos="1276"/>
+        </w:tabs>
+        <w:spacing w:after="0" w:line="360" w:lineRule="auto"/>
+        <w:ind w:firstLine="567"/>
+        <w:contextualSpacing/>
+        <w:jc w:val="both"/>
+        <w:rPr>
+          <w:rFonts w:ascii="Times New Roman" w:hAnsi="Times New Roman" w:cs="Times New Roman"/>
+          <w:sz w:val="28"/>
+          <w:szCs w:val="28"/>
+        </w:rPr>
+      </w:pPr>
+      <w:r>
+        <w:rPr>
+          <w:rFonts w:ascii="Times New Roman" w:hAnsi="Times New Roman" w:cs="Times New Roman"/>
+          <w:sz w:val="28"/>
+          <w:szCs w:val="28"/>
+        </w:rPr>
+        <w:t>Зарегистрированных – 57000 человек.</w:t>
+      </w:r>
+    </w:p>
+    <w:p>
+      <w:pPr>
+        <w:tabs>
+          <w:tab w:val="num" w:pos="851"/>
+          <w:tab w:val="left" w:pos="1276"/>
+        </w:tabs>
+        <w:spacing w:after="0" w:line="360" w:lineRule="auto"/>
+        <w:ind w:firstLine="567"/>
+        <w:contextualSpacing/>
+        <w:jc w:val="both"/>
+        <w:rPr>
+          <w:rFonts w:ascii="Times New Roman" w:hAnsi="Times New Roman" w:cs="Times New Roman"/>
+          <w:sz w:val="28"/>
+          <w:szCs w:val="28"/>
+        </w:rPr>
+      </w:pPr>
+      <w:r>
+        <w:rPr>
+          <w:rFonts w:ascii="Times New Roman" w:hAnsi="Times New Roman" w:cs="Times New Roman"/>
+          <w:sz w:val="28"/>
+          <w:szCs w:val="28"/>
+        </w:rPr>
+        <w:t>Одновременно работающих – 6000 человек.</w:t>
+      </w:r>
+    </w:p>
+    <w:p>
+      <w:pPr>
+        <w:pStyle w:val="a3"/>
+        <w:numPr>
+          <w:ilvl w:val="1"/>
+          <w:numId w:val="2"/>
+        </w:numPr>
+        <w:tabs>
+          <w:tab w:val="num" w:pos="851"/>
+          <w:tab w:val="left" w:pos="1276"/>
+        </w:tabs>
+        <w:suppressAutoHyphens w:val="0"/>
+        <w:spacing w:after="0" w:line="360" w:lineRule="auto"/>
+        <w:ind w:left="0" w:firstLine="567"/>
+        <w:jc w:val="both"/>
+        <w:rPr>
+          <w:rFonts w:ascii="Times New Roman" w:hAnsi="Times New Roman" w:cs="Times New Roman"/>
+          <w:sz w:val="28"/>
+          <w:szCs w:val="28"/>
+        </w:rPr>
+      </w:pPr>
+      <w:r>
+        <w:rPr>
+          <w:rFonts w:ascii="Times New Roman" w:hAnsi="Times New Roman" w:cs="Times New Roman"/>
+          <w:sz w:val="28"/>
+          <w:szCs w:val="28"/>
+        </w:rPr>
+        <w:t>Требования к безопасности</w:t>
+      </w:r>
+    </w:p>
+    <w:p>
+      <w:pPr>
+        <w:pStyle w:val="a3"/>
+        <w:numPr>
+          <w:ilvl w:val="2"/>
+          <w:numId w:val="2"/>
+        </w:numPr>
+        <w:tabs>
+          <w:tab w:val="num" w:pos="851"/>
+          <w:tab w:val="left" w:pos="1276"/>
+        </w:tabs>
+        <w:suppressAutoHyphens w:val="0"/>
+        <w:spacing w:after="0" w:line="360" w:lineRule="auto"/>
+        <w:ind w:left="0" w:firstLine="567"/>
+        <w:jc w:val="both"/>
+        <w:rPr>
+          <w:rFonts w:ascii="Times New Roman" w:hAnsi="Times New Roman" w:cs="Times New Roman"/>
+          <w:sz w:val="28"/>
+          <w:szCs w:val="28"/>
+        </w:rPr>
+      </w:pPr>
+      <w:r>
+        <w:rPr>
+          <w:rFonts w:ascii="Times New Roman" w:hAnsi="Times New Roman" w:cs="Times New Roman"/>
+          <w:sz w:val="28"/>
+          <w:szCs w:val="28"/>
+        </w:rPr>
+        <w:t>Требования к управлению доступом и аутентификации</w:t>
+      </w:r>
     </w:p>
     <w:sectPr>
       <w:pgSz w:w="11906" w:h="16838"/>
@@ -8624,8 +10175,594 @@
       </w:rPr>
     </w:lvl>
   </w:abstractNum>
+  <w:abstractNum w:abstractNumId="1" w15:restartNumberingAfterBreak="0">
+    <w:nsid w:val="37382104"/>
+    <w:multiLevelType w:val="hybridMultilevel"/>
+    <w:tmpl w:val="C270F94E"/>
+    <w:lvl w:ilvl="0" w:tplc="D8B43308">
+      <w:start w:val="1"/>
+      <w:numFmt w:val="bullet"/>
+      <w:lvlText w:val="-"/>
+      <w:lvlJc w:val="left"/>
+      <w:pPr>
+        <w:ind w:left="1287" w:hanging="360"/>
+      </w:pPr>
+      <w:rPr>
+        <w:rFonts w:ascii="Times New Roman" w:hAnsi="Times New Roman" w:cs="Times New Roman" w:hint="default"/>
+      </w:rPr>
+    </w:lvl>
+    <w:lvl w:ilvl="1" w:tplc="04190003">
+      <w:start w:val="1"/>
+      <w:numFmt w:val="bullet"/>
+      <w:lvlText w:val="o"/>
+      <w:lvlJc w:val="left"/>
+      <w:pPr>
+        <w:ind w:left="2007" w:hanging="360"/>
+      </w:pPr>
+      <w:rPr>
+        <w:rFonts w:ascii="Courier New" w:hAnsi="Courier New" w:cs="Courier New" w:hint="default"/>
+      </w:rPr>
+    </w:lvl>
+    <w:lvl w:ilvl="2" w:tplc="04190005">
+      <w:start w:val="1"/>
+      <w:numFmt w:val="bullet"/>
+      <w:lvlText w:val=""/>
+      <w:lvlJc w:val="left"/>
+      <w:pPr>
+        <w:ind w:left="2727" w:hanging="360"/>
+      </w:pPr>
+      <w:rPr>
+        <w:rFonts w:ascii="Wingdings" w:hAnsi="Wingdings" w:hint="default"/>
+      </w:rPr>
+    </w:lvl>
+    <w:lvl w:ilvl="3" w:tplc="04190001">
+      <w:start w:val="1"/>
+      <w:numFmt w:val="bullet"/>
+      <w:lvlText w:val=""/>
+      <w:lvlJc w:val="left"/>
+      <w:pPr>
+        <w:ind w:left="3447" w:hanging="360"/>
+      </w:pPr>
+      <w:rPr>
+        <w:rFonts w:ascii="Symbol" w:hAnsi="Symbol" w:hint="default"/>
+      </w:rPr>
+    </w:lvl>
+    <w:lvl w:ilvl="4" w:tplc="04190003">
+      <w:start w:val="1"/>
+      <w:numFmt w:val="bullet"/>
+      <w:lvlText w:val="o"/>
+      <w:lvlJc w:val="left"/>
+      <w:pPr>
+        <w:ind w:left="4167" w:hanging="360"/>
+      </w:pPr>
+      <w:rPr>
+        <w:rFonts w:ascii="Courier New" w:hAnsi="Courier New" w:cs="Courier New" w:hint="default"/>
+      </w:rPr>
+    </w:lvl>
+    <w:lvl w:ilvl="5" w:tplc="04190005">
+      <w:start w:val="1"/>
+      <w:numFmt w:val="bullet"/>
+      <w:lvlText w:val=""/>
+      <w:lvlJc w:val="left"/>
+      <w:pPr>
+        <w:ind w:left="4887" w:hanging="360"/>
+      </w:pPr>
+      <w:rPr>
+        <w:rFonts w:ascii="Wingdings" w:hAnsi="Wingdings" w:hint="default"/>
+      </w:rPr>
+    </w:lvl>
+    <w:lvl w:ilvl="6" w:tplc="04190001">
+      <w:start w:val="1"/>
+      <w:numFmt w:val="bullet"/>
+      <w:lvlText w:val=""/>
+      <w:lvlJc w:val="left"/>
+      <w:pPr>
+        <w:ind w:left="5607" w:hanging="360"/>
+      </w:pPr>
+      <w:rPr>
+        <w:rFonts w:ascii="Symbol" w:hAnsi="Symbol" w:hint="default"/>
+      </w:rPr>
+    </w:lvl>
+    <w:lvl w:ilvl="7" w:tplc="04190003">
+      <w:start w:val="1"/>
+      <w:numFmt w:val="bullet"/>
+      <w:lvlText w:val="o"/>
+      <w:lvlJc w:val="left"/>
+      <w:pPr>
+        <w:ind w:left="6327" w:hanging="360"/>
+      </w:pPr>
+      <w:rPr>
+        <w:rFonts w:ascii="Courier New" w:hAnsi="Courier New" w:cs="Courier New" w:hint="default"/>
+      </w:rPr>
+    </w:lvl>
+    <w:lvl w:ilvl="8" w:tplc="04190005">
+      <w:start w:val="1"/>
+      <w:numFmt w:val="bullet"/>
+      <w:lvlText w:val=""/>
+      <w:lvlJc w:val="left"/>
+      <w:pPr>
+        <w:ind w:left="7047" w:hanging="360"/>
+      </w:pPr>
+      <w:rPr>
+        <w:rFonts w:ascii="Wingdings" w:hAnsi="Wingdings" w:hint="default"/>
+      </w:rPr>
+    </w:lvl>
+  </w:abstractNum>
+  <w:abstractNum w:abstractNumId="2" w15:restartNumberingAfterBreak="0">
+    <w:nsid w:val="45ED6318"/>
+    <w:multiLevelType w:val="hybridMultilevel"/>
+    <w:tmpl w:val="9E6C3812"/>
+    <w:lvl w:ilvl="0" w:tplc="D8B43308">
+      <w:start w:val="1"/>
+      <w:numFmt w:val="bullet"/>
+      <w:lvlText w:val="-"/>
+      <w:lvlJc w:val="left"/>
+      <w:pPr>
+        <w:ind w:left="1287" w:hanging="360"/>
+      </w:pPr>
+      <w:rPr>
+        <w:rFonts w:ascii="Times New Roman" w:hAnsi="Times New Roman" w:cs="Times New Roman" w:hint="default"/>
+      </w:rPr>
+    </w:lvl>
+    <w:lvl w:ilvl="1" w:tplc="04190003">
+      <w:start w:val="1"/>
+      <w:numFmt w:val="bullet"/>
+      <w:lvlText w:val="o"/>
+      <w:lvlJc w:val="left"/>
+      <w:pPr>
+        <w:ind w:left="2007" w:hanging="360"/>
+      </w:pPr>
+      <w:rPr>
+        <w:rFonts w:ascii="Courier New" w:hAnsi="Courier New" w:cs="Courier New" w:hint="default"/>
+      </w:rPr>
+    </w:lvl>
+    <w:lvl w:ilvl="2" w:tplc="04190005">
+      <w:start w:val="1"/>
+      <w:numFmt w:val="bullet"/>
+      <w:lvlText w:val=""/>
+      <w:lvlJc w:val="left"/>
+      <w:pPr>
+        <w:ind w:left="2727" w:hanging="360"/>
+      </w:pPr>
+      <w:rPr>
+        <w:rFonts w:ascii="Wingdings" w:hAnsi="Wingdings" w:hint="default"/>
+      </w:rPr>
+    </w:lvl>
+    <w:lvl w:ilvl="3" w:tplc="04190001">
+      <w:start w:val="1"/>
+      <w:numFmt w:val="bullet"/>
+      <w:lvlText w:val=""/>
+      <w:lvlJc w:val="left"/>
+      <w:pPr>
+        <w:ind w:left="3447" w:hanging="360"/>
+      </w:pPr>
+      <w:rPr>
+        <w:rFonts w:ascii="Symbol" w:hAnsi="Symbol" w:hint="default"/>
+      </w:rPr>
+    </w:lvl>
+    <w:lvl w:ilvl="4" w:tplc="04190003">
+      <w:start w:val="1"/>
+      <w:numFmt w:val="bullet"/>
+      <w:lvlText w:val="o"/>
+      <w:lvlJc w:val="left"/>
+      <w:pPr>
+        <w:ind w:left="4167" w:hanging="360"/>
+      </w:pPr>
+      <w:rPr>
+        <w:rFonts w:ascii="Courier New" w:hAnsi="Courier New" w:cs="Courier New" w:hint="default"/>
+      </w:rPr>
+    </w:lvl>
+    <w:lvl w:ilvl="5" w:tplc="04190005">
+      <w:start w:val="1"/>
+      <w:numFmt w:val="bullet"/>
+      <w:lvlText w:val=""/>
+      <w:lvlJc w:val="left"/>
+      <w:pPr>
+        <w:ind w:left="4887" w:hanging="360"/>
+      </w:pPr>
+      <w:rPr>
+        <w:rFonts w:ascii="Wingdings" w:hAnsi="Wingdings" w:hint="default"/>
+      </w:rPr>
+    </w:lvl>
+    <w:lvl w:ilvl="6" w:tplc="04190001">
+      <w:start w:val="1"/>
+      <w:numFmt w:val="bullet"/>
+      <w:lvlText w:val=""/>
+      <w:lvlJc w:val="left"/>
+      <w:pPr>
+        <w:ind w:left="5607" w:hanging="360"/>
+      </w:pPr>
+      <w:rPr>
+        <w:rFonts w:ascii="Symbol" w:hAnsi="Symbol" w:hint="default"/>
+      </w:rPr>
+    </w:lvl>
+    <w:lvl w:ilvl="7" w:tplc="04190003">
+      <w:start w:val="1"/>
+      <w:numFmt w:val="bullet"/>
+      <w:lvlText w:val="o"/>
+      <w:lvlJc w:val="left"/>
+      <w:pPr>
+        <w:ind w:left="6327" w:hanging="360"/>
+      </w:pPr>
+      <w:rPr>
+        <w:rFonts w:ascii="Courier New" w:hAnsi="Courier New" w:cs="Courier New" w:hint="default"/>
+      </w:rPr>
+    </w:lvl>
+    <w:lvl w:ilvl="8" w:tplc="04190005">
+      <w:start w:val="1"/>
+      <w:numFmt w:val="bullet"/>
+      <w:lvlText w:val=""/>
+      <w:lvlJc w:val="left"/>
+      <w:pPr>
+        <w:ind w:left="7047" w:hanging="360"/>
+      </w:pPr>
+      <w:rPr>
+        <w:rFonts w:ascii="Wingdings" w:hAnsi="Wingdings" w:hint="default"/>
+      </w:rPr>
+    </w:lvl>
+  </w:abstractNum>
+  <w:abstractNum w:abstractNumId="3" w15:restartNumberingAfterBreak="0">
+    <w:nsid w:val="4D2F40C7"/>
+    <w:multiLevelType w:val="hybridMultilevel"/>
+    <w:tmpl w:val="A58673C2"/>
+    <w:lvl w:ilvl="0" w:tplc="D8B43308">
+      <w:start w:val="1"/>
+      <w:numFmt w:val="bullet"/>
+      <w:lvlText w:val="-"/>
+      <w:lvlJc w:val="left"/>
+      <w:pPr>
+        <w:ind w:left="1287" w:hanging="360"/>
+      </w:pPr>
+      <w:rPr>
+        <w:rFonts w:ascii="Times New Roman" w:hAnsi="Times New Roman" w:cs="Times New Roman" w:hint="default"/>
+      </w:rPr>
+    </w:lvl>
+    <w:lvl w:ilvl="1" w:tplc="04190003">
+      <w:start w:val="1"/>
+      <w:numFmt w:val="bullet"/>
+      <w:lvlText w:val="o"/>
+      <w:lvlJc w:val="left"/>
+      <w:pPr>
+        <w:ind w:left="2007" w:hanging="360"/>
+      </w:pPr>
+      <w:rPr>
+        <w:rFonts w:ascii="Courier New" w:hAnsi="Courier New" w:cs="Courier New" w:hint="default"/>
+      </w:rPr>
+    </w:lvl>
+    <w:lvl w:ilvl="2" w:tplc="04190005">
+      <w:start w:val="1"/>
+      <w:numFmt w:val="bullet"/>
+      <w:lvlText w:val=""/>
+      <w:lvlJc w:val="left"/>
+      <w:pPr>
+        <w:ind w:left="2727" w:hanging="360"/>
+      </w:pPr>
+      <w:rPr>
+        <w:rFonts w:ascii="Wingdings" w:hAnsi="Wingdings" w:hint="default"/>
+      </w:rPr>
+    </w:lvl>
+    <w:lvl w:ilvl="3" w:tplc="04190001">
+      <w:start w:val="1"/>
+      <w:numFmt w:val="bullet"/>
+      <w:lvlText w:val=""/>
+      <w:lvlJc w:val="left"/>
+      <w:pPr>
+        <w:ind w:left="3447" w:hanging="360"/>
+      </w:pPr>
+      <w:rPr>
+        <w:rFonts w:ascii="Symbol" w:hAnsi="Symbol" w:hint="default"/>
+      </w:rPr>
+    </w:lvl>
+    <w:lvl w:ilvl="4" w:tplc="04190003">
+      <w:start w:val="1"/>
+      <w:numFmt w:val="bullet"/>
+      <w:lvlText w:val="o"/>
+      <w:lvlJc w:val="left"/>
+      <w:pPr>
+        <w:ind w:left="4167" w:hanging="360"/>
+      </w:pPr>
+      <w:rPr>
+        <w:rFonts w:ascii="Courier New" w:hAnsi="Courier New" w:cs="Courier New" w:hint="default"/>
+      </w:rPr>
+    </w:lvl>
+    <w:lvl w:ilvl="5" w:tplc="04190005">
+      <w:start w:val="1"/>
+      <w:numFmt w:val="bullet"/>
+      <w:lvlText w:val=""/>
+      <w:lvlJc w:val="left"/>
+      <w:pPr>
+        <w:ind w:left="4887" w:hanging="360"/>
+      </w:pPr>
+      <w:rPr>
+        <w:rFonts w:ascii="Wingdings" w:hAnsi="Wingdings" w:hint="default"/>
+      </w:rPr>
+    </w:lvl>
+    <w:lvl w:ilvl="6" w:tplc="04190001">
+      <w:start w:val="1"/>
+      <w:numFmt w:val="bullet"/>
+      <w:lvlText w:val=""/>
+      <w:lvlJc w:val="left"/>
+      <w:pPr>
+        <w:ind w:left="5607" w:hanging="360"/>
+      </w:pPr>
+      <w:rPr>
+        <w:rFonts w:ascii="Symbol" w:hAnsi="Symbol" w:hint="default"/>
+      </w:rPr>
+    </w:lvl>
+    <w:lvl w:ilvl="7" w:tplc="04190003">
+      <w:start w:val="1"/>
+      <w:numFmt w:val="bullet"/>
+      <w:lvlText w:val="o"/>
+      <w:lvlJc w:val="left"/>
+      <w:pPr>
+        <w:ind w:left="6327" w:hanging="360"/>
+      </w:pPr>
+      <w:rPr>
+        <w:rFonts w:ascii="Courier New" w:hAnsi="Courier New" w:cs="Courier New" w:hint="default"/>
+      </w:rPr>
+    </w:lvl>
+    <w:lvl w:ilvl="8" w:tplc="04190005">
+      <w:start w:val="1"/>
+      <w:numFmt w:val="bullet"/>
+      <w:lvlText w:val=""/>
+      <w:lvlJc w:val="left"/>
+      <w:pPr>
+        <w:ind w:left="7047" w:hanging="360"/>
+      </w:pPr>
+      <w:rPr>
+        <w:rFonts w:ascii="Wingdings" w:hAnsi="Wingdings" w:hint="default"/>
+      </w:rPr>
+    </w:lvl>
+  </w:abstractNum>
+  <w:abstractNum w:abstractNumId="4" w15:restartNumberingAfterBreak="0">
+    <w:nsid w:val="645303FB"/>
+    <w:multiLevelType w:val="multilevel"/>
+    <w:tmpl w:val="7A00BA2A"/>
+    <w:lvl w:ilvl="0">
+      <w:start w:val="1"/>
+      <w:numFmt w:val="decimal"/>
+      <w:lvlText w:val="%1"/>
+      <w:lvlJc w:val="left"/>
+      <w:pPr>
+        <w:tabs>
+          <w:tab w:val="num" w:pos="567"/>
+        </w:tabs>
+        <w:ind w:left="851" w:hanging="284"/>
+      </w:pPr>
+    </w:lvl>
+    <w:lvl w:ilvl="1">
+      <w:start w:val="1"/>
+      <w:numFmt w:val="decimal"/>
+      <w:lvlText w:val="%1.%2"/>
+      <w:lvlJc w:val="left"/>
+      <w:pPr>
+        <w:ind w:left="1134" w:hanging="567"/>
+      </w:pPr>
+    </w:lvl>
+    <w:lvl w:ilvl="2">
+      <w:start w:val="1"/>
+      <w:numFmt w:val="decimal"/>
+      <w:lvlText w:val="%1.%2.%3"/>
+      <w:lvlJc w:val="left"/>
+      <w:pPr>
+        <w:tabs>
+          <w:tab w:val="num" w:pos="3969"/>
+        </w:tabs>
+        <w:ind w:left="1418" w:hanging="851"/>
+      </w:pPr>
+    </w:lvl>
+    <w:lvl w:ilvl="3">
+      <w:start w:val="1"/>
+      <w:numFmt w:val="decimal"/>
+      <w:lvlText w:val="%1.%2.%3.%4"/>
+      <w:lvlJc w:val="left"/>
+      <w:pPr>
+        <w:ind w:left="1701" w:hanging="1134"/>
+      </w:pPr>
+    </w:lvl>
+    <w:lvl w:ilvl="4">
+      <w:start w:val="1"/>
+      <w:numFmt w:val="decimal"/>
+      <w:lvlText w:val="%1.%2.%3.%4.%5"/>
+      <w:lvlJc w:val="left"/>
+      <w:pPr>
+        <w:ind w:left="1985" w:hanging="1418"/>
+      </w:pPr>
+    </w:lvl>
+    <w:lvl w:ilvl="5">
+      <w:start w:val="1"/>
+      <w:numFmt w:val="decimal"/>
+      <w:lvlText w:val="%1.%2.%3.%4.%5.%6"/>
+      <w:lvlJc w:val="left"/>
+      <w:pPr>
+        <w:ind w:left="2268" w:hanging="1701"/>
+      </w:pPr>
+    </w:lvl>
+    <w:lvl w:ilvl="6">
+      <w:start w:val="1"/>
+      <w:numFmt w:val="decimal"/>
+      <w:lvlText w:val="%1.%2.%3.%4.%5.%6.%7"/>
+      <w:lvlJc w:val="left"/>
+      <w:pPr>
+        <w:ind w:left="2552" w:hanging="1985"/>
+      </w:pPr>
+    </w:lvl>
+    <w:lvl w:ilvl="7">
+      <w:start w:val="1"/>
+      <w:numFmt w:val="decimal"/>
+      <w:lvlText w:val="%1.%2.%3.%4.%5.%6.%7.%8"/>
+      <w:lvlJc w:val="left"/>
+      <w:pPr>
+        <w:ind w:left="2835" w:hanging="2268"/>
+      </w:pPr>
+    </w:lvl>
+    <w:lvl w:ilvl="8">
+      <w:start w:val="1"/>
+      <w:numFmt w:val="decimal"/>
+      <w:lvlText w:val="%1.%2.%3.%4.%5.%6.%7.%8.%9"/>
+      <w:lvlJc w:val="left"/>
+      <w:pPr>
+        <w:ind w:left="3119" w:hanging="2552"/>
+      </w:pPr>
+    </w:lvl>
+  </w:abstractNum>
+  <w:abstractNum w:abstractNumId="5" w15:restartNumberingAfterBreak="0">
+    <w:nsid w:val="736378FE"/>
+    <w:multiLevelType w:val="hybridMultilevel"/>
+    <w:tmpl w:val="0A3CDB70"/>
+    <w:lvl w:ilvl="0" w:tplc="D8B43308">
+      <w:start w:val="1"/>
+      <w:numFmt w:val="bullet"/>
+      <w:lvlText w:val="-"/>
+      <w:lvlJc w:val="left"/>
+      <w:pPr>
+        <w:ind w:left="1287" w:hanging="360"/>
+      </w:pPr>
+      <w:rPr>
+        <w:rFonts w:ascii="Times New Roman" w:hAnsi="Times New Roman" w:cs="Times New Roman" w:hint="default"/>
+      </w:rPr>
+    </w:lvl>
+    <w:lvl w:ilvl="1" w:tplc="04190003">
+      <w:start w:val="1"/>
+      <w:numFmt w:val="bullet"/>
+      <w:lvlText w:val="o"/>
+      <w:lvlJc w:val="left"/>
+      <w:pPr>
+        <w:ind w:left="2007" w:hanging="360"/>
+      </w:pPr>
+      <w:rPr>
+        <w:rFonts w:ascii="Courier New" w:hAnsi="Courier New" w:cs="Courier New" w:hint="default"/>
+      </w:rPr>
+    </w:lvl>
+    <w:lvl w:ilvl="2" w:tplc="04190005">
+      <w:start w:val="1"/>
+      <w:numFmt w:val="bullet"/>
+      <w:lvlText w:val=""/>
+      <w:lvlJc w:val="left"/>
+      <w:pPr>
+        <w:ind w:left="2727" w:hanging="360"/>
+      </w:pPr>
+      <w:rPr>
+        <w:rFonts w:ascii="Wingdings" w:hAnsi="Wingdings" w:hint="default"/>
+      </w:rPr>
+    </w:lvl>
+    <w:lvl w:ilvl="3" w:tplc="04190001">
+      <w:start w:val="1"/>
+      <w:numFmt w:val="bullet"/>
+      <w:lvlText w:val=""/>
+      <w:lvlJc w:val="left"/>
+      <w:pPr>
+        <w:ind w:left="3447" w:hanging="360"/>
+      </w:pPr>
+      <w:rPr>
+        <w:rFonts w:ascii="Symbol" w:hAnsi="Symbol" w:hint="default"/>
+      </w:rPr>
+    </w:lvl>
+    <w:lvl w:ilvl="4" w:tplc="04190003">
+      <w:start w:val="1"/>
+      <w:numFmt w:val="bullet"/>
+      <w:lvlText w:val="o"/>
+      <w:lvlJc w:val="left"/>
+      <w:pPr>
+        <w:ind w:left="4167" w:hanging="360"/>
+      </w:pPr>
+      <w:rPr>
+        <w:rFonts w:ascii="Courier New" w:hAnsi="Courier New" w:cs="Courier New" w:hint="default"/>
+      </w:rPr>
+    </w:lvl>
+    <w:lvl w:ilvl="5" w:tplc="04190005">
+      <w:start w:val="1"/>
+      <w:numFmt w:val="bullet"/>
+      <w:lvlText w:val=""/>
+      <w:lvlJc w:val="left"/>
+      <w:pPr>
+        <w:ind w:left="4887" w:hanging="360"/>
+      </w:pPr>
+      <w:rPr>
+        <w:rFonts w:ascii="Wingdings" w:hAnsi="Wingdings" w:hint="default"/>
+      </w:rPr>
+    </w:lvl>
+    <w:lvl w:ilvl="6" w:tplc="04190001">
+      <w:start w:val="1"/>
+      <w:numFmt w:val="bullet"/>
+      <w:lvlText w:val=""/>
+      <w:lvlJc w:val="left"/>
+      <w:pPr>
+        <w:ind w:left="5607" w:hanging="360"/>
+      </w:pPr>
+      <w:rPr>
+        <w:rFonts w:ascii="Symbol" w:hAnsi="Symbol" w:hint="default"/>
+      </w:rPr>
+    </w:lvl>
+    <w:lvl w:ilvl="7" w:tplc="04190003">
+      <w:start w:val="1"/>
+      <w:numFmt w:val="bullet"/>
+      <w:lvlText w:val="o"/>
+      <w:lvlJc w:val="left"/>
+      <w:pPr>
+        <w:ind w:left="6327" w:hanging="360"/>
+      </w:pPr>
+      <w:rPr>
+        <w:rFonts w:ascii="Courier New" w:hAnsi="Courier New" w:cs="Courier New" w:hint="default"/>
+      </w:rPr>
+    </w:lvl>
+    <w:lvl w:ilvl="8" w:tplc="04190005">
+      <w:start w:val="1"/>
+      <w:numFmt w:val="bullet"/>
+      <w:lvlText w:val=""/>
+      <w:lvlJc w:val="left"/>
+      <w:pPr>
+        <w:ind w:left="7047" w:hanging="360"/>
+      </w:pPr>
+      <w:rPr>
+        <w:rFonts w:ascii="Wingdings" w:hAnsi="Wingdings" w:hint="default"/>
+      </w:rPr>
+    </w:lvl>
+  </w:abstractNum>
   <w:num w:numId="1">
     <w:abstractNumId w:val="0"/>
+  </w:num>
+  <w:num w:numId="2">
+    <w:abstractNumId w:val="4"/>
+    <w:lvlOverride w:ilvl="0">
+      <w:startOverride w:val="1"/>
+    </w:lvlOverride>
+    <w:lvlOverride w:ilvl="1">
+      <w:startOverride w:val="1"/>
+    </w:lvlOverride>
+    <w:lvlOverride w:ilvl="2">
+      <w:startOverride w:val="1"/>
+    </w:lvlOverride>
+    <w:lvlOverride w:ilvl="3">
+      <w:startOverride w:val="1"/>
+    </w:lvlOverride>
+    <w:lvlOverride w:ilvl="4">
+      <w:startOverride w:val="1"/>
+    </w:lvlOverride>
+    <w:lvlOverride w:ilvl="5">
+      <w:startOverride w:val="1"/>
+    </w:lvlOverride>
+    <w:lvlOverride w:ilvl="6">
+      <w:startOverride w:val="1"/>
+    </w:lvlOverride>
+    <w:lvlOverride w:ilvl="7">
+      <w:startOverride w:val="1"/>
+    </w:lvlOverride>
+    <w:lvlOverride w:ilvl="8">
+      <w:startOverride w:val="1"/>
+    </w:lvlOverride>
+  </w:num>
+  <w:num w:numId="3">
+    <w:abstractNumId w:val="1"/>
+  </w:num>
+  <w:num w:numId="4">
+    <w:abstractNumId w:val="3"/>
+  </w:num>
+  <w:num w:numId="5">
+    <w:abstractNumId w:val="2"/>
+  </w:num>
+  <w:num w:numId="6">
+    <w:abstractNumId w:val="5"/>
   </w:num>
 </w:numbering>
 </file>
